--- a/dóc/Hướng dẫn cài đặt HTTT_KNTC.docx
+++ b/dóc/Hướng dẫn cài đặt HTTT_KNTC.docx
@@ -153,6 +153,7 @@
     <w:p>
       <w:pPr>
         <w:pStyle w:val="ListParagraph"/>
+        <w:ind w:left="2880" w:hanging="2160"/>
         <w:jc w:val="center"/>
         <w:rPr>
           <w:rFonts w:ascii="Times New Roman" w:hAnsi="Times New Roman" w:cs="Times New Roman"/>
@@ -170,8 +171,8 @@
           <w:lang w:val="en-GB"/>
         </w:rPr>
         <w:drawing>
-          <wp:inline distT="0" distB="0" distL="0" distR="0" wp14:anchorId="59F1757C" wp14:editId="5D9ABE1D">
-            <wp:extent cx="3073400" cy="1695952"/>
+          <wp:inline distT="0" distB="0" distL="0" distR="0" wp14:anchorId="59F1757C" wp14:editId="55618459">
+            <wp:extent cx="3319272" cy="1828800"/>
             <wp:effectExtent l="0" t="0" r="0" b="0"/>
             <wp:docPr id="1288208610" name="Picture 1" descr="A screenshot of a computer&#10;&#10;Description automatically generated"/>
             <wp:cNvGraphicFramePr>
@@ -193,7 +194,7 @@
                   <pic:spPr>
                     <a:xfrm>
                       <a:off x="0" y="0"/>
-                      <a:ext cx="3114654" cy="1718717"/>
+                      <a:ext cx="3319272" cy="1828800"/>
                     </a:xfrm>
                     <a:prstGeom prst="rect">
                       <a:avLst/>
@@ -261,8 +262,8 @@
           <w:lang w:val="en-GB"/>
         </w:rPr>
         <w:drawing>
-          <wp:inline distT="0" distB="0" distL="0" distR="0" wp14:anchorId="4E68BDED" wp14:editId="51B92B44">
-            <wp:extent cx="3056316" cy="2310765"/>
+          <wp:inline distT="0" distB="0" distL="0" distR="0" wp14:anchorId="4E68BDED" wp14:editId="59BDCD0B">
+            <wp:extent cx="3319272" cy="1828800"/>
             <wp:effectExtent l="0" t="0" r="0" b="0"/>
             <wp:docPr id="1299870880" name="Picture 1" descr="A screenshot of a computer&#10;&#10;Description automatically generated"/>
             <wp:cNvGraphicFramePr>
@@ -284,7 +285,7 @@
                   <pic:spPr>
                     <a:xfrm>
                       <a:off x="0" y="0"/>
-                      <a:ext cx="3110559" cy="2351776"/>
+                      <a:ext cx="3319272" cy="1828800"/>
                     </a:xfrm>
                     <a:prstGeom prst="rect">
                       <a:avLst/>
@@ -466,14 +467,15 @@
       <w:r>
         <w:rPr>
           <w:rFonts w:ascii="Times New Roman" w:hAnsi="Times New Roman" w:cs="Times New Roman"/>
+          <w:noProof/>
           <w:sz w:val="24"/>
           <w:szCs w:val="24"/>
           <w:lang w:val="en-GB"/>
         </w:rPr>
         <w:drawing>
-          <wp:inline distT="0" distB="0" distL="0" distR="0" wp14:anchorId="62765AAB" wp14:editId="4D9CF579">
-            <wp:extent cx="3081867" cy="2385098"/>
-            <wp:effectExtent l="0" t="0" r="4445" b="0"/>
+          <wp:inline distT="0" distB="0" distL="0" distR="0" wp14:anchorId="62765AAB" wp14:editId="61700605">
+            <wp:extent cx="3319272" cy="1828800"/>
+            <wp:effectExtent l="0" t="0" r="0" b="0"/>
             <wp:docPr id="328403937" name="Picture 1" descr="A screenshot of a computer&#10;&#10;Description automatically generated"/>
             <wp:cNvGraphicFramePr>
               <a:graphicFrameLocks xmlns:a="http://schemas.openxmlformats.org/drawingml/2006/main" noChangeAspect="1"/>
@@ -494,7 +496,7 @@
                   <pic:spPr>
                     <a:xfrm>
                       <a:off x="0" y="0"/>
-                      <a:ext cx="3085522" cy="2387927"/>
+                      <a:ext cx="3319272" cy="1828800"/>
                     </a:xfrm>
                     <a:prstGeom prst="rect">
                       <a:avLst/>
@@ -640,9 +642,9 @@
         </w:rPr>
         <w:lastRenderedPageBreak/>
         <w:drawing>
-          <wp:inline distT="0" distB="0" distL="0" distR="0" wp14:anchorId="5E28CCC7" wp14:editId="34AA1F91">
-            <wp:extent cx="3326334" cy="2610418"/>
-            <wp:effectExtent l="0" t="0" r="7620" b="0"/>
+          <wp:inline distT="0" distB="0" distL="0" distR="0" wp14:anchorId="5E28CCC7" wp14:editId="21A3E4A8">
+            <wp:extent cx="3319272" cy="1828800"/>
+            <wp:effectExtent l="0" t="0" r="0" b="0"/>
             <wp:docPr id="1498642426" name="Picture 1" descr="A screenshot of a computer&#10;&#10;Description automatically generated"/>
             <wp:cNvGraphicFramePr>
               <a:graphicFrameLocks xmlns:a="http://schemas.openxmlformats.org/drawingml/2006/main" noChangeAspect="1"/>
@@ -663,7 +665,7 @@
                   <pic:spPr>
                     <a:xfrm>
                       <a:off x="0" y="0"/>
-                      <a:ext cx="3362810" cy="2639043"/>
+                      <a:ext cx="3319272" cy="1828800"/>
                     </a:xfrm>
                     <a:prstGeom prst="rect">
                       <a:avLst/>
@@ -805,14 +807,15 @@
       <w:r>
         <w:rPr>
           <w:rFonts w:ascii="Times New Roman" w:hAnsi="Times New Roman" w:cs="Times New Roman"/>
+          <w:noProof/>
           <w:sz w:val="24"/>
           <w:szCs w:val="24"/>
           <w:lang w:val="en-GB"/>
         </w:rPr>
         <w:drawing>
-          <wp:inline distT="0" distB="0" distL="0" distR="0" wp14:anchorId="4D6EBC78" wp14:editId="5D2FC392">
-            <wp:extent cx="3404331" cy="2637366"/>
-            <wp:effectExtent l="0" t="0" r="5715" b="0"/>
+          <wp:inline distT="0" distB="0" distL="0" distR="0" wp14:anchorId="4D6EBC78" wp14:editId="2787B7A8">
+            <wp:extent cx="3319272" cy="1828800"/>
+            <wp:effectExtent l="0" t="0" r="0" b="0"/>
             <wp:docPr id="68067346" name="Picture 1" descr="A screenshot of a computer&#10;&#10;Description automatically generated"/>
             <wp:cNvGraphicFramePr>
               <a:graphicFrameLocks xmlns:a="http://schemas.openxmlformats.org/drawingml/2006/main" noChangeAspect="1"/>
@@ -833,7 +836,7 @@
                   <pic:spPr>
                     <a:xfrm>
                       <a:off x="0" y="0"/>
-                      <a:ext cx="3450600" cy="2673211"/>
+                      <a:ext cx="3319272" cy="1828800"/>
                     </a:xfrm>
                     <a:prstGeom prst="rect">
                       <a:avLst/>
@@ -995,15 +998,15 @@
       <w:r>
         <w:rPr>
           <w:rFonts w:ascii="Times New Roman" w:hAnsi="Times New Roman" w:cs="Times New Roman"/>
-          <w:sz w:val="24"/>
-          <w:szCs w:val="24"/>
-          <w:lang w:val="en-GB"/>
-        </w:rPr>
-        <w:lastRenderedPageBreak/>
+          <w:noProof/>
+          <w:sz w:val="24"/>
+          <w:szCs w:val="24"/>
+          <w:lang w:val="en-GB"/>
+        </w:rPr>
         <w:drawing>
-          <wp:inline distT="0" distB="0" distL="0" distR="0" wp14:anchorId="0F5470DA" wp14:editId="65A9DD8E">
-            <wp:extent cx="3524430" cy="2742353"/>
-            <wp:effectExtent l="0" t="0" r="0" b="1270"/>
+          <wp:inline distT="0" distB="0" distL="0" distR="0" wp14:anchorId="0F5470DA" wp14:editId="1C9D6B78">
+            <wp:extent cx="3319272" cy="1828800"/>
+            <wp:effectExtent l="0" t="0" r="0" b="0"/>
             <wp:docPr id="348164972" name="Picture 1" descr="A screenshot of a computer screen&#10;&#10;Description automatically generated"/>
             <wp:cNvGraphicFramePr>
               <a:graphicFrameLocks xmlns:a="http://schemas.openxmlformats.org/drawingml/2006/main" noChangeAspect="1"/>
@@ -1024,7 +1027,7 @@
                   <pic:spPr>
                     <a:xfrm>
                       <a:off x="0" y="0"/>
-                      <a:ext cx="3556507" cy="2767312"/>
+                      <a:ext cx="3319272" cy="1828800"/>
                     </a:xfrm>
                     <a:prstGeom prst="rect">
                       <a:avLst/>
@@ -1206,14 +1209,16 @@
       <w:r>
         <w:rPr>
           <w:rFonts w:ascii="Times New Roman" w:hAnsi="Times New Roman" w:cs="Times New Roman"/>
-          <w:sz w:val="24"/>
-          <w:szCs w:val="24"/>
-          <w:lang w:val="en-GB"/>
-        </w:rPr>
+          <w:noProof/>
+          <w:sz w:val="24"/>
+          <w:szCs w:val="24"/>
+          <w:lang w:val="en-GB"/>
+        </w:rPr>
+        <w:lastRenderedPageBreak/>
         <w:drawing>
-          <wp:inline distT="0" distB="0" distL="0" distR="0" wp14:anchorId="72C9B992" wp14:editId="5EF46E8A">
-            <wp:extent cx="3481534" cy="2711238"/>
-            <wp:effectExtent l="0" t="0" r="5080" b="0"/>
+          <wp:inline distT="0" distB="0" distL="0" distR="0" wp14:anchorId="72C9B992" wp14:editId="5E30A05A">
+            <wp:extent cx="3319272" cy="1828800"/>
+            <wp:effectExtent l="0" t="0" r="0" b="0"/>
             <wp:docPr id="1072440194" name="Picture 1" descr="A screenshot of a computer&#10;&#10;Description automatically generated"/>
             <wp:cNvGraphicFramePr>
               <a:graphicFrameLocks xmlns:a="http://schemas.openxmlformats.org/drawingml/2006/main" noChangeAspect="1"/>
@@ -1234,7 +1239,7 @@
                   <pic:spPr>
                     <a:xfrm>
                       <a:off x="0" y="0"/>
-                      <a:ext cx="3536325" cy="2753907"/>
+                      <a:ext cx="3319272" cy="1828800"/>
                     </a:xfrm>
                     <a:prstGeom prst="rect">
                       <a:avLst/>
@@ -1356,15 +1361,15 @@
       <w:r>
         <w:rPr>
           <w:rFonts w:ascii="Times New Roman" w:hAnsi="Times New Roman" w:cs="Times New Roman"/>
-          <w:sz w:val="24"/>
-          <w:szCs w:val="24"/>
-          <w:lang w:val="en-GB"/>
-        </w:rPr>
-        <w:lastRenderedPageBreak/>
+          <w:noProof/>
+          <w:sz w:val="24"/>
+          <w:szCs w:val="24"/>
+          <w:lang w:val="en-GB"/>
+        </w:rPr>
         <w:drawing>
-          <wp:inline distT="0" distB="0" distL="0" distR="0" wp14:anchorId="01683B9D" wp14:editId="4AAA07F2">
-            <wp:extent cx="3461692" cy="2695787"/>
-            <wp:effectExtent l="0" t="0" r="5715" b="0"/>
+          <wp:inline distT="0" distB="0" distL="0" distR="0" wp14:anchorId="01683B9D" wp14:editId="0A847AA9">
+            <wp:extent cx="3319272" cy="1828800"/>
+            <wp:effectExtent l="0" t="0" r="0" b="0"/>
             <wp:docPr id="1996760258" name="Picture 1" descr="A screenshot of a computer&#10;&#10;Description automatically generated"/>
             <wp:cNvGraphicFramePr>
               <a:graphicFrameLocks xmlns:a="http://schemas.openxmlformats.org/drawingml/2006/main" noChangeAspect="1"/>
@@ -1385,7 +1390,7 @@
                   <pic:spPr>
                     <a:xfrm>
                       <a:off x="0" y="0"/>
-                      <a:ext cx="3495608" cy="2722199"/>
+                      <a:ext cx="3319272" cy="1828800"/>
                     </a:xfrm>
                     <a:prstGeom prst="rect">
                       <a:avLst/>
@@ -1447,14 +1452,15 @@
       <w:r>
         <w:rPr>
           <w:rFonts w:ascii="Times New Roman" w:hAnsi="Times New Roman" w:cs="Times New Roman"/>
+          <w:noProof/>
           <w:sz w:val="24"/>
           <w:szCs w:val="24"/>
           <w:lang w:val="en-GB"/>
         </w:rPr>
         <w:drawing>
-          <wp:inline distT="0" distB="0" distL="0" distR="0" wp14:anchorId="131E2787" wp14:editId="59752C9E">
-            <wp:extent cx="3514670" cy="2734772"/>
-            <wp:effectExtent l="0" t="0" r="0" b="8890"/>
+          <wp:inline distT="0" distB="0" distL="0" distR="0" wp14:anchorId="131E2787" wp14:editId="17625055">
+            <wp:extent cx="3319272" cy="1828800"/>
+            <wp:effectExtent l="0" t="0" r="0" b="0"/>
             <wp:docPr id="498501505" name="Picture 1" descr="A screenshot of a computer&#10;&#10;Description automatically generated"/>
             <wp:cNvGraphicFramePr>
               <a:graphicFrameLocks xmlns:a="http://schemas.openxmlformats.org/drawingml/2006/main" noChangeAspect="1"/>
@@ -1475,7 +1481,7 @@
                   <pic:spPr>
                     <a:xfrm>
                       <a:off x="0" y="0"/>
-                      <a:ext cx="3564249" cy="2773350"/>
+                      <a:ext cx="3319272" cy="1828800"/>
                     </a:xfrm>
                     <a:prstGeom prst="rect">
                       <a:avLst/>
@@ -1548,15 +1554,16 @@
       <w:r>
         <w:rPr>
           <w:rFonts w:ascii="Times New Roman" w:hAnsi="Times New Roman" w:cs="Times New Roman"/>
+          <w:noProof/>
           <w:sz w:val="24"/>
           <w:szCs w:val="24"/>
           <w:lang w:val="en-GB"/>
         </w:rPr>
         <w:lastRenderedPageBreak/>
         <w:drawing>
-          <wp:inline distT="0" distB="0" distL="0" distR="0" wp14:anchorId="25772EE7" wp14:editId="78B439D9">
-            <wp:extent cx="3293040" cy="2536402"/>
-            <wp:effectExtent l="0" t="0" r="3175" b="0"/>
+          <wp:inline distT="0" distB="0" distL="0" distR="0" wp14:anchorId="25772EE7" wp14:editId="31B0836E">
+            <wp:extent cx="3319272" cy="1828800"/>
+            <wp:effectExtent l="0" t="0" r="0" b="0"/>
             <wp:docPr id="398688158" name="Picture 1" descr="A screenshot of a computer&#10;&#10;Description automatically generated"/>
             <wp:cNvGraphicFramePr>
               <a:graphicFrameLocks xmlns:a="http://schemas.openxmlformats.org/drawingml/2006/main" noChangeAspect="1"/>
@@ -1577,7 +1584,7 @@
                   <pic:spPr>
                     <a:xfrm>
                       <a:off x="0" y="0"/>
-                      <a:ext cx="3329896" cy="2564790"/>
+                      <a:ext cx="3319272" cy="1828800"/>
                     </a:xfrm>
                     <a:prstGeom prst="rect">
                       <a:avLst/>
@@ -1719,13 +1726,14 @@
       <w:r>
         <w:rPr>
           <w:rFonts w:ascii="Times New Roman" w:hAnsi="Times New Roman" w:cs="Times New Roman"/>
+          <w:noProof/>
           <w:sz w:val="24"/>
           <w:szCs w:val="24"/>
           <w:lang w:val="en-GB"/>
         </w:rPr>
         <w:drawing>
-          <wp:inline distT="0" distB="0" distL="0" distR="0" wp14:anchorId="55875D26" wp14:editId="324EAA7B">
-            <wp:extent cx="3262942" cy="2579234"/>
+          <wp:inline distT="0" distB="0" distL="0" distR="0" wp14:anchorId="55875D26" wp14:editId="5BAECF6D">
+            <wp:extent cx="3319272" cy="1828800"/>
             <wp:effectExtent l="0" t="0" r="0" b="0"/>
             <wp:docPr id="413773494" name="Picture 1" descr="A screenshot of a computer&#10;&#10;Description automatically generated"/>
             <wp:cNvGraphicFramePr>
@@ -1747,7 +1755,7 @@
                   <pic:spPr>
                     <a:xfrm>
                       <a:off x="0" y="0"/>
-                      <a:ext cx="3310250" cy="2616629"/>
+                      <a:ext cx="3319272" cy="1828800"/>
                     </a:xfrm>
                     <a:prstGeom prst="rect">
                       <a:avLst/>
@@ -1809,15 +1817,15 @@
       <w:r>
         <w:rPr>
           <w:rFonts w:ascii="Times New Roman" w:hAnsi="Times New Roman" w:cs="Times New Roman"/>
-          <w:sz w:val="24"/>
-          <w:szCs w:val="24"/>
-          <w:lang w:val="en-GB"/>
-        </w:rPr>
-        <w:lastRenderedPageBreak/>
+          <w:noProof/>
+          <w:sz w:val="24"/>
+          <w:szCs w:val="24"/>
+          <w:lang w:val="en-GB"/>
+        </w:rPr>
         <w:drawing>
-          <wp:inline distT="0" distB="0" distL="0" distR="0" wp14:anchorId="001FD826" wp14:editId="235C7F18">
-            <wp:extent cx="2998877" cy="2322830"/>
-            <wp:effectExtent l="0" t="0" r="0" b="1270"/>
+          <wp:inline distT="0" distB="0" distL="0" distR="0" wp14:anchorId="001FD826" wp14:editId="5C5878D7">
+            <wp:extent cx="3319272" cy="1828800"/>
+            <wp:effectExtent l="0" t="0" r="0" b="0"/>
             <wp:docPr id="513781504" name="Picture 1" descr="A screenshot of a computer&#10;&#10;Description automatically generated"/>
             <wp:cNvGraphicFramePr>
               <a:graphicFrameLocks xmlns:a="http://schemas.openxmlformats.org/drawingml/2006/main" noChangeAspect="1"/>
@@ -1838,7 +1846,7 @@
                   <pic:spPr>
                     <a:xfrm>
                       <a:off x="0" y="0"/>
-                      <a:ext cx="3026037" cy="2343867"/>
+                      <a:ext cx="3319272" cy="1828800"/>
                     </a:xfrm>
                     <a:prstGeom prst="rect">
                       <a:avLst/>
@@ -1920,14 +1928,16 @@
       <w:r>
         <w:rPr>
           <w:rFonts w:ascii="Times New Roman" w:hAnsi="Times New Roman" w:cs="Times New Roman"/>
-          <w:sz w:val="24"/>
-          <w:szCs w:val="24"/>
-          <w:lang w:val="en-GB"/>
-        </w:rPr>
+          <w:noProof/>
+          <w:sz w:val="24"/>
+          <w:szCs w:val="24"/>
+          <w:lang w:val="en-GB"/>
+        </w:rPr>
+        <w:lastRenderedPageBreak/>
         <w:drawing>
-          <wp:inline distT="0" distB="0" distL="0" distR="0" wp14:anchorId="3428820D" wp14:editId="1A347647">
-            <wp:extent cx="3049789" cy="2128039"/>
-            <wp:effectExtent l="0" t="0" r="0" b="5715"/>
+          <wp:inline distT="0" distB="0" distL="0" distR="0" wp14:anchorId="3428820D" wp14:editId="4920ADB1">
+            <wp:extent cx="3319272" cy="1828800"/>
+            <wp:effectExtent l="0" t="0" r="0" b="0"/>
             <wp:docPr id="2024637320" name="Picture 1" descr="A screenshot of a computer program&#10;&#10;Description automatically generated"/>
             <wp:cNvGraphicFramePr>
               <a:graphicFrameLocks xmlns:a="http://schemas.openxmlformats.org/drawingml/2006/main" noChangeAspect="1"/>
@@ -1948,7 +1958,7 @@
                   <pic:spPr>
                     <a:xfrm>
                       <a:off x="0" y="0"/>
-                      <a:ext cx="3091710" cy="2157290"/>
+                      <a:ext cx="3319272" cy="1828800"/>
                     </a:xfrm>
                     <a:prstGeom prst="rect">
                       <a:avLst/>
@@ -2070,14 +2080,15 @@
       <w:r>
         <w:rPr>
           <w:rFonts w:ascii="Times New Roman" w:hAnsi="Times New Roman" w:cs="Times New Roman"/>
+          <w:noProof/>
           <w:sz w:val="24"/>
           <w:szCs w:val="24"/>
           <w:lang w:val="en-GB"/>
         </w:rPr>
         <w:drawing>
-          <wp:inline distT="0" distB="0" distL="0" distR="0" wp14:anchorId="2CEC30AF" wp14:editId="28AC5E99">
-            <wp:extent cx="3464221" cy="2165138"/>
-            <wp:effectExtent l="0" t="0" r="3175" b="6985"/>
+          <wp:inline distT="0" distB="0" distL="0" distR="0" wp14:anchorId="2CEC30AF" wp14:editId="05B43420">
+            <wp:extent cx="3319272" cy="1828800"/>
+            <wp:effectExtent l="0" t="0" r="0" b="0"/>
             <wp:docPr id="2140671733" name="Picture 1" descr="A screenshot of a computer&#10;&#10;Description automatically generated"/>
             <wp:cNvGraphicFramePr>
               <a:graphicFrameLocks xmlns:a="http://schemas.openxmlformats.org/drawingml/2006/main" noChangeAspect="1"/>
@@ -2098,7 +2109,7 @@
                   <pic:spPr>
                     <a:xfrm>
                       <a:off x="0" y="0"/>
-                      <a:ext cx="3481552" cy="2175970"/>
+                      <a:ext cx="3319272" cy="1828800"/>
                     </a:xfrm>
                     <a:prstGeom prst="rect">
                       <a:avLst/>
@@ -2160,15 +2171,15 @@
       <w:r>
         <w:rPr>
           <w:rFonts w:ascii="Times New Roman" w:hAnsi="Times New Roman" w:cs="Times New Roman"/>
-          <w:sz w:val="24"/>
-          <w:szCs w:val="24"/>
-          <w:lang w:val="en-GB"/>
-        </w:rPr>
-        <w:lastRenderedPageBreak/>
+          <w:noProof/>
+          <w:sz w:val="24"/>
+          <w:szCs w:val="24"/>
+          <w:lang w:val="en-GB"/>
+        </w:rPr>
         <w:drawing>
-          <wp:inline distT="0" distB="0" distL="0" distR="0" wp14:anchorId="1479F081" wp14:editId="126ED85A">
-            <wp:extent cx="3044868" cy="2085418"/>
-            <wp:effectExtent l="0" t="0" r="3175" b="0"/>
+          <wp:inline distT="0" distB="0" distL="0" distR="0" wp14:anchorId="1479F081" wp14:editId="6D40546A">
+            <wp:extent cx="3319272" cy="1828800"/>
+            <wp:effectExtent l="0" t="0" r="0" b="0"/>
             <wp:docPr id="1561417879" name="Picture 1" descr="A screenshot of a computer program&#10;&#10;Description automatically generated"/>
             <wp:cNvGraphicFramePr>
               <a:graphicFrameLocks xmlns:a="http://schemas.openxmlformats.org/drawingml/2006/main" noChangeAspect="1"/>
@@ -2189,7 +2200,7 @@
                   <pic:spPr>
                     <a:xfrm>
                       <a:off x="0" y="0"/>
-                      <a:ext cx="3081249" cy="2110335"/>
+                      <a:ext cx="3319272" cy="1828800"/>
                     </a:xfrm>
                     <a:prstGeom prst="rect">
                       <a:avLst/>
@@ -2250,12 +2261,13 @@
       </w:pPr>
       <w:r>
         <w:rPr>
+          <w:noProof/>
           <w:lang w:val="en-GB"/>
         </w:rPr>
         <w:drawing>
-          <wp:inline distT="0" distB="0" distL="0" distR="0" wp14:anchorId="04A4CAF1" wp14:editId="6B42AD4F">
-            <wp:extent cx="3175000" cy="2161345"/>
-            <wp:effectExtent l="0" t="0" r="6350" b="0"/>
+          <wp:inline distT="0" distB="0" distL="0" distR="0" wp14:anchorId="04A4CAF1" wp14:editId="57F34777">
+            <wp:extent cx="3319272" cy="1828800"/>
+            <wp:effectExtent l="0" t="0" r="0" b="0"/>
             <wp:docPr id="284849552" name="Picture 1"/>
             <wp:cNvGraphicFramePr>
               <a:graphicFrameLocks xmlns:a="http://schemas.openxmlformats.org/drawingml/2006/main" noChangeAspect="1"/>
@@ -2276,7 +2288,7 @@
                   <pic:spPr>
                     <a:xfrm>
                       <a:off x="0" y="0"/>
-                      <a:ext cx="3208839" cy="2184381"/>
+                      <a:ext cx="3319272" cy="1828800"/>
                     </a:xfrm>
                     <a:prstGeom prst="rect">
                       <a:avLst/>
@@ -2310,6 +2322,7 @@
           <w:szCs w:val="24"/>
           <w:lang w:val="en-GB"/>
         </w:rPr>
+        <w:lastRenderedPageBreak/>
         <w:t>I Agree</w:t>
       </w:r>
     </w:p>
@@ -2327,13 +2340,14 @@
       <w:r>
         <w:rPr>
           <w:rFonts w:ascii="Times New Roman" w:hAnsi="Times New Roman" w:cs="Times New Roman"/>
+          <w:noProof/>
           <w:sz w:val="24"/>
           <w:szCs w:val="24"/>
           <w:lang w:val="en-GB"/>
         </w:rPr>
         <w:drawing>
-          <wp:inline distT="0" distB="0" distL="0" distR="0" wp14:anchorId="3DFF6CFC" wp14:editId="74953F2A">
-            <wp:extent cx="3568514" cy="2231813"/>
+          <wp:inline distT="0" distB="0" distL="0" distR="0" wp14:anchorId="3DFF6CFC" wp14:editId="2B097BDF">
+            <wp:extent cx="3319272" cy="1828800"/>
             <wp:effectExtent l="0" t="0" r="0" b="0"/>
             <wp:docPr id="404411750" name="Picture 1" descr="A screenshot of a computer&#10;&#10;Description automatically generated"/>
             <wp:cNvGraphicFramePr>
@@ -2355,7 +2369,7 @@
                   <pic:spPr>
                     <a:xfrm>
                       <a:off x="0" y="0"/>
-                      <a:ext cx="3585787" cy="2242616"/>
+                      <a:ext cx="3319272" cy="1828800"/>
                     </a:xfrm>
                     <a:prstGeom prst="rect">
                       <a:avLst/>
@@ -2417,15 +2431,15 @@
       <w:r>
         <w:rPr>
           <w:rFonts w:ascii="Times New Roman" w:hAnsi="Times New Roman" w:cs="Times New Roman"/>
-          <w:sz w:val="24"/>
-          <w:szCs w:val="24"/>
-          <w:lang w:val="en-GB"/>
-        </w:rPr>
-        <w:lastRenderedPageBreak/>
+          <w:noProof/>
+          <w:sz w:val="24"/>
+          <w:szCs w:val="24"/>
+          <w:lang w:val="en-GB"/>
+        </w:rPr>
         <w:drawing>
-          <wp:inline distT="0" distB="0" distL="0" distR="0" wp14:anchorId="696772BF" wp14:editId="0D34DE47">
-            <wp:extent cx="3218105" cy="2636519"/>
-            <wp:effectExtent l="0" t="0" r="1905" b="0"/>
+          <wp:inline distT="0" distB="0" distL="0" distR="0" wp14:anchorId="696772BF" wp14:editId="25E1D31C">
+            <wp:extent cx="3319272" cy="1828800"/>
+            <wp:effectExtent l="0" t="0" r="0" b="0"/>
             <wp:docPr id="1013793527" name="Picture 1" descr="A screenshot of a computer&#10;&#10;Description automatically generated"/>
             <wp:cNvGraphicFramePr>
               <a:graphicFrameLocks xmlns:a="http://schemas.openxmlformats.org/drawingml/2006/main" noChangeAspect="1"/>
@@ -2446,7 +2460,7 @@
                   <pic:spPr>
                     <a:xfrm>
                       <a:off x="0" y="0"/>
-                      <a:ext cx="3242427" cy="2656446"/>
+                      <a:ext cx="3319272" cy="1828800"/>
                     </a:xfrm>
                     <a:prstGeom prst="rect">
                       <a:avLst/>
@@ -2588,14 +2602,15 @@
       <w:r>
         <w:rPr>
           <w:rFonts w:ascii="Times New Roman" w:hAnsi="Times New Roman" w:cs="Times New Roman"/>
+          <w:noProof/>
           <w:sz w:val="24"/>
           <w:szCs w:val="24"/>
           <w:lang w:val="en-GB"/>
         </w:rPr>
         <w:drawing>
-          <wp:inline distT="0" distB="0" distL="0" distR="0" wp14:anchorId="076B3F9C" wp14:editId="21E49B35">
-            <wp:extent cx="3245032" cy="2695787"/>
-            <wp:effectExtent l="0" t="0" r="0" b="9525"/>
+          <wp:inline distT="0" distB="0" distL="0" distR="0" wp14:anchorId="076B3F9C" wp14:editId="636C9C61">
+            <wp:extent cx="3319272" cy="1828800"/>
+            <wp:effectExtent l="0" t="0" r="0" b="0"/>
             <wp:docPr id="803859439" name="Picture 1" descr="A screenshot of a computer&#10;&#10;Description automatically generated"/>
             <wp:cNvGraphicFramePr>
               <a:graphicFrameLocks xmlns:a="http://schemas.openxmlformats.org/drawingml/2006/main" noChangeAspect="1"/>
@@ -2616,7 +2631,7 @@
                   <pic:spPr>
                     <a:xfrm>
                       <a:off x="0" y="0"/>
-                      <a:ext cx="3256446" cy="2705269"/>
+                      <a:ext cx="3319272" cy="1828800"/>
                     </a:xfrm>
                     <a:prstGeom prst="rect">
                       <a:avLst/>
@@ -2667,15 +2682,16 @@
       <w:r>
         <w:rPr>
           <w:rFonts w:ascii="Times New Roman" w:hAnsi="Times New Roman" w:cs="Times New Roman"/>
+          <w:noProof/>
           <w:sz w:val="24"/>
           <w:szCs w:val="24"/>
           <w:lang w:val="en-GB"/>
         </w:rPr>
         <w:lastRenderedPageBreak/>
         <w:drawing>
-          <wp:inline distT="0" distB="0" distL="0" distR="0" wp14:anchorId="7D5098D4" wp14:editId="77B59C69">
-            <wp:extent cx="3421351" cy="2353310"/>
-            <wp:effectExtent l="0" t="0" r="8255" b="8890"/>
+          <wp:inline distT="0" distB="0" distL="0" distR="0" wp14:anchorId="7D5098D4" wp14:editId="58B832D1">
+            <wp:extent cx="3319272" cy="1828800"/>
+            <wp:effectExtent l="0" t="0" r="0" b="0"/>
             <wp:docPr id="1746083669" name="Picture 1" descr="A screenshot of a computer&#10;&#10;Description automatically generated"/>
             <wp:cNvGraphicFramePr>
               <a:graphicFrameLocks xmlns:a="http://schemas.openxmlformats.org/drawingml/2006/main" noChangeAspect="1"/>
@@ -2696,7 +2712,7 @@
                   <pic:spPr>
                     <a:xfrm>
                       <a:off x="0" y="0"/>
-                      <a:ext cx="3439794" cy="2365996"/>
+                      <a:ext cx="3319272" cy="1828800"/>
                     </a:xfrm>
                     <a:prstGeom prst="rect">
                       <a:avLst/>

--- a/dóc/Hướng dẫn cài đặt HTTT_KNTC.docx
+++ b/dóc/Hướng dẫn cài đặt HTTT_KNTC.docx
@@ -1,119 +1,4230 @@
 
 <file path=word/document.xml><?xml version="1.0" encoding="utf-8"?>
-<w:document xmlns:wpc="http://schemas.microsoft.com/office/word/2010/wordprocessingCanvas" xmlns:cx="http://schemas.microsoft.com/office/drawing/2014/chartex" xmlns:cx1="http://schemas.microsoft.com/office/drawing/2015/9/8/chartex" xmlns:cx2="http://schemas.microsoft.com/office/drawing/2015/10/21/chartex" xmlns:cx3="http://schemas.microsoft.com/office/drawing/2016/5/9/chartex" xmlns:cx4="http://schemas.microsoft.com/office/drawing/2016/5/10/chartex" xmlns:cx5="http://schemas.microsoft.com/office/drawing/2016/5/11/chartex" xmlns:cx6="http://schemas.microsoft.com/office/drawing/2016/5/12/chartex" xmlns:cx7="http://schemas.microsoft.com/office/drawing/2016/5/13/chartex" xmlns:cx8="http://schemas.microsoft.com/office/drawing/2016/5/14/chartex" xmlns:mc="http://schemas.openxmlformats.org/markup-compatibility/2006" xmlns:aink="http://schemas.microsoft.com/office/drawing/2016/ink" xmlns:am3d="http://schemas.microsoft.com/office/drawing/2017/model3d" xmlns:o="urn:schemas-microsoft-com:office:office" xmlns:oel="http://schemas.microsoft.com/office/2019/extlst" xmlns:r="http://schemas.openxmlformats.org/officeDocument/2006/relationships" xmlns:m="http://schemas.openxmlformats.org/officeDocument/2006/math" xmlns:v="urn:schemas-microsoft-com:vml" xmlns:wp14="http://schemas.microsoft.com/office/word/2010/wordprocessingDrawing" xmlns:wp="http://schemas.openxmlformats.org/drawingml/2006/wordprocessingDrawing" xmlns:w10="urn:schemas-microsoft-com:office:word" xmlns:w="http://schemas.openxmlformats.org/wordprocessingml/2006/main" xmlns:w14="http://schemas.microsoft.com/office/word/2010/wordml" xmlns:w15="http://schemas.microsoft.com/office/word/2012/wordml" xmlns:w16cex="http://schemas.microsoft.com/office/word/2018/wordml/cex" xmlns:w16cid="http://schemas.microsoft.com/office/word/2016/wordml/cid" xmlns:w16="http://schemas.microsoft.com/office/word/2018/wordml" xmlns:w16sdtdh="http://schemas.microsoft.com/office/word/2020/wordml/sdtdatahash" xmlns:w16se="http://schemas.microsoft.com/office/word/2015/wordml/symex" xmlns:wpg="http://schemas.microsoft.com/office/word/2010/wordprocessingGroup" xmlns:wpi="http://schemas.microsoft.com/office/word/2010/wordprocessingInk" xmlns:wne="http://schemas.microsoft.com/office/word/2006/wordml" xmlns:wps="http://schemas.microsoft.com/office/word/2010/wordprocessingShape" mc:Ignorable="w14 w15 w16se w16cid w16 w16cex w16sdtdh wp14">
+<w:document xmlns:wpc="http://schemas.microsoft.com/office/word/2010/wordprocessingCanvas" xmlns:cx="http://schemas.microsoft.com/office/drawing/2014/chartex" xmlns:mc="http://schemas.openxmlformats.org/markup-compatibility/2006" xmlns:o="urn:schemas-microsoft-com:office:office" xmlns:r="http://schemas.openxmlformats.org/officeDocument/2006/relationships" xmlns:m="http://schemas.openxmlformats.org/officeDocument/2006/math" xmlns:v="urn:schemas-microsoft-com:vml" xmlns:wp14="http://schemas.microsoft.com/office/word/2010/wordprocessingDrawing" xmlns:wp="http://schemas.openxmlformats.org/drawingml/2006/wordprocessingDrawing" xmlns:w10="urn:schemas-microsoft-com:office:word" xmlns:w="http://schemas.openxmlformats.org/wordprocessingml/2006/main" xmlns:w14="http://schemas.microsoft.com/office/word/2010/wordml" xmlns:w15="http://schemas.microsoft.com/office/word/2012/wordml" xmlns:w16se="http://schemas.microsoft.com/office/word/2015/wordml/symex" xmlns:wpg="http://schemas.microsoft.com/office/word/2010/wordprocessingGroup" xmlns:wpi="http://schemas.microsoft.com/office/word/2010/wordprocessingInk" xmlns:wne="http://schemas.microsoft.com/office/word/2006/wordml" xmlns:wps="http://schemas.microsoft.com/office/word/2010/wordprocessingShape" mc:Ignorable="w14 w15 w16se wp14">
   <w:body>
     <w:p>
       <w:pPr>
-        <w:pStyle w:val="ListParagraph"/>
+        <w:jc w:val="center"/>
+        <w:rPr>
+          <w:rFonts w:ascii="Times New Roman" w:hAnsi="Times New Roman" w:cs="Times New Roman"/>
+          <w:b/>
+        </w:rPr>
+      </w:pPr>
+      <w:bookmarkStart w:id="0" w:name="_Toc207773155"/>
+      <w:bookmarkStart w:id="1" w:name="_Toc207782161"/>
+      <w:bookmarkStart w:id="2" w:name="_Toc207785308"/>
+      <w:bookmarkStart w:id="3" w:name="_Toc207785398"/>
+      <w:bookmarkStart w:id="4" w:name="_Toc207785576"/>
+      <w:bookmarkStart w:id="5" w:name="_Toc207802092"/>
+      <w:r>
+        <w:rPr>
+          <w:rFonts w:ascii="Times New Roman" w:hAnsi="Times New Roman" w:cs="Times New Roman"/>
+          <w:noProof/>
+        </w:rPr>
+        <mc:AlternateContent>
+          <mc:Choice Requires="wps">
+            <w:drawing>
+              <wp:anchor distT="0" distB="0" distL="114300" distR="114300" simplePos="0" relativeHeight="251659264" behindDoc="0" locked="0" layoutInCell="1" allowOverlap="1" wp14:anchorId="38F5F10B" wp14:editId="4E2CF3F5">
+                <wp:simplePos x="0" y="0"/>
+                <wp:positionH relativeFrom="column">
+                  <wp:posOffset>-76200</wp:posOffset>
+                </wp:positionH>
+                <wp:positionV relativeFrom="paragraph">
+                  <wp:posOffset>-457200</wp:posOffset>
+                </wp:positionV>
+                <wp:extent cx="6124575" cy="8909050"/>
+                <wp:effectExtent l="36195" t="28575" r="30480" b="34925"/>
+                <wp:wrapNone/>
+                <wp:docPr id="93" name="Rectangle 10"/>
+                <wp:cNvGraphicFramePr>
+                  <a:graphicFrameLocks xmlns:a="http://schemas.openxmlformats.org/drawingml/2006/main"/>
+                </wp:cNvGraphicFramePr>
+                <a:graphic xmlns:a="http://schemas.openxmlformats.org/drawingml/2006/main">
+                  <a:graphicData uri="http://schemas.microsoft.com/office/word/2010/wordprocessingShape">
+                    <wps:wsp>
+                      <wps:cNvSpPr>
+                        <a:spLocks noChangeArrowheads="1"/>
+                      </wps:cNvSpPr>
+                      <wps:spPr bwMode="auto">
+                        <a:xfrm>
+                          <a:off x="0" y="0"/>
+                          <a:ext cx="6124575" cy="8909050"/>
+                        </a:xfrm>
+                        <a:prstGeom prst="rect">
+                          <a:avLst/>
+                        </a:prstGeom>
+                        <a:solidFill>
+                          <a:srgbClr val="FFFFFF"/>
+                        </a:solidFill>
+                        <a:ln w="57150" cmpd="thinThick">
+                          <a:solidFill>
+                            <a:srgbClr val="000000"/>
+                          </a:solidFill>
+                          <a:miter lim="800000"/>
+                          <a:headEnd/>
+                          <a:tailEnd/>
+                        </a:ln>
+                      </wps:spPr>
+                      <wps:txbx>
+                        <w:txbxContent>
+                          <w:p>
+                            <w:pPr>
+                              <w:spacing w:line="312" w:lineRule="auto"/>
+                              <w:rPr>
+                                <w:rFonts w:ascii="Times New Roman" w:hAnsi="Times New Roman" w:cs="Times New Roman"/>
+                                <w:szCs w:val="26"/>
+                              </w:rPr>
+                            </w:pPr>
+                          </w:p>
+                          <w:p>
+                            <w:pPr>
+                              <w:spacing w:beforeLines="40" w:before="96" w:afterLines="40" w:after="96" w:line="360" w:lineRule="auto"/>
+                              <w:jc w:val="center"/>
+                              <w:rPr>
+                                <w:rFonts w:ascii="Times New Roman" w:hAnsi="Times New Roman" w:cs="Times New Roman"/>
+                                <w:b/>
+                                <w:lang w:val="nl-NL"/>
+                              </w:rPr>
+                            </w:pPr>
+                            <w:r>
+                              <w:rPr>
+                                <w:rFonts w:ascii="Times New Roman" w:hAnsi="Times New Roman" w:cs="Times New Roman"/>
+                                <w:b/>
+                                <w:lang w:val="nl-NL"/>
+                              </w:rPr>
+                              <w:t>CỘNG HOÀ XÃ HỘI CHỦ NGHĨA VIỆT NAM</w:t>
+                            </w:r>
+                          </w:p>
+                          <w:p>
+                            <w:pPr>
+                              <w:spacing w:beforeLines="40" w:before="96" w:afterLines="40" w:after="96" w:line="360" w:lineRule="auto"/>
+                              <w:jc w:val="center"/>
+                              <w:rPr>
+                                <w:rFonts w:ascii="Times New Roman" w:hAnsi="Times New Roman" w:cs="Times New Roman"/>
+                                <w:b/>
+                                <w:bCs/>
+                                <w:lang w:val="nl-NL"/>
+                              </w:rPr>
+                            </w:pPr>
+                            <w:r>
+                              <w:rPr>
+                                <w:rFonts w:ascii="Times New Roman" w:hAnsi="Times New Roman" w:cs="Times New Roman"/>
+                                <w:b/>
+                                <w:bCs/>
+                                <w:lang w:val="nl-NL"/>
+                              </w:rPr>
+                              <w:t>Độc lập - Tự do - Hạnh phúc</w:t>
+                            </w:r>
+                          </w:p>
+                          <w:p>
+                            <w:pPr>
+                              <w:spacing w:beforeLines="40" w:before="96" w:afterLines="40" w:after="96" w:line="360" w:lineRule="auto"/>
+                              <w:jc w:val="center"/>
+                              <w:rPr>
+                                <w:rFonts w:ascii="Times New Roman" w:hAnsi="Times New Roman" w:cs="Times New Roman"/>
+                              </w:rPr>
+                            </w:pPr>
+                            <w:r>
+                              <w:rPr>
+                                <w:rFonts w:ascii="Times New Roman" w:hAnsi="Times New Roman" w:cs="Times New Roman"/>
+                                <w:b/>
+                                <w:bCs/>
+                                <w:lang w:val="nl-NL"/>
+                              </w:rPr>
+                              <w:t>***</w:t>
+                            </w:r>
+                          </w:p>
+                          <w:p>
+                            <w:pPr>
+                              <w:spacing w:line="312" w:lineRule="auto"/>
+                              <w:rPr>
+                                <w:rFonts w:ascii="Times New Roman" w:hAnsi="Times New Roman" w:cs="Times New Roman"/>
+                                <w:szCs w:val="26"/>
+                              </w:rPr>
+                            </w:pPr>
+                          </w:p>
+                          <w:p>
+                            <w:pPr>
+                              <w:spacing w:line="312" w:lineRule="auto"/>
+                              <w:rPr>
+                                <w:rFonts w:ascii="Times New Roman" w:hAnsi="Times New Roman" w:cs="Times New Roman"/>
+                                <w:szCs w:val="26"/>
+                              </w:rPr>
+                            </w:pPr>
+                          </w:p>
+                          <w:p>
+                            <w:pPr>
+                              <w:spacing w:line="312" w:lineRule="auto"/>
+                              <w:rPr>
+                                <w:rFonts w:ascii="Times New Roman" w:hAnsi="Times New Roman" w:cs="Times New Roman"/>
+                                <w:szCs w:val="26"/>
+                              </w:rPr>
+                            </w:pPr>
+                          </w:p>
+                          <w:p>
+                            <w:pPr>
+                              <w:spacing w:line="312" w:lineRule="auto"/>
+                              <w:rPr>
+                                <w:rFonts w:ascii="Times New Roman" w:hAnsi="Times New Roman" w:cs="Times New Roman"/>
+                                <w:szCs w:val="26"/>
+                              </w:rPr>
+                            </w:pPr>
+                          </w:p>
+                          <w:p>
+                            <w:pPr>
+                              <w:spacing w:line="312" w:lineRule="auto"/>
+                              <w:rPr>
+                                <w:rFonts w:ascii="Times New Roman" w:hAnsi="Times New Roman" w:cs="Times New Roman"/>
+                                <w:szCs w:val="26"/>
+                              </w:rPr>
+                            </w:pPr>
+                          </w:p>
+                          <w:p>
+                            <w:pPr>
+                              <w:spacing w:line="312" w:lineRule="auto"/>
+                              <w:rPr>
+                                <w:rFonts w:ascii="Times New Roman" w:hAnsi="Times New Roman" w:cs="Times New Roman"/>
+                                <w:szCs w:val="26"/>
+                              </w:rPr>
+                            </w:pPr>
+                          </w:p>
+                          <w:p>
+                            <w:pPr>
+                              <w:spacing w:line="312" w:lineRule="auto"/>
+                              <w:rPr>
+                                <w:rFonts w:ascii="Times New Roman" w:hAnsi="Times New Roman" w:cs="Times New Roman"/>
+                                <w:szCs w:val="26"/>
+                              </w:rPr>
+                            </w:pPr>
+                          </w:p>
+                          <w:p>
+                            <w:pPr>
+                              <w:spacing w:line="360" w:lineRule="auto"/>
+                              <w:jc w:val="center"/>
+                              <w:rPr>
+                                <w:rFonts w:ascii="Times New Roman" w:hAnsi="Times New Roman" w:cs="Times New Roman"/>
+                                <w:b/>
+                                <w:sz w:val="36"/>
+                                <w:szCs w:val="36"/>
+                              </w:rPr>
+                            </w:pPr>
+                            <w:r>
+                              <w:rPr>
+                                <w:rFonts w:ascii="Times New Roman" w:hAnsi="Times New Roman" w:cs="Times New Roman"/>
+                                <w:b/>
+                                <w:sz w:val="36"/>
+                                <w:szCs w:val="36"/>
+                              </w:rPr>
+                              <w:t xml:space="preserve">TÀI LIỆU </w:t>
+                            </w:r>
+                            <w:r>
+                              <w:rPr>
+                                <w:rFonts w:ascii="Times New Roman" w:hAnsi="Times New Roman" w:cs="Times New Roman"/>
+                                <w:b/>
+                                <w:sz w:val="36"/>
+                                <w:szCs w:val="36"/>
+                              </w:rPr>
+                              <w:t>CÀI ĐẶT</w:t>
+                            </w:r>
+                            <w:r>
+                              <w:rPr>
+                                <w:rFonts w:ascii="Times New Roman" w:hAnsi="Times New Roman" w:cs="Times New Roman"/>
+                                <w:b/>
+                                <w:sz w:val="36"/>
+                                <w:szCs w:val="36"/>
+                              </w:rPr>
+                              <w:t xml:space="preserve"> PHẦN MỀM</w:t>
+                            </w:r>
+                          </w:p>
+                          <w:p>
+                            <w:pPr>
+                              <w:spacing w:line="312" w:lineRule="auto"/>
+                              <w:jc w:val="center"/>
+                              <w:rPr>
+                                <w:rFonts w:ascii="Times New Roman" w:hAnsi="Times New Roman" w:cs="Times New Roman"/>
+                                <w:b/>
+                                <w:sz w:val="30"/>
+                                <w:szCs w:val="30"/>
+                              </w:rPr>
+                            </w:pPr>
+                            <w:r>
+                              <w:rPr>
+                                <w:rFonts w:ascii="Times New Roman" w:hAnsi="Times New Roman" w:cs="Times New Roman"/>
+                                <w:b/>
+                                <w:sz w:val="30"/>
+                                <w:szCs w:val="30"/>
+                              </w:rPr>
+                              <w:t>Hệ thống thông tin trực tuyến hỗ trợ công tác quản lý đơn thư khiếu nại, tố cáo trong lĩnh vực tài nguyên và môi trường tại tỉnh Thái Nguyên</w:t>
+                            </w:r>
+                          </w:p>
+                          <w:p>
+                            <w:pPr>
+                              <w:spacing w:line="312" w:lineRule="auto"/>
+                              <w:jc w:val="center"/>
+                              <w:rPr>
+                                <w:rFonts w:ascii="Times New Roman" w:hAnsi="Times New Roman" w:cs="Times New Roman"/>
+                                <w:b/>
+                                <w:sz w:val="30"/>
+                                <w:szCs w:val="30"/>
+                              </w:rPr>
+                            </w:pPr>
+                          </w:p>
+                          <w:p>
+                            <w:pPr>
+                              <w:spacing w:line="312" w:lineRule="auto"/>
+                              <w:jc w:val="center"/>
+                              <w:rPr>
+                                <w:rFonts w:ascii="Times New Roman" w:hAnsi="Times New Roman" w:cs="Times New Roman"/>
+                                <w:b/>
+                                <w:sz w:val="30"/>
+                                <w:szCs w:val="30"/>
+                              </w:rPr>
+                            </w:pPr>
+                          </w:p>
+                          <w:p>
+                            <w:pPr>
+                              <w:spacing w:beforeLines="40" w:before="96" w:afterLines="40" w:after="96" w:line="360" w:lineRule="auto"/>
+                              <w:ind w:right="17"/>
+                              <w:jc w:val="center"/>
+                              <w:rPr>
+                                <w:rFonts w:ascii="Times New Roman" w:hAnsi="Times New Roman" w:cs="Times New Roman"/>
+                                <w:b/>
+                                <w:sz w:val="24"/>
+                                <w:lang w:val="nl-NL"/>
+                              </w:rPr>
+                            </w:pPr>
+                            <w:r>
+                              <w:rPr>
+                                <w:rFonts w:ascii="Times New Roman" w:hAnsi="Times New Roman" w:cs="Times New Roman"/>
+                                <w:b/>
+                                <w:sz w:val="24"/>
+                                <w:lang w:val="nl-NL"/>
+                              </w:rPr>
+                              <w:t>Đề tài “Xây dựng hệ thống thông tin trực tuyến hỗ trợ công tác quản lý đơn thư khiếu nại, tố cáo trong lĩnh vực tài nguyên và môi trường tại tỉnh Thái Nguyên</w:t>
+                            </w:r>
+                          </w:p>
+                          <w:p>
+                            <w:pPr>
+                              <w:spacing w:line="312" w:lineRule="auto"/>
+                              <w:jc w:val="center"/>
+                              <w:rPr>
+                                <w:rFonts w:ascii="Times New Roman" w:hAnsi="Times New Roman" w:cs="Times New Roman"/>
+                                <w:b/>
+                                <w:sz w:val="32"/>
+                                <w:szCs w:val="30"/>
+                              </w:rPr>
+                            </w:pPr>
+                            <w:r>
+                              <w:rPr>
+                                <w:rFonts w:ascii="Times New Roman" w:hAnsi="Times New Roman" w:cs="Times New Roman"/>
+                                <w:b/>
+                                <w:i/>
+                                <w:sz w:val="24"/>
+                                <w:lang w:val="nl-NL"/>
+                              </w:rPr>
+                              <w:t>Mã số đề tài: ĐT/KTCN/19/2020</w:t>
+                            </w:r>
+                          </w:p>
+                          <w:p>
+                            <w:pPr>
+                              <w:rPr>
+                                <w:rFonts w:ascii="Times New Roman" w:hAnsi="Times New Roman" w:cs="Times New Roman"/>
+                              </w:rPr>
+                            </w:pPr>
+                          </w:p>
+                          <w:p>
+                            <w:pPr>
+                              <w:rPr>
+                                <w:rFonts w:ascii="Times New Roman" w:hAnsi="Times New Roman" w:cs="Times New Roman"/>
+                              </w:rPr>
+                            </w:pPr>
+                          </w:p>
+                          <w:p>
+                            <w:pPr>
+                              <w:rPr>
+                                <w:rFonts w:ascii="Times New Roman" w:hAnsi="Times New Roman" w:cs="Times New Roman"/>
+                              </w:rPr>
+                            </w:pPr>
+                          </w:p>
+                          <w:p/>
+                          <w:p/>
+                          <w:p/>
+                          <w:p/>
+                          <w:p>
+                            <w:pPr>
+                              <w:rPr>
+                                <w:b/>
+                                <w:sz w:val="26"/>
+                                <w:szCs w:val="26"/>
+                              </w:rPr>
+                            </w:pPr>
+                          </w:p>
+                          <w:p>
+                            <w:pPr>
+                              <w:jc w:val="center"/>
+                              <w:rPr>
+                                <w:rFonts w:ascii="Times New Roman" w:hAnsi="Times New Roman" w:cs="Times New Roman"/>
+                                <w:b/>
+                                <w:sz w:val="26"/>
+                                <w:szCs w:val="26"/>
+                              </w:rPr>
+                            </w:pPr>
+                            <w:r>
+                              <w:rPr>
+                                <w:rFonts w:ascii="Times New Roman" w:hAnsi="Times New Roman" w:cs="Times New Roman"/>
+                                <w:b/>
+                                <w:sz w:val="26"/>
+                                <w:szCs w:val="26"/>
+                                <w:lang w:eastAsia="zh-CN"/>
+                              </w:rPr>
+                              <w:t>Hà Nội – 2023</w:t>
+                            </w:r>
+                          </w:p>
+                          <w:p/>
+                          <w:p/>
+                          <w:p>
+                            <w:pPr>
+                              <w:jc w:val="center"/>
+                              <w:rPr>
+                                <w:b/>
+                              </w:rPr>
+                            </w:pPr>
+                            <w:r>
+                              <w:rPr>
+                                <w:b/>
+                              </w:rPr>
+                              <w:t>Hà nội 2008</w:t>
+                            </w:r>
+                          </w:p>
+                          <w:p/>
+                        </w:txbxContent>
+                      </wps:txbx>
+                      <wps:bodyPr rot="0" vert="horz" wrap="square" lIns="91440" tIns="45720" rIns="91440" bIns="45720" anchor="t" anchorCtr="0" upright="1">
+                        <a:noAutofit/>
+                      </wps:bodyPr>
+                    </wps:wsp>
+                  </a:graphicData>
+                </a:graphic>
+                <wp14:sizeRelH relativeFrom="page">
+                  <wp14:pctWidth>0</wp14:pctWidth>
+                </wp14:sizeRelH>
+                <wp14:sizeRelV relativeFrom="page">
+                  <wp14:pctHeight>0</wp14:pctHeight>
+                </wp14:sizeRelV>
+              </wp:anchor>
+            </w:drawing>
+          </mc:Choice>
+          <mc:Fallback>
+            <w:pict>
+              <v:rect w14:anchorId="38F5F10B" id="Rectangle 10" o:spid="_x0000_s1026" style="position:absolute;left:0;text-align:left;margin-left:-6pt;margin-top:-36pt;width:482.25pt;height:701.5pt;z-index:251659264;visibility:visible;mso-wrap-style:square;mso-width-percent:0;mso-height-percent:0;mso-wrap-distance-left:9pt;mso-wrap-distance-top:0;mso-wrap-distance-right:9pt;mso-wrap-distance-bottom:0;mso-position-horizontal:absolute;mso-position-horizontal-relative:text;mso-position-vertical:absolute;mso-position-vertical-relative:text;mso-width-percent:0;mso-height-percent:0;mso-width-relative:page;mso-height-relative:page;v-text-anchor:top" o:gfxdata="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" strokeweight="4.5pt">
+                <v:stroke linestyle="thinThick"/>
+                <v:textbox>
+                  <w:txbxContent>
+                    <w:p>
+                      <w:pPr>
+                        <w:spacing w:line="312" w:lineRule="auto"/>
+                        <w:rPr>
+                          <w:rFonts w:ascii="Times New Roman" w:hAnsi="Times New Roman" w:cs="Times New Roman"/>
+                          <w:szCs w:val="26"/>
+                        </w:rPr>
+                      </w:pPr>
+                    </w:p>
+                    <w:p>
+                      <w:pPr>
+                        <w:spacing w:beforeLines="40" w:before="96" w:afterLines="40" w:after="96" w:line="360" w:lineRule="auto"/>
+                        <w:jc w:val="center"/>
+                        <w:rPr>
+                          <w:rFonts w:ascii="Times New Roman" w:hAnsi="Times New Roman" w:cs="Times New Roman"/>
+                          <w:b/>
+                          <w:lang w:val="nl-NL"/>
+                        </w:rPr>
+                      </w:pPr>
+                      <w:r>
+                        <w:rPr>
+                          <w:rFonts w:ascii="Times New Roman" w:hAnsi="Times New Roman" w:cs="Times New Roman"/>
+                          <w:b/>
+                          <w:lang w:val="nl-NL"/>
+                        </w:rPr>
+                        <w:t>CỘNG HOÀ XÃ HỘI CHỦ NGHĨA VIỆT NAM</w:t>
+                      </w:r>
+                    </w:p>
+                    <w:p>
+                      <w:pPr>
+                        <w:spacing w:beforeLines="40" w:before="96" w:afterLines="40" w:after="96" w:line="360" w:lineRule="auto"/>
+                        <w:jc w:val="center"/>
+                        <w:rPr>
+                          <w:rFonts w:ascii="Times New Roman" w:hAnsi="Times New Roman" w:cs="Times New Roman"/>
+                          <w:b/>
+                          <w:bCs/>
+                          <w:lang w:val="nl-NL"/>
+                        </w:rPr>
+                      </w:pPr>
+                      <w:r>
+                        <w:rPr>
+                          <w:rFonts w:ascii="Times New Roman" w:hAnsi="Times New Roman" w:cs="Times New Roman"/>
+                          <w:b/>
+                          <w:bCs/>
+                          <w:lang w:val="nl-NL"/>
+                        </w:rPr>
+                        <w:t>Độc lập - Tự do - Hạnh phúc</w:t>
+                      </w:r>
+                    </w:p>
+                    <w:p>
+                      <w:pPr>
+                        <w:spacing w:beforeLines="40" w:before="96" w:afterLines="40" w:after="96" w:line="360" w:lineRule="auto"/>
+                        <w:jc w:val="center"/>
+                        <w:rPr>
+                          <w:rFonts w:ascii="Times New Roman" w:hAnsi="Times New Roman" w:cs="Times New Roman"/>
+                        </w:rPr>
+                      </w:pPr>
+                      <w:r>
+                        <w:rPr>
+                          <w:rFonts w:ascii="Times New Roman" w:hAnsi="Times New Roman" w:cs="Times New Roman"/>
+                          <w:b/>
+                          <w:bCs/>
+                          <w:lang w:val="nl-NL"/>
+                        </w:rPr>
+                        <w:t>***</w:t>
+                      </w:r>
+                    </w:p>
+                    <w:p>
+                      <w:pPr>
+                        <w:spacing w:line="312" w:lineRule="auto"/>
+                        <w:rPr>
+                          <w:rFonts w:ascii="Times New Roman" w:hAnsi="Times New Roman" w:cs="Times New Roman"/>
+                          <w:szCs w:val="26"/>
+                        </w:rPr>
+                      </w:pPr>
+                    </w:p>
+                    <w:p>
+                      <w:pPr>
+                        <w:spacing w:line="312" w:lineRule="auto"/>
+                        <w:rPr>
+                          <w:rFonts w:ascii="Times New Roman" w:hAnsi="Times New Roman" w:cs="Times New Roman"/>
+                          <w:szCs w:val="26"/>
+                        </w:rPr>
+                      </w:pPr>
+                    </w:p>
+                    <w:p>
+                      <w:pPr>
+                        <w:spacing w:line="312" w:lineRule="auto"/>
+                        <w:rPr>
+                          <w:rFonts w:ascii="Times New Roman" w:hAnsi="Times New Roman" w:cs="Times New Roman"/>
+                          <w:szCs w:val="26"/>
+                        </w:rPr>
+                      </w:pPr>
+                    </w:p>
+                    <w:p>
+                      <w:pPr>
+                        <w:spacing w:line="312" w:lineRule="auto"/>
+                        <w:rPr>
+                          <w:rFonts w:ascii="Times New Roman" w:hAnsi="Times New Roman" w:cs="Times New Roman"/>
+                          <w:szCs w:val="26"/>
+                        </w:rPr>
+                      </w:pPr>
+                    </w:p>
+                    <w:p>
+                      <w:pPr>
+                        <w:spacing w:line="312" w:lineRule="auto"/>
+                        <w:rPr>
+                          <w:rFonts w:ascii="Times New Roman" w:hAnsi="Times New Roman" w:cs="Times New Roman"/>
+                          <w:szCs w:val="26"/>
+                        </w:rPr>
+                      </w:pPr>
+                    </w:p>
+                    <w:p>
+                      <w:pPr>
+                        <w:spacing w:line="312" w:lineRule="auto"/>
+                        <w:rPr>
+                          <w:rFonts w:ascii="Times New Roman" w:hAnsi="Times New Roman" w:cs="Times New Roman"/>
+                          <w:szCs w:val="26"/>
+                        </w:rPr>
+                      </w:pPr>
+                    </w:p>
+                    <w:p>
+                      <w:pPr>
+                        <w:spacing w:line="312" w:lineRule="auto"/>
+                        <w:rPr>
+                          <w:rFonts w:ascii="Times New Roman" w:hAnsi="Times New Roman" w:cs="Times New Roman"/>
+                          <w:szCs w:val="26"/>
+                        </w:rPr>
+                      </w:pPr>
+                    </w:p>
+                    <w:p>
+                      <w:pPr>
+                        <w:spacing w:line="360" w:lineRule="auto"/>
+                        <w:jc w:val="center"/>
+                        <w:rPr>
+                          <w:rFonts w:ascii="Times New Roman" w:hAnsi="Times New Roman" w:cs="Times New Roman"/>
+                          <w:b/>
+                          <w:sz w:val="36"/>
+                          <w:szCs w:val="36"/>
+                        </w:rPr>
+                      </w:pPr>
+                      <w:r>
+                        <w:rPr>
+                          <w:rFonts w:ascii="Times New Roman" w:hAnsi="Times New Roman" w:cs="Times New Roman"/>
+                          <w:b/>
+                          <w:sz w:val="36"/>
+                          <w:szCs w:val="36"/>
+                        </w:rPr>
+                        <w:t xml:space="preserve">TÀI LIỆU </w:t>
+                      </w:r>
+                      <w:r>
+                        <w:rPr>
+                          <w:rFonts w:ascii="Times New Roman" w:hAnsi="Times New Roman" w:cs="Times New Roman"/>
+                          <w:b/>
+                          <w:sz w:val="36"/>
+                          <w:szCs w:val="36"/>
+                        </w:rPr>
+                        <w:t>CÀI ĐẶT</w:t>
+                      </w:r>
+                      <w:r>
+                        <w:rPr>
+                          <w:rFonts w:ascii="Times New Roman" w:hAnsi="Times New Roman" w:cs="Times New Roman"/>
+                          <w:b/>
+                          <w:sz w:val="36"/>
+                          <w:szCs w:val="36"/>
+                        </w:rPr>
+                        <w:t xml:space="preserve"> PHẦN MỀM</w:t>
+                      </w:r>
+                    </w:p>
+                    <w:p>
+                      <w:pPr>
+                        <w:spacing w:line="312" w:lineRule="auto"/>
+                        <w:jc w:val="center"/>
+                        <w:rPr>
+                          <w:rFonts w:ascii="Times New Roman" w:hAnsi="Times New Roman" w:cs="Times New Roman"/>
+                          <w:b/>
+                          <w:sz w:val="30"/>
+                          <w:szCs w:val="30"/>
+                        </w:rPr>
+                      </w:pPr>
+                      <w:r>
+                        <w:rPr>
+                          <w:rFonts w:ascii="Times New Roman" w:hAnsi="Times New Roman" w:cs="Times New Roman"/>
+                          <w:b/>
+                          <w:sz w:val="30"/>
+                          <w:szCs w:val="30"/>
+                        </w:rPr>
+                        <w:t>Hệ thống thông tin trực tuyến hỗ trợ công tác quản lý đơn thư khiếu nại, tố cáo trong lĩnh vực tài nguyên và môi trường tại tỉnh Thái Nguyên</w:t>
+                      </w:r>
+                    </w:p>
+                    <w:p>
+                      <w:pPr>
+                        <w:spacing w:line="312" w:lineRule="auto"/>
+                        <w:jc w:val="center"/>
+                        <w:rPr>
+                          <w:rFonts w:ascii="Times New Roman" w:hAnsi="Times New Roman" w:cs="Times New Roman"/>
+                          <w:b/>
+                          <w:sz w:val="30"/>
+                          <w:szCs w:val="30"/>
+                        </w:rPr>
+                      </w:pPr>
+                    </w:p>
+                    <w:p>
+                      <w:pPr>
+                        <w:spacing w:line="312" w:lineRule="auto"/>
+                        <w:jc w:val="center"/>
+                        <w:rPr>
+                          <w:rFonts w:ascii="Times New Roman" w:hAnsi="Times New Roman" w:cs="Times New Roman"/>
+                          <w:b/>
+                          <w:sz w:val="30"/>
+                          <w:szCs w:val="30"/>
+                        </w:rPr>
+                      </w:pPr>
+                    </w:p>
+                    <w:p>
+                      <w:pPr>
+                        <w:spacing w:beforeLines="40" w:before="96" w:afterLines="40" w:after="96" w:line="360" w:lineRule="auto"/>
+                        <w:ind w:right="17"/>
+                        <w:jc w:val="center"/>
+                        <w:rPr>
+                          <w:rFonts w:ascii="Times New Roman" w:hAnsi="Times New Roman" w:cs="Times New Roman"/>
+                          <w:b/>
+                          <w:sz w:val="24"/>
+                          <w:lang w:val="nl-NL"/>
+                        </w:rPr>
+                      </w:pPr>
+                      <w:r>
+                        <w:rPr>
+                          <w:rFonts w:ascii="Times New Roman" w:hAnsi="Times New Roman" w:cs="Times New Roman"/>
+                          <w:b/>
+                          <w:sz w:val="24"/>
+                          <w:lang w:val="nl-NL"/>
+                        </w:rPr>
+                        <w:t>Đề tài “Xây dựng hệ thống thông tin trực tuyến hỗ trợ công tác quản lý đơn thư khiếu nại, tố cáo trong lĩnh vực tài nguyên và môi trường tại tỉnh Thái Nguyên</w:t>
+                      </w:r>
+                    </w:p>
+                    <w:p>
+                      <w:pPr>
+                        <w:spacing w:line="312" w:lineRule="auto"/>
+                        <w:jc w:val="center"/>
+                        <w:rPr>
+                          <w:rFonts w:ascii="Times New Roman" w:hAnsi="Times New Roman" w:cs="Times New Roman"/>
+                          <w:b/>
+                          <w:sz w:val="32"/>
+                          <w:szCs w:val="30"/>
+                        </w:rPr>
+                      </w:pPr>
+                      <w:r>
+                        <w:rPr>
+                          <w:rFonts w:ascii="Times New Roman" w:hAnsi="Times New Roman" w:cs="Times New Roman"/>
+                          <w:b/>
+                          <w:i/>
+                          <w:sz w:val="24"/>
+                          <w:lang w:val="nl-NL"/>
+                        </w:rPr>
+                        <w:t>Mã số đề tài: ĐT/KTCN/19/2020</w:t>
+                      </w:r>
+                    </w:p>
+                    <w:p>
+                      <w:pPr>
+                        <w:rPr>
+                          <w:rFonts w:ascii="Times New Roman" w:hAnsi="Times New Roman" w:cs="Times New Roman"/>
+                        </w:rPr>
+                      </w:pPr>
+                    </w:p>
+                    <w:p>
+                      <w:pPr>
+                        <w:rPr>
+                          <w:rFonts w:ascii="Times New Roman" w:hAnsi="Times New Roman" w:cs="Times New Roman"/>
+                        </w:rPr>
+                      </w:pPr>
+                    </w:p>
+                    <w:p>
+                      <w:pPr>
+                        <w:rPr>
+                          <w:rFonts w:ascii="Times New Roman" w:hAnsi="Times New Roman" w:cs="Times New Roman"/>
+                        </w:rPr>
+                      </w:pPr>
+                    </w:p>
+                    <w:p/>
+                    <w:p/>
+                    <w:p/>
+                    <w:p/>
+                    <w:p>
+                      <w:pPr>
+                        <w:rPr>
+                          <w:b/>
+                          <w:sz w:val="26"/>
+                          <w:szCs w:val="26"/>
+                        </w:rPr>
+                      </w:pPr>
+                    </w:p>
+                    <w:p>
+                      <w:pPr>
+                        <w:jc w:val="center"/>
+                        <w:rPr>
+                          <w:rFonts w:ascii="Times New Roman" w:hAnsi="Times New Roman" w:cs="Times New Roman"/>
+                          <w:b/>
+                          <w:sz w:val="26"/>
+                          <w:szCs w:val="26"/>
+                        </w:rPr>
+                      </w:pPr>
+                      <w:r>
+                        <w:rPr>
+                          <w:rFonts w:ascii="Times New Roman" w:hAnsi="Times New Roman" w:cs="Times New Roman"/>
+                          <w:b/>
+                          <w:sz w:val="26"/>
+                          <w:szCs w:val="26"/>
+                          <w:lang w:eastAsia="zh-CN"/>
+                        </w:rPr>
+                        <w:t>Hà Nội – 2023</w:t>
+                      </w:r>
+                    </w:p>
+                    <w:p/>
+                    <w:p/>
+                    <w:p>
+                      <w:pPr>
+                        <w:jc w:val="center"/>
+                        <w:rPr>
+                          <w:b/>
+                        </w:rPr>
+                      </w:pPr>
+                      <w:r>
+                        <w:rPr>
+                          <w:b/>
+                        </w:rPr>
+                        <w:t>Hà nội 2008</w:t>
+                      </w:r>
+                    </w:p>
+                    <w:p/>
+                  </w:txbxContent>
+                </v:textbox>
+              </v:rect>
+            </w:pict>
+          </mc:Fallback>
+        </mc:AlternateContent>
+      </w:r>
+      <w:r>
+        <w:rPr>
+          <w:rFonts w:ascii="Times New Roman" w:hAnsi="Times New Roman" w:cs="Times New Roman"/>
+        </w:rPr>
+        <w:br w:type="page"/>
+      </w:r>
+      <w:r>
+        <w:rPr>
+          <w:rFonts w:ascii="Times New Roman" w:hAnsi="Times New Roman" w:cs="Times New Roman"/>
+          <w:b/>
+          <w:sz w:val="32"/>
+        </w:rPr>
+        <w:lastRenderedPageBreak/>
+        <w:t>MỤC LỤC</w:t>
+      </w:r>
+      <w:bookmarkEnd w:id="0"/>
+      <w:bookmarkEnd w:id="1"/>
+      <w:bookmarkEnd w:id="2"/>
+      <w:bookmarkEnd w:id="3"/>
+      <w:bookmarkEnd w:id="4"/>
+      <w:bookmarkEnd w:id="5"/>
+    </w:p>
+    <w:p>
+      <w:pPr>
+        <w:pStyle w:val="TOC1"/>
+        <w:tabs>
+          <w:tab w:val="right" w:leader="dot" w:pos="9350"/>
+        </w:tabs>
+        <w:rPr>
+          <w:rFonts w:asciiTheme="minorHAnsi" w:eastAsiaTheme="minorEastAsia" w:hAnsiTheme="minorHAnsi" w:cstheme="minorBidi"/>
+          <w:noProof/>
+          <w:sz w:val="22"/>
+          <w:szCs w:val="22"/>
+          <w:lang w:eastAsia="en-US"/>
+        </w:rPr>
+      </w:pPr>
+      <w:r>
+        <w:fldChar w:fldCharType="begin"/>
+      </w:r>
+      <w:r>
+        <w:instrText xml:space="preserve"> TOC \o "1-3" \h \z \u </w:instrText>
+      </w:r>
+      <w:r>
+        <w:fldChar w:fldCharType="separate"/>
+      </w:r>
+      <w:hyperlink w:anchor="_Toc140401709" w:history="1">
+        <w:r>
+          <w:rPr>
+            <w:rStyle w:val="Hyperlink"/>
+            <w:noProof/>
+          </w:rPr>
+          <w:t>PHẦN I – YÊU CẦU HỆ THỐNG</w:t>
+        </w:r>
+        <w:r>
+          <w:rPr>
+            <w:noProof/>
+            <w:webHidden/>
+          </w:rPr>
+          <w:tab/>
+        </w:r>
+        <w:r>
+          <w:rPr>
+            <w:noProof/>
+            <w:webHidden/>
+          </w:rPr>
+          <w:fldChar w:fldCharType="begin"/>
+        </w:r>
+        <w:r>
+          <w:rPr>
+            <w:noProof/>
+            <w:webHidden/>
+          </w:rPr>
+          <w:instrText xml:space="preserve"> PAGEREF _Toc140401709 \h </w:instrText>
+        </w:r>
+        <w:r>
+          <w:rPr>
+            <w:noProof/>
+            <w:webHidden/>
+          </w:rPr>
+        </w:r>
+        <w:r>
+          <w:rPr>
+            <w:noProof/>
+            <w:webHidden/>
+          </w:rPr>
+          <w:fldChar w:fldCharType="separate"/>
+        </w:r>
+        <w:r>
+          <w:rPr>
+            <w:noProof/>
+            <w:webHidden/>
+          </w:rPr>
+          <w:t>3</w:t>
+        </w:r>
+        <w:r>
+          <w:rPr>
+            <w:noProof/>
+            <w:webHidden/>
+          </w:rPr>
+          <w:fldChar w:fldCharType="end"/>
+        </w:r>
+      </w:hyperlink>
+    </w:p>
+    <w:p>
+      <w:pPr>
+        <w:pStyle w:val="TOC2"/>
+        <w:tabs>
+          <w:tab w:val="left" w:pos="660"/>
+          <w:tab w:val="right" w:leader="dot" w:pos="9350"/>
+        </w:tabs>
+        <w:rPr>
+          <w:rFonts w:asciiTheme="minorHAnsi" w:eastAsiaTheme="minorEastAsia" w:hAnsiTheme="minorHAnsi" w:cstheme="minorBidi"/>
+          <w:noProof/>
+          <w:sz w:val="22"/>
+          <w:szCs w:val="22"/>
+          <w:lang w:eastAsia="en-US"/>
+        </w:rPr>
+      </w:pPr>
+      <w:hyperlink w:anchor="_Toc140401710" w:history="1">
+        <w:r>
+          <w:rPr>
+            <w:rStyle w:val="Hyperlink"/>
+            <w:noProof/>
+          </w:rPr>
+          <w:t>I.</w:t>
+        </w:r>
+        <w:r>
+          <w:rPr>
+            <w:rFonts w:asciiTheme="minorHAnsi" w:eastAsiaTheme="minorEastAsia" w:hAnsiTheme="minorHAnsi" w:cstheme="minorBidi"/>
+            <w:noProof/>
+            <w:sz w:val="22"/>
+            <w:szCs w:val="22"/>
+            <w:lang w:eastAsia="en-US"/>
+          </w:rPr>
+          <w:tab/>
+        </w:r>
+        <w:r>
+          <w:rPr>
+            <w:rStyle w:val="Hyperlink"/>
+            <w:noProof/>
+          </w:rPr>
+          <w:t>Yêu cầu phần cứng</w:t>
+        </w:r>
+        <w:r>
+          <w:rPr>
+            <w:noProof/>
+            <w:webHidden/>
+          </w:rPr>
+          <w:tab/>
+        </w:r>
+        <w:r>
+          <w:rPr>
+            <w:noProof/>
+            <w:webHidden/>
+          </w:rPr>
+          <w:fldChar w:fldCharType="begin"/>
+        </w:r>
+        <w:r>
+          <w:rPr>
+            <w:noProof/>
+            <w:webHidden/>
+          </w:rPr>
+          <w:instrText xml:space="preserve"> PAGEREF _Toc140401710 \h </w:instrText>
+        </w:r>
+        <w:r>
+          <w:rPr>
+            <w:noProof/>
+            <w:webHidden/>
+          </w:rPr>
+        </w:r>
+        <w:r>
+          <w:rPr>
+            <w:noProof/>
+            <w:webHidden/>
+          </w:rPr>
+          <w:fldChar w:fldCharType="separate"/>
+        </w:r>
+        <w:r>
+          <w:rPr>
+            <w:noProof/>
+            <w:webHidden/>
+          </w:rPr>
+          <w:t>3</w:t>
+        </w:r>
+        <w:r>
+          <w:rPr>
+            <w:noProof/>
+            <w:webHidden/>
+          </w:rPr>
+          <w:fldChar w:fldCharType="end"/>
+        </w:r>
+      </w:hyperlink>
+    </w:p>
+    <w:p>
+      <w:pPr>
+        <w:pStyle w:val="TOC2"/>
+        <w:tabs>
+          <w:tab w:val="left" w:pos="880"/>
+          <w:tab w:val="right" w:leader="dot" w:pos="9350"/>
+        </w:tabs>
+        <w:rPr>
+          <w:rFonts w:asciiTheme="minorHAnsi" w:eastAsiaTheme="minorEastAsia" w:hAnsiTheme="minorHAnsi" w:cstheme="minorBidi"/>
+          <w:noProof/>
+          <w:sz w:val="22"/>
+          <w:szCs w:val="22"/>
+          <w:lang w:eastAsia="en-US"/>
+        </w:rPr>
+      </w:pPr>
+      <w:hyperlink w:anchor="_Toc140401711" w:history="1">
+        <w:r>
+          <w:rPr>
+            <w:rStyle w:val="Hyperlink"/>
+            <w:noProof/>
+          </w:rPr>
+          <w:t>II.</w:t>
+        </w:r>
+        <w:r>
+          <w:rPr>
+            <w:rFonts w:asciiTheme="minorHAnsi" w:eastAsiaTheme="minorEastAsia" w:hAnsiTheme="minorHAnsi" w:cstheme="minorBidi"/>
+            <w:noProof/>
+            <w:sz w:val="22"/>
+            <w:szCs w:val="22"/>
+            <w:lang w:eastAsia="en-US"/>
+          </w:rPr>
+          <w:tab/>
+        </w:r>
+        <w:r>
+          <w:rPr>
+            <w:rStyle w:val="Hyperlink"/>
+            <w:noProof/>
+          </w:rPr>
+          <w:t>Yêu cầu phần mềm</w:t>
+        </w:r>
+        <w:r>
+          <w:rPr>
+            <w:noProof/>
+            <w:webHidden/>
+          </w:rPr>
+          <w:tab/>
+        </w:r>
+        <w:r>
+          <w:rPr>
+            <w:noProof/>
+            <w:webHidden/>
+          </w:rPr>
+          <w:fldChar w:fldCharType="begin"/>
+        </w:r>
+        <w:r>
+          <w:rPr>
+            <w:noProof/>
+            <w:webHidden/>
+          </w:rPr>
+          <w:instrText xml:space="preserve"> PAGEREF _Toc140401711 \h </w:instrText>
+        </w:r>
+        <w:r>
+          <w:rPr>
+            <w:noProof/>
+            <w:webHidden/>
+          </w:rPr>
+        </w:r>
+        <w:r>
+          <w:rPr>
+            <w:noProof/>
+            <w:webHidden/>
+          </w:rPr>
+          <w:fldChar w:fldCharType="separate"/>
+        </w:r>
+        <w:r>
+          <w:rPr>
+            <w:noProof/>
+            <w:webHidden/>
+          </w:rPr>
+          <w:t>4</w:t>
+        </w:r>
+        <w:r>
+          <w:rPr>
+            <w:noProof/>
+            <w:webHidden/>
+          </w:rPr>
+          <w:fldChar w:fldCharType="end"/>
+        </w:r>
+      </w:hyperlink>
+    </w:p>
+    <w:p>
+      <w:pPr>
+        <w:pStyle w:val="TOC1"/>
+        <w:tabs>
+          <w:tab w:val="right" w:leader="dot" w:pos="9350"/>
+        </w:tabs>
+        <w:rPr>
+          <w:rFonts w:asciiTheme="minorHAnsi" w:eastAsiaTheme="minorEastAsia" w:hAnsiTheme="minorHAnsi" w:cstheme="minorBidi"/>
+          <w:noProof/>
+          <w:sz w:val="22"/>
+          <w:szCs w:val="22"/>
+          <w:lang w:eastAsia="en-US"/>
+        </w:rPr>
+      </w:pPr>
+      <w:hyperlink w:anchor="_Toc140401712" w:history="1">
+        <w:r>
+          <w:rPr>
+            <w:rStyle w:val="Hyperlink"/>
+            <w:noProof/>
+          </w:rPr>
+          <w:t>PHẦN II – HƯỚNG DẪN CÀI ĐẶT</w:t>
+        </w:r>
+        <w:r>
+          <w:rPr>
+            <w:noProof/>
+            <w:webHidden/>
+          </w:rPr>
+          <w:tab/>
+        </w:r>
+        <w:r>
+          <w:rPr>
+            <w:noProof/>
+            <w:webHidden/>
+          </w:rPr>
+          <w:fldChar w:fldCharType="begin"/>
+        </w:r>
+        <w:r>
+          <w:rPr>
+            <w:noProof/>
+            <w:webHidden/>
+          </w:rPr>
+          <w:instrText xml:space="preserve"> PAGEREF _Toc140401712 \h </w:instrText>
+        </w:r>
+        <w:r>
+          <w:rPr>
+            <w:noProof/>
+            <w:webHidden/>
+          </w:rPr>
+        </w:r>
+        <w:r>
+          <w:rPr>
+            <w:noProof/>
+            <w:webHidden/>
+          </w:rPr>
+          <w:fldChar w:fldCharType="separate"/>
+        </w:r>
+        <w:r>
+          <w:rPr>
+            <w:noProof/>
+            <w:webHidden/>
+          </w:rPr>
+          <w:t>5</w:t>
+        </w:r>
+        <w:r>
+          <w:rPr>
+            <w:noProof/>
+            <w:webHidden/>
+          </w:rPr>
+          <w:fldChar w:fldCharType="end"/>
+        </w:r>
+      </w:hyperlink>
+    </w:p>
+    <w:p>
+      <w:pPr>
+        <w:pStyle w:val="TOC2"/>
+        <w:tabs>
+          <w:tab w:val="right" w:leader="dot" w:pos="9350"/>
+        </w:tabs>
+        <w:rPr>
+          <w:rFonts w:asciiTheme="minorHAnsi" w:eastAsiaTheme="minorEastAsia" w:hAnsiTheme="minorHAnsi" w:cstheme="minorBidi"/>
+          <w:noProof/>
+          <w:sz w:val="22"/>
+          <w:szCs w:val="22"/>
+          <w:lang w:eastAsia="en-US"/>
+        </w:rPr>
+      </w:pPr>
+      <w:hyperlink w:anchor="_Toc140401713" w:history="1">
+        <w:r>
+          <w:rPr>
+            <w:rStyle w:val="Hyperlink"/>
+            <w:noProof/>
+          </w:rPr>
+          <w:t>I. Các phần mềm hệ thống</w:t>
+        </w:r>
+        <w:r>
+          <w:rPr>
+            <w:noProof/>
+            <w:webHidden/>
+          </w:rPr>
+          <w:tab/>
+        </w:r>
+        <w:r>
+          <w:rPr>
+            <w:noProof/>
+            <w:webHidden/>
+          </w:rPr>
+          <w:fldChar w:fldCharType="begin"/>
+        </w:r>
+        <w:r>
+          <w:rPr>
+            <w:noProof/>
+            <w:webHidden/>
+          </w:rPr>
+          <w:instrText xml:space="preserve"> PAGEREF _Toc140401713 \h </w:instrText>
+        </w:r>
+        <w:r>
+          <w:rPr>
+            <w:noProof/>
+            <w:webHidden/>
+          </w:rPr>
+        </w:r>
+        <w:r>
+          <w:rPr>
+            <w:noProof/>
+            <w:webHidden/>
+          </w:rPr>
+          <w:fldChar w:fldCharType="separate"/>
+        </w:r>
+        <w:r>
+          <w:rPr>
+            <w:noProof/>
+            <w:webHidden/>
+          </w:rPr>
+          <w:t>5</w:t>
+        </w:r>
+        <w:r>
+          <w:rPr>
+            <w:noProof/>
+            <w:webHidden/>
+          </w:rPr>
+          <w:fldChar w:fldCharType="end"/>
+        </w:r>
+      </w:hyperlink>
+    </w:p>
+    <w:p>
+      <w:pPr>
+        <w:pStyle w:val="TOC3"/>
+        <w:tabs>
+          <w:tab w:val="right" w:leader="dot" w:pos="9350"/>
+        </w:tabs>
+        <w:rPr>
+          <w:rFonts w:asciiTheme="minorHAnsi" w:eastAsiaTheme="minorEastAsia" w:hAnsiTheme="minorHAnsi" w:cstheme="minorBidi"/>
+          <w:noProof/>
+          <w:sz w:val="22"/>
+          <w:szCs w:val="22"/>
+          <w:lang w:eastAsia="en-US"/>
+        </w:rPr>
+      </w:pPr>
+      <w:hyperlink w:anchor="_Toc140401714" w:history="1">
+        <w:r>
+          <w:rPr>
+            <w:rStyle w:val="Hyperlink"/>
+            <w:noProof/>
+          </w:rPr>
+          <w:t>1.1. Cài đặt ASP.NETCore 6</w:t>
+        </w:r>
+        <w:r>
+          <w:rPr>
+            <w:noProof/>
+            <w:webHidden/>
+          </w:rPr>
+          <w:tab/>
+        </w:r>
+        <w:r>
+          <w:rPr>
+            <w:noProof/>
+            <w:webHidden/>
+          </w:rPr>
+          <w:fldChar w:fldCharType="begin"/>
+        </w:r>
+        <w:r>
+          <w:rPr>
+            <w:noProof/>
+            <w:webHidden/>
+          </w:rPr>
+          <w:instrText xml:space="preserve"> PAGEREF _Toc140401714 \h </w:instrText>
+        </w:r>
+        <w:r>
+          <w:rPr>
+            <w:noProof/>
+            <w:webHidden/>
+          </w:rPr>
+        </w:r>
+        <w:r>
+          <w:rPr>
+            <w:noProof/>
+            <w:webHidden/>
+          </w:rPr>
+          <w:fldChar w:fldCharType="separate"/>
+        </w:r>
+        <w:r>
+          <w:rPr>
+            <w:noProof/>
+            <w:webHidden/>
+          </w:rPr>
+          <w:t>5</w:t>
+        </w:r>
+        <w:r>
+          <w:rPr>
+            <w:noProof/>
+            <w:webHidden/>
+          </w:rPr>
+          <w:fldChar w:fldCharType="end"/>
+        </w:r>
+      </w:hyperlink>
+    </w:p>
+    <w:p>
+      <w:pPr>
+        <w:pStyle w:val="TOC3"/>
+        <w:tabs>
+          <w:tab w:val="right" w:leader="dot" w:pos="9350"/>
+        </w:tabs>
+        <w:rPr>
+          <w:rFonts w:asciiTheme="minorHAnsi" w:eastAsiaTheme="minorEastAsia" w:hAnsiTheme="minorHAnsi" w:cstheme="minorBidi"/>
+          <w:noProof/>
+          <w:sz w:val="22"/>
+          <w:szCs w:val="22"/>
+          <w:lang w:eastAsia="en-US"/>
+        </w:rPr>
+      </w:pPr>
+      <w:hyperlink w:anchor="_Toc140401715" w:history="1">
+        <w:r>
+          <w:rPr>
+            <w:rStyle w:val="Hyperlink"/>
+            <w:noProof/>
+          </w:rPr>
+          <w:t>1.2. Cài đặt Angular 14</w:t>
+        </w:r>
+        <w:r>
+          <w:rPr>
+            <w:noProof/>
+            <w:webHidden/>
+          </w:rPr>
+          <w:tab/>
+        </w:r>
+        <w:r>
+          <w:rPr>
+            <w:noProof/>
+            <w:webHidden/>
+          </w:rPr>
+          <w:fldChar w:fldCharType="begin"/>
+        </w:r>
+        <w:r>
+          <w:rPr>
+            <w:noProof/>
+            <w:webHidden/>
+          </w:rPr>
+          <w:instrText xml:space="preserve"> PAGEREF _Toc140401715 \h </w:instrText>
+        </w:r>
+        <w:r>
+          <w:rPr>
+            <w:noProof/>
+            <w:webHidden/>
+          </w:rPr>
+        </w:r>
+        <w:r>
+          <w:rPr>
+            <w:noProof/>
+            <w:webHidden/>
+          </w:rPr>
+          <w:fldChar w:fldCharType="separate"/>
+        </w:r>
+        <w:r>
+          <w:rPr>
+            <w:noProof/>
+            <w:webHidden/>
+          </w:rPr>
+          <w:t>5</w:t>
+        </w:r>
+        <w:r>
+          <w:rPr>
+            <w:noProof/>
+            <w:webHidden/>
+          </w:rPr>
+          <w:fldChar w:fldCharType="end"/>
+        </w:r>
+      </w:hyperlink>
+    </w:p>
+    <w:p>
+      <w:pPr>
+        <w:pStyle w:val="TOC3"/>
+        <w:tabs>
+          <w:tab w:val="right" w:leader="dot" w:pos="9350"/>
+        </w:tabs>
+        <w:rPr>
+          <w:rFonts w:asciiTheme="minorHAnsi" w:eastAsiaTheme="minorEastAsia" w:hAnsiTheme="minorHAnsi" w:cstheme="minorBidi"/>
+          <w:noProof/>
+          <w:sz w:val="22"/>
+          <w:szCs w:val="22"/>
+          <w:lang w:eastAsia="en-US"/>
+        </w:rPr>
+      </w:pPr>
+      <w:hyperlink w:anchor="_Toc140401716" w:history="1">
+        <w:r>
+          <w:rPr>
+            <w:rStyle w:val="Hyperlink"/>
+            <w:noProof/>
+          </w:rPr>
+          <w:t>1.3. Cài đặt NodeJS</w:t>
+        </w:r>
+        <w:bookmarkStart w:id="6" w:name="_GoBack"/>
+        <w:bookmarkEnd w:id="6"/>
+        <w:r>
+          <w:rPr>
+            <w:noProof/>
+            <w:webHidden/>
+          </w:rPr>
+          <w:tab/>
+        </w:r>
+        <w:r>
+          <w:rPr>
+            <w:noProof/>
+            <w:webHidden/>
+          </w:rPr>
+          <w:fldChar w:fldCharType="begin"/>
+        </w:r>
+        <w:r>
+          <w:rPr>
+            <w:noProof/>
+            <w:webHidden/>
+          </w:rPr>
+          <w:instrText xml:space="preserve"> PAGEREF _Toc140401716 \h </w:instrText>
+        </w:r>
+        <w:r>
+          <w:rPr>
+            <w:noProof/>
+            <w:webHidden/>
+          </w:rPr>
+        </w:r>
+        <w:r>
+          <w:rPr>
+            <w:noProof/>
+            <w:webHidden/>
+          </w:rPr>
+          <w:fldChar w:fldCharType="separate"/>
+        </w:r>
+        <w:r>
+          <w:rPr>
+            <w:noProof/>
+            <w:webHidden/>
+          </w:rPr>
+          <w:t>5</w:t>
+        </w:r>
+        <w:r>
+          <w:rPr>
+            <w:noProof/>
+            <w:webHidden/>
+          </w:rPr>
+          <w:fldChar w:fldCharType="end"/>
+        </w:r>
+      </w:hyperlink>
+    </w:p>
+    <w:p>
+      <w:pPr>
+        <w:pStyle w:val="TOC3"/>
+        <w:tabs>
+          <w:tab w:val="right" w:leader="dot" w:pos="9350"/>
+        </w:tabs>
+        <w:rPr>
+          <w:rFonts w:asciiTheme="minorHAnsi" w:eastAsiaTheme="minorEastAsia" w:hAnsiTheme="minorHAnsi" w:cstheme="minorBidi"/>
+          <w:noProof/>
+          <w:sz w:val="22"/>
+          <w:szCs w:val="22"/>
+          <w:lang w:eastAsia="en-US"/>
+        </w:rPr>
+      </w:pPr>
+      <w:hyperlink w:anchor="_Toc140401717" w:history="1">
+        <w:r>
+          <w:rPr>
+            <w:rStyle w:val="Hyperlink"/>
+            <w:noProof/>
+          </w:rPr>
+          <w:t>1.4. Cài đặt PostgreSQL Server 15</w:t>
+        </w:r>
+        <w:r>
+          <w:rPr>
+            <w:noProof/>
+            <w:webHidden/>
+          </w:rPr>
+          <w:tab/>
+        </w:r>
+        <w:r>
+          <w:rPr>
+            <w:noProof/>
+            <w:webHidden/>
+          </w:rPr>
+          <w:fldChar w:fldCharType="begin"/>
+        </w:r>
+        <w:r>
+          <w:rPr>
+            <w:noProof/>
+            <w:webHidden/>
+          </w:rPr>
+          <w:instrText xml:space="preserve"> PAGEREF _Toc140401717 \h </w:instrText>
+        </w:r>
+        <w:r>
+          <w:rPr>
+            <w:noProof/>
+            <w:webHidden/>
+          </w:rPr>
+        </w:r>
+        <w:r>
+          <w:rPr>
+            <w:noProof/>
+            <w:webHidden/>
+          </w:rPr>
+          <w:fldChar w:fldCharType="separate"/>
+        </w:r>
+        <w:r>
+          <w:rPr>
+            <w:noProof/>
+            <w:webHidden/>
+          </w:rPr>
+          <w:t>5</w:t>
+        </w:r>
+        <w:r>
+          <w:rPr>
+            <w:noProof/>
+            <w:webHidden/>
+          </w:rPr>
+          <w:fldChar w:fldCharType="end"/>
+        </w:r>
+      </w:hyperlink>
+    </w:p>
+    <w:p>
+      <w:pPr>
+        <w:pStyle w:val="TOC3"/>
+        <w:tabs>
+          <w:tab w:val="right" w:leader="dot" w:pos="9350"/>
+        </w:tabs>
+        <w:rPr>
+          <w:rFonts w:asciiTheme="minorHAnsi" w:eastAsiaTheme="minorEastAsia" w:hAnsiTheme="minorHAnsi" w:cstheme="minorBidi"/>
+          <w:noProof/>
+          <w:sz w:val="22"/>
+          <w:szCs w:val="22"/>
+          <w:lang w:eastAsia="en-US"/>
+        </w:rPr>
+      </w:pPr>
+      <w:hyperlink w:anchor="_Toc140401718" w:history="1">
+        <w:r>
+          <w:rPr>
+            <w:rStyle w:val="Hyperlink"/>
+            <w:noProof/>
+            <w:lang w:val="en-GB"/>
+          </w:rPr>
+          <w:t>1.5.</w:t>
+        </w:r>
+        <w:r>
+          <w:rPr>
+            <w:rStyle w:val="Hyperlink"/>
+            <w:noProof/>
+          </w:rPr>
+          <w:t xml:space="preserve"> Cài đặt PostGIS</w:t>
+        </w:r>
+        <w:r>
+          <w:rPr>
+            <w:rStyle w:val="Hyperlink"/>
+            <w:noProof/>
+            <w:lang w:val="en-GB"/>
+          </w:rPr>
+          <w:t xml:space="preserve"> 3.3</w:t>
+        </w:r>
+        <w:r>
+          <w:rPr>
+            <w:noProof/>
+            <w:webHidden/>
+          </w:rPr>
+          <w:tab/>
+        </w:r>
+        <w:r>
+          <w:rPr>
+            <w:noProof/>
+            <w:webHidden/>
+          </w:rPr>
+          <w:fldChar w:fldCharType="begin"/>
+        </w:r>
+        <w:r>
+          <w:rPr>
+            <w:noProof/>
+            <w:webHidden/>
+          </w:rPr>
+          <w:instrText xml:space="preserve"> PAGEREF _Toc140401718 \h </w:instrText>
+        </w:r>
+        <w:r>
+          <w:rPr>
+            <w:noProof/>
+            <w:webHidden/>
+          </w:rPr>
+        </w:r>
+        <w:r>
+          <w:rPr>
+            <w:noProof/>
+            <w:webHidden/>
+          </w:rPr>
+          <w:fldChar w:fldCharType="separate"/>
+        </w:r>
+        <w:r>
+          <w:rPr>
+            <w:noProof/>
+            <w:webHidden/>
+          </w:rPr>
+          <w:t>9</w:t>
+        </w:r>
+        <w:r>
+          <w:rPr>
+            <w:noProof/>
+            <w:webHidden/>
+          </w:rPr>
+          <w:fldChar w:fldCharType="end"/>
+        </w:r>
+      </w:hyperlink>
+    </w:p>
+    <w:p>
+      <w:pPr>
+        <w:pStyle w:val="TOC3"/>
+        <w:tabs>
+          <w:tab w:val="right" w:leader="dot" w:pos="9350"/>
+        </w:tabs>
+        <w:rPr>
+          <w:rFonts w:asciiTheme="minorHAnsi" w:eastAsiaTheme="minorEastAsia" w:hAnsiTheme="minorHAnsi" w:cstheme="minorBidi"/>
+          <w:noProof/>
+          <w:sz w:val="22"/>
+          <w:szCs w:val="22"/>
+          <w:lang w:eastAsia="en-US"/>
+        </w:rPr>
+      </w:pPr>
+      <w:hyperlink w:anchor="_Toc140401719" w:history="1">
+        <w:r>
+          <w:rPr>
+            <w:rStyle w:val="Hyperlink"/>
+            <w:noProof/>
+            <w:lang w:val="en-GB"/>
+          </w:rPr>
+          <w:t>1.6.</w:t>
+        </w:r>
+        <w:r>
+          <w:rPr>
+            <w:rStyle w:val="Hyperlink"/>
+            <w:noProof/>
+          </w:rPr>
+          <w:t xml:space="preserve"> Cài đặt GEO Server</w:t>
+        </w:r>
+        <w:r>
+          <w:rPr>
+            <w:noProof/>
+            <w:webHidden/>
+          </w:rPr>
+          <w:tab/>
+        </w:r>
+        <w:r>
+          <w:rPr>
+            <w:noProof/>
+            <w:webHidden/>
+          </w:rPr>
+          <w:fldChar w:fldCharType="begin"/>
+        </w:r>
+        <w:r>
+          <w:rPr>
+            <w:noProof/>
+            <w:webHidden/>
+          </w:rPr>
+          <w:instrText xml:space="preserve"> PAGEREF _Toc140401719 \h </w:instrText>
+        </w:r>
+        <w:r>
+          <w:rPr>
+            <w:noProof/>
+            <w:webHidden/>
+          </w:rPr>
+        </w:r>
+        <w:r>
+          <w:rPr>
+            <w:noProof/>
+            <w:webHidden/>
+          </w:rPr>
+          <w:fldChar w:fldCharType="separate"/>
+        </w:r>
+        <w:r>
+          <w:rPr>
+            <w:noProof/>
+            <w:webHidden/>
+          </w:rPr>
+          <w:t>11</w:t>
+        </w:r>
+        <w:r>
+          <w:rPr>
+            <w:noProof/>
+            <w:webHidden/>
+          </w:rPr>
+          <w:fldChar w:fldCharType="end"/>
+        </w:r>
+      </w:hyperlink>
+    </w:p>
+    <w:p>
+      <w:pPr>
+        <w:pStyle w:val="TOC2"/>
+        <w:tabs>
+          <w:tab w:val="right" w:leader="dot" w:pos="9350"/>
+        </w:tabs>
+        <w:rPr>
+          <w:rFonts w:asciiTheme="minorHAnsi" w:eastAsiaTheme="minorEastAsia" w:hAnsiTheme="minorHAnsi" w:cstheme="minorBidi"/>
+          <w:noProof/>
+          <w:sz w:val="22"/>
+          <w:szCs w:val="22"/>
+          <w:lang w:eastAsia="en-US"/>
+        </w:rPr>
+      </w:pPr>
+      <w:hyperlink w:anchor="_Toc140401720" w:history="1">
+        <w:r>
+          <w:rPr>
+            <w:rStyle w:val="Hyperlink"/>
+            <w:noProof/>
+          </w:rPr>
+          <w:t>2. Phần mềm HTTT KNTC</w:t>
+        </w:r>
+        <w:r>
+          <w:rPr>
+            <w:noProof/>
+            <w:webHidden/>
+          </w:rPr>
+          <w:tab/>
+        </w:r>
+        <w:r>
+          <w:rPr>
+            <w:noProof/>
+            <w:webHidden/>
+          </w:rPr>
+          <w:fldChar w:fldCharType="begin"/>
+        </w:r>
+        <w:r>
+          <w:rPr>
+            <w:noProof/>
+            <w:webHidden/>
+          </w:rPr>
+          <w:instrText xml:space="preserve"> PAGEREF _Toc140401720 \h </w:instrText>
+        </w:r>
+        <w:r>
+          <w:rPr>
+            <w:noProof/>
+            <w:webHidden/>
+          </w:rPr>
+        </w:r>
+        <w:r>
+          <w:rPr>
+            <w:noProof/>
+            <w:webHidden/>
+          </w:rPr>
+          <w:fldChar w:fldCharType="separate"/>
+        </w:r>
+        <w:r>
+          <w:rPr>
+            <w:noProof/>
+            <w:webHidden/>
+          </w:rPr>
+          <w:t>11</w:t>
+        </w:r>
+        <w:r>
+          <w:rPr>
+            <w:noProof/>
+            <w:webHidden/>
+          </w:rPr>
+          <w:fldChar w:fldCharType="end"/>
+        </w:r>
+      </w:hyperlink>
+    </w:p>
+    <w:p>
+      <w:pPr>
+        <w:pStyle w:val="TOC3"/>
+        <w:tabs>
+          <w:tab w:val="right" w:leader="dot" w:pos="9350"/>
+        </w:tabs>
+        <w:rPr>
+          <w:rFonts w:asciiTheme="minorHAnsi" w:eastAsiaTheme="minorEastAsia" w:hAnsiTheme="minorHAnsi" w:cstheme="minorBidi"/>
+          <w:noProof/>
+          <w:sz w:val="22"/>
+          <w:szCs w:val="22"/>
+          <w:lang w:eastAsia="en-US"/>
+        </w:rPr>
+      </w:pPr>
+      <w:hyperlink w:anchor="_Toc140401721" w:history="1">
+        <w:r>
+          <w:rPr>
+            <w:rStyle w:val="Hyperlink"/>
+            <w:noProof/>
+          </w:rPr>
+          <w:t>2.1. Chuẩn bị file cài đặt</w:t>
+        </w:r>
+        <w:r>
+          <w:rPr>
+            <w:noProof/>
+            <w:webHidden/>
+          </w:rPr>
+          <w:tab/>
+        </w:r>
+        <w:r>
+          <w:rPr>
+            <w:noProof/>
+            <w:webHidden/>
+          </w:rPr>
+          <w:fldChar w:fldCharType="begin"/>
+        </w:r>
+        <w:r>
+          <w:rPr>
+            <w:noProof/>
+            <w:webHidden/>
+          </w:rPr>
+          <w:instrText xml:space="preserve"> PAGEREF _Toc140401721 \h </w:instrText>
+        </w:r>
+        <w:r>
+          <w:rPr>
+            <w:noProof/>
+            <w:webHidden/>
+          </w:rPr>
+        </w:r>
+        <w:r>
+          <w:rPr>
+            <w:noProof/>
+            <w:webHidden/>
+          </w:rPr>
+          <w:fldChar w:fldCharType="separate"/>
+        </w:r>
+        <w:r>
+          <w:rPr>
+            <w:noProof/>
+            <w:webHidden/>
+          </w:rPr>
+          <w:t>11</w:t>
+        </w:r>
+        <w:r>
+          <w:rPr>
+            <w:noProof/>
+            <w:webHidden/>
+          </w:rPr>
+          <w:fldChar w:fldCharType="end"/>
+        </w:r>
+      </w:hyperlink>
+    </w:p>
+    <w:p>
+      <w:pPr>
+        <w:pStyle w:val="TOC3"/>
+        <w:tabs>
+          <w:tab w:val="right" w:leader="dot" w:pos="9350"/>
+        </w:tabs>
+        <w:rPr>
+          <w:rFonts w:asciiTheme="minorHAnsi" w:eastAsiaTheme="minorEastAsia" w:hAnsiTheme="minorHAnsi" w:cstheme="minorBidi"/>
+          <w:noProof/>
+          <w:sz w:val="22"/>
+          <w:szCs w:val="22"/>
+          <w:lang w:eastAsia="en-US"/>
+        </w:rPr>
+      </w:pPr>
+      <w:hyperlink w:anchor="_Toc140401722" w:history="1">
+        <w:r>
+          <w:rPr>
+            <w:rStyle w:val="Hyperlink"/>
+            <w:noProof/>
+          </w:rPr>
+          <w:t>2.2. Cấu hình hệ thống trên IIS</w:t>
+        </w:r>
+        <w:r>
+          <w:rPr>
+            <w:noProof/>
+            <w:webHidden/>
+          </w:rPr>
+          <w:tab/>
+        </w:r>
+        <w:r>
+          <w:rPr>
+            <w:noProof/>
+            <w:webHidden/>
+          </w:rPr>
+          <w:fldChar w:fldCharType="begin"/>
+        </w:r>
+        <w:r>
+          <w:rPr>
+            <w:noProof/>
+            <w:webHidden/>
+          </w:rPr>
+          <w:instrText xml:space="preserve"> PAGEREF _Toc140401722 \h </w:instrText>
+        </w:r>
+        <w:r>
+          <w:rPr>
+            <w:noProof/>
+            <w:webHidden/>
+          </w:rPr>
+        </w:r>
+        <w:r>
+          <w:rPr>
+            <w:noProof/>
+            <w:webHidden/>
+          </w:rPr>
+          <w:fldChar w:fldCharType="separate"/>
+        </w:r>
+        <w:r>
+          <w:rPr>
+            <w:noProof/>
+            <w:webHidden/>
+          </w:rPr>
+          <w:t>11</w:t>
+        </w:r>
+        <w:r>
+          <w:rPr>
+            <w:noProof/>
+            <w:webHidden/>
+          </w:rPr>
+          <w:fldChar w:fldCharType="end"/>
+        </w:r>
+      </w:hyperlink>
+    </w:p>
+    <w:p>
+      <w:pPr>
+        <w:pStyle w:val="Heading1"/>
         <w:numPr>
           <w:ilvl w:val="0"/>
-          <w:numId w:val="1"/>
+          <w:numId w:val="0"/>
         </w:numPr>
-        <w:rPr>
-          <w:rFonts w:ascii="Times New Roman" w:hAnsi="Times New Roman" w:cs="Times New Roman"/>
-          <w:b/>
+        <w:spacing w:after="240" w:line="380" w:lineRule="exact"/>
+        <w:ind w:left="357"/>
+        <w:jc w:val="center"/>
+        <w:rPr>
+          <w:rFonts w:cs="Times New Roman"/>
+        </w:rPr>
+      </w:pPr>
+      <w:r>
+        <w:rPr>
+          <w:rFonts w:cs="Times New Roman"/>
+        </w:rPr>
+        <w:fldChar w:fldCharType="end"/>
+      </w:r>
+      <w:r>
+        <w:rPr>
+          <w:rFonts w:cs="Times New Roman"/>
+        </w:rPr>
+        <w:br w:type="page"/>
+      </w:r>
+      <w:bookmarkStart w:id="7" w:name="_Toc140401709"/>
+      <w:r>
+        <w:rPr>
+          <w:rFonts w:cs="Times New Roman"/>
+          <w:sz w:val="36"/>
+        </w:rPr>
+        <w:lastRenderedPageBreak/>
+        <w:t xml:space="preserve">PHẦN I – </w:t>
+      </w:r>
+      <w:r>
+        <w:rPr>
+          <w:rFonts w:cs="Times New Roman"/>
+          <w:sz w:val="36"/>
+        </w:rPr>
+        <w:t>YÊU CẦU HỆ THỐNG</w:t>
+      </w:r>
+      <w:bookmarkEnd w:id="7"/>
+    </w:p>
+    <w:p>
+      <w:pPr>
+        <w:pStyle w:val="Heading2"/>
+        <w:numPr>
+          <w:ilvl w:val="0"/>
+          <w:numId w:val="5"/>
+        </w:numPr>
+        <w:tabs>
+          <w:tab w:val="left" w:pos="851"/>
+        </w:tabs>
+        <w:spacing w:after="240"/>
+        <w:ind w:left="425" w:firstLine="0"/>
+        <w:rPr>
+          <w:rFonts w:cs="Times New Roman"/>
+        </w:rPr>
+      </w:pPr>
+      <w:bookmarkStart w:id="8" w:name="_Toc140401710"/>
+      <w:r>
+        <w:rPr>
+          <w:rFonts w:cs="Times New Roman"/>
+        </w:rPr>
+        <w:t>Yêu cầu phần cứng</w:t>
+      </w:r>
+      <w:bookmarkEnd w:id="8"/>
+    </w:p>
+    <w:p>
+      <w:pPr>
+        <w:rPr>
+          <w:rFonts w:ascii="Times New Roman" w:hAnsi="Times New Roman" w:cs="Times New Roman"/>
+        </w:rPr>
+      </w:pPr>
+      <w:r>
+        <w:rPr>
+          <w:rFonts w:ascii="Times New Roman" w:hAnsi="Times New Roman" w:cs="Times New Roman"/>
+          <w:noProof/>
+        </w:rPr>
+        <w:drawing>
+          <wp:inline distT="0" distB="0" distL="0" distR="0" wp14:anchorId="526A6B30" wp14:editId="579EFE22">
+            <wp:extent cx="6120130" cy="2712720"/>
+            <wp:effectExtent l="0" t="0" r="0" b="0"/>
+            <wp:docPr id="2" name="Picture 2"/>
+            <wp:cNvGraphicFramePr>
+              <a:graphicFrameLocks xmlns:a="http://schemas.openxmlformats.org/drawingml/2006/main" noChangeAspect="1"/>
+            </wp:cNvGraphicFramePr>
+            <a:graphic xmlns:a="http://schemas.openxmlformats.org/drawingml/2006/main">
+              <a:graphicData uri="http://schemas.openxmlformats.org/drawingml/2006/picture">
+                <pic:pic xmlns:pic="http://schemas.openxmlformats.org/drawingml/2006/picture">
+                  <pic:nvPicPr>
+                    <pic:cNvPr id="0" name="Picture 9"/>
+                    <pic:cNvPicPr>
+                      <a:picLocks noChangeAspect="1" noChangeArrowheads="1"/>
+                    </pic:cNvPicPr>
+                  </pic:nvPicPr>
+                  <pic:blipFill>
+                    <a:blip r:embed="rId5">
+                      <a:extLst>
+                        <a:ext uri="{28A0092B-C50C-407E-A947-70E740481C1C}">
+                          <a14:useLocalDpi xmlns:a14="http://schemas.microsoft.com/office/drawing/2010/main" val="0"/>
+                        </a:ext>
+                      </a:extLst>
+                    </a:blip>
+                    <a:srcRect/>
+                    <a:stretch>
+                      <a:fillRect/>
+                    </a:stretch>
+                  </pic:blipFill>
+                  <pic:spPr bwMode="auto">
+                    <a:xfrm>
+                      <a:off x="0" y="0"/>
+                      <a:ext cx="6120130" cy="2712720"/>
+                    </a:xfrm>
+                    <a:prstGeom prst="rect">
+                      <a:avLst/>
+                    </a:prstGeom>
+                    <a:noFill/>
+                    <a:ln>
+                      <a:noFill/>
+                    </a:ln>
+                  </pic:spPr>
+                </pic:pic>
+              </a:graphicData>
+            </a:graphic>
+          </wp:inline>
+        </w:drawing>
+      </w:r>
+    </w:p>
+    <w:p>
+      <w:pPr>
+        <w:pStyle w:val="Caption"/>
+        <w:jc w:val="center"/>
+        <w:rPr>
+          <w:b w:val="0"/>
+          <w:i/>
+          <w:sz w:val="26"/>
+          <w:szCs w:val="26"/>
+          <w:lang w:val="nl-NL"/>
+        </w:rPr>
+      </w:pPr>
+      <w:r>
+        <w:rPr>
+          <w:i/>
+          <w:sz w:val="26"/>
+          <w:szCs w:val="26"/>
+        </w:rPr>
+        <w:t xml:space="preserve">Hình </w:t>
+      </w:r>
+      <w:r>
+        <w:rPr>
+          <w:i/>
+          <w:sz w:val="26"/>
+          <w:szCs w:val="26"/>
+        </w:rPr>
+        <w:fldChar w:fldCharType="begin"/>
+      </w:r>
+      <w:r>
+        <w:rPr>
+          <w:i/>
+          <w:sz w:val="26"/>
+          <w:szCs w:val="26"/>
+        </w:rPr>
+        <w:instrText xml:space="preserve"> SEQ Hình \* ARABIC </w:instrText>
+      </w:r>
+      <w:r>
+        <w:rPr>
+          <w:i/>
+          <w:sz w:val="26"/>
+          <w:szCs w:val="26"/>
+        </w:rPr>
+        <w:fldChar w:fldCharType="separate"/>
+      </w:r>
+      <w:r>
+        <w:rPr>
+          <w:i/>
+          <w:noProof/>
+          <w:sz w:val="26"/>
+          <w:szCs w:val="26"/>
+        </w:rPr>
+        <w:t>1</w:t>
+      </w:r>
+      <w:r>
+        <w:rPr>
+          <w:i/>
+          <w:sz w:val="26"/>
+          <w:szCs w:val="26"/>
+        </w:rPr>
+        <w:fldChar w:fldCharType="end"/>
+      </w:r>
+      <w:r>
+        <w:rPr>
+          <w:i/>
+          <w:sz w:val="26"/>
+          <w:szCs w:val="26"/>
+        </w:rPr>
+        <w:t xml:space="preserve">. </w:t>
+      </w:r>
+      <w:r>
+        <w:rPr>
+          <w:b w:val="0"/>
+          <w:i/>
+          <w:sz w:val="26"/>
+          <w:szCs w:val="26"/>
+        </w:rPr>
+        <w:t xml:space="preserve">Mô hình </w:t>
+      </w:r>
+      <w:r>
+        <w:rPr>
+          <w:b w:val="0"/>
+          <w:i/>
+          <w:sz w:val="26"/>
+          <w:szCs w:val="26"/>
+        </w:rPr>
+        <w:t>logic cài đặt</w:t>
+      </w:r>
+      <w:r>
+        <w:rPr>
+          <w:b w:val="0"/>
+          <w:i/>
+          <w:sz w:val="26"/>
+          <w:szCs w:val="26"/>
+        </w:rPr>
+        <w:t xml:space="preserve"> hệ thống</w:t>
+      </w:r>
+    </w:p>
+    <w:p>
+      <w:pPr>
+        <w:shd w:val="clear" w:color="auto" w:fill="FFFFFF"/>
+        <w:spacing w:line="360" w:lineRule="auto"/>
+        <w:ind w:firstLine="284"/>
+        <w:rPr>
+          <w:rFonts w:ascii="Times New Roman" w:hAnsi="Times New Roman" w:cs="Times New Roman"/>
+          <w:sz w:val="26"/>
+          <w:szCs w:val="26"/>
+          <w:lang w:val="nl-NL"/>
+        </w:rPr>
+      </w:pPr>
+    </w:p>
+    <w:p>
+      <w:pPr>
+        <w:shd w:val="clear" w:color="auto" w:fill="FFFFFF"/>
+        <w:spacing w:line="360" w:lineRule="auto"/>
+        <w:ind w:firstLine="284"/>
+        <w:rPr>
+          <w:rFonts w:ascii="Times New Roman" w:hAnsi="Times New Roman" w:cs="Times New Roman"/>
+          <w:sz w:val="26"/>
+          <w:szCs w:val="26"/>
+        </w:rPr>
+      </w:pPr>
+      <w:r>
+        <w:rPr>
+          <w:rFonts w:ascii="Times New Roman" w:hAnsi="Times New Roman" w:cs="Times New Roman"/>
+          <w:sz w:val="26"/>
+          <w:szCs w:val="26"/>
+          <w:lang w:val="nl-NL"/>
+        </w:rPr>
+        <w:t>Phần mềm “</w:t>
+      </w:r>
+      <w:r>
+        <w:rPr>
+          <w:rFonts w:ascii="Times New Roman" w:hAnsi="Times New Roman" w:cs="Times New Roman"/>
           <w:bCs/>
-          <w:sz w:val="24"/>
-          <w:szCs w:val="24"/>
-          <w:lang w:val="en-GB"/>
-        </w:rPr>
-      </w:pPr>
-      <w:proofErr w:type="spellStart"/>
-      <w:r>
-        <w:rPr>
-          <w:rFonts w:ascii="Times New Roman" w:hAnsi="Times New Roman" w:cs="Times New Roman"/>
-          <w:b/>
-          <w:bCs/>
-          <w:sz w:val="24"/>
-          <w:szCs w:val="24"/>
-          <w:lang w:val="en-GB"/>
-        </w:rPr>
-        <w:t>Hướng</w:t>
-      </w:r>
-      <w:proofErr w:type="spellEnd"/>
-      <w:r>
-        <w:rPr>
-          <w:rFonts w:ascii="Times New Roman" w:hAnsi="Times New Roman" w:cs="Times New Roman"/>
-          <w:b/>
-          <w:bCs/>
-          <w:sz w:val="24"/>
-          <w:szCs w:val="24"/>
-          <w:lang w:val="en-GB"/>
+          <w:sz w:val="26"/>
+          <w:szCs w:val="26"/>
+          <w:lang w:val="nl-NL"/>
+        </w:rPr>
+        <w:t>Hệ thống thông tin trực tuyến hỗ trợ công tác quản lý đơn thư khiếu nại, tố cáo trong lĩnh vực tài nguyên và môi trường tại tỉnh Thái Nguyên”</w:t>
+      </w:r>
+      <w:r>
+        <w:rPr>
+          <w:rFonts w:ascii="Times New Roman" w:hAnsi="Times New Roman" w:cs="Times New Roman"/>
+          <w:sz w:val="26"/>
+          <w:szCs w:val="26"/>
+          <w:lang w:val="nl-NL"/>
+        </w:rPr>
+        <w:t xml:space="preserve"> được cài đặt trên 02 máy chủ với mục đích như sau:</w:t>
+      </w:r>
+    </w:p>
+    <w:p>
+      <w:pPr>
+        <w:numPr>
+          <w:ilvl w:val="0"/>
+          <w:numId w:val="4"/>
+        </w:numPr>
+        <w:tabs>
+          <w:tab w:val="left" w:pos="851"/>
+        </w:tabs>
+        <w:spacing w:before="120" w:after="0" w:line="312" w:lineRule="auto"/>
+        <w:ind w:left="426" w:firstLine="0"/>
+        <w:jc w:val="both"/>
+        <w:rPr>
+          <w:rFonts w:ascii="Times New Roman" w:hAnsi="Times New Roman" w:cs="Times New Roman"/>
+          <w:sz w:val="26"/>
+          <w:szCs w:val="26"/>
+          <w:lang w:val="nl-NL"/>
+        </w:rPr>
+      </w:pPr>
+      <w:r>
+        <w:rPr>
+          <w:rFonts w:ascii="Times New Roman" w:hAnsi="Times New Roman" w:cs="Times New Roman"/>
+          <w:sz w:val="26"/>
+          <w:szCs w:val="26"/>
+          <w:lang w:val="nl-NL"/>
+        </w:rPr>
+        <w:t>01 máy chủ được cài đặt ứng dụng chạy nền tảng Web. Đây cũng là máy chủ dùng để public phần mềm ra Internet.</w:t>
+      </w:r>
+    </w:p>
+    <w:p>
+      <w:pPr>
+        <w:numPr>
+          <w:ilvl w:val="0"/>
+          <w:numId w:val="4"/>
+        </w:numPr>
+        <w:tabs>
+          <w:tab w:val="left" w:pos="851"/>
+        </w:tabs>
+        <w:spacing w:before="120" w:after="0" w:line="312" w:lineRule="auto"/>
+        <w:ind w:left="426" w:firstLine="0"/>
+        <w:jc w:val="both"/>
+        <w:rPr>
+          <w:rFonts w:ascii="Times New Roman" w:hAnsi="Times New Roman" w:cs="Times New Roman"/>
+          <w:sz w:val="26"/>
+          <w:szCs w:val="26"/>
+          <w:lang w:val="nl-NL"/>
+        </w:rPr>
+      </w:pPr>
+      <w:r>
+        <w:rPr>
+          <w:rFonts w:ascii="Times New Roman" w:hAnsi="Times New Roman" w:cs="Times New Roman"/>
+          <w:sz w:val="26"/>
+          <w:szCs w:val="26"/>
+          <w:lang w:val="nl-NL"/>
+        </w:rPr>
+        <w:t>01 máy chủ cài đặt đồng thời Hệ quản trị CSDL PostgreSQL (Database Server), server thông tin địa lý (GIS Server) và làm server Caching dữ liệu, giúp tăng tốc độ xử lý.</w:t>
+      </w:r>
+    </w:p>
+    <w:p>
+      <w:pPr>
+        <w:shd w:val="clear" w:color="auto" w:fill="FFFFFF"/>
+        <w:spacing w:line="360" w:lineRule="auto"/>
+        <w:ind w:firstLine="284"/>
+        <w:rPr>
+          <w:rFonts w:ascii="Times New Roman" w:hAnsi="Times New Roman" w:cs="Times New Roman"/>
+          <w:sz w:val="26"/>
+          <w:szCs w:val="26"/>
+          <w:lang w:val="nl-NL"/>
+        </w:rPr>
+      </w:pPr>
+      <w:r>
+        <w:rPr>
+          <w:rFonts w:ascii="Times New Roman" w:hAnsi="Times New Roman" w:cs="Times New Roman"/>
+          <w:sz w:val="26"/>
+          <w:szCs w:val="26"/>
+          <w:lang w:val="nl-NL"/>
+        </w:rPr>
+        <w:t>Cấu hình phần cứng như bảng sau:</w:t>
+      </w:r>
+    </w:p>
+    <w:tbl>
+      <w:tblPr>
+        <w:tblW w:w="10442" w:type="dxa"/>
+        <w:tblInd w:w="-5" w:type="dxa"/>
+        <w:tblBorders>
+          <w:top w:val="single" w:sz="4" w:space="0" w:color="auto"/>
+          <w:left w:val="single" w:sz="4" w:space="0" w:color="auto"/>
+          <w:bottom w:val="single" w:sz="4" w:space="0" w:color="auto"/>
+          <w:right w:val="single" w:sz="4" w:space="0" w:color="auto"/>
+          <w:insideH w:val="single" w:sz="4" w:space="0" w:color="auto"/>
+          <w:insideV w:val="single" w:sz="4" w:space="0" w:color="auto"/>
+        </w:tblBorders>
+        <w:tblLayout w:type="fixed"/>
+        <w:tblLook w:val="04A0" w:firstRow="1" w:lastRow="0" w:firstColumn="1" w:lastColumn="0" w:noHBand="0" w:noVBand="1"/>
+      </w:tblPr>
+      <w:tblGrid>
+        <w:gridCol w:w="810"/>
+        <w:gridCol w:w="2592"/>
+        <w:gridCol w:w="4118"/>
+        <w:gridCol w:w="2922"/>
+      </w:tblGrid>
+      <w:tr>
+        <w:trPr>
+          <w:trHeight w:val="631"/>
+        </w:trPr>
+        <w:tc>
+          <w:tcPr>
+            <w:tcW w:w="810" w:type="dxa"/>
+            <w:shd w:val="clear" w:color="auto" w:fill="D9D9D9" w:themeFill="background1" w:themeFillShade="D9"/>
+            <w:noWrap/>
+            <w:vAlign w:val="center"/>
+          </w:tcPr>
+          <w:p>
+            <w:pPr>
+              <w:spacing w:line="360" w:lineRule="auto"/>
+              <w:jc w:val="center"/>
+              <w:rPr>
+                <w:rFonts w:ascii="Times New Roman" w:hAnsi="Times New Roman" w:cs="Times New Roman"/>
+                <w:b/>
+                <w:bCs/>
+                <w:sz w:val="24"/>
+                <w:szCs w:val="24"/>
+              </w:rPr>
+            </w:pPr>
+            <w:r>
+              <w:rPr>
+                <w:rFonts w:ascii="Times New Roman" w:hAnsi="Times New Roman" w:cs="Times New Roman"/>
+                <w:b/>
+                <w:bCs/>
+                <w:sz w:val="24"/>
+                <w:szCs w:val="24"/>
+              </w:rPr>
+              <w:t>STT</w:t>
+            </w:r>
+          </w:p>
+        </w:tc>
+        <w:tc>
+          <w:tcPr>
+            <w:tcW w:w="2592" w:type="dxa"/>
+            <w:shd w:val="clear" w:color="auto" w:fill="D9D9D9" w:themeFill="background1" w:themeFillShade="D9"/>
+            <w:noWrap/>
+            <w:vAlign w:val="center"/>
+          </w:tcPr>
+          <w:p>
+            <w:pPr>
+              <w:spacing w:line="360" w:lineRule="auto"/>
+              <w:jc w:val="center"/>
+              <w:rPr>
+                <w:rFonts w:ascii="Times New Roman" w:hAnsi="Times New Roman" w:cs="Times New Roman"/>
+                <w:b/>
+                <w:bCs/>
+                <w:sz w:val="24"/>
+                <w:szCs w:val="24"/>
+              </w:rPr>
+            </w:pPr>
+            <w:r>
+              <w:rPr>
+                <w:rFonts w:ascii="Times New Roman" w:hAnsi="Times New Roman" w:cs="Times New Roman"/>
+                <w:b/>
+                <w:bCs/>
+                <w:sz w:val="24"/>
+                <w:szCs w:val="24"/>
+              </w:rPr>
+              <w:t>MÁY CHỦ</w:t>
+            </w:r>
+            <w:r>
+              <w:rPr>
+                <w:rFonts w:ascii="Times New Roman" w:hAnsi="Times New Roman" w:cs="Times New Roman"/>
+                <w:b/>
+                <w:bCs/>
+                <w:sz w:val="24"/>
+                <w:szCs w:val="24"/>
+              </w:rPr>
+              <w:t xml:space="preserve"> </w:t>
+            </w:r>
+          </w:p>
+        </w:tc>
+        <w:tc>
+          <w:tcPr>
+            <w:tcW w:w="4118" w:type="dxa"/>
+            <w:shd w:val="clear" w:color="auto" w:fill="D9D9D9" w:themeFill="background1" w:themeFillShade="D9"/>
+            <w:vAlign w:val="center"/>
+          </w:tcPr>
+          <w:p>
+            <w:pPr>
+              <w:spacing w:line="360" w:lineRule="auto"/>
+              <w:jc w:val="center"/>
+              <w:rPr>
+                <w:rFonts w:ascii="Times New Roman" w:hAnsi="Times New Roman" w:cs="Times New Roman"/>
+                <w:b/>
+                <w:bCs/>
+                <w:sz w:val="24"/>
+                <w:szCs w:val="24"/>
+              </w:rPr>
+            </w:pPr>
+            <w:r>
+              <w:rPr>
+                <w:rFonts w:ascii="Times New Roman" w:hAnsi="Times New Roman" w:cs="Times New Roman"/>
+                <w:b/>
+                <w:bCs/>
+                <w:sz w:val="24"/>
+                <w:szCs w:val="24"/>
+              </w:rPr>
+              <w:t>CẤ</w:t>
+            </w:r>
+            <w:r>
+              <w:rPr>
+                <w:rFonts w:ascii="Times New Roman" w:hAnsi="Times New Roman" w:cs="Times New Roman"/>
+                <w:b/>
+                <w:bCs/>
+                <w:sz w:val="24"/>
+                <w:szCs w:val="24"/>
+              </w:rPr>
+              <w:t>U HÌNH</w:t>
+            </w:r>
+          </w:p>
+        </w:tc>
+        <w:tc>
+          <w:tcPr>
+            <w:tcW w:w="2922" w:type="dxa"/>
+            <w:shd w:val="clear" w:color="auto" w:fill="D9D9D9" w:themeFill="background1" w:themeFillShade="D9"/>
+            <w:vAlign w:val="center"/>
+          </w:tcPr>
+          <w:p>
+            <w:pPr>
+              <w:spacing w:line="360" w:lineRule="auto"/>
+              <w:jc w:val="center"/>
+              <w:rPr>
+                <w:rFonts w:ascii="Times New Roman" w:hAnsi="Times New Roman" w:cs="Times New Roman"/>
+                <w:b/>
+                <w:bCs/>
+                <w:sz w:val="24"/>
+                <w:szCs w:val="24"/>
+              </w:rPr>
+            </w:pPr>
+            <w:r>
+              <w:rPr>
+                <w:rFonts w:ascii="Times New Roman" w:hAnsi="Times New Roman" w:cs="Times New Roman"/>
+                <w:b/>
+                <w:bCs/>
+                <w:sz w:val="24"/>
+                <w:szCs w:val="24"/>
+              </w:rPr>
+              <w:t>GHI CHÚ</w:t>
+            </w:r>
+          </w:p>
+        </w:tc>
+      </w:tr>
+      <w:tr>
+        <w:trPr>
+          <w:trHeight w:val="450"/>
+        </w:trPr>
+        <w:tc>
+          <w:tcPr>
+            <w:tcW w:w="810" w:type="dxa"/>
+            <w:shd w:val="clear" w:color="auto" w:fill="F2F2F2" w:themeFill="background1" w:themeFillShade="F2"/>
+            <w:noWrap/>
+            <w:vAlign w:val="center"/>
+            <w:hideMark/>
+          </w:tcPr>
+          <w:p>
+            <w:pPr>
+              <w:spacing w:line="360" w:lineRule="auto"/>
+              <w:jc w:val="center"/>
+              <w:rPr>
+                <w:rFonts w:ascii="Times New Roman" w:hAnsi="Times New Roman" w:cs="Times New Roman"/>
+                <w:b/>
+                <w:bCs/>
+                <w:sz w:val="26"/>
+                <w:szCs w:val="26"/>
+              </w:rPr>
+            </w:pPr>
+            <w:r>
+              <w:rPr>
+                <w:rFonts w:ascii="Times New Roman" w:hAnsi="Times New Roman" w:cs="Times New Roman"/>
+                <w:b/>
+                <w:bCs/>
+                <w:sz w:val="26"/>
+                <w:szCs w:val="26"/>
+              </w:rPr>
+              <w:t>1</w:t>
+            </w:r>
+          </w:p>
+        </w:tc>
+        <w:tc>
+          <w:tcPr>
+            <w:tcW w:w="2592" w:type="dxa"/>
+            <w:shd w:val="clear" w:color="auto" w:fill="F2F2F2" w:themeFill="background1" w:themeFillShade="F2"/>
+            <w:noWrap/>
+            <w:vAlign w:val="center"/>
+            <w:hideMark/>
+          </w:tcPr>
+          <w:p>
+            <w:pPr>
+              <w:spacing w:line="360" w:lineRule="auto"/>
+              <w:rPr>
+                <w:rFonts w:ascii="Times New Roman" w:hAnsi="Times New Roman" w:cs="Times New Roman"/>
+                <w:b/>
+                <w:bCs/>
+                <w:sz w:val="26"/>
+                <w:szCs w:val="26"/>
+              </w:rPr>
+            </w:pPr>
+            <w:r>
+              <w:rPr>
+                <w:rFonts w:ascii="Times New Roman" w:hAnsi="Times New Roman" w:cs="Times New Roman"/>
+                <w:b/>
+                <w:bCs/>
+                <w:sz w:val="26"/>
+                <w:szCs w:val="26"/>
+              </w:rPr>
+              <w:t xml:space="preserve">Máy chủ Web Server </w:t>
+            </w:r>
+          </w:p>
+        </w:tc>
+        <w:tc>
+          <w:tcPr>
+            <w:tcW w:w="4118" w:type="dxa"/>
+            <w:shd w:val="clear" w:color="auto" w:fill="F2F2F2" w:themeFill="background1" w:themeFillShade="F2"/>
+            <w:vAlign w:val="center"/>
+            <w:hideMark/>
+          </w:tcPr>
+          <w:p>
+            <w:pPr>
+              <w:spacing w:line="360" w:lineRule="auto"/>
+              <w:rPr>
+                <w:rFonts w:ascii="Times New Roman" w:hAnsi="Times New Roman" w:cs="Times New Roman"/>
+                <w:b/>
+                <w:bCs/>
+                <w:sz w:val="26"/>
+                <w:szCs w:val="26"/>
+              </w:rPr>
+            </w:pPr>
+            <w:r>
+              <w:rPr>
+                <w:rFonts w:ascii="Times New Roman" w:hAnsi="Times New Roman" w:cs="Times New Roman"/>
+                <w:b/>
+                <w:bCs/>
+                <w:sz w:val="26"/>
+                <w:szCs w:val="26"/>
+              </w:rPr>
+              <w:t> </w:t>
+            </w:r>
+            <w:r>
+              <w:rPr>
+                <w:rFonts w:ascii="Times New Roman" w:hAnsi="Times New Roman" w:cs="Times New Roman"/>
+                <w:b/>
+                <w:bCs/>
+                <w:sz w:val="26"/>
+                <w:szCs w:val="26"/>
+              </w:rPr>
+              <w:t>Dell PowerEdge T630</w:t>
+            </w:r>
+          </w:p>
+        </w:tc>
+        <w:tc>
+          <w:tcPr>
+            <w:tcW w:w="2922" w:type="dxa"/>
+            <w:vMerge w:val="restart"/>
+            <w:shd w:val="clear" w:color="auto" w:fill="F2F2F2" w:themeFill="background1" w:themeFillShade="F2"/>
+            <w:vAlign w:val="center"/>
+          </w:tcPr>
+          <w:p>
+            <w:pPr>
+              <w:spacing w:line="360" w:lineRule="auto"/>
+              <w:jc w:val="center"/>
+              <w:rPr>
+                <w:rFonts w:ascii="Times New Roman" w:hAnsi="Times New Roman" w:cs="Times New Roman"/>
+                <w:bCs/>
+                <w:i/>
+                <w:sz w:val="26"/>
+                <w:szCs w:val="26"/>
+              </w:rPr>
+            </w:pPr>
+          </w:p>
+        </w:tc>
+      </w:tr>
+      <w:tr>
+        <w:trPr>
+          <w:trHeight w:val="405"/>
+        </w:trPr>
+        <w:tc>
+          <w:tcPr>
+            <w:tcW w:w="810" w:type="dxa"/>
+            <w:shd w:val="clear" w:color="auto" w:fill="auto"/>
+            <w:noWrap/>
+            <w:vAlign w:val="center"/>
+            <w:hideMark/>
+          </w:tcPr>
+          <w:p>
+            <w:pPr>
+              <w:spacing w:line="360" w:lineRule="auto"/>
+              <w:jc w:val="center"/>
+              <w:rPr>
+                <w:rFonts w:ascii="Times New Roman" w:hAnsi="Times New Roman" w:cs="Times New Roman"/>
+                <w:sz w:val="26"/>
+                <w:szCs w:val="26"/>
+              </w:rPr>
+            </w:pPr>
+            <w:r>
+              <w:rPr>
+                <w:rFonts w:ascii="Times New Roman" w:hAnsi="Times New Roman" w:cs="Times New Roman"/>
+                <w:sz w:val="26"/>
+                <w:szCs w:val="26"/>
+              </w:rPr>
+              <w:t> </w:t>
+            </w:r>
+          </w:p>
+        </w:tc>
+        <w:tc>
+          <w:tcPr>
+            <w:tcW w:w="2592" w:type="dxa"/>
+            <w:shd w:val="clear" w:color="auto" w:fill="auto"/>
+            <w:noWrap/>
+            <w:vAlign w:val="center"/>
+            <w:hideMark/>
+          </w:tcPr>
+          <w:p>
+            <w:pPr>
+              <w:spacing w:line="360" w:lineRule="auto"/>
+              <w:rPr>
+                <w:rFonts w:ascii="Times New Roman" w:hAnsi="Times New Roman" w:cs="Times New Roman"/>
+                <w:sz w:val="26"/>
+                <w:szCs w:val="26"/>
+              </w:rPr>
+            </w:pPr>
+            <w:r>
+              <w:rPr>
+                <w:rFonts w:ascii="Times New Roman" w:hAnsi="Times New Roman" w:cs="Times New Roman"/>
+                <w:sz w:val="26"/>
+                <w:szCs w:val="26"/>
+              </w:rPr>
+              <w:t>Cấu hình phần cứng</w:t>
+            </w:r>
+          </w:p>
+        </w:tc>
+        <w:tc>
+          <w:tcPr>
+            <w:tcW w:w="4118" w:type="dxa"/>
+            <w:shd w:val="clear" w:color="auto" w:fill="auto"/>
+            <w:vAlign w:val="center"/>
+            <w:hideMark/>
+          </w:tcPr>
+          <w:p>
+            <w:pPr>
+              <w:spacing w:line="360" w:lineRule="auto"/>
+              <w:rPr>
+                <w:rFonts w:ascii="Times New Roman" w:eastAsia="MS Mincho" w:hAnsi="Times New Roman" w:cs="Times New Roman"/>
+                <w:sz w:val="26"/>
+                <w:szCs w:val="26"/>
+                <w:lang w:val="nl-NL" w:eastAsia="zh-CN"/>
+              </w:rPr>
+            </w:pPr>
+            <w:r>
+              <w:rPr>
+                <w:rFonts w:ascii="Times New Roman" w:eastAsia="MS Mincho" w:hAnsi="Times New Roman" w:cs="Times New Roman"/>
+                <w:sz w:val="26"/>
+                <w:szCs w:val="26"/>
+                <w:lang w:val="nl-NL" w:eastAsia="zh-CN"/>
+              </w:rPr>
+              <w:t>Xeon X5650 2.67GHz/25CPU</w:t>
+            </w:r>
+          </w:p>
+          <w:p>
+            <w:pPr>
+              <w:spacing w:line="360" w:lineRule="auto"/>
+              <w:rPr>
+                <w:rFonts w:ascii="Times New Roman" w:eastAsia="MS Mincho" w:hAnsi="Times New Roman" w:cs="Times New Roman"/>
+                <w:sz w:val="26"/>
+                <w:szCs w:val="26"/>
+                <w:lang w:val="nl-NL" w:eastAsia="zh-CN"/>
+              </w:rPr>
+            </w:pPr>
+            <w:r>
+              <w:rPr>
+                <w:rFonts w:ascii="Times New Roman" w:eastAsia="MS Mincho" w:hAnsi="Times New Roman" w:cs="Times New Roman"/>
+                <w:sz w:val="26"/>
+                <w:szCs w:val="26"/>
+                <w:lang w:val="nl-NL" w:eastAsia="zh-CN"/>
+              </w:rPr>
+              <w:lastRenderedPageBreak/>
+              <w:t>8G RAM</w:t>
+            </w:r>
+          </w:p>
+          <w:p>
+            <w:pPr>
+              <w:pStyle w:val="ListParagraph"/>
+              <w:widowControl w:val="0"/>
+              <w:tabs>
+                <w:tab w:val="left" w:pos="282"/>
+              </w:tabs>
+              <w:spacing w:before="120" w:after="120" w:line="360" w:lineRule="auto"/>
+              <w:ind w:left="41"/>
+              <w:jc w:val="both"/>
+              <w:rPr>
+                <w:rFonts w:ascii="Times New Roman" w:eastAsia="MS Mincho" w:hAnsi="Times New Roman" w:cs="Times New Roman"/>
+                <w:sz w:val="26"/>
+                <w:szCs w:val="26"/>
+                <w:lang w:val="nl-NL" w:eastAsia="zh-CN"/>
+              </w:rPr>
+            </w:pPr>
+            <w:r>
+              <w:rPr>
+                <w:rFonts w:ascii="Times New Roman" w:eastAsia="MS Mincho" w:hAnsi="Times New Roman" w:cs="Times New Roman"/>
+                <w:sz w:val="26"/>
+                <w:szCs w:val="26"/>
+                <w:lang w:val="nl-NL" w:eastAsia="zh-CN"/>
+              </w:rPr>
+              <w:t xml:space="preserve">HDD </w:t>
+            </w:r>
+            <w:r>
+              <w:rPr>
+                <w:rFonts w:ascii="Times New Roman" w:eastAsia="MS Mincho" w:hAnsi="Times New Roman" w:cs="Times New Roman"/>
+                <w:sz w:val="26"/>
+                <w:szCs w:val="26"/>
+                <w:lang w:val="nl-NL" w:eastAsia="zh-CN"/>
+              </w:rPr>
+              <w:t>135Gb/Trống 51.9Gb</w:t>
+            </w:r>
+          </w:p>
+        </w:tc>
+        <w:tc>
+          <w:tcPr>
+            <w:tcW w:w="2922" w:type="dxa"/>
+            <w:vMerge/>
+          </w:tcPr>
+          <w:p>
+            <w:pPr>
+              <w:spacing w:line="360" w:lineRule="auto"/>
+              <w:rPr>
+                <w:rFonts w:ascii="Times New Roman" w:hAnsi="Times New Roman" w:cs="Times New Roman"/>
+                <w:sz w:val="26"/>
+                <w:szCs w:val="26"/>
+              </w:rPr>
+            </w:pPr>
+          </w:p>
+        </w:tc>
+      </w:tr>
+      <w:tr>
+        <w:trPr>
+          <w:trHeight w:val="450"/>
+        </w:trPr>
+        <w:tc>
+          <w:tcPr>
+            <w:tcW w:w="810" w:type="dxa"/>
+            <w:shd w:val="clear" w:color="auto" w:fill="auto"/>
+            <w:noWrap/>
+            <w:vAlign w:val="center"/>
+            <w:hideMark/>
+          </w:tcPr>
+          <w:p>
+            <w:pPr>
+              <w:spacing w:line="360" w:lineRule="auto"/>
+              <w:jc w:val="center"/>
+              <w:rPr>
+                <w:rFonts w:ascii="Times New Roman" w:hAnsi="Times New Roman" w:cs="Times New Roman"/>
+                <w:sz w:val="26"/>
+                <w:szCs w:val="26"/>
+              </w:rPr>
+            </w:pPr>
+            <w:r>
+              <w:rPr>
+                <w:rFonts w:ascii="Times New Roman" w:hAnsi="Times New Roman" w:cs="Times New Roman"/>
+                <w:sz w:val="26"/>
+                <w:szCs w:val="26"/>
+              </w:rPr>
+              <w:lastRenderedPageBreak/>
+              <w:t> </w:t>
+            </w:r>
+          </w:p>
+        </w:tc>
+        <w:tc>
+          <w:tcPr>
+            <w:tcW w:w="2592" w:type="dxa"/>
+            <w:shd w:val="clear" w:color="auto" w:fill="auto"/>
+            <w:noWrap/>
+            <w:vAlign w:val="center"/>
+            <w:hideMark/>
+          </w:tcPr>
+          <w:p>
+            <w:pPr>
+              <w:spacing w:line="360" w:lineRule="auto"/>
+              <w:rPr>
+                <w:rFonts w:ascii="Times New Roman" w:hAnsi="Times New Roman" w:cs="Times New Roman"/>
+                <w:sz w:val="26"/>
+                <w:szCs w:val="26"/>
+              </w:rPr>
+            </w:pPr>
+            <w:r>
+              <w:rPr>
+                <w:rFonts w:ascii="Times New Roman" w:hAnsi="Times New Roman" w:cs="Times New Roman"/>
+                <w:sz w:val="26"/>
+                <w:szCs w:val="26"/>
+              </w:rPr>
+              <w:t>Hệ điề</w:t>
+            </w:r>
+            <w:r>
+              <w:rPr>
+                <w:rFonts w:ascii="Times New Roman" w:hAnsi="Times New Roman" w:cs="Times New Roman"/>
+                <w:sz w:val="26"/>
+                <w:szCs w:val="26"/>
+              </w:rPr>
+              <w:t>u hành</w:t>
+            </w:r>
+          </w:p>
+        </w:tc>
+        <w:tc>
+          <w:tcPr>
+            <w:tcW w:w="4118" w:type="dxa"/>
+            <w:shd w:val="clear" w:color="auto" w:fill="auto"/>
+            <w:vAlign w:val="center"/>
+            <w:hideMark/>
+          </w:tcPr>
+          <w:p>
+            <w:pPr>
+              <w:spacing w:line="360" w:lineRule="auto"/>
+              <w:rPr>
+                <w:rFonts w:ascii="Times New Roman" w:eastAsia="MS Mincho" w:hAnsi="Times New Roman" w:cs="Times New Roman"/>
+                <w:sz w:val="26"/>
+                <w:szCs w:val="26"/>
+                <w:lang w:val="nl-NL" w:eastAsia="zh-CN"/>
+              </w:rPr>
+            </w:pPr>
+            <w:r>
+              <w:rPr>
+                <w:rFonts w:ascii="Times New Roman" w:eastAsia="MS Mincho" w:hAnsi="Times New Roman" w:cs="Times New Roman"/>
+                <w:sz w:val="26"/>
+                <w:szCs w:val="26"/>
+                <w:lang w:val="nl-NL" w:eastAsia="zh-CN"/>
+              </w:rPr>
+              <w:t>Windows Server 2012</w:t>
+            </w:r>
+          </w:p>
+        </w:tc>
+        <w:tc>
+          <w:tcPr>
+            <w:tcW w:w="2922" w:type="dxa"/>
+            <w:vMerge/>
+          </w:tcPr>
+          <w:p>
+            <w:pPr>
+              <w:spacing w:line="360" w:lineRule="auto"/>
+              <w:rPr>
+                <w:rFonts w:ascii="Times New Roman" w:hAnsi="Times New Roman" w:cs="Times New Roman"/>
+                <w:sz w:val="26"/>
+                <w:szCs w:val="26"/>
+              </w:rPr>
+            </w:pPr>
+          </w:p>
+        </w:tc>
+      </w:tr>
+      <w:tr>
+        <w:trPr>
+          <w:trHeight w:val="450"/>
+        </w:trPr>
+        <w:tc>
+          <w:tcPr>
+            <w:tcW w:w="810" w:type="dxa"/>
+            <w:shd w:val="clear" w:color="auto" w:fill="auto"/>
+            <w:noWrap/>
+            <w:vAlign w:val="center"/>
+          </w:tcPr>
+          <w:p>
+            <w:pPr>
+              <w:spacing w:line="360" w:lineRule="auto"/>
+              <w:jc w:val="center"/>
+              <w:rPr>
+                <w:rFonts w:ascii="Times New Roman" w:hAnsi="Times New Roman" w:cs="Times New Roman"/>
+                <w:sz w:val="26"/>
+                <w:szCs w:val="26"/>
+              </w:rPr>
+            </w:pPr>
+          </w:p>
+        </w:tc>
+        <w:tc>
+          <w:tcPr>
+            <w:tcW w:w="2592" w:type="dxa"/>
+            <w:shd w:val="clear" w:color="auto" w:fill="auto"/>
+            <w:noWrap/>
+            <w:vAlign w:val="center"/>
+          </w:tcPr>
+          <w:p>
+            <w:pPr>
+              <w:spacing w:line="360" w:lineRule="auto"/>
+              <w:rPr>
+                <w:rFonts w:ascii="Times New Roman" w:hAnsi="Times New Roman" w:cs="Times New Roman"/>
+                <w:sz w:val="26"/>
+                <w:szCs w:val="26"/>
+              </w:rPr>
+            </w:pPr>
+            <w:r>
+              <w:rPr>
+                <w:rFonts w:ascii="Times New Roman" w:hAnsi="Times New Roman" w:cs="Times New Roman"/>
+                <w:sz w:val="26"/>
+                <w:szCs w:val="26"/>
+              </w:rPr>
+              <w:t>Network</w:t>
+            </w:r>
+          </w:p>
+        </w:tc>
+        <w:tc>
+          <w:tcPr>
+            <w:tcW w:w="4118" w:type="dxa"/>
+            <w:shd w:val="clear" w:color="auto" w:fill="auto"/>
+            <w:vAlign w:val="center"/>
+          </w:tcPr>
+          <w:p>
+            <w:pPr>
+              <w:pStyle w:val="ListParagraph"/>
+              <w:widowControl w:val="0"/>
+              <w:tabs>
+                <w:tab w:val="left" w:pos="282"/>
+              </w:tabs>
+              <w:spacing w:before="120" w:after="120" w:line="360" w:lineRule="auto"/>
+              <w:ind w:left="41"/>
+              <w:rPr>
+                <w:rFonts w:ascii="Times New Roman" w:hAnsi="Times New Roman" w:cs="Times New Roman"/>
+                <w:sz w:val="26"/>
+                <w:szCs w:val="26"/>
+              </w:rPr>
+            </w:pPr>
+            <w:r>
+              <w:rPr>
+                <w:rFonts w:ascii="Times New Roman" w:hAnsi="Times New Roman" w:cs="Times New Roman"/>
+                <w:sz w:val="26"/>
+                <w:szCs w:val="26"/>
+              </w:rPr>
+              <w:t>Có</w:t>
+            </w:r>
+          </w:p>
+        </w:tc>
+        <w:tc>
+          <w:tcPr>
+            <w:tcW w:w="2922" w:type="dxa"/>
+            <w:vMerge/>
+          </w:tcPr>
+          <w:p>
+            <w:pPr>
+              <w:spacing w:line="360" w:lineRule="auto"/>
+              <w:rPr>
+                <w:rFonts w:ascii="Times New Roman" w:hAnsi="Times New Roman" w:cs="Times New Roman"/>
+                <w:sz w:val="26"/>
+                <w:szCs w:val="26"/>
+              </w:rPr>
+            </w:pPr>
+          </w:p>
+        </w:tc>
+      </w:tr>
+      <w:tr>
+        <w:trPr>
+          <w:trHeight w:val="450"/>
+        </w:trPr>
+        <w:tc>
+          <w:tcPr>
+            <w:tcW w:w="810" w:type="dxa"/>
+            <w:shd w:val="clear" w:color="auto" w:fill="auto"/>
+            <w:noWrap/>
+            <w:vAlign w:val="center"/>
+          </w:tcPr>
+          <w:p>
+            <w:pPr>
+              <w:spacing w:line="360" w:lineRule="auto"/>
+              <w:jc w:val="center"/>
+              <w:rPr>
+                <w:rFonts w:ascii="Times New Roman" w:hAnsi="Times New Roman" w:cs="Times New Roman"/>
+                <w:sz w:val="26"/>
+                <w:szCs w:val="26"/>
+              </w:rPr>
+            </w:pPr>
+          </w:p>
+        </w:tc>
+        <w:tc>
+          <w:tcPr>
+            <w:tcW w:w="2592" w:type="dxa"/>
+            <w:shd w:val="clear" w:color="auto" w:fill="auto"/>
+            <w:noWrap/>
+            <w:vAlign w:val="center"/>
+          </w:tcPr>
+          <w:p>
+            <w:pPr>
+              <w:spacing w:line="360" w:lineRule="auto"/>
+              <w:rPr>
+                <w:rFonts w:ascii="Times New Roman" w:hAnsi="Times New Roman" w:cs="Times New Roman"/>
+                <w:sz w:val="26"/>
+                <w:szCs w:val="26"/>
+              </w:rPr>
+            </w:pPr>
+            <w:r>
+              <w:rPr>
+                <w:rFonts w:ascii="Times New Roman" w:hAnsi="Times New Roman" w:cs="Times New Roman"/>
+                <w:sz w:val="26"/>
+                <w:szCs w:val="26"/>
+              </w:rPr>
+              <w:t>IP public</w:t>
+            </w:r>
+          </w:p>
+        </w:tc>
+        <w:tc>
+          <w:tcPr>
+            <w:tcW w:w="4118" w:type="dxa"/>
+            <w:shd w:val="clear" w:color="auto" w:fill="auto"/>
+            <w:vAlign w:val="center"/>
+          </w:tcPr>
+          <w:p>
+            <w:pPr>
+              <w:pStyle w:val="ListParagraph"/>
+              <w:widowControl w:val="0"/>
+              <w:tabs>
+                <w:tab w:val="left" w:pos="282"/>
+              </w:tabs>
+              <w:spacing w:before="120" w:after="120" w:line="360" w:lineRule="auto"/>
+              <w:ind w:left="41"/>
+              <w:rPr>
+                <w:rFonts w:ascii="Times New Roman" w:hAnsi="Times New Roman" w:cs="Times New Roman"/>
+                <w:sz w:val="26"/>
+                <w:szCs w:val="26"/>
+              </w:rPr>
+            </w:pPr>
+            <w:r>
+              <w:rPr>
+                <w:rFonts w:ascii="Times New Roman" w:hAnsi="Times New Roman" w:cs="Times New Roman"/>
+                <w:sz w:val="26"/>
+                <w:szCs w:val="26"/>
+              </w:rPr>
+              <w:t>Có</w:t>
+            </w:r>
+          </w:p>
+        </w:tc>
+        <w:tc>
+          <w:tcPr>
+            <w:tcW w:w="2922" w:type="dxa"/>
+            <w:vMerge/>
+          </w:tcPr>
+          <w:p>
+            <w:pPr>
+              <w:spacing w:line="360" w:lineRule="auto"/>
+              <w:rPr>
+                <w:rFonts w:ascii="Times New Roman" w:hAnsi="Times New Roman" w:cs="Times New Roman"/>
+                <w:sz w:val="26"/>
+                <w:szCs w:val="26"/>
+              </w:rPr>
+            </w:pPr>
+          </w:p>
+        </w:tc>
+      </w:tr>
+      <w:tr>
+        <w:trPr>
+          <w:trHeight w:val="450"/>
+        </w:trPr>
+        <w:tc>
+          <w:tcPr>
+            <w:tcW w:w="810" w:type="dxa"/>
+            <w:shd w:val="clear" w:color="auto" w:fill="F2F2F2" w:themeFill="background1" w:themeFillShade="F2"/>
+            <w:noWrap/>
+            <w:vAlign w:val="center"/>
+            <w:hideMark/>
+          </w:tcPr>
+          <w:p>
+            <w:pPr>
+              <w:spacing w:line="360" w:lineRule="auto"/>
+              <w:jc w:val="center"/>
+              <w:rPr>
+                <w:rFonts w:ascii="Times New Roman" w:hAnsi="Times New Roman" w:cs="Times New Roman"/>
+                <w:b/>
+                <w:bCs/>
+                <w:sz w:val="26"/>
+                <w:szCs w:val="26"/>
+              </w:rPr>
+            </w:pPr>
+            <w:r>
+              <w:rPr>
+                <w:rFonts w:ascii="Times New Roman" w:hAnsi="Times New Roman" w:cs="Times New Roman"/>
+                <w:b/>
+                <w:bCs/>
+                <w:sz w:val="26"/>
+                <w:szCs w:val="26"/>
+              </w:rPr>
+              <w:t>2</w:t>
+            </w:r>
+          </w:p>
+        </w:tc>
+        <w:tc>
+          <w:tcPr>
+            <w:tcW w:w="2592" w:type="dxa"/>
+            <w:shd w:val="clear" w:color="auto" w:fill="F2F2F2" w:themeFill="background1" w:themeFillShade="F2"/>
+            <w:noWrap/>
+            <w:vAlign w:val="center"/>
+            <w:hideMark/>
+          </w:tcPr>
+          <w:p>
+            <w:pPr>
+              <w:spacing w:line="360" w:lineRule="auto"/>
+              <w:rPr>
+                <w:rFonts w:ascii="Times New Roman" w:hAnsi="Times New Roman" w:cs="Times New Roman"/>
+                <w:b/>
+                <w:bCs/>
+                <w:sz w:val="26"/>
+                <w:szCs w:val="26"/>
+              </w:rPr>
+            </w:pPr>
+            <w:r>
+              <w:rPr>
+                <w:rFonts w:ascii="Times New Roman" w:hAnsi="Times New Roman" w:cs="Times New Roman"/>
+                <w:b/>
+                <w:bCs/>
+                <w:sz w:val="26"/>
+                <w:szCs w:val="26"/>
+              </w:rPr>
+              <w:t xml:space="preserve">Máy chủ DB/Cache </w:t>
+            </w:r>
+          </w:p>
+        </w:tc>
+        <w:tc>
+          <w:tcPr>
+            <w:tcW w:w="4118" w:type="dxa"/>
+            <w:shd w:val="clear" w:color="auto" w:fill="F2F2F2" w:themeFill="background1" w:themeFillShade="F2"/>
+            <w:vAlign w:val="center"/>
+            <w:hideMark/>
+          </w:tcPr>
+          <w:p>
+            <w:pPr>
+              <w:spacing w:line="360" w:lineRule="auto"/>
+              <w:rPr>
+                <w:rFonts w:ascii="Times New Roman" w:hAnsi="Times New Roman" w:cs="Times New Roman"/>
+                <w:b/>
+                <w:bCs/>
+                <w:sz w:val="26"/>
+                <w:szCs w:val="26"/>
+              </w:rPr>
+            </w:pPr>
+            <w:r>
+              <w:rPr>
+                <w:rFonts w:ascii="Times New Roman" w:hAnsi="Times New Roman" w:cs="Times New Roman"/>
+                <w:b/>
+                <w:bCs/>
+                <w:sz w:val="26"/>
+                <w:szCs w:val="26"/>
+              </w:rPr>
+              <w:t> </w:t>
+            </w:r>
+            <w:r>
+              <w:rPr>
+                <w:rFonts w:ascii="Times New Roman" w:hAnsi="Times New Roman" w:cs="Times New Roman"/>
+                <w:b/>
+                <w:bCs/>
+                <w:sz w:val="26"/>
+                <w:szCs w:val="26"/>
+              </w:rPr>
+              <w:t>IBM X3650 M3</w:t>
+            </w:r>
+          </w:p>
+        </w:tc>
+        <w:tc>
+          <w:tcPr>
+            <w:tcW w:w="2922" w:type="dxa"/>
+            <w:shd w:val="clear" w:color="auto" w:fill="F2F2F2" w:themeFill="background1" w:themeFillShade="F2"/>
+          </w:tcPr>
+          <w:p>
+            <w:pPr>
+              <w:spacing w:line="360" w:lineRule="auto"/>
+              <w:jc w:val="center"/>
+              <w:rPr>
+                <w:rFonts w:ascii="Times New Roman" w:hAnsi="Times New Roman" w:cs="Times New Roman"/>
+                <w:b/>
+                <w:bCs/>
+                <w:i/>
+                <w:sz w:val="26"/>
+                <w:szCs w:val="26"/>
+              </w:rPr>
+            </w:pPr>
+            <w:r>
+              <w:rPr>
+                <w:rFonts w:ascii="Times New Roman" w:hAnsi="Times New Roman" w:cs="Times New Roman"/>
+                <w:b/>
+                <w:bCs/>
+                <w:i/>
+                <w:color w:val="FF0000"/>
+                <w:sz w:val="26"/>
+                <w:szCs w:val="26"/>
+              </w:rPr>
+              <w:t>Hiện chưa sử dụng</w:t>
+            </w:r>
+          </w:p>
+        </w:tc>
+      </w:tr>
+      <w:tr>
+        <w:trPr>
+          <w:trHeight w:val="405"/>
+        </w:trPr>
+        <w:tc>
+          <w:tcPr>
+            <w:tcW w:w="810" w:type="dxa"/>
+            <w:shd w:val="clear" w:color="auto" w:fill="auto"/>
+            <w:noWrap/>
+            <w:vAlign w:val="center"/>
+            <w:hideMark/>
+          </w:tcPr>
+          <w:p>
+            <w:pPr>
+              <w:spacing w:line="360" w:lineRule="auto"/>
+              <w:jc w:val="center"/>
+              <w:rPr>
+                <w:rFonts w:ascii="Times New Roman" w:hAnsi="Times New Roman" w:cs="Times New Roman"/>
+                <w:sz w:val="24"/>
+                <w:szCs w:val="24"/>
+              </w:rPr>
+            </w:pPr>
+            <w:r>
+              <w:rPr>
+                <w:rFonts w:ascii="Times New Roman" w:hAnsi="Times New Roman" w:cs="Times New Roman"/>
+                <w:sz w:val="24"/>
+                <w:szCs w:val="24"/>
+              </w:rPr>
+              <w:t> </w:t>
+            </w:r>
+          </w:p>
+        </w:tc>
+        <w:tc>
+          <w:tcPr>
+            <w:tcW w:w="2592" w:type="dxa"/>
+            <w:shd w:val="clear" w:color="auto" w:fill="auto"/>
+            <w:noWrap/>
+            <w:vAlign w:val="center"/>
+            <w:hideMark/>
+          </w:tcPr>
+          <w:p>
+            <w:pPr>
+              <w:spacing w:line="360" w:lineRule="auto"/>
+              <w:rPr>
+                <w:rFonts w:ascii="Times New Roman" w:hAnsi="Times New Roman" w:cs="Times New Roman"/>
+                <w:sz w:val="26"/>
+                <w:szCs w:val="26"/>
+              </w:rPr>
+            </w:pPr>
+            <w:r>
+              <w:rPr>
+                <w:rFonts w:ascii="Times New Roman" w:hAnsi="Times New Roman" w:cs="Times New Roman"/>
+                <w:sz w:val="26"/>
+                <w:szCs w:val="26"/>
+              </w:rPr>
+              <w:t>Cấu hình phần cứng</w:t>
+            </w:r>
+          </w:p>
+        </w:tc>
+        <w:tc>
+          <w:tcPr>
+            <w:tcW w:w="4118" w:type="dxa"/>
+            <w:tcBorders>
+              <w:top w:val="single" w:sz="4" w:space="0" w:color="auto"/>
+              <w:left w:val="single" w:sz="4" w:space="0" w:color="auto"/>
+              <w:bottom w:val="single" w:sz="4" w:space="0" w:color="auto"/>
+              <w:right w:val="single" w:sz="4" w:space="0" w:color="auto"/>
+            </w:tcBorders>
+            <w:shd w:val="clear" w:color="auto" w:fill="auto"/>
+            <w:vAlign w:val="center"/>
+            <w:hideMark/>
+          </w:tcPr>
+          <w:p>
+            <w:pPr>
+              <w:widowControl w:val="0"/>
+              <w:tabs>
+                <w:tab w:val="left" w:pos="282"/>
+              </w:tabs>
+              <w:spacing w:before="120" w:after="120" w:line="360" w:lineRule="auto"/>
+              <w:jc w:val="both"/>
+              <w:rPr>
+                <w:rFonts w:ascii="Times New Roman" w:eastAsia="MS Mincho" w:hAnsi="Times New Roman" w:cs="Times New Roman"/>
+                <w:sz w:val="26"/>
+                <w:szCs w:val="26"/>
+                <w:lang w:val="nl-NL" w:eastAsia="zh-CN"/>
+              </w:rPr>
+            </w:pPr>
+            <w:r>
+              <w:rPr>
+                <w:rFonts w:ascii="Times New Roman" w:eastAsia="MS Mincho" w:hAnsi="Times New Roman" w:cs="Times New Roman"/>
+                <w:sz w:val="26"/>
+                <w:szCs w:val="26"/>
+                <w:lang w:val="nl-NL" w:eastAsia="zh-CN"/>
+              </w:rPr>
+              <w:t xml:space="preserve">Intel Xeon X5650 2.67GHz </w:t>
+            </w:r>
+          </w:p>
+          <w:p>
+            <w:pPr>
+              <w:widowControl w:val="0"/>
+              <w:tabs>
+                <w:tab w:val="left" w:pos="282"/>
+              </w:tabs>
+              <w:spacing w:before="120" w:after="120" w:line="360" w:lineRule="auto"/>
+              <w:jc w:val="both"/>
+              <w:rPr>
+                <w:rFonts w:ascii="Times New Roman" w:eastAsia="MS Mincho" w:hAnsi="Times New Roman" w:cs="Times New Roman"/>
+                <w:sz w:val="26"/>
+                <w:szCs w:val="26"/>
+                <w:lang w:val="nl-NL" w:eastAsia="zh-CN"/>
+              </w:rPr>
+            </w:pPr>
+            <w:r>
+              <w:rPr>
+                <w:rFonts w:ascii="Times New Roman" w:eastAsia="MS Mincho" w:hAnsi="Times New Roman" w:cs="Times New Roman"/>
+                <w:sz w:val="26"/>
+                <w:szCs w:val="26"/>
+                <w:lang w:val="nl-NL" w:eastAsia="zh-CN"/>
+              </w:rPr>
+              <w:t>E5-2630 v4 2.20GHz</w:t>
+            </w:r>
+          </w:p>
+          <w:p>
+            <w:pPr>
+              <w:widowControl w:val="0"/>
+              <w:tabs>
+                <w:tab w:val="left" w:pos="282"/>
+              </w:tabs>
+              <w:spacing w:before="120" w:after="120" w:line="360" w:lineRule="auto"/>
+              <w:jc w:val="both"/>
+              <w:rPr>
+                <w:rFonts w:ascii="Times New Roman" w:eastAsia="MS Mincho" w:hAnsi="Times New Roman" w:cs="Times New Roman"/>
+                <w:lang w:val="nl-NL" w:eastAsia="zh-CN"/>
+              </w:rPr>
+            </w:pPr>
+            <w:r>
+              <w:rPr>
+                <w:rFonts w:ascii="Times New Roman" w:eastAsia="MS Mincho" w:hAnsi="Times New Roman" w:cs="Times New Roman"/>
+                <w:sz w:val="26"/>
+                <w:szCs w:val="26"/>
+                <w:lang w:val="nl-NL" w:eastAsia="zh-CN"/>
+              </w:rPr>
+              <w:t>16G RAM/20CPU</w:t>
+            </w:r>
+          </w:p>
+        </w:tc>
+        <w:tc>
+          <w:tcPr>
+            <w:tcW w:w="2922" w:type="dxa"/>
+          </w:tcPr>
+          <w:p>
+            <w:pPr>
+              <w:spacing w:line="360" w:lineRule="auto"/>
+              <w:jc w:val="center"/>
+              <w:rPr>
+                <w:rFonts w:ascii="Times New Roman" w:hAnsi="Times New Roman" w:cs="Times New Roman"/>
+                <w:sz w:val="24"/>
+                <w:szCs w:val="24"/>
+              </w:rPr>
+            </w:pPr>
+          </w:p>
+        </w:tc>
+      </w:tr>
+      <w:tr>
+        <w:trPr>
+          <w:trHeight w:val="450"/>
+        </w:trPr>
+        <w:tc>
+          <w:tcPr>
+            <w:tcW w:w="810" w:type="dxa"/>
+            <w:shd w:val="clear" w:color="auto" w:fill="auto"/>
+            <w:noWrap/>
+            <w:vAlign w:val="center"/>
+          </w:tcPr>
+          <w:p>
+            <w:pPr>
+              <w:spacing w:line="360" w:lineRule="auto"/>
+              <w:jc w:val="center"/>
+              <w:rPr>
+                <w:rFonts w:ascii="Times New Roman" w:hAnsi="Times New Roman" w:cs="Times New Roman"/>
+                <w:sz w:val="24"/>
+                <w:szCs w:val="24"/>
+              </w:rPr>
+            </w:pPr>
+          </w:p>
+        </w:tc>
+        <w:tc>
+          <w:tcPr>
+            <w:tcW w:w="2592" w:type="dxa"/>
+            <w:shd w:val="clear" w:color="auto" w:fill="auto"/>
+            <w:noWrap/>
+            <w:vAlign w:val="center"/>
+          </w:tcPr>
+          <w:p>
+            <w:pPr>
+              <w:spacing w:line="360" w:lineRule="auto"/>
+              <w:rPr>
+                <w:rFonts w:ascii="Times New Roman" w:hAnsi="Times New Roman" w:cs="Times New Roman"/>
+                <w:sz w:val="26"/>
+                <w:szCs w:val="26"/>
+              </w:rPr>
+            </w:pPr>
+            <w:r>
+              <w:rPr>
+                <w:rFonts w:ascii="Times New Roman" w:hAnsi="Times New Roman" w:cs="Times New Roman"/>
+                <w:sz w:val="26"/>
+                <w:szCs w:val="26"/>
+              </w:rPr>
+              <w:t>Hệ điều hành</w:t>
+            </w:r>
+          </w:p>
+        </w:tc>
+        <w:tc>
+          <w:tcPr>
+            <w:tcW w:w="4118" w:type="dxa"/>
+            <w:tcBorders>
+              <w:top w:val="nil"/>
+              <w:left w:val="single" w:sz="4" w:space="0" w:color="auto"/>
+              <w:bottom w:val="single" w:sz="4" w:space="0" w:color="auto"/>
+              <w:right w:val="single" w:sz="4" w:space="0" w:color="auto"/>
+            </w:tcBorders>
+            <w:shd w:val="clear" w:color="auto" w:fill="auto"/>
+            <w:vAlign w:val="center"/>
+          </w:tcPr>
+          <w:p>
+            <w:pPr>
+              <w:spacing w:line="360" w:lineRule="auto"/>
+              <w:rPr>
+                <w:rFonts w:ascii="Times New Roman" w:hAnsi="Times New Roman" w:cs="Times New Roman"/>
+                <w:sz w:val="26"/>
+                <w:szCs w:val="26"/>
+              </w:rPr>
+            </w:pPr>
+            <w:r>
+              <w:rPr>
+                <w:rFonts w:ascii="Times New Roman" w:hAnsi="Times New Roman" w:cs="Times New Roman"/>
+                <w:sz w:val="26"/>
+                <w:szCs w:val="26"/>
+              </w:rPr>
+              <w:t>Windows Server 2012 R2</w:t>
+            </w:r>
+          </w:p>
+        </w:tc>
+        <w:tc>
+          <w:tcPr>
+            <w:tcW w:w="2922" w:type="dxa"/>
+          </w:tcPr>
+          <w:p>
+            <w:pPr>
+              <w:spacing w:line="360" w:lineRule="auto"/>
+              <w:jc w:val="center"/>
+              <w:rPr>
+                <w:rFonts w:ascii="Times New Roman" w:hAnsi="Times New Roman" w:cs="Times New Roman"/>
+                <w:sz w:val="24"/>
+                <w:szCs w:val="24"/>
+              </w:rPr>
+            </w:pPr>
+          </w:p>
+        </w:tc>
+      </w:tr>
+    </w:tbl>
+    <w:p>
+      <w:pPr>
+        <w:tabs>
+          <w:tab w:val="left" w:pos="851"/>
+        </w:tabs>
+        <w:spacing w:before="120" w:after="0" w:line="312" w:lineRule="auto"/>
+        <w:ind w:left="426"/>
+        <w:jc w:val="both"/>
+        <w:rPr>
+          <w:rFonts w:ascii="Times New Roman" w:hAnsi="Times New Roman" w:cs="Times New Roman"/>
+          <w:sz w:val="26"/>
+          <w:szCs w:val="26"/>
+          <w:lang w:val="nl-NL"/>
+        </w:rPr>
+      </w:pPr>
+    </w:p>
+    <w:p>
+      <w:pPr>
+        <w:pStyle w:val="Heading2"/>
+        <w:numPr>
+          <w:ilvl w:val="0"/>
+          <w:numId w:val="5"/>
+        </w:numPr>
+        <w:tabs>
+          <w:tab w:val="left" w:pos="851"/>
+        </w:tabs>
+        <w:spacing w:after="240"/>
+        <w:ind w:left="425" w:firstLine="0"/>
+        <w:rPr>
+          <w:rFonts w:cs="Times New Roman"/>
+        </w:rPr>
+      </w:pPr>
+      <w:bookmarkStart w:id="9" w:name="_Toc140401711"/>
+      <w:r>
+        <w:rPr>
+          <w:rFonts w:cs="Times New Roman"/>
+        </w:rPr>
+        <w:t>Yêu cầu phần mềm</w:t>
+      </w:r>
+      <w:bookmarkEnd w:id="9"/>
+    </w:p>
+    <w:p>
+      <w:pPr>
+        <w:spacing w:before="120" w:line="312" w:lineRule="auto"/>
+        <w:ind w:firstLine="357"/>
+        <w:jc w:val="both"/>
+        <w:rPr>
+          <w:rFonts w:ascii="Times New Roman" w:hAnsi="Times New Roman" w:cs="Times New Roman"/>
+          <w:sz w:val="26"/>
+          <w:szCs w:val="26"/>
+          <w:lang w:val="nl-NL"/>
+        </w:rPr>
+      </w:pPr>
+      <w:r>
+        <w:rPr>
+          <w:rStyle w:val="Bodytext2"/>
+          <w:rFonts w:eastAsia="MS Mincho"/>
+        </w:rPr>
+        <w:t>Hệ thống thông tin trực tuyến hỗ trợ công tác giải quyết khiếu nại, tố cáo trong lĩnh vực tài nguyên và môi trường tại tỉnh Thái Nguyên</w:t>
+      </w:r>
+      <w:r>
+        <w:rPr>
+          <w:rStyle w:val="Bodytext2"/>
+          <w:rFonts w:eastAsia="MS Mincho"/>
         </w:rPr>
         <w:t xml:space="preserve"> </w:t>
       </w:r>
-      <w:proofErr w:type="spellStart"/>
-      <w:r>
-        <w:rPr>
-          <w:rFonts w:ascii="Times New Roman" w:hAnsi="Times New Roman" w:cs="Times New Roman"/>
-          <w:b/>
-          <w:bCs/>
-          <w:sz w:val="24"/>
-          <w:szCs w:val="24"/>
-          <w:lang w:val="en-GB"/>
-        </w:rPr>
-        <w:t>dẫn</w:t>
-      </w:r>
-      <w:proofErr w:type="spellEnd"/>
-      <w:r>
-        <w:rPr>
-          <w:rFonts w:ascii="Times New Roman" w:hAnsi="Times New Roman" w:cs="Times New Roman"/>
-          <w:b/>
-          <w:bCs/>
-          <w:sz w:val="24"/>
-          <w:szCs w:val="24"/>
-          <w:lang w:val="en-GB"/>
-        </w:rPr>
-        <w:t xml:space="preserve"> </w:t>
-      </w:r>
-      <w:proofErr w:type="spellStart"/>
-      <w:r>
-        <w:rPr>
-          <w:rFonts w:ascii="Times New Roman" w:hAnsi="Times New Roman" w:cs="Times New Roman"/>
-          <w:b/>
-          <w:bCs/>
-          <w:sz w:val="24"/>
-          <w:szCs w:val="24"/>
-          <w:lang w:val="en-GB"/>
-        </w:rPr>
-        <w:t>cài</w:t>
-      </w:r>
-      <w:proofErr w:type="spellEnd"/>
-      <w:r>
-        <w:rPr>
-          <w:rFonts w:ascii="Times New Roman" w:hAnsi="Times New Roman" w:cs="Times New Roman"/>
-          <w:b/>
-          <w:bCs/>
-          <w:sz w:val="24"/>
-          <w:szCs w:val="24"/>
-          <w:lang w:val="en-GB"/>
-        </w:rPr>
-        <w:t xml:space="preserve"> </w:t>
-      </w:r>
-      <w:proofErr w:type="spellStart"/>
-      <w:r>
-        <w:rPr>
-          <w:rFonts w:ascii="Times New Roman" w:hAnsi="Times New Roman" w:cs="Times New Roman"/>
-          <w:b/>
-          <w:bCs/>
-          <w:sz w:val="24"/>
-          <w:szCs w:val="24"/>
-          <w:lang w:val="en-GB"/>
-        </w:rPr>
-        <w:t>đặt</w:t>
-      </w:r>
-      <w:proofErr w:type="spellEnd"/>
-      <w:r>
-        <w:rPr>
-          <w:rFonts w:ascii="Times New Roman" w:hAnsi="Times New Roman" w:cs="Times New Roman"/>
-          <w:b/>
-          <w:bCs/>
-          <w:sz w:val="24"/>
-          <w:szCs w:val="24"/>
-          <w:lang w:val="en-GB"/>
-        </w:rPr>
-        <w:t xml:space="preserve"> PostgreSQL Server 15</w:t>
-      </w:r>
+      <w:r>
+        <w:rPr>
+          <w:rStyle w:val="Bodytext2"/>
+          <w:rFonts w:eastAsia="MS Mincho"/>
+          <w:lang w:val="en-US"/>
+        </w:rPr>
+        <w:t xml:space="preserve">thực tế </w:t>
+      </w:r>
+      <w:r>
+        <w:rPr>
+          <w:rStyle w:val="Bodytext2"/>
+          <w:rFonts w:eastAsia="MS Mincho"/>
+        </w:rPr>
+        <w:t xml:space="preserve">được </w:t>
+      </w:r>
+      <w:r>
+        <w:rPr>
+          <w:rStyle w:val="Bodytext2"/>
+          <w:rFonts w:eastAsia="MS Mincho"/>
+          <w:lang w:val="en-US"/>
+        </w:rPr>
+        <w:t>triể</w:t>
+      </w:r>
+      <w:r>
+        <w:rPr>
+          <w:rStyle w:val="Bodytext2"/>
+          <w:rFonts w:eastAsia="MS Mincho"/>
+          <w:lang w:val="en-US"/>
+        </w:rPr>
+        <w:t>n khai trên</w:t>
+      </w:r>
+      <w:r>
+        <w:rPr>
+          <w:rStyle w:val="Bodytext2"/>
+          <w:rFonts w:eastAsia="MS Mincho"/>
+          <w:lang w:val="en-US"/>
+        </w:rPr>
+        <w:t xml:space="preserve"> máy chủ </w:t>
+      </w:r>
+      <w:r>
+        <w:rPr>
+          <w:rStyle w:val="Bodytext2"/>
+          <w:rFonts w:eastAsia="MS Mincho"/>
+          <w:lang w:val="en-US"/>
+        </w:rPr>
+        <w:t xml:space="preserve">01 </w:t>
+      </w:r>
+      <w:r>
+        <w:rPr>
+          <w:rStyle w:val="Bodytext2"/>
+          <w:rFonts w:eastAsia="MS Mincho"/>
+          <w:lang w:val="en-US"/>
+        </w:rPr>
+        <w:t xml:space="preserve">với các yêu cầu </w:t>
+      </w:r>
+      <w:r>
+        <w:rPr>
+          <w:rFonts w:ascii="Times New Roman" w:hAnsi="Times New Roman" w:cs="Times New Roman"/>
+          <w:sz w:val="26"/>
+          <w:szCs w:val="26"/>
+          <w:lang w:val="nl-NL"/>
+        </w:rPr>
+        <w:t xml:space="preserve">phần mềm </w:t>
+      </w:r>
+      <w:r>
+        <w:rPr>
+          <w:rFonts w:ascii="Times New Roman" w:hAnsi="Times New Roman" w:cs="Times New Roman"/>
+          <w:sz w:val="26"/>
+          <w:szCs w:val="26"/>
+          <w:lang w:val="nl-NL"/>
+        </w:rPr>
+        <w:t>triển khai</w:t>
+      </w:r>
+      <w:r>
+        <w:rPr>
+          <w:rFonts w:ascii="Times New Roman" w:hAnsi="Times New Roman" w:cs="Times New Roman"/>
+          <w:sz w:val="26"/>
+          <w:szCs w:val="26"/>
+          <w:lang w:val="nl-NL"/>
+        </w:rPr>
+        <w:t xml:space="preserve"> theo máy chủ như bảng sau:</w:t>
+      </w:r>
+    </w:p>
+    <w:tbl>
+      <w:tblPr>
+        <w:tblW w:w="9639" w:type="dxa"/>
+        <w:tblInd w:w="-5" w:type="dxa"/>
+        <w:tblBorders>
+          <w:top w:val="single" w:sz="4" w:space="0" w:color="auto"/>
+          <w:left w:val="single" w:sz="4" w:space="0" w:color="auto"/>
+          <w:bottom w:val="single" w:sz="4" w:space="0" w:color="auto"/>
+          <w:right w:val="single" w:sz="4" w:space="0" w:color="auto"/>
+          <w:insideH w:val="single" w:sz="4" w:space="0" w:color="auto"/>
+          <w:insideV w:val="single" w:sz="4" w:space="0" w:color="auto"/>
+        </w:tblBorders>
+        <w:tblLayout w:type="fixed"/>
+        <w:tblLook w:val="04A0" w:firstRow="1" w:lastRow="0" w:firstColumn="1" w:lastColumn="0" w:noHBand="0" w:noVBand="1"/>
+      </w:tblPr>
+      <w:tblGrid>
+        <w:gridCol w:w="810"/>
+        <w:gridCol w:w="3159"/>
+        <w:gridCol w:w="5670"/>
+      </w:tblGrid>
+      <w:tr>
+        <w:trPr>
+          <w:trHeight w:val="631"/>
+        </w:trPr>
+        <w:tc>
+          <w:tcPr>
+            <w:tcW w:w="810" w:type="dxa"/>
+            <w:shd w:val="clear" w:color="auto" w:fill="D9D9D9" w:themeFill="background1" w:themeFillShade="D9"/>
+            <w:noWrap/>
+            <w:vAlign w:val="center"/>
+          </w:tcPr>
+          <w:p>
+            <w:pPr>
+              <w:spacing w:line="360" w:lineRule="auto"/>
+              <w:jc w:val="center"/>
+              <w:rPr>
+                <w:rFonts w:ascii="Times New Roman" w:hAnsi="Times New Roman" w:cs="Times New Roman"/>
+                <w:b/>
+                <w:bCs/>
+                <w:sz w:val="24"/>
+                <w:szCs w:val="24"/>
+              </w:rPr>
+            </w:pPr>
+            <w:r>
+              <w:rPr>
+                <w:rFonts w:ascii="Times New Roman" w:hAnsi="Times New Roman" w:cs="Times New Roman"/>
+                <w:b/>
+                <w:bCs/>
+                <w:sz w:val="24"/>
+                <w:szCs w:val="24"/>
+              </w:rPr>
+              <w:t>STT</w:t>
+            </w:r>
+          </w:p>
+        </w:tc>
+        <w:tc>
+          <w:tcPr>
+            <w:tcW w:w="3159" w:type="dxa"/>
+            <w:shd w:val="clear" w:color="auto" w:fill="D9D9D9" w:themeFill="background1" w:themeFillShade="D9"/>
+            <w:noWrap/>
+            <w:vAlign w:val="center"/>
+          </w:tcPr>
+          <w:p>
+            <w:pPr>
+              <w:spacing w:line="360" w:lineRule="auto"/>
+              <w:jc w:val="center"/>
+              <w:rPr>
+                <w:rFonts w:ascii="Times New Roman" w:hAnsi="Times New Roman" w:cs="Times New Roman"/>
+                <w:b/>
+                <w:bCs/>
+                <w:sz w:val="24"/>
+                <w:szCs w:val="24"/>
+              </w:rPr>
+            </w:pPr>
+            <w:r>
+              <w:rPr>
+                <w:rFonts w:ascii="Times New Roman" w:hAnsi="Times New Roman" w:cs="Times New Roman"/>
+                <w:b/>
+                <w:bCs/>
+                <w:sz w:val="24"/>
+                <w:szCs w:val="24"/>
+              </w:rPr>
+              <w:t xml:space="preserve">HẠNG MỤC </w:t>
+            </w:r>
+          </w:p>
+        </w:tc>
+        <w:tc>
+          <w:tcPr>
+            <w:tcW w:w="5670" w:type="dxa"/>
+            <w:shd w:val="clear" w:color="auto" w:fill="D9D9D9" w:themeFill="background1" w:themeFillShade="D9"/>
+            <w:vAlign w:val="center"/>
+          </w:tcPr>
+          <w:p>
+            <w:pPr>
+              <w:spacing w:line="360" w:lineRule="auto"/>
+              <w:jc w:val="center"/>
+              <w:rPr>
+                <w:rFonts w:ascii="Times New Roman" w:hAnsi="Times New Roman" w:cs="Times New Roman"/>
+                <w:b/>
+                <w:bCs/>
+                <w:sz w:val="24"/>
+                <w:szCs w:val="24"/>
+              </w:rPr>
+            </w:pPr>
+            <w:r>
+              <w:rPr>
+                <w:rFonts w:ascii="Times New Roman" w:hAnsi="Times New Roman" w:cs="Times New Roman"/>
+                <w:b/>
+                <w:bCs/>
+                <w:sz w:val="24"/>
+                <w:szCs w:val="24"/>
+              </w:rPr>
+              <w:t xml:space="preserve">Phần mềm kèm theo </w:t>
+            </w:r>
+          </w:p>
+        </w:tc>
+      </w:tr>
+      <w:tr>
+        <w:trPr>
+          <w:trHeight w:val="450"/>
+        </w:trPr>
+        <w:tc>
+          <w:tcPr>
+            <w:tcW w:w="810" w:type="dxa"/>
+            <w:shd w:val="clear" w:color="auto" w:fill="F2F2F2" w:themeFill="background1" w:themeFillShade="F2"/>
+            <w:noWrap/>
+            <w:vAlign w:val="center"/>
+            <w:hideMark/>
+          </w:tcPr>
+          <w:p>
+            <w:pPr>
+              <w:spacing w:line="360" w:lineRule="auto"/>
+              <w:jc w:val="center"/>
+              <w:rPr>
+                <w:rFonts w:ascii="Times New Roman" w:hAnsi="Times New Roman" w:cs="Times New Roman"/>
+                <w:b/>
+                <w:bCs/>
+                <w:sz w:val="26"/>
+                <w:szCs w:val="26"/>
+              </w:rPr>
+            </w:pPr>
+            <w:r>
+              <w:rPr>
+                <w:rFonts w:ascii="Times New Roman" w:hAnsi="Times New Roman" w:cs="Times New Roman"/>
+                <w:b/>
+                <w:bCs/>
+                <w:sz w:val="26"/>
+                <w:szCs w:val="26"/>
+              </w:rPr>
+              <w:t>1</w:t>
+            </w:r>
+          </w:p>
+        </w:tc>
+        <w:tc>
+          <w:tcPr>
+            <w:tcW w:w="3159" w:type="dxa"/>
+            <w:shd w:val="clear" w:color="auto" w:fill="F2F2F2" w:themeFill="background1" w:themeFillShade="F2"/>
+            <w:noWrap/>
+            <w:vAlign w:val="center"/>
+            <w:hideMark/>
+          </w:tcPr>
+          <w:p>
+            <w:pPr>
+              <w:spacing w:line="360" w:lineRule="auto"/>
+              <w:rPr>
+                <w:rFonts w:ascii="Times New Roman" w:hAnsi="Times New Roman" w:cs="Times New Roman"/>
+                <w:b/>
+                <w:bCs/>
+                <w:sz w:val="26"/>
+                <w:szCs w:val="26"/>
+              </w:rPr>
+            </w:pPr>
+            <w:r>
+              <w:rPr>
+                <w:rFonts w:ascii="Times New Roman" w:hAnsi="Times New Roman" w:cs="Times New Roman"/>
+                <w:b/>
+                <w:bCs/>
+                <w:sz w:val="26"/>
+                <w:szCs w:val="26"/>
+              </w:rPr>
+              <w:t xml:space="preserve">Máy chủ </w:t>
+            </w:r>
+            <w:r>
+              <w:rPr>
+                <w:rFonts w:ascii="Times New Roman" w:hAnsi="Times New Roman" w:cs="Times New Roman"/>
+                <w:b/>
+                <w:bCs/>
+                <w:sz w:val="26"/>
+                <w:szCs w:val="26"/>
+              </w:rPr>
+              <w:t>01</w:t>
+            </w:r>
+            <w:r>
+              <w:rPr>
+                <w:rFonts w:ascii="Times New Roman" w:hAnsi="Times New Roman" w:cs="Times New Roman"/>
+                <w:b/>
+                <w:bCs/>
+                <w:sz w:val="26"/>
+                <w:szCs w:val="26"/>
+              </w:rPr>
+              <w:t xml:space="preserve"> </w:t>
+            </w:r>
+          </w:p>
+        </w:tc>
+        <w:tc>
+          <w:tcPr>
+            <w:tcW w:w="5670" w:type="dxa"/>
+            <w:shd w:val="clear" w:color="auto" w:fill="F2F2F2" w:themeFill="background1" w:themeFillShade="F2"/>
+            <w:vAlign w:val="center"/>
+            <w:hideMark/>
+          </w:tcPr>
+          <w:p>
+            <w:pPr>
+              <w:pStyle w:val="ListParagraph"/>
+              <w:widowControl w:val="0"/>
+              <w:numPr>
+                <w:ilvl w:val="0"/>
+                <w:numId w:val="8"/>
+              </w:numPr>
+              <w:tabs>
+                <w:tab w:val="left" w:pos="282"/>
+              </w:tabs>
+              <w:spacing w:before="120" w:after="120" w:line="360" w:lineRule="exact"/>
+              <w:ind w:left="41" w:hanging="41"/>
+              <w:rPr>
+                <w:rFonts w:ascii="Times New Roman" w:hAnsi="Times New Roman" w:cs="Times New Roman"/>
+                <w:sz w:val="26"/>
+                <w:szCs w:val="26"/>
+              </w:rPr>
+            </w:pPr>
+            <w:r>
+              <w:rPr>
+                <w:rFonts w:ascii="Times New Roman" w:hAnsi="Times New Roman" w:cs="Times New Roman"/>
+                <w:b/>
+                <w:bCs/>
+                <w:sz w:val="26"/>
+                <w:szCs w:val="26"/>
+              </w:rPr>
+              <w:t> </w:t>
+            </w:r>
+            <w:r>
+              <w:rPr>
+                <w:rFonts w:ascii="Times New Roman" w:hAnsi="Times New Roman" w:cs="Times New Roman"/>
+                <w:b/>
+                <w:bCs/>
+                <w:sz w:val="26"/>
+                <w:szCs w:val="26"/>
+              </w:rPr>
+              <w:t xml:space="preserve">HĐH: </w:t>
+            </w:r>
+            <w:r>
+              <w:rPr>
+                <w:rFonts w:ascii="Times New Roman" w:hAnsi="Times New Roman" w:cs="Times New Roman"/>
+                <w:sz w:val="26"/>
+                <w:szCs w:val="26"/>
+              </w:rPr>
+              <w:t>Window Server 2016 R2 Standard</w:t>
+            </w:r>
+            <w:r>
+              <w:rPr>
+                <w:rFonts w:ascii="Times New Roman" w:hAnsi="Times New Roman" w:cs="Times New Roman"/>
+                <w:sz w:val="26"/>
+                <w:szCs w:val="26"/>
+              </w:rPr>
+              <w:t xml:space="preserve"> (có sẵn)</w:t>
+            </w:r>
+          </w:p>
+          <w:p>
+            <w:pPr>
+              <w:pStyle w:val="ListParagraph"/>
+              <w:widowControl w:val="0"/>
+              <w:numPr>
+                <w:ilvl w:val="0"/>
+                <w:numId w:val="8"/>
+              </w:numPr>
+              <w:tabs>
+                <w:tab w:val="left" w:pos="282"/>
+              </w:tabs>
+              <w:spacing w:before="120" w:after="120" w:line="360" w:lineRule="exact"/>
+              <w:ind w:left="41" w:hanging="41"/>
+              <w:rPr>
+                <w:rFonts w:ascii="Times New Roman" w:hAnsi="Times New Roman" w:cs="Times New Roman"/>
+                <w:sz w:val="26"/>
+                <w:szCs w:val="26"/>
+              </w:rPr>
+            </w:pPr>
+            <w:r>
+              <w:rPr>
+                <w:rFonts w:ascii="Times New Roman" w:hAnsi="Times New Roman" w:cs="Times New Roman"/>
+                <w:sz w:val="26"/>
+                <w:szCs w:val="26"/>
+              </w:rPr>
+              <w:t>IIS 10.0</w:t>
+            </w:r>
+            <w:r>
+              <w:rPr>
+                <w:rFonts w:ascii="Times New Roman" w:hAnsi="Times New Roman" w:cs="Times New Roman"/>
+                <w:sz w:val="26"/>
+                <w:szCs w:val="26"/>
+              </w:rPr>
+              <w:t xml:space="preserve"> </w:t>
+            </w:r>
+            <w:r>
+              <w:rPr>
+                <w:rFonts w:ascii="Times New Roman" w:hAnsi="Times New Roman" w:cs="Times New Roman"/>
+                <w:sz w:val="26"/>
+                <w:szCs w:val="26"/>
+              </w:rPr>
+              <w:t>(có sẵn)</w:t>
+            </w:r>
+          </w:p>
+          <w:p>
+            <w:pPr>
+              <w:pStyle w:val="ListParagraph"/>
+              <w:widowControl w:val="0"/>
+              <w:numPr>
+                <w:ilvl w:val="0"/>
+                <w:numId w:val="8"/>
+              </w:numPr>
+              <w:tabs>
+                <w:tab w:val="left" w:pos="282"/>
+              </w:tabs>
+              <w:spacing w:before="120" w:after="120" w:line="360" w:lineRule="exact"/>
+              <w:ind w:left="41" w:hanging="41"/>
+              <w:rPr>
+                <w:rFonts w:ascii="Times New Roman" w:hAnsi="Times New Roman" w:cs="Times New Roman"/>
+                <w:sz w:val="26"/>
+                <w:szCs w:val="26"/>
+              </w:rPr>
+            </w:pPr>
+            <w:r>
+              <w:rPr>
+                <w:rFonts w:ascii="Times New Roman" w:hAnsi="Times New Roman" w:cs="Times New Roman"/>
+                <w:sz w:val="26"/>
+                <w:szCs w:val="26"/>
+              </w:rPr>
+              <w:t>.NET Framework 6.0</w:t>
+            </w:r>
+            <w:r>
+              <w:rPr>
+                <w:rFonts w:ascii="Times New Roman" w:hAnsi="Times New Roman" w:cs="Times New Roman"/>
+                <w:sz w:val="26"/>
+                <w:szCs w:val="26"/>
+              </w:rPr>
+              <w:t>/</w:t>
+            </w:r>
+            <w:r>
+              <w:rPr>
+                <w:rFonts w:ascii="Times New Roman" w:hAnsi="Times New Roman" w:cs="Times New Roman"/>
+                <w:sz w:val="26"/>
+                <w:szCs w:val="26"/>
+              </w:rPr>
+              <w:t>ASP.NETCore 6</w:t>
+            </w:r>
+          </w:p>
+          <w:p>
+            <w:pPr>
+              <w:pStyle w:val="ListParagraph"/>
+              <w:widowControl w:val="0"/>
+              <w:numPr>
+                <w:ilvl w:val="0"/>
+                <w:numId w:val="8"/>
+              </w:numPr>
+              <w:tabs>
+                <w:tab w:val="left" w:pos="282"/>
+              </w:tabs>
+              <w:spacing w:before="120" w:after="120" w:line="360" w:lineRule="exact"/>
+              <w:ind w:left="41" w:hanging="41"/>
+              <w:rPr>
+                <w:rFonts w:ascii="Times New Roman" w:hAnsi="Times New Roman" w:cs="Times New Roman"/>
+                <w:sz w:val="26"/>
+                <w:szCs w:val="26"/>
+              </w:rPr>
+            </w:pPr>
+            <w:r>
+              <w:rPr>
+                <w:rFonts w:ascii="Times New Roman" w:hAnsi="Times New Roman" w:cs="Times New Roman"/>
+                <w:sz w:val="26"/>
+                <w:szCs w:val="26"/>
+              </w:rPr>
+              <w:t>Angular 14</w:t>
+            </w:r>
+          </w:p>
+          <w:p>
+            <w:pPr>
+              <w:pStyle w:val="ListParagraph"/>
+              <w:widowControl w:val="0"/>
+              <w:numPr>
+                <w:ilvl w:val="0"/>
+                <w:numId w:val="8"/>
+              </w:numPr>
+              <w:tabs>
+                <w:tab w:val="left" w:pos="282"/>
+              </w:tabs>
+              <w:spacing w:before="120" w:after="120" w:line="360" w:lineRule="exact"/>
+              <w:ind w:left="41" w:hanging="41"/>
+              <w:rPr>
+                <w:rFonts w:ascii="Times New Roman" w:hAnsi="Times New Roman" w:cs="Times New Roman"/>
+                <w:b/>
+                <w:bCs/>
+                <w:sz w:val="26"/>
+                <w:szCs w:val="26"/>
+              </w:rPr>
+            </w:pPr>
+            <w:r>
+              <w:rPr>
+                <w:rFonts w:ascii="Times New Roman" w:hAnsi="Times New Roman" w:cs="Times New Roman"/>
+                <w:sz w:val="26"/>
+                <w:szCs w:val="26"/>
+              </w:rPr>
+              <w:t>NodeJS 16.1</w:t>
+            </w:r>
+          </w:p>
+          <w:p>
+            <w:pPr>
+              <w:pStyle w:val="ListParagraph"/>
+              <w:widowControl w:val="0"/>
+              <w:numPr>
+                <w:ilvl w:val="0"/>
+                <w:numId w:val="8"/>
+              </w:numPr>
+              <w:tabs>
+                <w:tab w:val="left" w:pos="282"/>
+              </w:tabs>
+              <w:spacing w:before="120" w:after="120" w:line="360" w:lineRule="exact"/>
+              <w:ind w:left="41" w:hanging="41"/>
+              <w:rPr>
+                <w:rFonts w:ascii="Times New Roman" w:hAnsi="Times New Roman" w:cs="Times New Roman"/>
+                <w:sz w:val="26"/>
+                <w:szCs w:val="26"/>
+              </w:rPr>
+            </w:pPr>
+            <w:r>
+              <w:rPr>
+                <w:rFonts w:ascii="Times New Roman" w:hAnsi="Times New Roman" w:cs="Times New Roman"/>
+                <w:sz w:val="26"/>
+                <w:szCs w:val="26"/>
+              </w:rPr>
+              <w:t>PostgreSQL (</w:t>
+            </w:r>
+            <w:r>
+              <w:rPr>
+                <w:rFonts w:ascii="Times New Roman" w:hAnsi="Times New Roman" w:cs="Times New Roman"/>
+                <w:sz w:val="26"/>
+                <w:szCs w:val="26"/>
+              </w:rPr>
+              <w:t>15</w:t>
+            </w:r>
+            <w:r>
+              <w:rPr>
+                <w:rFonts w:ascii="Times New Roman" w:hAnsi="Times New Roman" w:cs="Times New Roman"/>
+                <w:sz w:val="26"/>
+                <w:szCs w:val="26"/>
+              </w:rPr>
+              <w:t>)</w:t>
+            </w:r>
+          </w:p>
+          <w:p>
+            <w:pPr>
+              <w:pStyle w:val="ListParagraph"/>
+              <w:widowControl w:val="0"/>
+              <w:numPr>
+                <w:ilvl w:val="0"/>
+                <w:numId w:val="8"/>
+              </w:numPr>
+              <w:tabs>
+                <w:tab w:val="left" w:pos="282"/>
+              </w:tabs>
+              <w:spacing w:before="120" w:after="120" w:line="360" w:lineRule="exact"/>
+              <w:ind w:left="41" w:hanging="41"/>
+              <w:rPr>
+                <w:rFonts w:ascii="Times New Roman" w:hAnsi="Times New Roman" w:cs="Times New Roman"/>
+                <w:sz w:val="26"/>
+                <w:szCs w:val="26"/>
+              </w:rPr>
+            </w:pPr>
+            <w:r>
+              <w:rPr>
+                <w:rFonts w:ascii="Times New Roman" w:hAnsi="Times New Roman" w:cs="Times New Roman"/>
+                <w:sz w:val="26"/>
+                <w:szCs w:val="26"/>
+              </w:rPr>
+              <w:t>PostGIS (</w:t>
+            </w:r>
+            <w:r>
+              <w:rPr>
+                <w:rFonts w:ascii="Times New Roman" w:hAnsi="Times New Roman" w:cs="Times New Roman"/>
+                <w:sz w:val="26"/>
+                <w:szCs w:val="26"/>
+              </w:rPr>
+              <w:t>3.3</w:t>
+            </w:r>
+            <w:r>
+              <w:rPr>
+                <w:rFonts w:ascii="Times New Roman" w:hAnsi="Times New Roman" w:cs="Times New Roman"/>
+                <w:sz w:val="26"/>
+                <w:szCs w:val="26"/>
+              </w:rPr>
+              <w:t>)</w:t>
+            </w:r>
+          </w:p>
+          <w:p>
+            <w:pPr>
+              <w:pStyle w:val="ListParagraph"/>
+              <w:widowControl w:val="0"/>
+              <w:numPr>
+                <w:ilvl w:val="0"/>
+                <w:numId w:val="8"/>
+              </w:numPr>
+              <w:tabs>
+                <w:tab w:val="left" w:pos="282"/>
+              </w:tabs>
+              <w:spacing w:before="120" w:after="120" w:line="360" w:lineRule="exact"/>
+              <w:ind w:left="41" w:hanging="41"/>
+              <w:rPr>
+                <w:rFonts w:ascii="Times New Roman" w:hAnsi="Times New Roman" w:cs="Times New Roman"/>
+                <w:sz w:val="26"/>
+                <w:szCs w:val="26"/>
+              </w:rPr>
+            </w:pPr>
+            <w:r>
+              <w:rPr>
+                <w:rFonts w:ascii="Times New Roman" w:hAnsi="Times New Roman" w:cs="Times New Roman"/>
+                <w:sz w:val="26"/>
+                <w:szCs w:val="26"/>
+              </w:rPr>
+              <w:lastRenderedPageBreak/>
+              <w:t>GeoServer (lastest)</w:t>
+            </w:r>
+          </w:p>
+          <w:p>
+            <w:pPr>
+              <w:pStyle w:val="ListParagraph"/>
+              <w:widowControl w:val="0"/>
+              <w:numPr>
+                <w:ilvl w:val="0"/>
+                <w:numId w:val="8"/>
+              </w:numPr>
+              <w:tabs>
+                <w:tab w:val="left" w:pos="282"/>
+              </w:tabs>
+              <w:spacing w:before="120" w:after="120" w:line="360" w:lineRule="exact"/>
+              <w:ind w:left="41" w:hanging="41"/>
+              <w:rPr>
+                <w:rFonts w:ascii="Times New Roman" w:hAnsi="Times New Roman" w:cs="Times New Roman"/>
+                <w:b/>
+                <w:bCs/>
+                <w:sz w:val="26"/>
+                <w:szCs w:val="26"/>
+              </w:rPr>
+            </w:pPr>
+            <w:r>
+              <w:rPr>
+                <w:rFonts w:ascii="Times New Roman" w:hAnsi="Times New Roman" w:cs="Times New Roman"/>
+                <w:sz w:val="26"/>
+                <w:szCs w:val="26"/>
+              </w:rPr>
+              <w:t>Redis Cache (lastest)</w:t>
+            </w:r>
+          </w:p>
+        </w:tc>
+      </w:tr>
+    </w:tbl>
+    <w:p>
+      <w:pPr>
+        <w:pStyle w:val="Heading1"/>
+        <w:numPr>
+          <w:ilvl w:val="0"/>
+          <w:numId w:val="0"/>
+        </w:numPr>
+        <w:spacing w:after="240"/>
+        <w:ind w:left="357"/>
+        <w:jc w:val="center"/>
+        <w:rPr>
+          <w:rFonts w:cs="Times New Roman"/>
+        </w:rPr>
+      </w:pPr>
+      <w:bookmarkStart w:id="10" w:name="_Toc140401712"/>
+      <w:r>
+        <w:rPr>
+          <w:rFonts w:cs="Times New Roman"/>
+          <w:sz w:val="36"/>
+        </w:rPr>
+        <w:lastRenderedPageBreak/>
+        <w:t xml:space="preserve">PHẦN II – </w:t>
+      </w:r>
+      <w:r>
+        <w:rPr>
+          <w:rFonts w:cs="Times New Roman"/>
+          <w:sz w:val="36"/>
+        </w:rPr>
+        <w:t>HƯỚNG DẪN CÀI ĐẶT</w:t>
+      </w:r>
+      <w:bookmarkEnd w:id="10"/>
+    </w:p>
+    <w:p>
+      <w:pPr>
+        <w:pStyle w:val="Heading2"/>
+        <w:numPr>
+          <w:ilvl w:val="0"/>
+          <w:numId w:val="0"/>
+        </w:numPr>
+        <w:ind w:left="357" w:hanging="357"/>
+        <w:rPr>
+          <w:rFonts w:cs="Times New Roman"/>
+        </w:rPr>
+      </w:pPr>
+      <w:bookmarkStart w:id="11" w:name="_Toc140401713"/>
+      <w:r>
+        <w:rPr>
+          <w:rFonts w:cs="Times New Roman"/>
+        </w:rPr>
+        <w:t xml:space="preserve">I. </w:t>
+      </w:r>
+      <w:r>
+        <w:rPr>
+          <w:rFonts w:cs="Times New Roman"/>
+        </w:rPr>
+        <w:t>Các phần mềm hệ thống</w:t>
+      </w:r>
+      <w:bookmarkEnd w:id="11"/>
+    </w:p>
+    <w:p>
+      <w:pPr>
+        <w:pStyle w:val="Heading3"/>
+        <w:spacing w:after="120" w:line="360" w:lineRule="auto"/>
+        <w:rPr>
+          <w:rFonts w:cs="Times New Roman"/>
+          <w:sz w:val="26"/>
+        </w:rPr>
+      </w:pPr>
+      <w:bookmarkStart w:id="12" w:name="_Toc140401714"/>
+      <w:r>
+        <w:rPr>
+          <w:rFonts w:cs="Times New Roman"/>
+        </w:rPr>
+        <w:t xml:space="preserve">Cài đặt </w:t>
+      </w:r>
+      <w:r>
+        <w:rPr>
+          <w:rFonts w:cs="Times New Roman"/>
+          <w:sz w:val="26"/>
+        </w:rPr>
+        <w:t>ASP.NETCore 6</w:t>
+      </w:r>
+      <w:bookmarkEnd w:id="12"/>
+    </w:p>
+    <w:p>
+      <w:pPr>
+        <w:pStyle w:val="Heading3"/>
+        <w:spacing w:after="120" w:line="360" w:lineRule="auto"/>
+      </w:pPr>
+      <w:bookmarkStart w:id="13" w:name="_Toc140401715"/>
+      <w:r>
+        <w:t>Cài đặt Angular 14</w:t>
+      </w:r>
+      <w:bookmarkEnd w:id="13"/>
+    </w:p>
+    <w:p>
+      <w:pPr>
+        <w:pStyle w:val="Heading3"/>
+        <w:spacing w:after="120" w:line="360" w:lineRule="auto"/>
+      </w:pPr>
+      <w:bookmarkStart w:id="14" w:name="_Toc140401716"/>
+      <w:r>
+        <w:t>Cài đặt NodeJS</w:t>
+      </w:r>
+      <w:bookmarkEnd w:id="14"/>
+    </w:p>
+    <w:p>
+      <w:pPr>
+        <w:pStyle w:val="Heading3"/>
+        <w:spacing w:after="120" w:line="360" w:lineRule="auto"/>
+        <w:rPr>
+          <w:rFonts w:cs="Times New Roman"/>
+        </w:rPr>
+      </w:pPr>
+      <w:bookmarkStart w:id="15" w:name="_Toc140401717"/>
+      <w:r>
+        <w:rPr>
+          <w:rFonts w:cs="Times New Roman"/>
+        </w:rPr>
+        <w:t>C</w:t>
+      </w:r>
+      <w:r>
+        <w:rPr>
+          <w:rFonts w:cs="Times New Roman"/>
+        </w:rPr>
+        <w:t>ài đặt PostgreSQL Server 15</w:t>
+      </w:r>
+      <w:bookmarkEnd w:id="15"/>
     </w:p>
     <w:p>
       <w:pPr>
@@ -129,7 +4240,6 @@
           <w:lang w:val="en-GB"/>
         </w:rPr>
       </w:pPr>
-      <w:proofErr w:type="spellStart"/>
       <w:r>
         <w:rPr>
           <w:rFonts w:ascii="Times New Roman" w:hAnsi="Times New Roman" w:cs="Times New Roman"/>
@@ -137,17 +4247,7 @@
           <w:szCs w:val="24"/>
           <w:lang w:val="en-GB"/>
         </w:rPr>
-        <w:t>Chạy</w:t>
-      </w:r>
-      <w:proofErr w:type="spellEnd"/>
-      <w:r>
-        <w:rPr>
-          <w:rFonts w:ascii="Times New Roman" w:hAnsi="Times New Roman" w:cs="Times New Roman"/>
-          <w:sz w:val="24"/>
-          <w:szCs w:val="24"/>
-          <w:lang w:val="en-GB"/>
-        </w:rPr>
-        <w:t xml:space="preserve"> file setup:</w:t>
+        <w:t>Chạy file setup:</w:t>
       </w:r>
     </w:p>
     <w:p>
@@ -168,7 +4268,6 @@
           <w:noProof/>
           <w:sz w:val="24"/>
           <w:szCs w:val="24"/>
-          <w:lang w:val="en-GB"/>
         </w:rPr>
         <w:drawing>
           <wp:inline distT="0" distB="0" distL="0" distR="0" wp14:anchorId="59F1757C" wp14:editId="55618459">
@@ -183,97 +4282,6 @@
                 <pic:pic xmlns:pic="http://schemas.openxmlformats.org/drawingml/2006/picture">
                   <pic:nvPicPr>
                     <pic:cNvPr id="1288208610" name="Picture 1" descr="A screenshot of a computer&#10;&#10;Description automatically generated"/>
-                    <pic:cNvPicPr/>
-                  </pic:nvPicPr>
-                  <pic:blipFill>
-                    <a:blip r:embed="rId5"/>
-                    <a:stretch>
-                      <a:fillRect/>
-                    </a:stretch>
-                  </pic:blipFill>
-                  <pic:spPr>
-                    <a:xfrm>
-                      <a:off x="0" y="0"/>
-                      <a:ext cx="3319272" cy="1828800"/>
-                    </a:xfrm>
-                    <a:prstGeom prst="rect">
-                      <a:avLst/>
-                    </a:prstGeom>
-                  </pic:spPr>
-                </pic:pic>
-              </a:graphicData>
-            </a:graphic>
-          </wp:inline>
-        </w:drawing>
-      </w:r>
-    </w:p>
-    <w:p>
-      <w:pPr>
-        <w:pStyle w:val="ListParagraph"/>
-        <w:numPr>
-          <w:ilvl w:val="0"/>
-          <w:numId w:val="2"/>
-        </w:numPr>
-        <w:rPr>
-          <w:rFonts w:ascii="Times New Roman" w:hAnsi="Times New Roman" w:cs="Times New Roman"/>
-          <w:sz w:val="24"/>
-          <w:szCs w:val="24"/>
-          <w:lang w:val="en-GB"/>
-        </w:rPr>
-      </w:pPr>
-      <w:proofErr w:type="spellStart"/>
-      <w:r>
-        <w:rPr>
-          <w:rFonts w:ascii="Times New Roman" w:hAnsi="Times New Roman" w:cs="Times New Roman"/>
-          <w:sz w:val="24"/>
-          <w:szCs w:val="24"/>
-          <w:lang w:val="en-GB"/>
-        </w:rPr>
-        <w:t>Bấm</w:t>
-      </w:r>
-      <w:proofErr w:type="spellEnd"/>
-      <w:r>
-        <w:rPr>
-          <w:rFonts w:ascii="Times New Roman" w:hAnsi="Times New Roman" w:cs="Times New Roman"/>
-          <w:sz w:val="24"/>
-          <w:szCs w:val="24"/>
-          <w:lang w:val="en-GB"/>
-        </w:rPr>
-        <w:t xml:space="preserve"> Next</w:t>
-      </w:r>
-    </w:p>
-    <w:p>
-      <w:pPr>
-        <w:pStyle w:val="ListParagraph"/>
-        <w:jc w:val="center"/>
-        <w:rPr>
-          <w:rFonts w:ascii="Times New Roman" w:hAnsi="Times New Roman" w:cs="Times New Roman"/>
-          <w:sz w:val="24"/>
-          <w:szCs w:val="24"/>
-          <w:lang w:val="en-GB"/>
-        </w:rPr>
-      </w:pPr>
-      <w:r>
-        <w:rPr>
-          <w:rFonts w:ascii="Times New Roman" w:hAnsi="Times New Roman" w:cs="Times New Roman"/>
-          <w:noProof/>
-          <w:sz w:val="24"/>
-          <w:szCs w:val="24"/>
-          <w:lang w:val="en-GB"/>
-        </w:rPr>
-        <w:drawing>
-          <wp:inline distT="0" distB="0" distL="0" distR="0" wp14:anchorId="4E68BDED" wp14:editId="59BDCD0B">
-            <wp:extent cx="3319272" cy="1828800"/>
-            <wp:effectExtent l="0" t="0" r="0" b="0"/>
-            <wp:docPr id="1299870880" name="Picture 1" descr="A screenshot of a computer&#10;&#10;Description automatically generated"/>
-            <wp:cNvGraphicFramePr>
-              <a:graphicFrameLocks xmlns:a="http://schemas.openxmlformats.org/drawingml/2006/main" noChangeAspect="1"/>
-            </wp:cNvGraphicFramePr>
-            <a:graphic xmlns:a="http://schemas.openxmlformats.org/drawingml/2006/main">
-              <a:graphicData uri="http://schemas.openxmlformats.org/drawingml/2006/picture">
-                <pic:pic xmlns:pic="http://schemas.openxmlformats.org/drawingml/2006/picture">
-                  <pic:nvPicPr>
-                    <pic:cNvPr id="1299870880" name="Picture 1" descr="A screenshot of a computer&#10;&#10;Description automatically generated"/>
                     <pic:cNvPicPr/>
                   </pic:nvPicPr>
                   <pic:blipFill>
@@ -312,7 +4320,6 @@
           <w:lang w:val="en-GB"/>
         </w:rPr>
       </w:pPr>
-      <w:proofErr w:type="spellStart"/>
       <w:r>
         <w:rPr>
           <w:rFonts w:ascii="Times New Roman" w:hAnsi="Times New Roman" w:cs="Times New Roman"/>
@@ -320,142 +4327,12 @@
           <w:szCs w:val="24"/>
           <w:lang w:val="en-GB"/>
         </w:rPr>
-        <w:t>Chọn</w:t>
-      </w:r>
-      <w:proofErr w:type="spellEnd"/>
-      <w:r>
-        <w:rPr>
-          <w:rFonts w:ascii="Times New Roman" w:hAnsi="Times New Roman" w:cs="Times New Roman"/>
-          <w:sz w:val="24"/>
-          <w:szCs w:val="24"/>
-          <w:lang w:val="en-GB"/>
-        </w:rPr>
-        <w:t xml:space="preserve"> </w:t>
-      </w:r>
-      <w:proofErr w:type="spellStart"/>
-      <w:r>
-        <w:rPr>
-          <w:rFonts w:ascii="Times New Roman" w:hAnsi="Times New Roman" w:cs="Times New Roman"/>
-          <w:sz w:val="24"/>
-          <w:szCs w:val="24"/>
-          <w:lang w:val="en-GB"/>
-        </w:rPr>
-        <w:t>thư</w:t>
-      </w:r>
-      <w:proofErr w:type="spellEnd"/>
-      <w:r>
-        <w:rPr>
-          <w:rFonts w:ascii="Times New Roman" w:hAnsi="Times New Roman" w:cs="Times New Roman"/>
-          <w:sz w:val="24"/>
-          <w:szCs w:val="24"/>
-          <w:lang w:val="en-GB"/>
-        </w:rPr>
-        <w:t xml:space="preserve"> </w:t>
-      </w:r>
-      <w:proofErr w:type="spellStart"/>
-      <w:r>
-        <w:rPr>
-          <w:rFonts w:ascii="Times New Roman" w:hAnsi="Times New Roman" w:cs="Times New Roman"/>
-          <w:sz w:val="24"/>
-          <w:szCs w:val="24"/>
-          <w:lang w:val="en-GB"/>
-        </w:rPr>
-        <w:t>mục</w:t>
-      </w:r>
-      <w:proofErr w:type="spellEnd"/>
-      <w:r>
-        <w:rPr>
-          <w:rFonts w:ascii="Times New Roman" w:hAnsi="Times New Roman" w:cs="Times New Roman"/>
-          <w:sz w:val="24"/>
-          <w:szCs w:val="24"/>
-          <w:lang w:val="en-GB"/>
-        </w:rPr>
-        <w:t xml:space="preserve"> </w:t>
-      </w:r>
-      <w:proofErr w:type="spellStart"/>
-      <w:r>
-        <w:rPr>
-          <w:rFonts w:ascii="Times New Roman" w:hAnsi="Times New Roman" w:cs="Times New Roman"/>
-          <w:sz w:val="24"/>
-          <w:szCs w:val="24"/>
-          <w:lang w:val="en-GB"/>
-        </w:rPr>
-        <w:t>chứa</w:t>
-      </w:r>
-      <w:proofErr w:type="spellEnd"/>
-      <w:r>
-        <w:rPr>
-          <w:rFonts w:ascii="Times New Roman" w:hAnsi="Times New Roman" w:cs="Times New Roman"/>
-          <w:sz w:val="24"/>
-          <w:szCs w:val="24"/>
-          <w:lang w:val="en-GB"/>
-        </w:rPr>
-        <w:t xml:space="preserve"> </w:t>
-      </w:r>
-      <w:proofErr w:type="spellStart"/>
-      <w:r>
-        <w:rPr>
-          <w:rFonts w:ascii="Times New Roman" w:hAnsi="Times New Roman" w:cs="Times New Roman"/>
-          <w:sz w:val="24"/>
-          <w:szCs w:val="24"/>
-          <w:lang w:val="en-GB"/>
-        </w:rPr>
-        <w:t>phần</w:t>
-      </w:r>
-      <w:proofErr w:type="spellEnd"/>
-      <w:r>
-        <w:rPr>
-          <w:rFonts w:ascii="Times New Roman" w:hAnsi="Times New Roman" w:cs="Times New Roman"/>
-          <w:sz w:val="24"/>
-          <w:szCs w:val="24"/>
-          <w:lang w:val="en-GB"/>
-        </w:rPr>
-        <w:t xml:space="preserve"> </w:t>
-      </w:r>
-      <w:proofErr w:type="spellStart"/>
-      <w:r>
-        <w:rPr>
-          <w:rFonts w:ascii="Times New Roman" w:hAnsi="Times New Roman" w:cs="Times New Roman"/>
-          <w:sz w:val="24"/>
-          <w:szCs w:val="24"/>
-          <w:lang w:val="en-GB"/>
-        </w:rPr>
-        <w:t>mềm</w:t>
-      </w:r>
-      <w:proofErr w:type="spellEnd"/>
-      <w:r>
-        <w:rPr>
-          <w:rFonts w:ascii="Times New Roman" w:hAnsi="Times New Roman" w:cs="Times New Roman"/>
-          <w:sz w:val="24"/>
-          <w:szCs w:val="24"/>
-          <w:lang w:val="en-GB"/>
-        </w:rPr>
-        <w:t xml:space="preserve">, </w:t>
-      </w:r>
-      <w:proofErr w:type="spellStart"/>
-      <w:r>
-        <w:rPr>
-          <w:rFonts w:ascii="Times New Roman" w:hAnsi="Times New Roman" w:cs="Times New Roman"/>
-          <w:sz w:val="24"/>
-          <w:szCs w:val="24"/>
-          <w:lang w:val="en-GB"/>
-        </w:rPr>
-        <w:t>ấn</w:t>
-      </w:r>
-      <w:proofErr w:type="spellEnd"/>
-      <w:r>
-        <w:rPr>
-          <w:rFonts w:ascii="Times New Roman" w:hAnsi="Times New Roman" w:cs="Times New Roman"/>
-          <w:sz w:val="24"/>
-          <w:szCs w:val="24"/>
-          <w:lang w:val="en-GB"/>
-        </w:rPr>
-        <w:t xml:space="preserve"> Next</w:t>
+        <w:t>Bấm Next</w:t>
       </w:r>
     </w:p>
     <w:p>
       <w:pPr>
-        <w:ind w:left="360"/>
+        <w:pStyle w:val="ListParagraph"/>
         <w:jc w:val="center"/>
         <w:rPr>
           <w:rFonts w:ascii="Times New Roman" w:hAnsi="Times New Roman" w:cs="Times New Roman"/>
@@ -470,13 +4347,12 @@
           <w:noProof/>
           <w:sz w:val="24"/>
           <w:szCs w:val="24"/>
-          <w:lang w:val="en-GB"/>
         </w:rPr>
         <w:drawing>
-          <wp:inline distT="0" distB="0" distL="0" distR="0" wp14:anchorId="62765AAB" wp14:editId="61700605">
+          <wp:inline distT="0" distB="0" distL="0" distR="0" wp14:anchorId="4E68BDED" wp14:editId="59BDCD0B">
             <wp:extent cx="3319272" cy="1828800"/>
             <wp:effectExtent l="0" t="0" r="0" b="0"/>
-            <wp:docPr id="328403937" name="Picture 1" descr="A screenshot of a computer&#10;&#10;Description automatically generated"/>
+            <wp:docPr id="1299870880" name="Picture 1" descr="A screenshot of a computer&#10;&#10;Description automatically generated"/>
             <wp:cNvGraphicFramePr>
               <a:graphicFrameLocks xmlns:a="http://schemas.openxmlformats.org/drawingml/2006/main" noChangeAspect="1"/>
             </wp:cNvGraphicFramePr>
@@ -484,7 +4360,7 @@
               <a:graphicData uri="http://schemas.openxmlformats.org/drawingml/2006/picture">
                 <pic:pic xmlns:pic="http://schemas.openxmlformats.org/drawingml/2006/picture">
                   <pic:nvPicPr>
-                    <pic:cNvPr id="328403937" name="Picture 1" descr="A screenshot of a computer&#10;&#10;Description automatically generated"/>
+                    <pic:cNvPr id="1299870880" name="Picture 1" descr="A screenshot of a computer&#10;&#10;Description automatically generated"/>
                     <pic:cNvPicPr/>
                   </pic:nvPicPr>
                   <pic:blipFill>
@@ -523,7 +4399,6 @@
           <w:lang w:val="en-GB"/>
         </w:rPr>
       </w:pPr>
-      <w:proofErr w:type="spellStart"/>
       <w:r>
         <w:rPr>
           <w:rFonts w:ascii="Times New Roman" w:hAnsi="Times New Roman" w:cs="Times New Roman"/>
@@ -531,9 +4406,8 @@
           <w:szCs w:val="24"/>
           <w:lang w:val="en-GB"/>
         </w:rPr>
-        <w:t>Tích</w:t>
-      </w:r>
-      <w:proofErr w:type="spellEnd"/>
+        <w:t>Chọn thư mục chứa phần mềm</w:t>
+      </w:r>
       <w:r>
         <w:rPr>
           <w:rFonts w:ascii="Times New Roman" w:hAnsi="Times New Roman" w:cs="Times New Roman"/>
@@ -541,87 +4415,7 @@
           <w:szCs w:val="24"/>
           <w:lang w:val="en-GB"/>
         </w:rPr>
-        <w:t xml:space="preserve"> </w:t>
-      </w:r>
-      <w:proofErr w:type="spellStart"/>
-      <w:r>
-        <w:rPr>
-          <w:rFonts w:ascii="Times New Roman" w:hAnsi="Times New Roman" w:cs="Times New Roman"/>
-          <w:sz w:val="24"/>
-          <w:szCs w:val="24"/>
-          <w:lang w:val="en-GB"/>
-        </w:rPr>
-        <w:t>chọn</w:t>
-      </w:r>
-      <w:proofErr w:type="spellEnd"/>
-      <w:r>
-        <w:rPr>
-          <w:rFonts w:ascii="Times New Roman" w:hAnsi="Times New Roman" w:cs="Times New Roman"/>
-          <w:sz w:val="24"/>
-          <w:szCs w:val="24"/>
-          <w:lang w:val="en-GB"/>
-        </w:rPr>
-        <w:t xml:space="preserve"> </w:t>
-      </w:r>
-      <w:proofErr w:type="spellStart"/>
-      <w:r>
-        <w:rPr>
-          <w:rFonts w:ascii="Times New Roman" w:hAnsi="Times New Roman" w:cs="Times New Roman"/>
-          <w:sz w:val="24"/>
-          <w:szCs w:val="24"/>
-          <w:lang w:val="en-GB"/>
-        </w:rPr>
-        <w:t>như</w:t>
-      </w:r>
-      <w:proofErr w:type="spellEnd"/>
-      <w:r>
-        <w:rPr>
-          <w:rFonts w:ascii="Times New Roman" w:hAnsi="Times New Roman" w:cs="Times New Roman"/>
-          <w:sz w:val="24"/>
-          <w:szCs w:val="24"/>
-          <w:lang w:val="en-GB"/>
-        </w:rPr>
-        <w:t xml:space="preserve"> </w:t>
-      </w:r>
-      <w:proofErr w:type="spellStart"/>
-      <w:r>
-        <w:rPr>
-          <w:rFonts w:ascii="Times New Roman" w:hAnsi="Times New Roman" w:cs="Times New Roman"/>
-          <w:sz w:val="24"/>
-          <w:szCs w:val="24"/>
-          <w:lang w:val="en-GB"/>
-        </w:rPr>
-        <w:t>hình</w:t>
-      </w:r>
-      <w:proofErr w:type="spellEnd"/>
-      <w:r>
-        <w:rPr>
-          <w:rFonts w:ascii="Times New Roman" w:hAnsi="Times New Roman" w:cs="Times New Roman"/>
-          <w:sz w:val="24"/>
-          <w:szCs w:val="24"/>
-          <w:lang w:val="en-GB"/>
-        </w:rPr>
-        <w:t xml:space="preserve">, </w:t>
-      </w:r>
-      <w:proofErr w:type="spellStart"/>
-      <w:r>
-        <w:rPr>
-          <w:rFonts w:ascii="Times New Roman" w:hAnsi="Times New Roman" w:cs="Times New Roman"/>
-          <w:sz w:val="24"/>
-          <w:szCs w:val="24"/>
-          <w:lang w:val="en-GB"/>
-        </w:rPr>
-        <w:t>ấn</w:t>
-      </w:r>
-      <w:proofErr w:type="spellEnd"/>
-      <w:r>
-        <w:rPr>
-          <w:rFonts w:ascii="Times New Roman" w:hAnsi="Times New Roman" w:cs="Times New Roman"/>
-          <w:sz w:val="24"/>
-          <w:szCs w:val="24"/>
-          <w:lang w:val="en-GB"/>
-        </w:rPr>
-        <w:t xml:space="preserve"> next</w:t>
+        <w:t>, ấn Next</w:t>
       </w:r>
     </w:p>
     <w:p>
@@ -637,15 +4431,17 @@
       </w:pPr>
       <w:r>
         <w:rPr>
+          <w:rFonts w:ascii="Times New Roman" w:hAnsi="Times New Roman" w:cs="Times New Roman"/>
           <w:noProof/>
-          <w:lang w:val="en-GB"/>
+          <w:sz w:val="24"/>
+          <w:szCs w:val="24"/>
         </w:rPr>
         <w:lastRenderedPageBreak/>
         <w:drawing>
-          <wp:inline distT="0" distB="0" distL="0" distR="0" wp14:anchorId="5E28CCC7" wp14:editId="21A3E4A8">
+          <wp:inline distT="0" distB="0" distL="0" distR="0" wp14:anchorId="62765AAB" wp14:editId="61700605">
             <wp:extent cx="3319272" cy="1828800"/>
             <wp:effectExtent l="0" t="0" r="0" b="0"/>
-            <wp:docPr id="1498642426" name="Picture 1" descr="A screenshot of a computer&#10;&#10;Description automatically generated"/>
+            <wp:docPr id="328403937" name="Picture 1" descr="A screenshot of a computer&#10;&#10;Description automatically generated"/>
             <wp:cNvGraphicFramePr>
               <a:graphicFrameLocks xmlns:a="http://schemas.openxmlformats.org/drawingml/2006/main" noChangeAspect="1"/>
             </wp:cNvGraphicFramePr>
@@ -653,7 +4449,7 @@
               <a:graphicData uri="http://schemas.openxmlformats.org/drawingml/2006/picture">
                 <pic:pic xmlns:pic="http://schemas.openxmlformats.org/drawingml/2006/picture">
                   <pic:nvPicPr>
-                    <pic:cNvPr id="1498642426" name="Picture 1" descr="A screenshot of a computer&#10;&#10;Description automatically generated"/>
+                    <pic:cNvPr id="328403937" name="Picture 1" descr="A screenshot of a computer&#10;&#10;Description automatically generated"/>
                     <pic:cNvPicPr/>
                   </pic:nvPicPr>
                   <pic:blipFill>
@@ -692,7 +4488,6 @@
           <w:lang w:val="en-GB"/>
         </w:rPr>
       </w:pPr>
-      <w:proofErr w:type="spellStart"/>
       <w:r>
         <w:rPr>
           <w:rFonts w:ascii="Times New Roman" w:hAnsi="Times New Roman" w:cs="Times New Roman"/>
@@ -700,97 +4495,7 @@
           <w:szCs w:val="24"/>
           <w:lang w:val="en-GB"/>
         </w:rPr>
-        <w:t>Chọn</w:t>
-      </w:r>
-      <w:proofErr w:type="spellEnd"/>
-      <w:r>
-        <w:rPr>
-          <w:rFonts w:ascii="Times New Roman" w:hAnsi="Times New Roman" w:cs="Times New Roman"/>
-          <w:sz w:val="24"/>
-          <w:szCs w:val="24"/>
-          <w:lang w:val="en-GB"/>
-        </w:rPr>
-        <w:t xml:space="preserve"> </w:t>
-      </w:r>
-      <w:proofErr w:type="spellStart"/>
-      <w:r>
-        <w:rPr>
-          <w:rFonts w:ascii="Times New Roman" w:hAnsi="Times New Roman" w:cs="Times New Roman"/>
-          <w:sz w:val="24"/>
-          <w:szCs w:val="24"/>
-          <w:lang w:val="en-GB"/>
-        </w:rPr>
-        <w:t>thư</w:t>
-      </w:r>
-      <w:proofErr w:type="spellEnd"/>
-      <w:r>
-        <w:rPr>
-          <w:rFonts w:ascii="Times New Roman" w:hAnsi="Times New Roman" w:cs="Times New Roman"/>
-          <w:sz w:val="24"/>
-          <w:szCs w:val="24"/>
-          <w:lang w:val="en-GB"/>
-        </w:rPr>
-        <w:t xml:space="preserve"> </w:t>
-      </w:r>
-      <w:proofErr w:type="spellStart"/>
-      <w:r>
-        <w:rPr>
-          <w:rFonts w:ascii="Times New Roman" w:hAnsi="Times New Roman" w:cs="Times New Roman"/>
-          <w:sz w:val="24"/>
-          <w:szCs w:val="24"/>
-          <w:lang w:val="en-GB"/>
-        </w:rPr>
-        <w:t>mục</w:t>
-      </w:r>
-      <w:proofErr w:type="spellEnd"/>
-      <w:r>
-        <w:rPr>
-          <w:rFonts w:ascii="Times New Roman" w:hAnsi="Times New Roman" w:cs="Times New Roman"/>
-          <w:sz w:val="24"/>
-          <w:szCs w:val="24"/>
-          <w:lang w:val="en-GB"/>
-        </w:rPr>
-        <w:t xml:space="preserve"> </w:t>
-      </w:r>
-      <w:proofErr w:type="spellStart"/>
-      <w:r>
-        <w:rPr>
-          <w:rFonts w:ascii="Times New Roman" w:hAnsi="Times New Roman" w:cs="Times New Roman"/>
-          <w:sz w:val="24"/>
-          <w:szCs w:val="24"/>
-          <w:lang w:val="en-GB"/>
-        </w:rPr>
-        <w:t>chứa</w:t>
-      </w:r>
-      <w:proofErr w:type="spellEnd"/>
-      <w:r>
-        <w:rPr>
-          <w:rFonts w:ascii="Times New Roman" w:hAnsi="Times New Roman" w:cs="Times New Roman"/>
-          <w:sz w:val="24"/>
-          <w:szCs w:val="24"/>
-          <w:lang w:val="en-GB"/>
-        </w:rPr>
-        <w:t xml:space="preserve"> Data, </w:t>
-      </w:r>
-      <w:proofErr w:type="spellStart"/>
-      <w:r>
-        <w:rPr>
-          <w:rFonts w:ascii="Times New Roman" w:hAnsi="Times New Roman" w:cs="Times New Roman"/>
-          <w:sz w:val="24"/>
-          <w:szCs w:val="24"/>
-          <w:lang w:val="en-GB"/>
-        </w:rPr>
-        <w:t>ấn</w:t>
-      </w:r>
-      <w:proofErr w:type="spellEnd"/>
-      <w:r>
-        <w:rPr>
-          <w:rFonts w:ascii="Times New Roman" w:hAnsi="Times New Roman" w:cs="Times New Roman"/>
-          <w:sz w:val="24"/>
-          <w:szCs w:val="24"/>
-          <w:lang w:val="en-GB"/>
-        </w:rPr>
-        <w:t xml:space="preserve"> Next</w:t>
+        <w:t>Tích chọn như hình, ấn next</w:t>
       </w:r>
     </w:p>
     <w:p>
@@ -808,15 +4513,12 @@
         <w:rPr>
           <w:rFonts w:ascii="Times New Roman" w:hAnsi="Times New Roman" w:cs="Times New Roman"/>
           <w:noProof/>
-          <w:sz w:val="24"/>
-          <w:szCs w:val="24"/>
-          <w:lang w:val="en-GB"/>
         </w:rPr>
         <w:drawing>
-          <wp:inline distT="0" distB="0" distL="0" distR="0" wp14:anchorId="4D6EBC78" wp14:editId="2787B7A8">
+          <wp:inline distT="0" distB="0" distL="0" distR="0" wp14:anchorId="5E28CCC7" wp14:editId="21A3E4A8">
             <wp:extent cx="3319272" cy="1828800"/>
             <wp:effectExtent l="0" t="0" r="0" b="0"/>
-            <wp:docPr id="68067346" name="Picture 1" descr="A screenshot of a computer&#10;&#10;Description automatically generated"/>
+            <wp:docPr id="1498642426" name="Picture 1" descr="A screenshot of a computer&#10;&#10;Description automatically generated"/>
             <wp:cNvGraphicFramePr>
               <a:graphicFrameLocks xmlns:a="http://schemas.openxmlformats.org/drawingml/2006/main" noChangeAspect="1"/>
             </wp:cNvGraphicFramePr>
@@ -824,7 +4526,7 @@
               <a:graphicData uri="http://schemas.openxmlformats.org/drawingml/2006/picture">
                 <pic:pic xmlns:pic="http://schemas.openxmlformats.org/drawingml/2006/picture">
                   <pic:nvPicPr>
-                    <pic:cNvPr id="68067346" name="Picture 1" descr="A screenshot of a computer&#10;&#10;Description automatically generated"/>
+                    <pic:cNvPr id="1498642426" name="Picture 1" descr="A screenshot of a computer&#10;&#10;Description automatically generated"/>
                     <pic:cNvPicPr/>
                   </pic:nvPicPr>
                   <pic:blipFill>
@@ -863,7 +4565,6 @@
           <w:lang w:val="en-GB"/>
         </w:rPr>
       </w:pPr>
-      <w:proofErr w:type="spellStart"/>
       <w:r>
         <w:rPr>
           <w:rFonts w:ascii="Times New Roman" w:hAnsi="Times New Roman" w:cs="Times New Roman"/>
@@ -871,117 +4572,7 @@
           <w:szCs w:val="24"/>
           <w:lang w:val="en-GB"/>
         </w:rPr>
-        <w:t>Đặt</w:t>
-      </w:r>
-      <w:proofErr w:type="spellEnd"/>
-      <w:r>
-        <w:rPr>
-          <w:rFonts w:ascii="Times New Roman" w:hAnsi="Times New Roman" w:cs="Times New Roman"/>
-          <w:sz w:val="24"/>
-          <w:szCs w:val="24"/>
-          <w:lang w:val="en-GB"/>
-        </w:rPr>
-        <w:t xml:space="preserve"> </w:t>
-      </w:r>
-      <w:proofErr w:type="spellStart"/>
-      <w:r>
-        <w:rPr>
-          <w:rFonts w:ascii="Times New Roman" w:hAnsi="Times New Roman" w:cs="Times New Roman"/>
-          <w:sz w:val="24"/>
-          <w:szCs w:val="24"/>
-          <w:lang w:val="en-GB"/>
-        </w:rPr>
-        <w:t>mật</w:t>
-      </w:r>
-      <w:proofErr w:type="spellEnd"/>
-      <w:r>
-        <w:rPr>
-          <w:rFonts w:ascii="Times New Roman" w:hAnsi="Times New Roman" w:cs="Times New Roman"/>
-          <w:sz w:val="24"/>
-          <w:szCs w:val="24"/>
-          <w:lang w:val="en-GB"/>
-        </w:rPr>
-        <w:t xml:space="preserve"> </w:t>
-      </w:r>
-      <w:proofErr w:type="spellStart"/>
-      <w:r>
-        <w:rPr>
-          <w:rFonts w:ascii="Times New Roman" w:hAnsi="Times New Roman" w:cs="Times New Roman"/>
-          <w:sz w:val="24"/>
-          <w:szCs w:val="24"/>
-          <w:lang w:val="en-GB"/>
-        </w:rPr>
-        <w:t>khẩu</w:t>
-      </w:r>
-      <w:proofErr w:type="spellEnd"/>
-      <w:r>
-        <w:rPr>
-          <w:rFonts w:ascii="Times New Roman" w:hAnsi="Times New Roman" w:cs="Times New Roman"/>
-          <w:sz w:val="24"/>
-          <w:szCs w:val="24"/>
-          <w:lang w:val="en-GB"/>
-        </w:rPr>
-        <w:t xml:space="preserve"> </w:t>
-      </w:r>
-      <w:proofErr w:type="spellStart"/>
-      <w:r>
-        <w:rPr>
-          <w:rFonts w:ascii="Times New Roman" w:hAnsi="Times New Roman" w:cs="Times New Roman"/>
-          <w:sz w:val="24"/>
-          <w:szCs w:val="24"/>
-          <w:lang w:val="en-GB"/>
-        </w:rPr>
-        <w:t>cho</w:t>
-      </w:r>
-      <w:proofErr w:type="spellEnd"/>
-      <w:r>
-        <w:rPr>
-          <w:rFonts w:ascii="Times New Roman" w:hAnsi="Times New Roman" w:cs="Times New Roman"/>
-          <w:sz w:val="24"/>
-          <w:szCs w:val="24"/>
-          <w:lang w:val="en-GB"/>
-        </w:rPr>
-        <w:t xml:space="preserve"> </w:t>
-      </w:r>
-      <w:proofErr w:type="spellStart"/>
-      <w:r>
-        <w:rPr>
-          <w:rFonts w:ascii="Times New Roman" w:hAnsi="Times New Roman" w:cs="Times New Roman"/>
-          <w:sz w:val="24"/>
-          <w:szCs w:val="24"/>
-          <w:lang w:val="en-GB"/>
-        </w:rPr>
-        <w:t>PostgreSql</w:t>
-      </w:r>
-      <w:proofErr w:type="spellEnd"/>
-      <w:r>
-        <w:rPr>
-          <w:rFonts w:ascii="Times New Roman" w:hAnsi="Times New Roman" w:cs="Times New Roman"/>
-          <w:sz w:val="24"/>
-          <w:szCs w:val="24"/>
-          <w:lang w:val="en-GB"/>
-        </w:rPr>
-        <w:t xml:space="preserve">, </w:t>
-      </w:r>
-      <w:proofErr w:type="spellStart"/>
-      <w:r>
-        <w:rPr>
-          <w:rFonts w:ascii="Times New Roman" w:hAnsi="Times New Roman" w:cs="Times New Roman"/>
-          <w:sz w:val="24"/>
-          <w:szCs w:val="24"/>
-          <w:lang w:val="en-GB"/>
-        </w:rPr>
-        <w:t>ấn</w:t>
-      </w:r>
-      <w:proofErr w:type="spellEnd"/>
-      <w:r>
-        <w:rPr>
-          <w:rFonts w:ascii="Times New Roman" w:hAnsi="Times New Roman" w:cs="Times New Roman"/>
-          <w:sz w:val="24"/>
-          <w:szCs w:val="24"/>
-          <w:lang w:val="en-GB"/>
-        </w:rPr>
-        <w:t xml:space="preserve"> Next</w:t>
+        <w:t>Chọn thư mục chứa Data, ấn Next</w:t>
       </w:r>
     </w:p>
     <w:p>
@@ -1001,13 +4592,12 @@
           <w:noProof/>
           <w:sz w:val="24"/>
           <w:szCs w:val="24"/>
-          <w:lang w:val="en-GB"/>
         </w:rPr>
         <w:drawing>
-          <wp:inline distT="0" distB="0" distL="0" distR="0" wp14:anchorId="0F5470DA" wp14:editId="1C9D6B78">
+          <wp:inline distT="0" distB="0" distL="0" distR="0" wp14:anchorId="4D6EBC78" wp14:editId="2787B7A8">
             <wp:extent cx="3319272" cy="1828800"/>
             <wp:effectExtent l="0" t="0" r="0" b="0"/>
-            <wp:docPr id="348164972" name="Picture 1" descr="A screenshot of a computer screen&#10;&#10;Description automatically generated"/>
+            <wp:docPr id="68067346" name="Picture 1" descr="A screenshot of a computer&#10;&#10;Description automatically generated"/>
             <wp:cNvGraphicFramePr>
               <a:graphicFrameLocks xmlns:a="http://schemas.openxmlformats.org/drawingml/2006/main" noChangeAspect="1"/>
             </wp:cNvGraphicFramePr>
@@ -1015,7 +4605,7 @@
               <a:graphicData uri="http://schemas.openxmlformats.org/drawingml/2006/picture">
                 <pic:pic xmlns:pic="http://schemas.openxmlformats.org/drawingml/2006/picture">
                   <pic:nvPicPr>
-                    <pic:cNvPr id="348164972" name="Picture 1" descr="A screenshot of a computer screen&#10;&#10;Description automatically generated"/>
+                    <pic:cNvPr id="68067346" name="Picture 1" descr="A screenshot of a computer&#10;&#10;Description automatically generated"/>
                     <pic:cNvPicPr/>
                   </pic:nvPicPr>
                   <pic:blipFill>
@@ -1054,7 +4644,6 @@
           <w:lang w:val="en-GB"/>
         </w:rPr>
       </w:pPr>
-      <w:proofErr w:type="spellStart"/>
       <w:r>
         <w:rPr>
           <w:rFonts w:ascii="Times New Roman" w:hAnsi="Times New Roman" w:cs="Times New Roman"/>
@@ -1062,137 +4651,7 @@
           <w:szCs w:val="24"/>
           <w:lang w:val="en-GB"/>
         </w:rPr>
-        <w:t>Cài</w:t>
-      </w:r>
-      <w:proofErr w:type="spellEnd"/>
-      <w:r>
-        <w:rPr>
-          <w:rFonts w:ascii="Times New Roman" w:hAnsi="Times New Roman" w:cs="Times New Roman"/>
-          <w:sz w:val="24"/>
-          <w:szCs w:val="24"/>
-          <w:lang w:val="en-GB"/>
-        </w:rPr>
-        <w:t xml:space="preserve"> </w:t>
-      </w:r>
-      <w:proofErr w:type="spellStart"/>
-      <w:r>
-        <w:rPr>
-          <w:rFonts w:ascii="Times New Roman" w:hAnsi="Times New Roman" w:cs="Times New Roman"/>
-          <w:sz w:val="24"/>
-          <w:szCs w:val="24"/>
-          <w:lang w:val="en-GB"/>
-        </w:rPr>
-        <w:t>đật</w:t>
-      </w:r>
-      <w:proofErr w:type="spellEnd"/>
-      <w:r>
-        <w:rPr>
-          <w:rFonts w:ascii="Times New Roman" w:hAnsi="Times New Roman" w:cs="Times New Roman"/>
-          <w:sz w:val="24"/>
-          <w:szCs w:val="24"/>
-          <w:lang w:val="en-GB"/>
-        </w:rPr>
-        <w:t xml:space="preserve"> </w:t>
-      </w:r>
-      <w:proofErr w:type="spellStart"/>
-      <w:r>
-        <w:rPr>
-          <w:rFonts w:ascii="Times New Roman" w:hAnsi="Times New Roman" w:cs="Times New Roman"/>
-          <w:sz w:val="24"/>
-          <w:szCs w:val="24"/>
-          <w:lang w:val="en-GB"/>
-        </w:rPr>
-        <w:t>cổng</w:t>
-      </w:r>
-      <w:proofErr w:type="spellEnd"/>
-      <w:r>
-        <w:rPr>
-          <w:rFonts w:ascii="Times New Roman" w:hAnsi="Times New Roman" w:cs="Times New Roman"/>
-          <w:sz w:val="24"/>
-          <w:szCs w:val="24"/>
-          <w:lang w:val="en-GB"/>
-        </w:rPr>
-        <w:t xml:space="preserve"> </w:t>
-      </w:r>
-      <w:proofErr w:type="spellStart"/>
-      <w:r>
-        <w:rPr>
-          <w:rFonts w:ascii="Times New Roman" w:hAnsi="Times New Roman" w:cs="Times New Roman"/>
-          <w:sz w:val="24"/>
-          <w:szCs w:val="24"/>
-          <w:lang w:val="en-GB"/>
-        </w:rPr>
-        <w:t>chạy</w:t>
-      </w:r>
-      <w:proofErr w:type="spellEnd"/>
-      <w:r>
-        <w:rPr>
-          <w:rFonts w:ascii="Times New Roman" w:hAnsi="Times New Roman" w:cs="Times New Roman"/>
-          <w:sz w:val="24"/>
-          <w:szCs w:val="24"/>
-          <w:lang w:val="en-GB"/>
-        </w:rPr>
-        <w:t xml:space="preserve"> </w:t>
-      </w:r>
-      <w:proofErr w:type="spellStart"/>
-      <w:r>
-        <w:rPr>
-          <w:rFonts w:ascii="Times New Roman" w:hAnsi="Times New Roman" w:cs="Times New Roman"/>
-          <w:sz w:val="24"/>
-          <w:szCs w:val="24"/>
-          <w:lang w:val="en-GB"/>
-        </w:rPr>
-        <w:t>phần</w:t>
-      </w:r>
-      <w:proofErr w:type="spellEnd"/>
-      <w:r>
-        <w:rPr>
-          <w:rFonts w:ascii="Times New Roman" w:hAnsi="Times New Roman" w:cs="Times New Roman"/>
-          <w:sz w:val="24"/>
-          <w:szCs w:val="24"/>
-          <w:lang w:val="en-GB"/>
-        </w:rPr>
-        <w:t xml:space="preserve"> </w:t>
-      </w:r>
-      <w:proofErr w:type="spellStart"/>
-      <w:r>
-        <w:rPr>
-          <w:rFonts w:ascii="Times New Roman" w:hAnsi="Times New Roman" w:cs="Times New Roman"/>
-          <w:sz w:val="24"/>
-          <w:szCs w:val="24"/>
-          <w:lang w:val="en-GB"/>
-        </w:rPr>
-        <w:t>mềm</w:t>
-      </w:r>
-      <w:proofErr w:type="spellEnd"/>
-      <w:r>
-        <w:rPr>
-          <w:rFonts w:ascii="Times New Roman" w:hAnsi="Times New Roman" w:cs="Times New Roman"/>
-          <w:sz w:val="24"/>
-          <w:szCs w:val="24"/>
-          <w:lang w:val="en-GB"/>
-        </w:rPr>
-        <w:t xml:space="preserve">, </w:t>
-      </w:r>
-      <w:proofErr w:type="spellStart"/>
-      <w:r>
-        <w:rPr>
-          <w:rFonts w:ascii="Times New Roman" w:hAnsi="Times New Roman" w:cs="Times New Roman"/>
-          <w:sz w:val="24"/>
-          <w:szCs w:val="24"/>
-          <w:lang w:val="en-GB"/>
-        </w:rPr>
-        <w:t>ấn</w:t>
-      </w:r>
-      <w:proofErr w:type="spellEnd"/>
-      <w:r>
-        <w:rPr>
-          <w:rFonts w:ascii="Times New Roman" w:hAnsi="Times New Roman" w:cs="Times New Roman"/>
-          <w:sz w:val="24"/>
-          <w:szCs w:val="24"/>
-          <w:lang w:val="en-GB"/>
-        </w:rPr>
-        <w:t xml:space="preserve"> Next</w:t>
+        <w:t>Đặt mật khẩu cho PostgreSql, ấn Next</w:t>
       </w:r>
     </w:p>
     <w:p>
@@ -1212,14 +4671,13 @@
           <w:noProof/>
           <w:sz w:val="24"/>
           <w:szCs w:val="24"/>
-          <w:lang w:val="en-GB"/>
         </w:rPr>
         <w:lastRenderedPageBreak/>
         <w:drawing>
-          <wp:inline distT="0" distB="0" distL="0" distR="0" wp14:anchorId="72C9B992" wp14:editId="5E30A05A">
+          <wp:inline distT="0" distB="0" distL="0" distR="0" wp14:anchorId="0F5470DA" wp14:editId="1C9D6B78">
             <wp:extent cx="3319272" cy="1828800"/>
             <wp:effectExtent l="0" t="0" r="0" b="0"/>
-            <wp:docPr id="1072440194" name="Picture 1" descr="A screenshot of a computer&#10;&#10;Description automatically generated"/>
+            <wp:docPr id="348164972" name="Picture 1" descr="A screenshot of a computer screen&#10;&#10;Description automatically generated"/>
             <wp:cNvGraphicFramePr>
               <a:graphicFrameLocks xmlns:a="http://schemas.openxmlformats.org/drawingml/2006/main" noChangeAspect="1"/>
             </wp:cNvGraphicFramePr>
@@ -1227,7 +4685,7 @@
               <a:graphicData uri="http://schemas.openxmlformats.org/drawingml/2006/picture">
                 <pic:pic xmlns:pic="http://schemas.openxmlformats.org/drawingml/2006/picture">
                   <pic:nvPicPr>
-                    <pic:cNvPr id="1072440194" name="Picture 1" descr="A screenshot of a computer&#10;&#10;Description automatically generated"/>
+                    <pic:cNvPr id="348164972" name="Picture 1" descr="A screenshot of a computer screen&#10;&#10;Description automatically generated"/>
                     <pic:cNvPicPr/>
                   </pic:nvPicPr>
                   <pic:blipFill>
@@ -1266,7 +4724,6 @@
           <w:lang w:val="en-GB"/>
         </w:rPr>
       </w:pPr>
-      <w:proofErr w:type="spellStart"/>
       <w:r>
         <w:rPr>
           <w:rFonts w:ascii="Times New Roman" w:hAnsi="Times New Roman" w:cs="Times New Roman"/>
@@ -1274,77 +4731,7 @@
           <w:szCs w:val="24"/>
           <w:lang w:val="en-GB"/>
         </w:rPr>
-        <w:t>Chọn</w:t>
-      </w:r>
-      <w:proofErr w:type="spellEnd"/>
-      <w:r>
-        <w:rPr>
-          <w:rFonts w:ascii="Times New Roman" w:hAnsi="Times New Roman" w:cs="Times New Roman"/>
-          <w:sz w:val="24"/>
-          <w:szCs w:val="24"/>
-          <w:lang w:val="en-GB"/>
-        </w:rPr>
-        <w:t xml:space="preserve"> </w:t>
-      </w:r>
-      <w:proofErr w:type="spellStart"/>
-      <w:r>
-        <w:rPr>
-          <w:rFonts w:ascii="Times New Roman" w:hAnsi="Times New Roman" w:cs="Times New Roman"/>
-          <w:sz w:val="24"/>
-          <w:szCs w:val="24"/>
-          <w:lang w:val="en-GB"/>
-        </w:rPr>
-        <w:t>ngôn</w:t>
-      </w:r>
-      <w:proofErr w:type="spellEnd"/>
-      <w:r>
-        <w:rPr>
-          <w:rFonts w:ascii="Times New Roman" w:hAnsi="Times New Roman" w:cs="Times New Roman"/>
-          <w:sz w:val="24"/>
-          <w:szCs w:val="24"/>
-          <w:lang w:val="en-GB"/>
-        </w:rPr>
-        <w:t xml:space="preserve"> </w:t>
-      </w:r>
-      <w:proofErr w:type="spellStart"/>
-      <w:r>
-        <w:rPr>
-          <w:rFonts w:ascii="Times New Roman" w:hAnsi="Times New Roman" w:cs="Times New Roman"/>
-          <w:sz w:val="24"/>
-          <w:szCs w:val="24"/>
-          <w:lang w:val="en-GB"/>
-        </w:rPr>
-        <w:t>ngữ</w:t>
-      </w:r>
-      <w:proofErr w:type="spellEnd"/>
-      <w:r>
-        <w:rPr>
-          <w:rFonts w:ascii="Times New Roman" w:hAnsi="Times New Roman" w:cs="Times New Roman"/>
-          <w:sz w:val="24"/>
-          <w:szCs w:val="24"/>
-          <w:lang w:val="en-GB"/>
-        </w:rPr>
-        <w:t xml:space="preserve">, </w:t>
-      </w:r>
-      <w:proofErr w:type="spellStart"/>
-      <w:r>
-        <w:rPr>
-          <w:rFonts w:ascii="Times New Roman" w:hAnsi="Times New Roman" w:cs="Times New Roman"/>
-          <w:sz w:val="24"/>
-          <w:szCs w:val="24"/>
-          <w:lang w:val="en-GB"/>
-        </w:rPr>
-        <w:t>ấn</w:t>
-      </w:r>
-      <w:proofErr w:type="spellEnd"/>
-      <w:r>
-        <w:rPr>
-          <w:rFonts w:ascii="Times New Roman" w:hAnsi="Times New Roman" w:cs="Times New Roman"/>
-          <w:sz w:val="24"/>
-          <w:szCs w:val="24"/>
-          <w:lang w:val="en-GB"/>
-        </w:rPr>
-        <w:t xml:space="preserve"> Next</w:t>
+        <w:t>Cài đật cổng chạy phần mềm, ấn Next</w:t>
       </w:r>
     </w:p>
     <w:p>
@@ -1364,13 +4751,12 @@
           <w:noProof/>
           <w:sz w:val="24"/>
           <w:szCs w:val="24"/>
-          <w:lang w:val="en-GB"/>
         </w:rPr>
         <w:drawing>
-          <wp:inline distT="0" distB="0" distL="0" distR="0" wp14:anchorId="01683B9D" wp14:editId="0A847AA9">
+          <wp:inline distT="0" distB="0" distL="0" distR="0" wp14:anchorId="72C9B992" wp14:editId="5E30A05A">
             <wp:extent cx="3319272" cy="1828800"/>
             <wp:effectExtent l="0" t="0" r="0" b="0"/>
-            <wp:docPr id="1996760258" name="Picture 1" descr="A screenshot of a computer&#10;&#10;Description automatically generated"/>
+            <wp:docPr id="1072440194" name="Picture 1" descr="A screenshot of a computer&#10;&#10;Description automatically generated"/>
             <wp:cNvGraphicFramePr>
               <a:graphicFrameLocks xmlns:a="http://schemas.openxmlformats.org/drawingml/2006/main" noChangeAspect="1"/>
             </wp:cNvGraphicFramePr>
@@ -1378,7 +4764,7 @@
               <a:graphicData uri="http://schemas.openxmlformats.org/drawingml/2006/picture">
                 <pic:pic xmlns:pic="http://schemas.openxmlformats.org/drawingml/2006/picture">
                   <pic:nvPicPr>
-                    <pic:cNvPr id="1996760258" name="Picture 1" descr="A screenshot of a computer&#10;&#10;Description automatically generated"/>
+                    <pic:cNvPr id="1072440194" name="Picture 1" descr="A screenshot of a computer&#10;&#10;Description automatically generated"/>
                     <pic:cNvPicPr/>
                   </pic:nvPicPr>
                   <pic:blipFill>
@@ -1417,7 +4803,6 @@
           <w:lang w:val="en-GB"/>
         </w:rPr>
       </w:pPr>
-      <w:proofErr w:type="spellStart"/>
       <w:r>
         <w:rPr>
           <w:rFonts w:ascii="Times New Roman" w:hAnsi="Times New Roman" w:cs="Times New Roman"/>
@@ -1425,17 +4810,7 @@
           <w:szCs w:val="24"/>
           <w:lang w:val="en-GB"/>
         </w:rPr>
-        <w:t>Ấn</w:t>
-      </w:r>
-      <w:proofErr w:type="spellEnd"/>
-      <w:r>
-        <w:rPr>
-          <w:rFonts w:ascii="Times New Roman" w:hAnsi="Times New Roman" w:cs="Times New Roman"/>
-          <w:sz w:val="24"/>
-          <w:szCs w:val="24"/>
-          <w:lang w:val="en-GB"/>
-        </w:rPr>
-        <w:t xml:space="preserve"> Next</w:t>
+        <w:t>Chọn ngôn ngữ, ấn Next</w:t>
       </w:r>
     </w:p>
     <w:p>
@@ -1455,13 +4830,12 @@
           <w:noProof/>
           <w:sz w:val="24"/>
           <w:szCs w:val="24"/>
-          <w:lang w:val="en-GB"/>
         </w:rPr>
         <w:drawing>
-          <wp:inline distT="0" distB="0" distL="0" distR="0" wp14:anchorId="131E2787" wp14:editId="17625055">
+          <wp:inline distT="0" distB="0" distL="0" distR="0" wp14:anchorId="01683B9D" wp14:editId="0A847AA9">
             <wp:extent cx="3319272" cy="1828800"/>
             <wp:effectExtent l="0" t="0" r="0" b="0"/>
-            <wp:docPr id="498501505" name="Picture 1" descr="A screenshot of a computer&#10;&#10;Description automatically generated"/>
+            <wp:docPr id="1996760258" name="Picture 1" descr="A screenshot of a computer&#10;&#10;Description automatically generated"/>
             <wp:cNvGraphicFramePr>
               <a:graphicFrameLocks xmlns:a="http://schemas.openxmlformats.org/drawingml/2006/main" noChangeAspect="1"/>
             </wp:cNvGraphicFramePr>
@@ -1469,7 +4843,7 @@
               <a:graphicData uri="http://schemas.openxmlformats.org/drawingml/2006/picture">
                 <pic:pic xmlns:pic="http://schemas.openxmlformats.org/drawingml/2006/picture">
                   <pic:nvPicPr>
-                    <pic:cNvPr id="498501505" name="Picture 1" descr="A screenshot of a computer&#10;&#10;Description automatically generated"/>
+                    <pic:cNvPr id="1996760258" name="Picture 1" descr="A screenshot of a computer&#10;&#10;Description automatically generated"/>
                     <pic:cNvPicPr/>
                   </pic:nvPicPr>
                   <pic:blipFill>
@@ -1496,17 +4870,6 @@
     </w:p>
     <w:p>
       <w:pPr>
-        <w:ind w:left="360"/>
-        <w:rPr>
-          <w:rFonts w:ascii="Times New Roman" w:hAnsi="Times New Roman" w:cs="Times New Roman"/>
-          <w:sz w:val="24"/>
-          <w:szCs w:val="24"/>
-          <w:lang w:val="en-GB"/>
-        </w:rPr>
-      </w:pPr>
-    </w:p>
-    <w:p>
-      <w:pPr>
         <w:pStyle w:val="ListParagraph"/>
         <w:numPr>
           <w:ilvl w:val="0"/>
@@ -1519,7 +4882,6 @@
           <w:lang w:val="en-GB"/>
         </w:rPr>
       </w:pPr>
-      <w:proofErr w:type="spellStart"/>
       <w:r>
         <w:rPr>
           <w:rFonts w:ascii="Times New Roman" w:hAnsi="Times New Roman" w:cs="Times New Roman"/>
@@ -1527,17 +4889,7 @@
           <w:szCs w:val="24"/>
           <w:lang w:val="en-GB"/>
         </w:rPr>
-        <w:t>Ấn</w:t>
-      </w:r>
-      <w:proofErr w:type="spellEnd"/>
-      <w:r>
-        <w:rPr>
-          <w:rFonts w:ascii="Times New Roman" w:hAnsi="Times New Roman" w:cs="Times New Roman"/>
-          <w:sz w:val="24"/>
-          <w:szCs w:val="24"/>
-          <w:lang w:val="en-GB"/>
-        </w:rPr>
-        <w:t xml:space="preserve"> Next</w:t>
+        <w:t>Ấn Next</w:t>
       </w:r>
     </w:p>
     <w:p>
@@ -1557,14 +4909,13 @@
           <w:noProof/>
           <w:sz w:val="24"/>
           <w:szCs w:val="24"/>
-          <w:lang w:val="en-GB"/>
         </w:rPr>
         <w:lastRenderedPageBreak/>
         <w:drawing>
-          <wp:inline distT="0" distB="0" distL="0" distR="0" wp14:anchorId="25772EE7" wp14:editId="31B0836E">
+          <wp:inline distT="0" distB="0" distL="0" distR="0" wp14:anchorId="131E2787" wp14:editId="17625055">
             <wp:extent cx="3319272" cy="1828800"/>
             <wp:effectExtent l="0" t="0" r="0" b="0"/>
-            <wp:docPr id="398688158" name="Picture 1" descr="A screenshot of a computer&#10;&#10;Description automatically generated"/>
+            <wp:docPr id="498501505" name="Picture 1" descr="A screenshot of a computer&#10;&#10;Description automatically generated"/>
             <wp:cNvGraphicFramePr>
               <a:graphicFrameLocks xmlns:a="http://schemas.openxmlformats.org/drawingml/2006/main" noChangeAspect="1"/>
             </wp:cNvGraphicFramePr>
@@ -1572,7 +4923,7 @@
               <a:graphicData uri="http://schemas.openxmlformats.org/drawingml/2006/picture">
                 <pic:pic xmlns:pic="http://schemas.openxmlformats.org/drawingml/2006/picture">
                   <pic:nvPicPr>
-                    <pic:cNvPr id="398688158" name="Picture 1" descr="A screenshot of a computer&#10;&#10;Description automatically generated"/>
+                    <pic:cNvPr id="498501505" name="Picture 1" descr="A screenshot of a computer&#10;&#10;Description automatically generated"/>
                     <pic:cNvPicPr/>
                   </pic:nvPicPr>
                   <pic:blipFill>
@@ -1599,6 +4950,17 @@
     </w:p>
     <w:p>
       <w:pPr>
+        <w:ind w:left="360"/>
+        <w:rPr>
+          <w:rFonts w:ascii="Times New Roman" w:hAnsi="Times New Roman" w:cs="Times New Roman"/>
+          <w:sz w:val="24"/>
+          <w:szCs w:val="24"/>
+          <w:lang w:val="en-GB"/>
+        </w:rPr>
+      </w:pPr>
+    </w:p>
+    <w:p>
+      <w:pPr>
         <w:pStyle w:val="ListParagraph"/>
         <w:numPr>
           <w:ilvl w:val="0"/>
@@ -1611,7 +4973,6 @@
           <w:lang w:val="en-GB"/>
         </w:rPr>
       </w:pPr>
-      <w:proofErr w:type="spellStart"/>
       <w:r>
         <w:rPr>
           <w:rFonts w:ascii="Times New Roman" w:hAnsi="Times New Roman" w:cs="Times New Roman"/>
@@ -1619,97 +4980,7 @@
           <w:szCs w:val="24"/>
           <w:lang w:val="en-GB"/>
         </w:rPr>
-        <w:t>Chờ</w:t>
-      </w:r>
-      <w:proofErr w:type="spellEnd"/>
-      <w:r>
-        <w:rPr>
-          <w:rFonts w:ascii="Times New Roman" w:hAnsi="Times New Roman" w:cs="Times New Roman"/>
-          <w:sz w:val="24"/>
-          <w:szCs w:val="24"/>
-          <w:lang w:val="en-GB"/>
-        </w:rPr>
-        <w:t xml:space="preserve"> </w:t>
-      </w:r>
-      <w:proofErr w:type="spellStart"/>
-      <w:r>
-        <w:rPr>
-          <w:rFonts w:ascii="Times New Roman" w:hAnsi="Times New Roman" w:cs="Times New Roman"/>
-          <w:sz w:val="24"/>
-          <w:szCs w:val="24"/>
-          <w:lang w:val="en-GB"/>
-        </w:rPr>
-        <w:t>phần</w:t>
-      </w:r>
-      <w:proofErr w:type="spellEnd"/>
-      <w:r>
-        <w:rPr>
-          <w:rFonts w:ascii="Times New Roman" w:hAnsi="Times New Roman" w:cs="Times New Roman"/>
-          <w:sz w:val="24"/>
-          <w:szCs w:val="24"/>
-          <w:lang w:val="en-GB"/>
-        </w:rPr>
-        <w:t xml:space="preserve"> </w:t>
-      </w:r>
-      <w:proofErr w:type="spellStart"/>
-      <w:r>
-        <w:rPr>
-          <w:rFonts w:ascii="Times New Roman" w:hAnsi="Times New Roman" w:cs="Times New Roman"/>
-          <w:sz w:val="24"/>
-          <w:szCs w:val="24"/>
-          <w:lang w:val="en-GB"/>
-        </w:rPr>
-        <w:t>mềm</w:t>
-      </w:r>
-      <w:proofErr w:type="spellEnd"/>
-      <w:r>
-        <w:rPr>
-          <w:rFonts w:ascii="Times New Roman" w:hAnsi="Times New Roman" w:cs="Times New Roman"/>
-          <w:sz w:val="24"/>
-          <w:szCs w:val="24"/>
-          <w:lang w:val="en-GB"/>
-        </w:rPr>
-        <w:t xml:space="preserve"> </w:t>
-      </w:r>
-      <w:proofErr w:type="spellStart"/>
-      <w:r>
-        <w:rPr>
-          <w:rFonts w:ascii="Times New Roman" w:hAnsi="Times New Roman" w:cs="Times New Roman"/>
-          <w:sz w:val="24"/>
-          <w:szCs w:val="24"/>
-          <w:lang w:val="en-GB"/>
-        </w:rPr>
-        <w:t>chạy</w:t>
-      </w:r>
-      <w:proofErr w:type="spellEnd"/>
-      <w:r>
-        <w:rPr>
-          <w:rFonts w:ascii="Times New Roman" w:hAnsi="Times New Roman" w:cs="Times New Roman"/>
-          <w:sz w:val="24"/>
-          <w:szCs w:val="24"/>
-          <w:lang w:val="en-GB"/>
-        </w:rPr>
-        <w:t xml:space="preserve"> </w:t>
-      </w:r>
-      <w:proofErr w:type="spellStart"/>
-      <w:r>
-        <w:rPr>
-          <w:rFonts w:ascii="Times New Roman" w:hAnsi="Times New Roman" w:cs="Times New Roman"/>
-          <w:sz w:val="24"/>
-          <w:szCs w:val="24"/>
-          <w:lang w:val="en-GB"/>
-        </w:rPr>
-        <w:t>xong</w:t>
-      </w:r>
-      <w:proofErr w:type="spellEnd"/>
-      <w:r>
-        <w:rPr>
-          <w:rFonts w:ascii="Times New Roman" w:hAnsi="Times New Roman" w:cs="Times New Roman"/>
-          <w:sz w:val="24"/>
-          <w:szCs w:val="24"/>
-          <w:lang w:val="en-GB"/>
-        </w:rPr>
-        <w:t xml:space="preserve">, </w:t>
+        <w:t>Ấn Next</w:t>
       </w:r>
     </w:p>
     <w:p>
@@ -1729,13 +5000,12 @@
           <w:noProof/>
           <w:sz w:val="24"/>
           <w:szCs w:val="24"/>
-          <w:lang w:val="en-GB"/>
         </w:rPr>
         <w:drawing>
-          <wp:inline distT="0" distB="0" distL="0" distR="0" wp14:anchorId="55875D26" wp14:editId="5BAECF6D">
+          <wp:inline distT="0" distB="0" distL="0" distR="0" wp14:anchorId="25772EE7" wp14:editId="31B0836E">
             <wp:extent cx="3319272" cy="1828800"/>
             <wp:effectExtent l="0" t="0" r="0" b="0"/>
-            <wp:docPr id="413773494" name="Picture 1" descr="A screenshot of a computer&#10;&#10;Description automatically generated"/>
+            <wp:docPr id="398688158" name="Picture 1" descr="A screenshot of a computer&#10;&#10;Description automatically generated"/>
             <wp:cNvGraphicFramePr>
               <a:graphicFrameLocks xmlns:a="http://schemas.openxmlformats.org/drawingml/2006/main" noChangeAspect="1"/>
             </wp:cNvGraphicFramePr>
@@ -1743,7 +5013,7 @@
               <a:graphicData uri="http://schemas.openxmlformats.org/drawingml/2006/picture">
                 <pic:pic xmlns:pic="http://schemas.openxmlformats.org/drawingml/2006/picture">
                   <pic:nvPicPr>
-                    <pic:cNvPr id="413773494" name="Picture 1" descr="A screenshot of a computer&#10;&#10;Description automatically generated"/>
+                    <pic:cNvPr id="398688158" name="Picture 1" descr="A screenshot of a computer&#10;&#10;Description automatically generated"/>
                     <pic:cNvPicPr/>
                   </pic:nvPicPr>
                   <pic:blipFill>
@@ -1782,7 +5052,6 @@
           <w:lang w:val="en-GB"/>
         </w:rPr>
       </w:pPr>
-      <w:proofErr w:type="spellStart"/>
       <w:r>
         <w:rPr>
           <w:rFonts w:ascii="Times New Roman" w:hAnsi="Times New Roman" w:cs="Times New Roman"/>
@@ -1790,17 +5059,7 @@
           <w:szCs w:val="24"/>
           <w:lang w:val="en-GB"/>
         </w:rPr>
-        <w:t>Ấn</w:t>
-      </w:r>
-      <w:proofErr w:type="spellEnd"/>
-      <w:r>
-        <w:rPr>
-          <w:rFonts w:ascii="Times New Roman" w:hAnsi="Times New Roman" w:cs="Times New Roman"/>
-          <w:sz w:val="24"/>
-          <w:szCs w:val="24"/>
-          <w:lang w:val="en-GB"/>
-        </w:rPr>
-        <w:t xml:space="preserve"> Finish</w:t>
+        <w:t xml:space="preserve">Chờ phần mềm chạy xong, </w:t>
       </w:r>
     </w:p>
     <w:p>
@@ -1820,13 +5079,12 @@
           <w:noProof/>
           <w:sz w:val="24"/>
           <w:szCs w:val="24"/>
-          <w:lang w:val="en-GB"/>
         </w:rPr>
         <w:drawing>
-          <wp:inline distT="0" distB="0" distL="0" distR="0" wp14:anchorId="001FD826" wp14:editId="5C5878D7">
+          <wp:inline distT="0" distB="0" distL="0" distR="0" wp14:anchorId="55875D26" wp14:editId="5BAECF6D">
             <wp:extent cx="3319272" cy="1828800"/>
             <wp:effectExtent l="0" t="0" r="0" b="0"/>
-            <wp:docPr id="513781504" name="Picture 1" descr="A screenshot of a computer&#10;&#10;Description automatically generated"/>
+            <wp:docPr id="413773494" name="Picture 1" descr="A screenshot of a computer&#10;&#10;Description automatically generated"/>
             <wp:cNvGraphicFramePr>
               <a:graphicFrameLocks xmlns:a="http://schemas.openxmlformats.org/drawingml/2006/main" noChangeAspect="1"/>
             </wp:cNvGraphicFramePr>
@@ -1834,7 +5092,7 @@
               <a:graphicData uri="http://schemas.openxmlformats.org/drawingml/2006/picture">
                 <pic:pic xmlns:pic="http://schemas.openxmlformats.org/drawingml/2006/picture">
                   <pic:nvPicPr>
-                    <pic:cNvPr id="513781504" name="Picture 1" descr="A screenshot of a computer&#10;&#10;Description automatically generated"/>
+                    <pic:cNvPr id="413773494" name="Picture 1" descr="A screenshot of a computer&#10;&#10;Description automatically generated"/>
                     <pic:cNvPicPr/>
                   </pic:nvPicPr>
                   <pic:blipFill>
@@ -1873,7 +5131,6 @@
           <w:lang w:val="en-GB"/>
         </w:rPr>
       </w:pPr>
-      <w:proofErr w:type="spellStart"/>
       <w:r>
         <w:rPr>
           <w:rFonts w:ascii="Times New Roman" w:hAnsi="Times New Roman" w:cs="Times New Roman"/>
@@ -1881,9 +5138,8 @@
           <w:szCs w:val="24"/>
           <w:lang w:val="en-GB"/>
         </w:rPr>
-        <w:t>Chọn</w:t>
-      </w:r>
-      <w:proofErr w:type="spellEnd"/>
+        <w:t xml:space="preserve">Để cài đặt PostGIS, bạn phải tích chọn Launch StackBuilder at exit: Chọn như hình rồi </w:t>
+      </w:r>
       <w:r>
         <w:rPr>
           <w:rFonts w:ascii="Times New Roman" w:hAnsi="Times New Roman" w:cs="Times New Roman"/>
@@ -1891,32 +5147,12 @@
           <w:szCs w:val="24"/>
           <w:lang w:val="en-GB"/>
         </w:rPr>
-        <w:t xml:space="preserve"> Instance PostgreSQL, </w:t>
-      </w:r>
-      <w:proofErr w:type="spellStart"/>
-      <w:r>
-        <w:rPr>
-          <w:rFonts w:ascii="Times New Roman" w:hAnsi="Times New Roman" w:cs="Times New Roman"/>
-          <w:sz w:val="24"/>
-          <w:szCs w:val="24"/>
-          <w:lang w:val="en-GB"/>
-        </w:rPr>
-        <w:t>ấn</w:t>
-      </w:r>
-      <w:proofErr w:type="spellEnd"/>
-      <w:r>
-        <w:rPr>
-          <w:rFonts w:ascii="Times New Roman" w:hAnsi="Times New Roman" w:cs="Times New Roman"/>
-          <w:sz w:val="24"/>
-          <w:szCs w:val="24"/>
-          <w:lang w:val="en-GB"/>
-        </w:rPr>
-        <w:t xml:space="preserve"> Next</w:t>
+        <w:t>Ấn Finish</w:t>
       </w:r>
     </w:p>
     <w:p>
       <w:pPr>
-        <w:pStyle w:val="ListParagraph"/>
+        <w:ind w:left="360"/>
         <w:jc w:val="center"/>
         <w:rPr>
           <w:rFonts w:ascii="Times New Roman" w:hAnsi="Times New Roman" w:cs="Times New Roman"/>
@@ -1931,14 +5167,13 @@
           <w:noProof/>
           <w:sz w:val="24"/>
           <w:szCs w:val="24"/>
-          <w:lang w:val="en-GB"/>
         </w:rPr>
         <w:lastRenderedPageBreak/>
         <w:drawing>
-          <wp:inline distT="0" distB="0" distL="0" distR="0" wp14:anchorId="3428820D" wp14:editId="4920ADB1">
+          <wp:inline distT="0" distB="0" distL="0" distR="0" wp14:anchorId="001FD826" wp14:editId="5C5878D7">
             <wp:extent cx="3319272" cy="1828800"/>
             <wp:effectExtent l="0" t="0" r="0" b="0"/>
-            <wp:docPr id="2024637320" name="Picture 1" descr="A screenshot of a computer program&#10;&#10;Description automatically generated"/>
+            <wp:docPr id="513781504" name="Picture 1" descr="A screenshot of a computer&#10;&#10;Description automatically generated"/>
             <wp:cNvGraphicFramePr>
               <a:graphicFrameLocks xmlns:a="http://schemas.openxmlformats.org/drawingml/2006/main" noChangeAspect="1"/>
             </wp:cNvGraphicFramePr>
@@ -1946,7 +5181,7 @@
               <a:graphicData uri="http://schemas.openxmlformats.org/drawingml/2006/picture">
                 <pic:pic xmlns:pic="http://schemas.openxmlformats.org/drawingml/2006/picture">
                   <pic:nvPicPr>
-                    <pic:cNvPr id="2024637320" name="Picture 1" descr="A screenshot of a computer program&#10;&#10;Description automatically generated"/>
+                    <pic:cNvPr id="513781504" name="Picture 1" descr="A screenshot of a computer&#10;&#10;Description automatically generated"/>
                     <pic:cNvPicPr/>
                   </pic:nvPicPr>
                   <pic:blipFill>
@@ -1973,10 +5208,67 @@
     </w:p>
     <w:p>
       <w:pPr>
+        <w:pStyle w:val="Heading3"/>
+        <w:spacing w:after="120" w:line="360" w:lineRule="auto"/>
+        <w:ind w:left="360"/>
+        <w:rPr>
+          <w:rFonts w:cs="Times New Roman"/>
+          <w:sz w:val="24"/>
+          <w:szCs w:val="24"/>
+          <w:lang w:val="en-GB"/>
+        </w:rPr>
+      </w:pPr>
+      <w:bookmarkStart w:id="16" w:name="_Toc140401718"/>
+      <w:r>
+        <w:rPr>
+          <w:rFonts w:cs="Times New Roman"/>
+        </w:rPr>
+        <w:t>C</w:t>
+      </w:r>
+      <w:r>
+        <w:rPr>
+          <w:rFonts w:cs="Times New Roman"/>
+        </w:rPr>
+        <w:t xml:space="preserve">ài đặt </w:t>
+      </w:r>
+      <w:r>
+        <w:rPr>
+          <w:rFonts w:cs="Times New Roman"/>
+          <w:szCs w:val="28"/>
+        </w:rPr>
+        <w:t>Post</w:t>
+      </w:r>
+      <w:r>
+        <w:rPr>
+          <w:rFonts w:cs="Times New Roman"/>
+          <w:szCs w:val="28"/>
+        </w:rPr>
+        <w:t>GIS</w:t>
+      </w:r>
+      <w:r>
+        <w:rPr>
+          <w:rFonts w:cs="Times New Roman"/>
+          <w:szCs w:val="28"/>
+          <w:lang w:val="en-GB"/>
+        </w:rPr>
+        <w:t xml:space="preserve"> </w:t>
+      </w:r>
+      <w:r>
+        <w:rPr>
+          <w:rFonts w:cs="Times New Roman"/>
+          <w:szCs w:val="28"/>
+          <w:lang w:val="en-GB"/>
+        </w:rPr>
+        <w:t>3.3</w:t>
+      </w:r>
+      <w:bookmarkEnd w:id="16"/>
+    </w:p>
+    <w:p>
+      <w:pPr>
         <w:pStyle w:val="ListParagraph"/>
         <w:numPr>
           <w:ilvl w:val="0"/>
-          <w:numId w:val="2"/>
+          <w:numId w:val="12"/>
         </w:numPr>
         <w:rPr>
           <w:rFonts w:ascii="Times New Roman" w:hAnsi="Times New Roman" w:cs="Times New Roman"/>
@@ -1985,7 +5277,6 @@
           <w:lang w:val="en-GB"/>
         </w:rPr>
       </w:pPr>
-      <w:proofErr w:type="spellStart"/>
       <w:r>
         <w:rPr>
           <w:rFonts w:ascii="Times New Roman" w:hAnsi="Times New Roman" w:cs="Times New Roman"/>
@@ -1993,77 +5284,7 @@
           <w:szCs w:val="24"/>
           <w:lang w:val="en-GB"/>
         </w:rPr>
-        <w:t>Tích</w:t>
-      </w:r>
-      <w:proofErr w:type="spellEnd"/>
-      <w:r>
-        <w:rPr>
-          <w:rFonts w:ascii="Times New Roman" w:hAnsi="Times New Roman" w:cs="Times New Roman"/>
-          <w:sz w:val="24"/>
-          <w:szCs w:val="24"/>
-          <w:lang w:val="en-GB"/>
-        </w:rPr>
-        <w:t xml:space="preserve"> </w:t>
-      </w:r>
-      <w:proofErr w:type="spellStart"/>
-      <w:r>
-        <w:rPr>
-          <w:rFonts w:ascii="Times New Roman" w:hAnsi="Times New Roman" w:cs="Times New Roman"/>
-          <w:sz w:val="24"/>
-          <w:szCs w:val="24"/>
-          <w:lang w:val="en-GB"/>
-        </w:rPr>
-        <w:t>chọn</w:t>
-      </w:r>
-      <w:proofErr w:type="spellEnd"/>
-      <w:r>
-        <w:rPr>
-          <w:rFonts w:ascii="Times New Roman" w:hAnsi="Times New Roman" w:cs="Times New Roman"/>
-          <w:sz w:val="24"/>
-          <w:szCs w:val="24"/>
-          <w:lang w:val="en-GB"/>
-        </w:rPr>
-        <w:t xml:space="preserve"> </w:t>
-      </w:r>
-      <w:proofErr w:type="spellStart"/>
-      <w:r>
-        <w:rPr>
-          <w:rFonts w:ascii="Times New Roman" w:hAnsi="Times New Roman" w:cs="Times New Roman"/>
-          <w:sz w:val="24"/>
-          <w:szCs w:val="24"/>
-          <w:lang w:val="en-GB"/>
-        </w:rPr>
-        <w:t>PostGIS</w:t>
-      </w:r>
-      <w:proofErr w:type="spellEnd"/>
-      <w:r>
-        <w:rPr>
-          <w:rFonts w:ascii="Times New Roman" w:hAnsi="Times New Roman" w:cs="Times New Roman"/>
-          <w:sz w:val="24"/>
-          <w:szCs w:val="24"/>
-          <w:lang w:val="en-GB"/>
-        </w:rPr>
-        <w:t xml:space="preserve"> 3.3, </w:t>
-      </w:r>
-      <w:proofErr w:type="spellStart"/>
-      <w:r>
-        <w:rPr>
-          <w:rFonts w:ascii="Times New Roman" w:hAnsi="Times New Roman" w:cs="Times New Roman"/>
-          <w:sz w:val="24"/>
-          <w:szCs w:val="24"/>
-          <w:lang w:val="en-GB"/>
-        </w:rPr>
-        <w:t>ấn</w:t>
-      </w:r>
-      <w:proofErr w:type="spellEnd"/>
-      <w:r>
-        <w:rPr>
-          <w:rFonts w:ascii="Times New Roman" w:hAnsi="Times New Roman" w:cs="Times New Roman"/>
-          <w:sz w:val="24"/>
-          <w:szCs w:val="24"/>
-          <w:lang w:val="en-GB"/>
-        </w:rPr>
-        <w:t xml:space="preserve"> Next</w:t>
+        <w:t>Chọn Instance PostgreSQL, ấn Next</w:t>
       </w:r>
     </w:p>
     <w:p>
@@ -2083,13 +5304,12 @@
           <w:noProof/>
           <w:sz w:val="24"/>
           <w:szCs w:val="24"/>
-          <w:lang w:val="en-GB"/>
         </w:rPr>
         <w:drawing>
-          <wp:inline distT="0" distB="0" distL="0" distR="0" wp14:anchorId="2CEC30AF" wp14:editId="05B43420">
+          <wp:inline distT="0" distB="0" distL="0" distR="0" wp14:anchorId="3428820D" wp14:editId="4920ADB1">
             <wp:extent cx="3319272" cy="1828800"/>
             <wp:effectExtent l="0" t="0" r="0" b="0"/>
-            <wp:docPr id="2140671733" name="Picture 1" descr="A screenshot of a computer&#10;&#10;Description automatically generated"/>
+            <wp:docPr id="2024637320" name="Picture 1" descr="A screenshot of a computer program&#10;&#10;Description automatically generated"/>
             <wp:cNvGraphicFramePr>
               <a:graphicFrameLocks xmlns:a="http://schemas.openxmlformats.org/drawingml/2006/main" noChangeAspect="1"/>
             </wp:cNvGraphicFramePr>
@@ -2097,7 +5317,7 @@
               <a:graphicData uri="http://schemas.openxmlformats.org/drawingml/2006/picture">
                 <pic:pic xmlns:pic="http://schemas.openxmlformats.org/drawingml/2006/picture">
                   <pic:nvPicPr>
-                    <pic:cNvPr id="2140671733" name="Picture 1" descr="A screenshot of a computer&#10;&#10;Description automatically generated"/>
+                    <pic:cNvPr id="2024637320" name="Picture 1" descr="A screenshot of a computer program&#10;&#10;Description automatically generated"/>
                     <pic:cNvPicPr/>
                   </pic:nvPicPr>
                   <pic:blipFill>
@@ -2127,7 +5347,7 @@
         <w:pStyle w:val="ListParagraph"/>
         <w:numPr>
           <w:ilvl w:val="0"/>
-          <w:numId w:val="2"/>
+          <w:numId w:val="12"/>
         </w:numPr>
         <w:rPr>
           <w:rFonts w:ascii="Times New Roman" w:hAnsi="Times New Roman" w:cs="Times New Roman"/>
@@ -2136,7 +5356,6 @@
           <w:lang w:val="en-GB"/>
         </w:rPr>
       </w:pPr>
-      <w:proofErr w:type="spellStart"/>
       <w:r>
         <w:rPr>
           <w:rFonts w:ascii="Times New Roman" w:hAnsi="Times New Roman" w:cs="Times New Roman"/>
@@ -2144,17 +5363,7 @@
           <w:szCs w:val="24"/>
           <w:lang w:val="en-GB"/>
         </w:rPr>
-        <w:t>Ấn</w:t>
-      </w:r>
-      <w:proofErr w:type="spellEnd"/>
-      <w:r>
-        <w:rPr>
-          <w:rFonts w:ascii="Times New Roman" w:hAnsi="Times New Roman" w:cs="Times New Roman"/>
-          <w:sz w:val="24"/>
-          <w:szCs w:val="24"/>
-          <w:lang w:val="en-GB"/>
-        </w:rPr>
-        <w:t xml:space="preserve"> Next</w:t>
+        <w:t>Tích chọn PostGIS 3.3, ấn Next</w:t>
       </w:r>
     </w:p>
     <w:p>
@@ -2174,13 +5383,12 @@
           <w:noProof/>
           <w:sz w:val="24"/>
           <w:szCs w:val="24"/>
-          <w:lang w:val="en-GB"/>
         </w:rPr>
         <w:drawing>
-          <wp:inline distT="0" distB="0" distL="0" distR="0" wp14:anchorId="1479F081" wp14:editId="6D40546A">
+          <wp:inline distT="0" distB="0" distL="0" distR="0" wp14:anchorId="2CEC30AF" wp14:editId="05B43420">
             <wp:extent cx="3319272" cy="1828800"/>
             <wp:effectExtent l="0" t="0" r="0" b="0"/>
-            <wp:docPr id="1561417879" name="Picture 1" descr="A screenshot of a computer program&#10;&#10;Description automatically generated"/>
+            <wp:docPr id="2140671733" name="Picture 1" descr="A screenshot of a computer&#10;&#10;Description automatically generated"/>
             <wp:cNvGraphicFramePr>
               <a:graphicFrameLocks xmlns:a="http://schemas.openxmlformats.org/drawingml/2006/main" noChangeAspect="1"/>
             </wp:cNvGraphicFramePr>
@@ -2188,7 +5396,7 @@
               <a:graphicData uri="http://schemas.openxmlformats.org/drawingml/2006/picture">
                 <pic:pic xmlns:pic="http://schemas.openxmlformats.org/drawingml/2006/picture">
                   <pic:nvPicPr>
-                    <pic:cNvPr id="1561417879" name="Picture 1" descr="A screenshot of a computer program&#10;&#10;Description automatically generated"/>
+                    <pic:cNvPr id="2140671733" name="Picture 1" descr="A screenshot of a computer&#10;&#10;Description automatically generated"/>
                     <pic:cNvPicPr/>
                   </pic:nvPicPr>
                   <pic:blipFill>
@@ -2218,7 +5426,7 @@
         <w:pStyle w:val="ListParagraph"/>
         <w:numPr>
           <w:ilvl w:val="0"/>
-          <w:numId w:val="2"/>
+          <w:numId w:val="12"/>
         </w:numPr>
         <w:rPr>
           <w:rFonts w:ascii="Times New Roman" w:hAnsi="Times New Roman" w:cs="Times New Roman"/>
@@ -2227,7 +5435,6 @@
           <w:lang w:val="en-GB"/>
         </w:rPr>
       </w:pPr>
-      <w:proofErr w:type="spellStart"/>
       <w:r>
         <w:rPr>
           <w:rFonts w:ascii="Times New Roman" w:hAnsi="Times New Roman" w:cs="Times New Roman"/>
@@ -2235,22 +5442,12 @@
           <w:szCs w:val="24"/>
           <w:lang w:val="en-GB"/>
         </w:rPr>
-        <w:t>Ấn</w:t>
-      </w:r>
-      <w:proofErr w:type="spellEnd"/>
-      <w:r>
-        <w:rPr>
-          <w:rFonts w:ascii="Times New Roman" w:hAnsi="Times New Roman" w:cs="Times New Roman"/>
-          <w:sz w:val="24"/>
-          <w:szCs w:val="24"/>
-          <w:lang w:val="en-GB"/>
-        </w:rPr>
-        <w:t xml:space="preserve"> Next</w:t>
+        <w:t>Ấn Next</w:t>
       </w:r>
     </w:p>
     <w:p>
       <w:pPr>
-        <w:ind w:left="360"/>
+        <w:pStyle w:val="ListParagraph"/>
         <w:jc w:val="center"/>
         <w:rPr>
           <w:rFonts w:ascii="Times New Roman" w:hAnsi="Times New Roman" w:cs="Times New Roman"/>
@@ -2261,14 +5458,17 @@
       </w:pPr>
       <w:r>
         <w:rPr>
+          <w:rFonts w:ascii="Times New Roman" w:hAnsi="Times New Roman" w:cs="Times New Roman"/>
           <w:noProof/>
-          <w:lang w:val="en-GB"/>
-        </w:rPr>
+          <w:sz w:val="24"/>
+          <w:szCs w:val="24"/>
+        </w:rPr>
+        <w:lastRenderedPageBreak/>
         <w:drawing>
-          <wp:inline distT="0" distB="0" distL="0" distR="0" wp14:anchorId="04A4CAF1" wp14:editId="57F34777">
+          <wp:inline distT="0" distB="0" distL="0" distR="0" wp14:anchorId="1479F081" wp14:editId="6D40546A">
             <wp:extent cx="3319272" cy="1828800"/>
             <wp:effectExtent l="0" t="0" r="0" b="0"/>
-            <wp:docPr id="284849552" name="Picture 1"/>
+            <wp:docPr id="1561417879" name="Picture 1" descr="A screenshot of a computer program&#10;&#10;Description automatically generated"/>
             <wp:cNvGraphicFramePr>
               <a:graphicFrameLocks xmlns:a="http://schemas.openxmlformats.org/drawingml/2006/main" noChangeAspect="1"/>
             </wp:cNvGraphicFramePr>
@@ -2276,7 +5476,7 @@
               <a:graphicData uri="http://schemas.openxmlformats.org/drawingml/2006/picture">
                 <pic:pic xmlns:pic="http://schemas.openxmlformats.org/drawingml/2006/picture">
                   <pic:nvPicPr>
-                    <pic:cNvPr id="284849552" name=""/>
+                    <pic:cNvPr id="1561417879" name="Picture 1" descr="A screenshot of a computer program&#10;&#10;Description automatically generated"/>
                     <pic:cNvPicPr/>
                   </pic:nvPicPr>
                   <pic:blipFill>
@@ -2306,7 +5506,7 @@
         <w:pStyle w:val="ListParagraph"/>
         <w:numPr>
           <w:ilvl w:val="0"/>
-          <w:numId w:val="2"/>
+          <w:numId w:val="12"/>
         </w:numPr>
         <w:rPr>
           <w:rFonts w:ascii="Times New Roman" w:hAnsi="Times New Roman" w:cs="Times New Roman"/>
@@ -2322,13 +5522,12 @@
           <w:szCs w:val="24"/>
           <w:lang w:val="en-GB"/>
         </w:rPr>
-        <w:lastRenderedPageBreak/>
-        <w:t>I Agree</w:t>
+        <w:t>Ấn Next</w:t>
       </w:r>
     </w:p>
     <w:p>
       <w:pPr>
-        <w:pStyle w:val="ListParagraph"/>
+        <w:ind w:left="360"/>
         <w:jc w:val="center"/>
         <w:rPr>
           <w:rFonts w:ascii="Times New Roman" w:hAnsi="Times New Roman" w:cs="Times New Roman"/>
@@ -2341,15 +5540,12 @@
         <w:rPr>
           <w:rFonts w:ascii="Times New Roman" w:hAnsi="Times New Roman" w:cs="Times New Roman"/>
           <w:noProof/>
-          <w:sz w:val="24"/>
-          <w:szCs w:val="24"/>
-          <w:lang w:val="en-GB"/>
         </w:rPr>
         <w:drawing>
-          <wp:inline distT="0" distB="0" distL="0" distR="0" wp14:anchorId="3DFF6CFC" wp14:editId="2B097BDF">
+          <wp:inline distT="0" distB="0" distL="0" distR="0" wp14:anchorId="04A4CAF1" wp14:editId="57F34777">
             <wp:extent cx="3319272" cy="1828800"/>
             <wp:effectExtent l="0" t="0" r="0" b="0"/>
-            <wp:docPr id="404411750" name="Picture 1" descr="A screenshot of a computer&#10;&#10;Description automatically generated"/>
+            <wp:docPr id="284849552" name="Picture 1"/>
             <wp:cNvGraphicFramePr>
               <a:graphicFrameLocks xmlns:a="http://schemas.openxmlformats.org/drawingml/2006/main" noChangeAspect="1"/>
             </wp:cNvGraphicFramePr>
@@ -2357,7 +5553,7 @@
               <a:graphicData uri="http://schemas.openxmlformats.org/drawingml/2006/picture">
                 <pic:pic xmlns:pic="http://schemas.openxmlformats.org/drawingml/2006/picture">
                   <pic:nvPicPr>
-                    <pic:cNvPr id="404411750" name="Picture 1" descr="A screenshot of a computer&#10;&#10;Description automatically generated"/>
+                    <pic:cNvPr id="284849552" name=""/>
                     <pic:cNvPicPr/>
                   </pic:nvPicPr>
                   <pic:blipFill>
@@ -2387,7 +5583,7 @@
         <w:pStyle w:val="ListParagraph"/>
         <w:numPr>
           <w:ilvl w:val="0"/>
-          <w:numId w:val="2"/>
+          <w:numId w:val="12"/>
         </w:numPr>
         <w:rPr>
           <w:rFonts w:ascii="Times New Roman" w:hAnsi="Times New Roman" w:cs="Times New Roman"/>
@@ -2396,7 +5592,6 @@
           <w:lang w:val="en-GB"/>
         </w:rPr>
       </w:pPr>
-      <w:proofErr w:type="spellStart"/>
       <w:r>
         <w:rPr>
           <w:rFonts w:ascii="Times New Roman" w:hAnsi="Times New Roman" w:cs="Times New Roman"/>
@@ -2404,17 +5599,7 @@
           <w:szCs w:val="24"/>
           <w:lang w:val="en-GB"/>
         </w:rPr>
-        <w:t>Ấn</w:t>
-      </w:r>
-      <w:proofErr w:type="spellEnd"/>
-      <w:r>
-        <w:rPr>
-          <w:rFonts w:ascii="Times New Roman" w:hAnsi="Times New Roman" w:cs="Times New Roman"/>
-          <w:sz w:val="24"/>
-          <w:szCs w:val="24"/>
-          <w:lang w:val="en-GB"/>
-        </w:rPr>
-        <w:t xml:space="preserve"> Next</w:t>
+        <w:t>I Agree</w:t>
       </w:r>
     </w:p>
     <w:p>
@@ -2434,13 +5619,12 @@
           <w:noProof/>
           <w:sz w:val="24"/>
           <w:szCs w:val="24"/>
-          <w:lang w:val="en-GB"/>
         </w:rPr>
         <w:drawing>
-          <wp:inline distT="0" distB="0" distL="0" distR="0" wp14:anchorId="696772BF" wp14:editId="25E1D31C">
+          <wp:inline distT="0" distB="0" distL="0" distR="0" wp14:anchorId="3DFF6CFC" wp14:editId="2B097BDF">
             <wp:extent cx="3319272" cy="1828800"/>
             <wp:effectExtent l="0" t="0" r="0" b="0"/>
-            <wp:docPr id="1013793527" name="Picture 1" descr="A screenshot of a computer&#10;&#10;Description automatically generated"/>
+            <wp:docPr id="404411750" name="Picture 1" descr="A screenshot of a computer&#10;&#10;Description automatically generated"/>
             <wp:cNvGraphicFramePr>
               <a:graphicFrameLocks xmlns:a="http://schemas.openxmlformats.org/drawingml/2006/main" noChangeAspect="1"/>
             </wp:cNvGraphicFramePr>
@@ -2448,7 +5632,7 @@
               <a:graphicData uri="http://schemas.openxmlformats.org/drawingml/2006/picture">
                 <pic:pic xmlns:pic="http://schemas.openxmlformats.org/drawingml/2006/picture">
                   <pic:nvPicPr>
-                    <pic:cNvPr id="1013793527" name="Picture 1" descr="A screenshot of a computer&#10;&#10;Description automatically generated"/>
+                    <pic:cNvPr id="404411750" name="Picture 1" descr="A screenshot of a computer&#10;&#10;Description automatically generated"/>
                     <pic:cNvPicPr/>
                   </pic:nvPicPr>
                   <pic:blipFill>
@@ -2478,7 +5662,7 @@
         <w:pStyle w:val="ListParagraph"/>
         <w:numPr>
           <w:ilvl w:val="0"/>
-          <w:numId w:val="2"/>
+          <w:numId w:val="12"/>
         </w:numPr>
         <w:rPr>
           <w:rFonts w:ascii="Times New Roman" w:hAnsi="Times New Roman" w:cs="Times New Roman"/>
@@ -2487,7 +5671,6 @@
           <w:lang w:val="en-GB"/>
         </w:rPr>
       </w:pPr>
-      <w:proofErr w:type="spellStart"/>
       <w:r>
         <w:rPr>
           <w:rFonts w:ascii="Times New Roman" w:hAnsi="Times New Roman" w:cs="Times New Roman"/>
@@ -2495,102 +5678,12 @@
           <w:szCs w:val="24"/>
           <w:lang w:val="en-GB"/>
         </w:rPr>
-        <w:t>Chọn</w:t>
-      </w:r>
-      <w:proofErr w:type="spellEnd"/>
-      <w:r>
-        <w:rPr>
-          <w:rFonts w:ascii="Times New Roman" w:hAnsi="Times New Roman" w:cs="Times New Roman"/>
-          <w:sz w:val="24"/>
-          <w:szCs w:val="24"/>
-          <w:lang w:val="en-GB"/>
-        </w:rPr>
-        <w:t xml:space="preserve"> </w:t>
-      </w:r>
-      <w:proofErr w:type="spellStart"/>
-      <w:r>
-        <w:rPr>
-          <w:rFonts w:ascii="Times New Roman" w:hAnsi="Times New Roman" w:cs="Times New Roman"/>
-          <w:sz w:val="24"/>
-          <w:szCs w:val="24"/>
-          <w:lang w:val="en-GB"/>
-        </w:rPr>
-        <w:t>thư</w:t>
-      </w:r>
-      <w:proofErr w:type="spellEnd"/>
-      <w:r>
-        <w:rPr>
-          <w:rFonts w:ascii="Times New Roman" w:hAnsi="Times New Roman" w:cs="Times New Roman"/>
-          <w:sz w:val="24"/>
-          <w:szCs w:val="24"/>
-          <w:lang w:val="en-GB"/>
-        </w:rPr>
-        <w:t xml:space="preserve"> </w:t>
-      </w:r>
-      <w:proofErr w:type="spellStart"/>
-      <w:r>
-        <w:rPr>
-          <w:rFonts w:ascii="Times New Roman" w:hAnsi="Times New Roman" w:cs="Times New Roman"/>
-          <w:sz w:val="24"/>
-          <w:szCs w:val="24"/>
-          <w:lang w:val="en-GB"/>
-        </w:rPr>
-        <w:t>mục</w:t>
-      </w:r>
-      <w:proofErr w:type="spellEnd"/>
-      <w:r>
-        <w:rPr>
-          <w:rFonts w:ascii="Times New Roman" w:hAnsi="Times New Roman" w:cs="Times New Roman"/>
-          <w:sz w:val="24"/>
-          <w:szCs w:val="24"/>
-          <w:lang w:val="en-GB"/>
-        </w:rPr>
-        <w:t xml:space="preserve"> </w:t>
-      </w:r>
-      <w:proofErr w:type="spellStart"/>
-      <w:r>
-        <w:rPr>
-          <w:rFonts w:ascii="Times New Roman" w:hAnsi="Times New Roman" w:cs="Times New Roman"/>
-          <w:sz w:val="24"/>
-          <w:szCs w:val="24"/>
-          <w:lang w:val="en-GB"/>
-        </w:rPr>
-        <w:t>lưu</w:t>
-      </w:r>
-      <w:proofErr w:type="spellEnd"/>
-      <w:r>
-        <w:rPr>
-          <w:rFonts w:ascii="Times New Roman" w:hAnsi="Times New Roman" w:cs="Times New Roman"/>
-          <w:sz w:val="24"/>
-          <w:szCs w:val="24"/>
-          <w:lang w:val="en-GB"/>
-        </w:rPr>
-        <w:t xml:space="preserve">, </w:t>
-      </w:r>
-      <w:proofErr w:type="spellStart"/>
-      <w:r>
-        <w:rPr>
-          <w:rFonts w:ascii="Times New Roman" w:hAnsi="Times New Roman" w:cs="Times New Roman"/>
-          <w:sz w:val="24"/>
-          <w:szCs w:val="24"/>
-          <w:lang w:val="en-GB"/>
-        </w:rPr>
-        <w:t>ấn</w:t>
-      </w:r>
-      <w:proofErr w:type="spellEnd"/>
-      <w:r>
-        <w:rPr>
-          <w:rFonts w:ascii="Times New Roman" w:hAnsi="Times New Roman" w:cs="Times New Roman"/>
-          <w:sz w:val="24"/>
-          <w:szCs w:val="24"/>
-          <w:lang w:val="en-GB"/>
-        </w:rPr>
-        <w:t xml:space="preserve"> Next</w:t>
+        <w:t>Ấn Next</w:t>
       </w:r>
     </w:p>
     <w:p>
       <w:pPr>
-        <w:ind w:left="360"/>
+        <w:pStyle w:val="ListParagraph"/>
         <w:jc w:val="center"/>
         <w:rPr>
           <w:rFonts w:ascii="Times New Roman" w:hAnsi="Times New Roman" w:cs="Times New Roman"/>
@@ -2605,13 +5698,12 @@
           <w:noProof/>
           <w:sz w:val="24"/>
           <w:szCs w:val="24"/>
-          <w:lang w:val="en-GB"/>
         </w:rPr>
         <w:drawing>
-          <wp:inline distT="0" distB="0" distL="0" distR="0" wp14:anchorId="076B3F9C" wp14:editId="636C9C61">
+          <wp:inline distT="0" distB="0" distL="0" distR="0" wp14:anchorId="696772BF" wp14:editId="25E1D31C">
             <wp:extent cx="3319272" cy="1828800"/>
             <wp:effectExtent l="0" t="0" r="0" b="0"/>
-            <wp:docPr id="803859439" name="Picture 1" descr="A screenshot of a computer&#10;&#10;Description automatically generated"/>
+            <wp:docPr id="1013793527" name="Picture 1" descr="A screenshot of a computer&#10;&#10;Description automatically generated"/>
             <wp:cNvGraphicFramePr>
               <a:graphicFrameLocks xmlns:a="http://schemas.openxmlformats.org/drawingml/2006/main" noChangeAspect="1"/>
             </wp:cNvGraphicFramePr>
@@ -2619,7 +5711,7 @@
               <a:graphicData uri="http://schemas.openxmlformats.org/drawingml/2006/picture">
                 <pic:pic xmlns:pic="http://schemas.openxmlformats.org/drawingml/2006/picture">
                   <pic:nvPicPr>
-                    <pic:cNvPr id="803859439" name="Picture 1" descr="A screenshot of a computer&#10;&#10;Description automatically generated"/>
+                    <pic:cNvPr id="1013793527" name="Picture 1" descr="A screenshot of a computer&#10;&#10;Description automatically generated"/>
                     <pic:cNvPicPr/>
                   </pic:nvPicPr>
                   <pic:blipFill>
@@ -2649,7 +5741,7 @@
         <w:pStyle w:val="ListParagraph"/>
         <w:numPr>
           <w:ilvl w:val="0"/>
-          <w:numId w:val="2"/>
+          <w:numId w:val="12"/>
         </w:numPr>
         <w:rPr>
           <w:rFonts w:ascii="Times New Roman" w:hAnsi="Times New Roman" w:cs="Times New Roman"/>
@@ -2665,12 +5757,13 @@
           <w:szCs w:val="24"/>
           <w:lang w:val="en-GB"/>
         </w:rPr>
-        <w:t>Finish</w:t>
+        <w:lastRenderedPageBreak/>
+        <w:t>Chọn thư mục lưu, ấn Next</w:t>
       </w:r>
     </w:p>
     <w:p>
       <w:pPr>
-        <w:pStyle w:val="ListParagraph"/>
+        <w:ind w:left="360"/>
         <w:jc w:val="center"/>
         <w:rPr>
           <w:rFonts w:ascii="Times New Roman" w:hAnsi="Times New Roman" w:cs="Times New Roman"/>
@@ -2685,14 +5778,12 @@
           <w:noProof/>
           <w:sz w:val="24"/>
           <w:szCs w:val="24"/>
-          <w:lang w:val="en-GB"/>
-        </w:rPr>
-        <w:lastRenderedPageBreak/>
+        </w:rPr>
         <w:drawing>
-          <wp:inline distT="0" distB="0" distL="0" distR="0" wp14:anchorId="7D5098D4" wp14:editId="58B832D1">
+          <wp:inline distT="0" distB="0" distL="0" distR="0" wp14:anchorId="076B3F9C" wp14:editId="636C9C61">
             <wp:extent cx="3319272" cy="1828800"/>
             <wp:effectExtent l="0" t="0" r="0" b="0"/>
-            <wp:docPr id="1746083669" name="Picture 1" descr="A screenshot of a computer&#10;&#10;Description automatically generated"/>
+            <wp:docPr id="803859439" name="Picture 1" descr="A screenshot of a computer&#10;&#10;Description automatically generated"/>
             <wp:cNvGraphicFramePr>
               <a:graphicFrameLocks xmlns:a="http://schemas.openxmlformats.org/drawingml/2006/main" noChangeAspect="1"/>
             </wp:cNvGraphicFramePr>
@@ -2700,7 +5791,7 @@
               <a:graphicData uri="http://schemas.openxmlformats.org/drawingml/2006/picture">
                 <pic:pic xmlns:pic="http://schemas.openxmlformats.org/drawingml/2006/picture">
                   <pic:nvPicPr>
-                    <pic:cNvPr id="1746083669" name="Picture 1" descr="A screenshot of a computer&#10;&#10;Description automatically generated"/>
+                    <pic:cNvPr id="803859439" name="Picture 1" descr="A screenshot of a computer&#10;&#10;Description automatically generated"/>
                     <pic:cNvPicPr/>
                   </pic:nvPicPr>
                   <pic:blipFill>
@@ -2727,6 +5818,119 @@
     </w:p>
     <w:p>
       <w:pPr>
+        <w:pStyle w:val="ListParagraph"/>
+        <w:numPr>
+          <w:ilvl w:val="0"/>
+          <w:numId w:val="12"/>
+        </w:numPr>
+        <w:rPr>
+          <w:rFonts w:ascii="Times New Roman" w:hAnsi="Times New Roman" w:cs="Times New Roman"/>
+          <w:sz w:val="24"/>
+          <w:szCs w:val="24"/>
+          <w:lang w:val="en-GB"/>
+        </w:rPr>
+      </w:pPr>
+      <w:r>
+        <w:rPr>
+          <w:rFonts w:ascii="Times New Roman" w:hAnsi="Times New Roman" w:cs="Times New Roman"/>
+          <w:sz w:val="24"/>
+          <w:szCs w:val="24"/>
+          <w:lang w:val="en-GB"/>
+        </w:rPr>
+        <w:t>Finish</w:t>
+      </w:r>
+    </w:p>
+    <w:p>
+      <w:pPr>
+        <w:pStyle w:val="ListParagraph"/>
+        <w:jc w:val="center"/>
+        <w:rPr>
+          <w:rFonts w:ascii="Times New Roman" w:hAnsi="Times New Roman" w:cs="Times New Roman"/>
+          <w:sz w:val="24"/>
+          <w:szCs w:val="24"/>
+          <w:lang w:val="en-GB"/>
+        </w:rPr>
+      </w:pPr>
+      <w:r>
+        <w:rPr>
+          <w:rFonts w:ascii="Times New Roman" w:hAnsi="Times New Roman" w:cs="Times New Roman"/>
+          <w:noProof/>
+          <w:sz w:val="24"/>
+          <w:szCs w:val="24"/>
+        </w:rPr>
+        <w:drawing>
+          <wp:inline distT="0" distB="0" distL="0" distR="0" wp14:anchorId="7D5098D4" wp14:editId="58B832D1">
+            <wp:extent cx="3319272" cy="1828800"/>
+            <wp:effectExtent l="0" t="0" r="0" b="0"/>
+            <wp:docPr id="1746083669" name="Picture 1" descr="A screenshot of a computer&#10;&#10;Description automatically generated"/>
+            <wp:cNvGraphicFramePr>
+              <a:graphicFrameLocks xmlns:a="http://schemas.openxmlformats.org/drawingml/2006/main" noChangeAspect="1"/>
+            </wp:cNvGraphicFramePr>
+            <a:graphic xmlns:a="http://schemas.openxmlformats.org/drawingml/2006/main">
+              <a:graphicData uri="http://schemas.openxmlformats.org/drawingml/2006/picture">
+                <pic:pic xmlns:pic="http://schemas.openxmlformats.org/drawingml/2006/picture">
+                  <pic:nvPicPr>
+                    <pic:cNvPr id="1746083669" name="Picture 1" descr="A screenshot of a computer&#10;&#10;Description automatically generated"/>
+                    <pic:cNvPicPr/>
+                  </pic:nvPicPr>
+                  <pic:blipFill>
+                    <a:blip r:embed="rId25"/>
+                    <a:stretch>
+                      <a:fillRect/>
+                    </a:stretch>
+                  </pic:blipFill>
+                  <pic:spPr>
+                    <a:xfrm>
+                      <a:off x="0" y="0"/>
+                      <a:ext cx="3319272" cy="1828800"/>
+                    </a:xfrm>
+                    <a:prstGeom prst="rect">
+                      <a:avLst/>
+                    </a:prstGeom>
+                  </pic:spPr>
+                </pic:pic>
+              </a:graphicData>
+            </a:graphic>
+          </wp:inline>
+        </w:drawing>
+      </w:r>
+    </w:p>
+    <w:p>
+      <w:pPr>
+        <w:pStyle w:val="Heading3"/>
+        <w:spacing w:after="120" w:line="360" w:lineRule="auto"/>
+        <w:ind w:left="360"/>
+        <w:rPr>
+          <w:rFonts w:cs="Times New Roman"/>
+          <w:sz w:val="24"/>
+          <w:szCs w:val="24"/>
+          <w:lang w:val="en-GB"/>
+        </w:rPr>
+      </w:pPr>
+      <w:bookmarkStart w:id="17" w:name="_Toc140401719"/>
+      <w:r>
+        <w:rPr>
+          <w:rFonts w:cs="Times New Roman"/>
+        </w:rPr>
+        <w:t>C</w:t>
+      </w:r>
+      <w:r>
+        <w:rPr>
+          <w:rFonts w:cs="Times New Roman"/>
+        </w:rPr>
+        <w:t xml:space="preserve">ài đặt </w:t>
+      </w:r>
+      <w:r>
+        <w:rPr>
+          <w:rFonts w:cs="Times New Roman"/>
+          <w:szCs w:val="28"/>
+        </w:rPr>
+        <w:t>GEO Server</w:t>
+      </w:r>
+      <w:bookmarkEnd w:id="17"/>
+    </w:p>
+    <w:p>
+      <w:pPr>
         <w:ind w:left="360"/>
         <w:jc w:val="center"/>
         <w:rPr>
@@ -2736,6 +5940,56 @@
           <w:lang w:val="en-GB"/>
         </w:rPr>
       </w:pPr>
+    </w:p>
+    <w:p>
+      <w:pPr>
+        <w:pStyle w:val="Heading2"/>
+      </w:pPr>
+      <w:bookmarkStart w:id="18" w:name="_Toc140401720"/>
+      <w:r>
+        <w:t>Phần mềm HTTT KNTC</w:t>
+      </w:r>
+      <w:bookmarkEnd w:id="18"/>
+    </w:p>
+    <w:p>
+      <w:pPr>
+        <w:pStyle w:val="Heading3"/>
+        <w:spacing w:after="120" w:line="360" w:lineRule="auto"/>
+        <w:rPr>
+          <w:rFonts w:cs="Times New Roman"/>
+        </w:rPr>
+      </w:pPr>
+      <w:bookmarkStart w:id="19" w:name="_Toc140401721"/>
+      <w:r>
+        <w:rPr>
+          <w:rFonts w:cs="Times New Roman"/>
+        </w:rPr>
+        <w:t>Chuẩn bị file cài đặt</w:t>
+      </w:r>
+      <w:bookmarkEnd w:id="19"/>
+    </w:p>
+    <w:p>
+      <w:pPr>
+        <w:pStyle w:val="Heading3"/>
+        <w:spacing w:after="120" w:line="360" w:lineRule="auto"/>
+        <w:rPr>
+          <w:rFonts w:cs="Times New Roman"/>
+        </w:rPr>
+      </w:pPr>
+      <w:bookmarkStart w:id="20" w:name="_Toc140401722"/>
+      <w:r>
+        <w:rPr>
+          <w:rFonts w:cs="Times New Roman"/>
+        </w:rPr>
+        <w:t>Cấu hình</w:t>
+      </w:r>
+      <w:r>
+        <w:rPr>
+          <w:rFonts w:cs="Times New Roman"/>
+        </w:rPr>
+        <w:t xml:space="preserve"> hệ thống trên IIS</w:t>
+      </w:r>
+      <w:bookmarkEnd w:id="20"/>
     </w:p>
     <w:p>
       <w:pPr>
@@ -2760,7 +6014,7 @@
 </file>
 
 <file path=word/numbering.xml><?xml version="1.0" encoding="utf-8"?>
-<w:numbering xmlns:wpc="http://schemas.microsoft.com/office/word/2010/wordprocessingCanvas" xmlns:cx="http://schemas.microsoft.com/office/drawing/2014/chartex" xmlns:cx1="http://schemas.microsoft.com/office/drawing/2015/9/8/chartex" xmlns:cx2="http://schemas.microsoft.com/office/drawing/2015/10/21/chartex" xmlns:cx3="http://schemas.microsoft.com/office/drawing/2016/5/9/chartex" xmlns:cx4="http://schemas.microsoft.com/office/drawing/2016/5/10/chartex" xmlns:cx5="http://schemas.microsoft.com/office/drawing/2016/5/11/chartex" xmlns:cx6="http://schemas.microsoft.com/office/drawing/2016/5/12/chartex" xmlns:cx7="http://schemas.microsoft.com/office/drawing/2016/5/13/chartex" xmlns:cx8="http://schemas.microsoft.com/office/drawing/2016/5/14/chartex" xmlns:mc="http://schemas.openxmlformats.org/markup-compatibility/2006" xmlns:aink="http://schemas.microsoft.com/office/drawing/2016/ink" xmlns:am3d="http://schemas.microsoft.com/office/drawing/2017/model3d" xmlns:o="urn:schemas-microsoft-com:office:office" xmlns:oel="http://schemas.microsoft.com/office/2019/extlst" xmlns:r="http://schemas.openxmlformats.org/officeDocument/2006/relationships" xmlns:m="http://schemas.openxmlformats.org/officeDocument/2006/math" xmlns:v="urn:schemas-microsoft-com:vml" xmlns:wp14="http://schemas.microsoft.com/office/word/2010/wordprocessingDrawing" xmlns:wp="http://schemas.openxmlformats.org/drawingml/2006/wordprocessingDrawing" xmlns:w10="urn:schemas-microsoft-com:office:word" xmlns:w="http://schemas.openxmlformats.org/wordprocessingml/2006/main" xmlns:w14="http://schemas.microsoft.com/office/word/2010/wordml" xmlns:w15="http://schemas.microsoft.com/office/word/2012/wordml" xmlns:w16cex="http://schemas.microsoft.com/office/word/2018/wordml/cex" xmlns:w16cid="http://schemas.microsoft.com/office/word/2016/wordml/cid" xmlns:w16="http://schemas.microsoft.com/office/word/2018/wordml" xmlns:w16sdtdh="http://schemas.microsoft.com/office/word/2020/wordml/sdtdatahash" xmlns:w16se="http://schemas.microsoft.com/office/word/2015/wordml/symex" xmlns:wpg="http://schemas.microsoft.com/office/word/2010/wordprocessingGroup" xmlns:wpi="http://schemas.microsoft.com/office/word/2010/wordprocessingInk" xmlns:wne="http://schemas.microsoft.com/office/word/2006/wordml" xmlns:wps="http://schemas.microsoft.com/office/word/2010/wordprocessingShape" mc:Ignorable="w14 w15 w16se w16cid w16 w16cex w16sdtdh wp14">
+<w:numbering xmlns:wpc="http://schemas.microsoft.com/office/word/2010/wordprocessingCanvas" xmlns:cx="http://schemas.microsoft.com/office/drawing/2014/chartex" xmlns:mc="http://schemas.openxmlformats.org/markup-compatibility/2006" xmlns:o="urn:schemas-microsoft-com:office:office" xmlns:r="http://schemas.openxmlformats.org/officeDocument/2006/relationships" xmlns:m="http://schemas.openxmlformats.org/officeDocument/2006/math" xmlns:v="urn:schemas-microsoft-com:vml" xmlns:wp14="http://schemas.microsoft.com/office/word/2010/wordprocessingDrawing" xmlns:wp="http://schemas.openxmlformats.org/drawingml/2006/wordprocessingDrawing" xmlns:w10="urn:schemas-microsoft-com:office:word" xmlns:w="http://schemas.openxmlformats.org/wordprocessingml/2006/main" xmlns:w14="http://schemas.microsoft.com/office/word/2010/wordml" xmlns:w15="http://schemas.microsoft.com/office/word/2012/wordml" xmlns:w16se="http://schemas.microsoft.com/office/word/2015/wordml/symex" xmlns:wpg="http://schemas.microsoft.com/office/word/2010/wordprocessingGroup" xmlns:wpi="http://schemas.microsoft.com/office/word/2010/wordprocessingInk" xmlns:wne="http://schemas.microsoft.com/office/word/2006/wordml" xmlns:wps="http://schemas.microsoft.com/office/word/2010/wordprocessingShape" mc:Ignorable="w14 w15 w16se wp14">
   <w:abstractNum w:abstractNumId="0" w15:restartNumberingAfterBreak="0">
     <w:nsid w:val="2DEC731A"/>
     <w:multiLevelType w:val="hybridMultilevel"/>
@@ -2851,6 +6105,329 @@
     </w:lvl>
   </w:abstractNum>
   <w:abstractNum w:abstractNumId="1" w15:restartNumberingAfterBreak="0">
+    <w:nsid w:val="39EF3F88"/>
+    <w:multiLevelType w:val="multilevel"/>
+    <w:tmpl w:val="5D12F268"/>
+    <w:lvl w:ilvl="0">
+      <w:start w:val="1"/>
+      <w:numFmt w:val="upperRoman"/>
+      <w:lvlText w:val="%1."/>
+      <w:lvlJc w:val="left"/>
+      <w:pPr>
+        <w:ind w:left="1077" w:hanging="720"/>
+      </w:pPr>
+      <w:rPr>
+        <w:rFonts w:hint="default"/>
+      </w:rPr>
+    </w:lvl>
+    <w:lvl w:ilvl="1">
+      <w:start w:val="1"/>
+      <w:numFmt w:val="decimal"/>
+      <w:isLgl/>
+      <w:lvlText w:val="%1.%2."/>
+      <w:lvlJc w:val="left"/>
+      <w:pPr>
+        <w:ind w:left="1077" w:hanging="720"/>
+      </w:pPr>
+      <w:rPr>
+        <w:rFonts w:hint="default"/>
+      </w:rPr>
+    </w:lvl>
+    <w:lvl w:ilvl="2">
+      <w:start w:val="1"/>
+      <w:numFmt w:val="decimal"/>
+      <w:isLgl/>
+      <w:lvlText w:val="%1.%2.%3."/>
+      <w:lvlJc w:val="left"/>
+      <w:pPr>
+        <w:ind w:left="1077" w:hanging="720"/>
+      </w:pPr>
+      <w:rPr>
+        <w:rFonts w:hint="default"/>
+      </w:rPr>
+    </w:lvl>
+    <w:lvl w:ilvl="3">
+      <w:start w:val="1"/>
+      <w:numFmt w:val="decimal"/>
+      <w:isLgl/>
+      <w:lvlText w:val="%1.%2.%3.%4."/>
+      <w:lvlJc w:val="left"/>
+      <w:pPr>
+        <w:ind w:left="1437" w:hanging="1080"/>
+      </w:pPr>
+      <w:rPr>
+        <w:rFonts w:hint="default"/>
+      </w:rPr>
+    </w:lvl>
+    <w:lvl w:ilvl="4">
+      <w:start w:val="1"/>
+      <w:numFmt w:val="decimal"/>
+      <w:isLgl/>
+      <w:lvlText w:val="%1.%2.%3.%4.%5."/>
+      <w:lvlJc w:val="left"/>
+      <w:pPr>
+        <w:ind w:left="1437" w:hanging="1080"/>
+      </w:pPr>
+      <w:rPr>
+        <w:rFonts w:hint="default"/>
+      </w:rPr>
+    </w:lvl>
+    <w:lvl w:ilvl="5">
+      <w:start w:val="1"/>
+      <w:numFmt w:val="decimal"/>
+      <w:isLgl/>
+      <w:lvlText w:val="%1.%2.%3.%4.%5.%6."/>
+      <w:lvlJc w:val="left"/>
+      <w:pPr>
+        <w:ind w:left="1797" w:hanging="1440"/>
+      </w:pPr>
+      <w:rPr>
+        <w:rFonts w:hint="default"/>
+      </w:rPr>
+    </w:lvl>
+    <w:lvl w:ilvl="6">
+      <w:start w:val="1"/>
+      <w:numFmt w:val="decimal"/>
+      <w:isLgl/>
+      <w:lvlText w:val="%1.%2.%3.%4.%5.%6.%7."/>
+      <w:lvlJc w:val="left"/>
+      <w:pPr>
+        <w:ind w:left="2157" w:hanging="1800"/>
+      </w:pPr>
+      <w:rPr>
+        <w:rFonts w:hint="default"/>
+      </w:rPr>
+    </w:lvl>
+    <w:lvl w:ilvl="7">
+      <w:start w:val="1"/>
+      <w:numFmt w:val="decimal"/>
+      <w:isLgl/>
+      <w:lvlText w:val="%1.%2.%3.%4.%5.%6.%7.%8."/>
+      <w:lvlJc w:val="left"/>
+      <w:pPr>
+        <w:ind w:left="2157" w:hanging="1800"/>
+      </w:pPr>
+      <w:rPr>
+        <w:rFonts w:hint="default"/>
+      </w:rPr>
+    </w:lvl>
+    <w:lvl w:ilvl="8">
+      <w:start w:val="1"/>
+      <w:numFmt w:val="decimal"/>
+      <w:isLgl/>
+      <w:lvlText w:val="%1.%2.%3.%4.%5.%6.%7.%8.%9."/>
+      <w:lvlJc w:val="left"/>
+      <w:pPr>
+        <w:ind w:left="2517" w:hanging="2160"/>
+      </w:pPr>
+      <w:rPr>
+        <w:rFonts w:hint="default"/>
+      </w:rPr>
+    </w:lvl>
+  </w:abstractNum>
+  <w:abstractNum w:abstractNumId="2" w15:restartNumberingAfterBreak="0">
+    <w:nsid w:val="414B148A"/>
+    <w:multiLevelType w:val="hybridMultilevel"/>
+    <w:tmpl w:val="16DC3D5A"/>
+    <w:lvl w:ilvl="0" w:tplc="0409000F">
+      <w:start w:val="1"/>
+      <w:numFmt w:val="decimal"/>
+      <w:lvlText w:val="%1."/>
+      <w:lvlJc w:val="left"/>
+      <w:pPr>
+        <w:ind w:left="720" w:hanging="360"/>
+      </w:pPr>
+      <w:rPr>
+        <w:rFonts w:hint="default"/>
+      </w:rPr>
+    </w:lvl>
+    <w:lvl w:ilvl="1" w:tplc="04090019" w:tentative="1">
+      <w:start w:val="1"/>
+      <w:numFmt w:val="lowerLetter"/>
+      <w:lvlText w:val="%2."/>
+      <w:lvlJc w:val="left"/>
+      <w:pPr>
+        <w:ind w:left="1440" w:hanging="360"/>
+      </w:pPr>
+    </w:lvl>
+    <w:lvl w:ilvl="2" w:tplc="0409001B" w:tentative="1">
+      <w:start w:val="1"/>
+      <w:numFmt w:val="lowerRoman"/>
+      <w:lvlText w:val="%3."/>
+      <w:lvlJc w:val="right"/>
+      <w:pPr>
+        <w:ind w:left="2160" w:hanging="180"/>
+      </w:pPr>
+    </w:lvl>
+    <w:lvl w:ilvl="3" w:tplc="0409000F" w:tentative="1">
+      <w:start w:val="1"/>
+      <w:numFmt w:val="decimal"/>
+      <w:lvlText w:val="%4."/>
+      <w:lvlJc w:val="left"/>
+      <w:pPr>
+        <w:ind w:left="2880" w:hanging="360"/>
+      </w:pPr>
+    </w:lvl>
+    <w:lvl w:ilvl="4" w:tplc="04090019" w:tentative="1">
+      <w:start w:val="1"/>
+      <w:numFmt w:val="lowerLetter"/>
+      <w:lvlText w:val="%5."/>
+      <w:lvlJc w:val="left"/>
+      <w:pPr>
+        <w:ind w:left="3600" w:hanging="360"/>
+      </w:pPr>
+    </w:lvl>
+    <w:lvl w:ilvl="5" w:tplc="0409001B" w:tentative="1">
+      <w:start w:val="1"/>
+      <w:numFmt w:val="lowerRoman"/>
+      <w:lvlText w:val="%6."/>
+      <w:lvlJc w:val="right"/>
+      <w:pPr>
+        <w:ind w:left="4320" w:hanging="180"/>
+      </w:pPr>
+    </w:lvl>
+    <w:lvl w:ilvl="6" w:tplc="0409000F" w:tentative="1">
+      <w:start w:val="1"/>
+      <w:numFmt w:val="decimal"/>
+      <w:lvlText w:val="%7."/>
+      <w:lvlJc w:val="left"/>
+      <w:pPr>
+        <w:ind w:left="5040" w:hanging="360"/>
+      </w:pPr>
+    </w:lvl>
+    <w:lvl w:ilvl="7" w:tplc="04090019" w:tentative="1">
+      <w:start w:val="1"/>
+      <w:numFmt w:val="lowerLetter"/>
+      <w:lvlText w:val="%8."/>
+      <w:lvlJc w:val="left"/>
+      <w:pPr>
+        <w:ind w:left="5760" w:hanging="360"/>
+      </w:pPr>
+    </w:lvl>
+    <w:lvl w:ilvl="8" w:tplc="0409001B" w:tentative="1">
+      <w:start w:val="1"/>
+      <w:numFmt w:val="lowerRoman"/>
+      <w:lvlText w:val="%9."/>
+      <w:lvlJc w:val="right"/>
+      <w:pPr>
+        <w:ind w:left="6480" w:hanging="180"/>
+      </w:pPr>
+    </w:lvl>
+  </w:abstractNum>
+  <w:abstractNum w:abstractNumId="3" w15:restartNumberingAfterBreak="0">
+    <w:nsid w:val="510743F6"/>
+    <w:multiLevelType w:val="hybridMultilevel"/>
+    <w:tmpl w:val="C9789566"/>
+    <w:lvl w:ilvl="0" w:tplc="04090001">
+      <w:start w:val="1"/>
+      <w:numFmt w:val="bullet"/>
+      <w:lvlText w:val=""/>
+      <w:lvlJc w:val="left"/>
+      <w:pPr>
+        <w:ind w:left="720" w:hanging="360"/>
+      </w:pPr>
+      <w:rPr>
+        <w:rFonts w:ascii="Symbol" w:hAnsi="Symbol" w:hint="default"/>
+      </w:rPr>
+    </w:lvl>
+    <w:lvl w:ilvl="1" w:tplc="04090003" w:tentative="1">
+      <w:start w:val="1"/>
+      <w:numFmt w:val="bullet"/>
+      <w:lvlText w:val="o"/>
+      <w:lvlJc w:val="left"/>
+      <w:pPr>
+        <w:ind w:left="1440" w:hanging="360"/>
+      </w:pPr>
+      <w:rPr>
+        <w:rFonts w:ascii="Courier New" w:hAnsi="Courier New" w:cs="Courier New" w:hint="default"/>
+      </w:rPr>
+    </w:lvl>
+    <w:lvl w:ilvl="2" w:tplc="04090005" w:tentative="1">
+      <w:start w:val="1"/>
+      <w:numFmt w:val="bullet"/>
+      <w:lvlText w:val=""/>
+      <w:lvlJc w:val="left"/>
+      <w:pPr>
+        <w:ind w:left="2160" w:hanging="360"/>
+      </w:pPr>
+      <w:rPr>
+        <w:rFonts w:ascii="Wingdings" w:hAnsi="Wingdings" w:hint="default"/>
+      </w:rPr>
+    </w:lvl>
+    <w:lvl w:ilvl="3" w:tplc="04090001" w:tentative="1">
+      <w:start w:val="1"/>
+      <w:numFmt w:val="bullet"/>
+      <w:lvlText w:val=""/>
+      <w:lvlJc w:val="left"/>
+      <w:pPr>
+        <w:ind w:left="2880" w:hanging="360"/>
+      </w:pPr>
+      <w:rPr>
+        <w:rFonts w:ascii="Symbol" w:hAnsi="Symbol" w:hint="default"/>
+      </w:rPr>
+    </w:lvl>
+    <w:lvl w:ilvl="4" w:tplc="04090003" w:tentative="1">
+      <w:start w:val="1"/>
+      <w:numFmt w:val="bullet"/>
+      <w:lvlText w:val="o"/>
+      <w:lvlJc w:val="left"/>
+      <w:pPr>
+        <w:ind w:left="3600" w:hanging="360"/>
+      </w:pPr>
+      <w:rPr>
+        <w:rFonts w:ascii="Courier New" w:hAnsi="Courier New" w:cs="Courier New" w:hint="default"/>
+      </w:rPr>
+    </w:lvl>
+    <w:lvl w:ilvl="5" w:tplc="04090005" w:tentative="1">
+      <w:start w:val="1"/>
+      <w:numFmt w:val="bullet"/>
+      <w:lvlText w:val=""/>
+      <w:lvlJc w:val="left"/>
+      <w:pPr>
+        <w:ind w:left="4320" w:hanging="360"/>
+      </w:pPr>
+      <w:rPr>
+        <w:rFonts w:ascii="Wingdings" w:hAnsi="Wingdings" w:hint="default"/>
+      </w:rPr>
+    </w:lvl>
+    <w:lvl w:ilvl="6" w:tplc="04090001" w:tentative="1">
+      <w:start w:val="1"/>
+      <w:numFmt w:val="bullet"/>
+      <w:lvlText w:val=""/>
+      <w:lvlJc w:val="left"/>
+      <w:pPr>
+        <w:ind w:left="5040" w:hanging="360"/>
+      </w:pPr>
+      <w:rPr>
+        <w:rFonts w:ascii="Symbol" w:hAnsi="Symbol" w:hint="default"/>
+      </w:rPr>
+    </w:lvl>
+    <w:lvl w:ilvl="7" w:tplc="04090003" w:tentative="1">
+      <w:start w:val="1"/>
+      <w:numFmt w:val="bullet"/>
+      <w:lvlText w:val="o"/>
+      <w:lvlJc w:val="left"/>
+      <w:pPr>
+        <w:ind w:left="5760" w:hanging="360"/>
+      </w:pPr>
+      <w:rPr>
+        <w:rFonts w:ascii="Courier New" w:hAnsi="Courier New" w:cs="Courier New" w:hint="default"/>
+      </w:rPr>
+    </w:lvl>
+    <w:lvl w:ilvl="8" w:tplc="04090005" w:tentative="1">
+      <w:start w:val="1"/>
+      <w:numFmt w:val="bullet"/>
+      <w:lvlText w:val=""/>
+      <w:lvlJc w:val="left"/>
+      <w:pPr>
+        <w:ind w:left="6480" w:hanging="360"/>
+      </w:pPr>
+      <w:rPr>
+        <w:rFonts w:ascii="Wingdings" w:hAnsi="Wingdings" w:hint="default"/>
+      </w:rPr>
+    </w:lvl>
+  </w:abstractNum>
+  <w:abstractNum w:abstractNumId="4" w15:restartNumberingAfterBreak="0">
     <w:nsid w:val="52195C6A"/>
     <w:multiLevelType w:val="hybridMultilevel"/>
     <w:tmpl w:val="A85AFFF6"/>
@@ -2940,17 +6517,442 @@
       </w:pPr>
     </w:lvl>
   </w:abstractNum>
-  <w:num w:numId="1" w16cid:durableId="1980844013">
+  <w:abstractNum w:abstractNumId="5" w15:restartNumberingAfterBreak="0">
+    <w:nsid w:val="57873067"/>
+    <w:multiLevelType w:val="hybridMultilevel"/>
+    <w:tmpl w:val="4B127B92"/>
+    <w:lvl w:ilvl="0" w:tplc="CF4C3812">
+      <w:start w:val="1"/>
+      <w:numFmt w:val="bullet"/>
+      <w:lvlText w:val="-"/>
+      <w:lvlJc w:val="left"/>
+      <w:pPr>
+        <w:ind w:left="360" w:hanging="360"/>
+      </w:pPr>
+      <w:rPr>
+        <w:rFonts w:ascii="Calibri" w:eastAsia="Calibri" w:hAnsi="Calibri" w:cs="Times New Roman" w:hint="default"/>
+      </w:rPr>
+    </w:lvl>
+    <w:lvl w:ilvl="1" w:tplc="04090003">
+      <w:start w:val="1"/>
+      <w:numFmt w:val="bullet"/>
+      <w:lvlText w:val="o"/>
+      <w:lvlJc w:val="left"/>
+      <w:pPr>
+        <w:ind w:left="1080" w:hanging="360"/>
+      </w:pPr>
+      <w:rPr>
+        <w:rFonts w:ascii="Courier New" w:hAnsi="Courier New" w:cs="Courier New" w:hint="default"/>
+      </w:rPr>
+    </w:lvl>
+    <w:lvl w:ilvl="2" w:tplc="04090005">
+      <w:start w:val="1"/>
+      <w:numFmt w:val="bullet"/>
+      <w:lvlText w:val=""/>
+      <w:lvlJc w:val="left"/>
+      <w:pPr>
+        <w:ind w:left="1800" w:hanging="360"/>
+      </w:pPr>
+      <w:rPr>
+        <w:rFonts w:ascii="Wingdings" w:hAnsi="Wingdings" w:hint="default"/>
+      </w:rPr>
+    </w:lvl>
+    <w:lvl w:ilvl="3" w:tplc="04090001">
+      <w:start w:val="1"/>
+      <w:numFmt w:val="bullet"/>
+      <w:lvlText w:val=""/>
+      <w:lvlJc w:val="left"/>
+      <w:pPr>
+        <w:ind w:left="2520" w:hanging="360"/>
+      </w:pPr>
+      <w:rPr>
+        <w:rFonts w:ascii="Symbol" w:hAnsi="Symbol" w:hint="default"/>
+      </w:rPr>
+    </w:lvl>
+    <w:lvl w:ilvl="4" w:tplc="04090003">
+      <w:start w:val="1"/>
+      <w:numFmt w:val="bullet"/>
+      <w:lvlText w:val="o"/>
+      <w:lvlJc w:val="left"/>
+      <w:pPr>
+        <w:ind w:left="3240" w:hanging="360"/>
+      </w:pPr>
+      <w:rPr>
+        <w:rFonts w:ascii="Courier New" w:hAnsi="Courier New" w:cs="Courier New" w:hint="default"/>
+      </w:rPr>
+    </w:lvl>
+    <w:lvl w:ilvl="5" w:tplc="04090005">
+      <w:start w:val="1"/>
+      <w:numFmt w:val="bullet"/>
+      <w:lvlText w:val=""/>
+      <w:lvlJc w:val="left"/>
+      <w:pPr>
+        <w:ind w:left="3960" w:hanging="360"/>
+      </w:pPr>
+      <w:rPr>
+        <w:rFonts w:ascii="Wingdings" w:hAnsi="Wingdings" w:hint="default"/>
+      </w:rPr>
+    </w:lvl>
+    <w:lvl w:ilvl="6" w:tplc="04090001" w:tentative="1">
+      <w:start w:val="1"/>
+      <w:numFmt w:val="bullet"/>
+      <w:lvlText w:val=""/>
+      <w:lvlJc w:val="left"/>
+      <w:pPr>
+        <w:ind w:left="4680" w:hanging="360"/>
+      </w:pPr>
+      <w:rPr>
+        <w:rFonts w:ascii="Symbol" w:hAnsi="Symbol" w:hint="default"/>
+      </w:rPr>
+    </w:lvl>
+    <w:lvl w:ilvl="7" w:tplc="04090003" w:tentative="1">
+      <w:start w:val="1"/>
+      <w:numFmt w:val="bullet"/>
+      <w:lvlText w:val="o"/>
+      <w:lvlJc w:val="left"/>
+      <w:pPr>
+        <w:ind w:left="5400" w:hanging="360"/>
+      </w:pPr>
+      <w:rPr>
+        <w:rFonts w:ascii="Courier New" w:hAnsi="Courier New" w:cs="Courier New" w:hint="default"/>
+      </w:rPr>
+    </w:lvl>
+    <w:lvl w:ilvl="8" w:tplc="04090005" w:tentative="1">
+      <w:start w:val="1"/>
+      <w:numFmt w:val="bullet"/>
+      <w:lvlText w:val=""/>
+      <w:lvlJc w:val="left"/>
+      <w:pPr>
+        <w:ind w:left="6120" w:hanging="360"/>
+      </w:pPr>
+      <w:rPr>
+        <w:rFonts w:ascii="Wingdings" w:hAnsi="Wingdings" w:hint="default"/>
+      </w:rPr>
+    </w:lvl>
+  </w:abstractNum>
+  <w:abstractNum w:abstractNumId="6" w15:restartNumberingAfterBreak="0">
+    <w:nsid w:val="76E32ADC"/>
+    <w:multiLevelType w:val="hybridMultilevel"/>
+    <w:tmpl w:val="05562052"/>
+    <w:lvl w:ilvl="0" w:tplc="FFFFFFFF">
+      <w:start w:val="1"/>
+      <w:numFmt w:val="bullet"/>
+      <w:lvlText w:val=""/>
+      <w:lvlJc w:val="left"/>
+      <w:pPr>
+        <w:tabs>
+          <w:tab w:val="num" w:pos="1800"/>
+        </w:tabs>
+        <w:ind w:left="1800" w:hanging="360"/>
+      </w:pPr>
+      <w:rPr>
+        <w:rFonts w:ascii="Wingdings" w:hAnsi="Wingdings" w:hint="default"/>
+      </w:rPr>
+    </w:lvl>
+    <w:lvl w:ilvl="1" w:tplc="FFFFFFFF" w:tentative="1">
+      <w:start w:val="1"/>
+      <w:numFmt w:val="bullet"/>
+      <w:lvlText w:val="o"/>
+      <w:lvlJc w:val="left"/>
+      <w:pPr>
+        <w:tabs>
+          <w:tab w:val="num" w:pos="2520"/>
+        </w:tabs>
+        <w:ind w:left="2520" w:hanging="360"/>
+      </w:pPr>
+      <w:rPr>
+        <w:rFonts w:ascii="Courier New" w:hAnsi="Courier New" w:cs="Courier New" w:hint="default"/>
+      </w:rPr>
+    </w:lvl>
+    <w:lvl w:ilvl="2" w:tplc="FFFFFFFF" w:tentative="1">
+      <w:start w:val="1"/>
+      <w:numFmt w:val="bullet"/>
+      <w:lvlText w:val=""/>
+      <w:lvlJc w:val="left"/>
+      <w:pPr>
+        <w:tabs>
+          <w:tab w:val="num" w:pos="3240"/>
+        </w:tabs>
+        <w:ind w:left="3240" w:hanging="360"/>
+      </w:pPr>
+      <w:rPr>
+        <w:rFonts w:ascii="Wingdings" w:hAnsi="Wingdings" w:hint="default"/>
+      </w:rPr>
+    </w:lvl>
+    <w:lvl w:ilvl="3" w:tplc="FFFFFFFF" w:tentative="1">
+      <w:start w:val="1"/>
+      <w:numFmt w:val="bullet"/>
+      <w:lvlText w:val=""/>
+      <w:lvlJc w:val="left"/>
+      <w:pPr>
+        <w:tabs>
+          <w:tab w:val="num" w:pos="3960"/>
+        </w:tabs>
+        <w:ind w:left="3960" w:hanging="360"/>
+      </w:pPr>
+      <w:rPr>
+        <w:rFonts w:ascii="Symbol" w:hAnsi="Symbol" w:hint="default"/>
+      </w:rPr>
+    </w:lvl>
+    <w:lvl w:ilvl="4" w:tplc="FFFFFFFF" w:tentative="1">
+      <w:start w:val="1"/>
+      <w:numFmt w:val="bullet"/>
+      <w:lvlText w:val="o"/>
+      <w:lvlJc w:val="left"/>
+      <w:pPr>
+        <w:tabs>
+          <w:tab w:val="num" w:pos="4680"/>
+        </w:tabs>
+        <w:ind w:left="4680" w:hanging="360"/>
+      </w:pPr>
+      <w:rPr>
+        <w:rFonts w:ascii="Courier New" w:hAnsi="Courier New" w:cs="Courier New" w:hint="default"/>
+      </w:rPr>
+    </w:lvl>
+    <w:lvl w:ilvl="5" w:tplc="FFFFFFFF" w:tentative="1">
+      <w:start w:val="1"/>
+      <w:numFmt w:val="bullet"/>
+      <w:lvlText w:val=""/>
+      <w:lvlJc w:val="left"/>
+      <w:pPr>
+        <w:tabs>
+          <w:tab w:val="num" w:pos="5400"/>
+        </w:tabs>
+        <w:ind w:left="5400" w:hanging="360"/>
+      </w:pPr>
+      <w:rPr>
+        <w:rFonts w:ascii="Wingdings" w:hAnsi="Wingdings" w:hint="default"/>
+      </w:rPr>
+    </w:lvl>
+    <w:lvl w:ilvl="6" w:tplc="FFFFFFFF" w:tentative="1">
+      <w:start w:val="1"/>
+      <w:numFmt w:val="bullet"/>
+      <w:lvlText w:val=""/>
+      <w:lvlJc w:val="left"/>
+      <w:pPr>
+        <w:tabs>
+          <w:tab w:val="num" w:pos="6120"/>
+        </w:tabs>
+        <w:ind w:left="6120" w:hanging="360"/>
+      </w:pPr>
+      <w:rPr>
+        <w:rFonts w:ascii="Symbol" w:hAnsi="Symbol" w:hint="default"/>
+      </w:rPr>
+    </w:lvl>
+    <w:lvl w:ilvl="7" w:tplc="FFFFFFFF" w:tentative="1">
+      <w:start w:val="1"/>
+      <w:numFmt w:val="bullet"/>
+      <w:lvlText w:val="o"/>
+      <w:lvlJc w:val="left"/>
+      <w:pPr>
+        <w:tabs>
+          <w:tab w:val="num" w:pos="6840"/>
+        </w:tabs>
+        <w:ind w:left="6840" w:hanging="360"/>
+      </w:pPr>
+      <w:rPr>
+        <w:rFonts w:ascii="Courier New" w:hAnsi="Courier New" w:cs="Courier New" w:hint="default"/>
+      </w:rPr>
+    </w:lvl>
+    <w:lvl w:ilvl="8" w:tplc="FFFFFFFF" w:tentative="1">
+      <w:start w:val="1"/>
+      <w:numFmt w:val="bullet"/>
+      <w:lvlText w:val=""/>
+      <w:lvlJc w:val="left"/>
+      <w:pPr>
+        <w:tabs>
+          <w:tab w:val="num" w:pos="7560"/>
+        </w:tabs>
+        <w:ind w:left="7560" w:hanging="360"/>
+      </w:pPr>
+      <w:rPr>
+        <w:rFonts w:ascii="Wingdings" w:hAnsi="Wingdings" w:hint="default"/>
+      </w:rPr>
+    </w:lvl>
+  </w:abstractNum>
+  <w:abstractNum w:abstractNumId="7" w15:restartNumberingAfterBreak="0">
+    <w:nsid w:val="7A833C2A"/>
+    <w:multiLevelType w:val="multilevel"/>
+    <w:tmpl w:val="B3569DA4"/>
+    <w:lvl w:ilvl="0">
+      <w:start w:val="1"/>
+      <w:numFmt w:val="upperRoman"/>
+      <w:pStyle w:val="Heading1"/>
+      <w:suff w:val="space"/>
+      <w:lvlText w:val="%1."/>
+      <w:lvlJc w:val="left"/>
+      <w:pPr>
+        <w:ind w:left="357" w:hanging="357"/>
+      </w:pPr>
+      <w:rPr>
+        <w:rFonts w:hint="default"/>
+      </w:rPr>
+    </w:lvl>
+    <w:lvl w:ilvl="1">
+      <w:start w:val="1"/>
+      <w:numFmt w:val="decimal"/>
+      <w:pStyle w:val="Heading2"/>
+      <w:suff w:val="space"/>
+      <w:lvlText w:val="%2."/>
+      <w:lvlJc w:val="left"/>
+      <w:pPr>
+        <w:ind w:left="357" w:hanging="357"/>
+      </w:pPr>
+      <w:rPr>
+        <w:rFonts w:hint="default"/>
+      </w:rPr>
+    </w:lvl>
+    <w:lvl w:ilvl="2">
+      <w:start w:val="1"/>
+      <w:numFmt w:val="decimal"/>
+      <w:pStyle w:val="Heading3"/>
+      <w:suff w:val="space"/>
+      <w:lvlText w:val="%2.%3."/>
+      <w:lvlJc w:val="left"/>
+      <w:pPr>
+        <w:ind w:left="357" w:hanging="357"/>
+      </w:pPr>
+      <w:rPr>
+        <w:rFonts w:hint="default"/>
+        <w:sz w:val="28"/>
+        <w:szCs w:val="28"/>
+      </w:rPr>
+    </w:lvl>
+    <w:lvl w:ilvl="3">
+      <w:start w:val="1"/>
+      <w:numFmt w:val="decimal"/>
+      <w:pStyle w:val="Heading4"/>
+      <w:suff w:val="space"/>
+      <w:lvlText w:val="%2.%3.%4."/>
+      <w:lvlJc w:val="left"/>
+      <w:pPr>
+        <w:ind w:left="357" w:hanging="357"/>
+      </w:pPr>
+      <w:rPr>
+        <w:rFonts w:hint="default"/>
+      </w:rPr>
+    </w:lvl>
+    <w:lvl w:ilvl="4">
+      <w:start w:val="1"/>
+      <w:numFmt w:val="decimal"/>
+      <w:pStyle w:val="Heading5"/>
+      <w:suff w:val="space"/>
+      <w:lvlText w:val="%2.%3.%4.%5."/>
+      <w:lvlJc w:val="left"/>
+      <w:pPr>
+        <w:ind w:left="357" w:hanging="357"/>
+      </w:pPr>
+      <w:rPr>
+        <w:rFonts w:hint="default"/>
+      </w:rPr>
+    </w:lvl>
+    <w:lvl w:ilvl="5">
+      <w:start w:val="1"/>
+      <w:numFmt w:val="decimal"/>
+      <w:pStyle w:val="Heading6"/>
+      <w:suff w:val="space"/>
+      <w:lvlText w:val="%2.%3.%4.%5.%6."/>
+      <w:lvlJc w:val="left"/>
+      <w:pPr>
+        <w:ind w:left="357" w:hanging="357"/>
+      </w:pPr>
+      <w:rPr>
+        <w:rFonts w:hint="default"/>
+      </w:rPr>
+    </w:lvl>
+    <w:lvl w:ilvl="6">
+      <w:start w:val="1"/>
+      <w:numFmt w:val="decimal"/>
+      <w:pStyle w:val="Heading7"/>
+      <w:suff w:val="space"/>
+      <w:lvlText w:val="%2.%3.%4.%5.%6.%7."/>
+      <w:lvlJc w:val="left"/>
+      <w:pPr>
+        <w:ind w:left="357" w:hanging="357"/>
+      </w:pPr>
+      <w:rPr>
+        <w:rFonts w:hint="default"/>
+      </w:rPr>
+    </w:lvl>
+    <w:lvl w:ilvl="7">
+      <w:start w:val="1"/>
+      <w:numFmt w:val="decimal"/>
+      <w:pStyle w:val="Heading8"/>
+      <w:suff w:val="space"/>
+      <w:lvlText w:val="%2.%3.%4.%5.%6.%7.%8."/>
+      <w:lvlJc w:val="left"/>
+      <w:pPr>
+        <w:ind w:left="357" w:hanging="357"/>
+      </w:pPr>
+      <w:rPr>
+        <w:rFonts w:hint="default"/>
+      </w:rPr>
+    </w:lvl>
+    <w:lvl w:ilvl="8">
+      <w:start w:val="1"/>
+      <w:numFmt w:val="decimal"/>
+      <w:pStyle w:val="Heading9"/>
+      <w:suff w:val="space"/>
+      <w:lvlText w:val="%2.%3.%4.%5.%6.%7.%8.%9"/>
+      <w:lvlJc w:val="left"/>
+      <w:pPr>
+        <w:ind w:left="357" w:hanging="357"/>
+      </w:pPr>
+      <w:rPr>
+        <w:rFonts w:hint="default"/>
+      </w:rPr>
+    </w:lvl>
+  </w:abstractNum>
+  <w:num w:numId="1">
+    <w:abstractNumId w:val="4"/>
+  </w:num>
+  <w:num w:numId="2">
+    <w:abstractNumId w:val="0"/>
+  </w:num>
+  <w:num w:numId="3">
+    <w:abstractNumId w:val="7"/>
+  </w:num>
+  <w:num w:numId="4">
+    <w:abstractNumId w:val="6"/>
+  </w:num>
+  <w:num w:numId="5">
     <w:abstractNumId w:val="1"/>
   </w:num>
-  <w:num w:numId="2" w16cid:durableId="960191831">
-    <w:abstractNumId w:val="0"/>
+  <w:num w:numId="6">
+    <w:abstractNumId w:val="7"/>
+  </w:num>
+  <w:num w:numId="7">
+    <w:abstractNumId w:val="5"/>
+  </w:num>
+  <w:num w:numId="8">
+    <w:abstractNumId w:val="3"/>
+  </w:num>
+  <w:num w:numId="9">
+    <w:abstractNumId w:val="7"/>
+  </w:num>
+  <w:num w:numId="10">
+    <w:abstractNumId w:val="7"/>
+  </w:num>
+  <w:num w:numId="11">
+    <w:abstractNumId w:val="7"/>
+  </w:num>
+  <w:num w:numId="12">
+    <w:abstractNumId w:val="2"/>
+  </w:num>
+  <w:num w:numId="13">
+    <w:abstractNumId w:val="7"/>
+  </w:num>
+  <w:num w:numId="14">
+    <w:abstractNumId w:val="7"/>
+  </w:num>
+  <w:num w:numId="15">
+    <w:abstractNumId w:val="7"/>
   </w:num>
 </w:numbering>
 </file>
 
 <file path=word/styles.xml><?xml version="1.0" encoding="utf-8"?>
-<w:styles xmlns:mc="http://schemas.openxmlformats.org/markup-compatibility/2006" xmlns:r="http://schemas.openxmlformats.org/officeDocument/2006/relationships" xmlns:w="http://schemas.openxmlformats.org/wordprocessingml/2006/main" xmlns:w14="http://schemas.microsoft.com/office/word/2010/wordml" xmlns:w15="http://schemas.microsoft.com/office/word/2012/wordml" xmlns:w16cex="http://schemas.microsoft.com/office/word/2018/wordml/cex" xmlns:w16cid="http://schemas.microsoft.com/office/word/2016/wordml/cid" xmlns:w16="http://schemas.microsoft.com/office/word/2018/wordml" xmlns:w16sdtdh="http://schemas.microsoft.com/office/word/2020/wordml/sdtdatahash" xmlns:w16se="http://schemas.microsoft.com/office/word/2015/wordml/symex" mc:Ignorable="w14 w15 w16se w16cid w16 w16cex w16sdtdh">
+<w:styles xmlns:mc="http://schemas.openxmlformats.org/markup-compatibility/2006" xmlns:r="http://schemas.openxmlformats.org/officeDocument/2006/relationships" xmlns:w="http://schemas.openxmlformats.org/wordprocessingml/2006/main" xmlns:w14="http://schemas.microsoft.com/office/word/2010/wordml" xmlns:w15="http://schemas.microsoft.com/office/word/2012/wordml" xmlns:w16se="http://schemas.microsoft.com/office/word/2015/wordml/symex" mc:Ignorable="w14 w15 w16se">
   <w:docDefaults>
     <w:rPrDefault>
       <w:rPr>
@@ -2968,17 +6970,17 @@
       </w:pPr>
     </w:pPrDefault>
   </w:docDefaults>
-  <w:latentStyles w:defLockedState="0" w:defUIPriority="99" w:defSemiHidden="0" w:defUnhideWhenUsed="0" w:defQFormat="0" w:count="376">
+  <w:latentStyles w:defLockedState="0" w:defUIPriority="99" w:defSemiHidden="0" w:defUnhideWhenUsed="0" w:defQFormat="0" w:count="371">
     <w:lsdException w:name="Normal" w:uiPriority="0" w:qFormat="1"/>
-    <w:lsdException w:name="heading 1" w:uiPriority="9" w:qFormat="1"/>
-    <w:lsdException w:name="heading 2" w:semiHidden="1" w:uiPriority="9" w:unhideWhenUsed="1" w:qFormat="1"/>
-    <w:lsdException w:name="heading 3" w:semiHidden="1" w:uiPriority="9" w:unhideWhenUsed="1" w:qFormat="1"/>
-    <w:lsdException w:name="heading 4" w:semiHidden="1" w:uiPriority="9" w:unhideWhenUsed="1" w:qFormat="1"/>
-    <w:lsdException w:name="heading 5" w:semiHidden="1" w:uiPriority="9" w:unhideWhenUsed="1" w:qFormat="1"/>
-    <w:lsdException w:name="heading 6" w:semiHidden="1" w:uiPriority="9" w:unhideWhenUsed="1" w:qFormat="1"/>
-    <w:lsdException w:name="heading 7" w:semiHidden="1" w:uiPriority="9" w:unhideWhenUsed="1" w:qFormat="1"/>
-    <w:lsdException w:name="heading 8" w:semiHidden="1" w:uiPriority="9" w:unhideWhenUsed="1" w:qFormat="1"/>
-    <w:lsdException w:name="heading 9" w:semiHidden="1" w:uiPriority="9" w:unhideWhenUsed="1" w:qFormat="1"/>
+    <w:lsdException w:name="heading 1" w:uiPriority="0" w:qFormat="1"/>
+    <w:lsdException w:name="heading 2" w:semiHidden="1" w:uiPriority="0" w:unhideWhenUsed="1" w:qFormat="1"/>
+    <w:lsdException w:name="heading 3" w:semiHidden="1" w:uiPriority="0" w:unhideWhenUsed="1" w:qFormat="1"/>
+    <w:lsdException w:name="heading 4" w:semiHidden="1" w:uiPriority="0" w:unhideWhenUsed="1" w:qFormat="1"/>
+    <w:lsdException w:name="heading 5" w:semiHidden="1" w:uiPriority="0" w:unhideWhenUsed="1" w:qFormat="1"/>
+    <w:lsdException w:name="heading 6" w:semiHidden="1" w:uiPriority="0" w:unhideWhenUsed="1" w:qFormat="1"/>
+    <w:lsdException w:name="heading 7" w:semiHidden="1" w:uiPriority="0" w:unhideWhenUsed="1" w:qFormat="1"/>
+    <w:lsdException w:name="heading 8" w:semiHidden="1" w:uiPriority="0" w:unhideWhenUsed="1" w:qFormat="1"/>
+    <w:lsdException w:name="heading 9" w:semiHidden="1" w:uiPriority="0" w:unhideWhenUsed="1" w:qFormat="1"/>
     <w:lsdException w:name="index 1" w:semiHidden="1" w:unhideWhenUsed="1"/>
     <w:lsdException w:name="index 2" w:semiHidden="1" w:unhideWhenUsed="1"/>
     <w:lsdException w:name="index 3" w:semiHidden="1" w:unhideWhenUsed="1"/>
@@ -3148,7 +7150,7 @@
     <w:lsdException w:name="Medium Shading 2 Accent 1" w:uiPriority="64"/>
     <w:lsdException w:name="Medium List 1 Accent 1" w:uiPriority="65"/>
     <w:lsdException w:name="Revision" w:semiHidden="1"/>
-    <w:lsdException w:name="List Paragraph" w:uiPriority="34" w:qFormat="1"/>
+    <w:lsdException w:name="List Paragraph" w:uiPriority="0" w:qFormat="1"/>
     <w:lsdException w:name="Quote" w:uiPriority="29" w:qFormat="1"/>
     <w:lsdException w:name="Intense Quote" w:uiPriority="30" w:qFormat="1"/>
     <w:lsdException w:name="Medium List 2 Accent 1" w:uiPriority="66"/>
@@ -3340,15 +7342,245 @@
     <w:lsdException w:name="List Table 5 Dark Accent 6" w:uiPriority="50"/>
     <w:lsdException w:name="List Table 6 Colorful Accent 6" w:uiPriority="51"/>
     <w:lsdException w:name="List Table 7 Colorful Accent 6" w:uiPriority="52"/>
-    <w:lsdException w:name="Mention" w:semiHidden="1" w:unhideWhenUsed="1"/>
-    <w:lsdException w:name="Smart Hyperlink" w:semiHidden="1" w:unhideWhenUsed="1"/>
-    <w:lsdException w:name="Hashtag" w:semiHidden="1" w:unhideWhenUsed="1"/>
-    <w:lsdException w:name="Unresolved Mention" w:semiHidden="1" w:unhideWhenUsed="1"/>
-    <w:lsdException w:name="Smart Link" w:semiHidden="1" w:unhideWhenUsed="1"/>
   </w:latentStyles>
   <w:style w:type="paragraph" w:default="1" w:styleId="Normal">
     <w:name w:val="Normal"/>
     <w:qFormat/>
+  </w:style>
+  <w:style w:type="paragraph" w:styleId="Heading1">
+    <w:name w:val="heading 1"/>
+    <w:basedOn w:val="Normal"/>
+    <w:next w:val="Normal"/>
+    <w:link w:val="Heading1Char"/>
+    <w:qFormat/>
+    <w:rsid w:val="0033248E"/>
+    <w:pPr>
+      <w:keepNext/>
+      <w:numPr>
+        <w:numId w:val="3"/>
+      </w:numPr>
+      <w:spacing w:before="240" w:after="60" w:line="240" w:lineRule="auto"/>
+      <w:outlineLvl w:val="0"/>
+    </w:pPr>
+    <w:rPr>
+      <w:rFonts w:ascii="Times New Roman" w:eastAsia="SimSun" w:hAnsi="Times New Roman" w:cs="Arial"/>
+      <w:b/>
+      <w:bCs/>
+      <w:kern w:val="32"/>
+      <w:sz w:val="32"/>
+      <w:szCs w:val="32"/>
+      <w:lang w:eastAsia="zh-CN"/>
+      <w14:ligatures w14:val="none"/>
+    </w:rPr>
+  </w:style>
+  <w:style w:type="paragraph" w:styleId="Heading2">
+    <w:name w:val="heading 2"/>
+    <w:basedOn w:val="Normal"/>
+    <w:next w:val="Normal"/>
+    <w:link w:val="Heading2Char"/>
+    <w:qFormat/>
+    <w:rsid w:val="0033248E"/>
+    <w:pPr>
+      <w:keepNext/>
+      <w:numPr>
+        <w:ilvl w:val="1"/>
+        <w:numId w:val="3"/>
+      </w:numPr>
+      <w:spacing w:before="240" w:after="60" w:line="240" w:lineRule="auto"/>
+      <w:outlineLvl w:val="1"/>
+    </w:pPr>
+    <w:rPr>
+      <w:rFonts w:ascii="Times New Roman" w:eastAsia="SimSun" w:hAnsi="Times New Roman" w:cs="Arial"/>
+      <w:b/>
+      <w:bCs/>
+      <w:iCs/>
+      <w:kern w:val="0"/>
+      <w:sz w:val="30"/>
+      <w:szCs w:val="28"/>
+      <w:lang w:eastAsia="zh-CN"/>
+      <w14:ligatures w14:val="none"/>
+    </w:rPr>
+  </w:style>
+  <w:style w:type="paragraph" w:styleId="Heading3">
+    <w:name w:val="heading 3"/>
+    <w:basedOn w:val="Normal"/>
+    <w:next w:val="Normal"/>
+    <w:link w:val="Heading3Char"/>
+    <w:qFormat/>
+    <w:rsid w:val="0033248E"/>
+    <w:pPr>
+      <w:keepNext/>
+      <w:numPr>
+        <w:ilvl w:val="2"/>
+        <w:numId w:val="3"/>
+      </w:numPr>
+      <w:spacing w:before="240" w:after="60" w:line="240" w:lineRule="auto"/>
+      <w:outlineLvl w:val="2"/>
+    </w:pPr>
+    <w:rPr>
+      <w:rFonts w:ascii="Times New Roman" w:eastAsia="SimSun" w:hAnsi="Times New Roman" w:cs="Arial"/>
+      <w:b/>
+      <w:bCs/>
+      <w:kern w:val="0"/>
+      <w:sz w:val="28"/>
+      <w:szCs w:val="26"/>
+      <w:lang w:eastAsia="zh-CN"/>
+      <w14:ligatures w14:val="none"/>
+    </w:rPr>
+  </w:style>
+  <w:style w:type="paragraph" w:styleId="Heading4">
+    <w:name w:val="heading 4"/>
+    <w:basedOn w:val="Normal"/>
+    <w:next w:val="Normal"/>
+    <w:link w:val="Heading4Char"/>
+    <w:qFormat/>
+    <w:rsid w:val="0033248E"/>
+    <w:pPr>
+      <w:keepNext/>
+      <w:numPr>
+        <w:ilvl w:val="3"/>
+        <w:numId w:val="3"/>
+      </w:numPr>
+      <w:spacing w:before="240" w:after="60" w:line="240" w:lineRule="auto"/>
+      <w:outlineLvl w:val="3"/>
+    </w:pPr>
+    <w:rPr>
+      <w:rFonts w:ascii="Times New Roman" w:eastAsia="SimSun" w:hAnsi="Times New Roman" w:cs="Times New Roman"/>
+      <w:b/>
+      <w:bCs/>
+      <w:kern w:val="0"/>
+      <w:sz w:val="26"/>
+      <w:szCs w:val="28"/>
+      <w:lang w:eastAsia="zh-CN"/>
+      <w14:ligatures w14:val="none"/>
+    </w:rPr>
+  </w:style>
+  <w:style w:type="paragraph" w:styleId="Heading5">
+    <w:name w:val="heading 5"/>
+    <w:basedOn w:val="Normal"/>
+    <w:next w:val="Normal"/>
+    <w:link w:val="Heading5Char"/>
+    <w:qFormat/>
+    <w:rsid w:val="0033248E"/>
+    <w:pPr>
+      <w:numPr>
+        <w:ilvl w:val="4"/>
+        <w:numId w:val="3"/>
+      </w:numPr>
+      <w:spacing w:before="240" w:after="60" w:line="240" w:lineRule="auto"/>
+      <w:outlineLvl w:val="4"/>
+    </w:pPr>
+    <w:rPr>
+      <w:rFonts w:ascii="Times New Roman" w:eastAsia="SimSun" w:hAnsi="Times New Roman" w:cs="Times New Roman"/>
+      <w:b/>
+      <w:bCs/>
+      <w:i/>
+      <w:iCs/>
+      <w:kern w:val="0"/>
+      <w:sz w:val="26"/>
+      <w:szCs w:val="26"/>
+      <w:lang w:eastAsia="zh-CN"/>
+      <w14:ligatures w14:val="none"/>
+    </w:rPr>
+  </w:style>
+  <w:style w:type="paragraph" w:styleId="Heading6">
+    <w:name w:val="heading 6"/>
+    <w:basedOn w:val="Normal"/>
+    <w:next w:val="Normal"/>
+    <w:link w:val="Heading6Char"/>
+    <w:qFormat/>
+    <w:rsid w:val="0033248E"/>
+    <w:pPr>
+      <w:numPr>
+        <w:ilvl w:val="5"/>
+        <w:numId w:val="3"/>
+      </w:numPr>
+      <w:spacing w:before="240" w:after="60" w:line="240" w:lineRule="auto"/>
+      <w:outlineLvl w:val="5"/>
+    </w:pPr>
+    <w:rPr>
+      <w:rFonts w:ascii="Times New Roman" w:eastAsia="SimSun" w:hAnsi="Times New Roman" w:cs="Times New Roman"/>
+      <w:b/>
+      <w:bCs/>
+      <w:kern w:val="0"/>
+      <w:sz w:val="26"/>
+      <w:lang w:eastAsia="zh-CN"/>
+      <w14:ligatures w14:val="none"/>
+    </w:rPr>
+  </w:style>
+  <w:style w:type="paragraph" w:styleId="Heading7">
+    <w:name w:val="heading 7"/>
+    <w:basedOn w:val="Normal"/>
+    <w:next w:val="Normal"/>
+    <w:link w:val="Heading7Char"/>
+    <w:qFormat/>
+    <w:rsid w:val="0033248E"/>
+    <w:pPr>
+      <w:numPr>
+        <w:ilvl w:val="6"/>
+        <w:numId w:val="3"/>
+      </w:numPr>
+      <w:spacing w:before="240" w:after="60" w:line="240" w:lineRule="auto"/>
+      <w:outlineLvl w:val="6"/>
+    </w:pPr>
+    <w:rPr>
+      <w:rFonts w:ascii="Times New Roman" w:eastAsia="SimSun" w:hAnsi="Times New Roman" w:cs="Times New Roman"/>
+      <w:b/>
+      <w:i/>
+      <w:kern w:val="0"/>
+      <w:sz w:val="26"/>
+      <w:szCs w:val="24"/>
+      <w:lang w:eastAsia="zh-CN"/>
+      <w14:ligatures w14:val="none"/>
+    </w:rPr>
+  </w:style>
+  <w:style w:type="paragraph" w:styleId="Heading8">
+    <w:name w:val="heading 8"/>
+    <w:basedOn w:val="Normal"/>
+    <w:next w:val="Normal"/>
+    <w:link w:val="Heading8Char"/>
+    <w:qFormat/>
+    <w:rsid w:val="0033248E"/>
+    <w:pPr>
+      <w:numPr>
+        <w:ilvl w:val="7"/>
+        <w:numId w:val="3"/>
+      </w:numPr>
+      <w:spacing w:before="240" w:after="60" w:line="240" w:lineRule="auto"/>
+      <w:outlineLvl w:val="7"/>
+    </w:pPr>
+    <w:rPr>
+      <w:rFonts w:ascii="Times New Roman" w:eastAsia="SimSun" w:hAnsi="Times New Roman" w:cs="Times New Roman"/>
+      <w:i/>
+      <w:iCs/>
+      <w:kern w:val="0"/>
+      <w:sz w:val="26"/>
+      <w:szCs w:val="24"/>
+      <w:lang w:eastAsia="zh-CN"/>
+      <w14:ligatures w14:val="none"/>
+    </w:rPr>
+  </w:style>
+  <w:style w:type="paragraph" w:styleId="Heading9">
+    <w:name w:val="heading 9"/>
+    <w:basedOn w:val="Normal"/>
+    <w:next w:val="Normal"/>
+    <w:link w:val="Heading9Char"/>
+    <w:qFormat/>
+    <w:rsid w:val="0033248E"/>
+    <w:pPr>
+      <w:numPr>
+        <w:ilvl w:val="8"/>
+        <w:numId w:val="3"/>
+      </w:numPr>
+      <w:spacing w:before="240" w:after="60" w:line="240" w:lineRule="auto"/>
+      <w:outlineLvl w:val="8"/>
+    </w:pPr>
+    <w:rPr>
+      <w:rFonts w:ascii="Times New Roman" w:eastAsia="SimSun" w:hAnsi="Times New Roman" w:cs="Arial"/>
+      <w:kern w:val="0"/>
+      <w:lang w:eastAsia="zh-CN"/>
+      <w14:ligatures w14:val="none"/>
+    </w:rPr>
   </w:style>
   <w:style w:type="character" w:default="1" w:styleId="DefaultParagraphFont">
     <w:name w:val="Default Paragraph Font"/>
@@ -3379,14 +7611,315 @@
   </w:style>
   <w:style w:type="paragraph" w:styleId="ListParagraph">
     <w:name w:val="List Paragraph"/>
+    <w:aliases w:val="bullet,List Paragraph 1,My checklist,List Paragraph level1,Resume Title,Citation List,heading 4,Ha,Heading 411,List Paragraph1,1.,Bullet Level 1"/>
     <w:basedOn w:val="Normal"/>
-    <w:uiPriority w:val="34"/>
+    <w:link w:val="ListParagraphChar"/>
     <w:qFormat/>
     <w:rsid w:val="00484250"/>
     <w:pPr>
       <w:ind w:left="720"/>
       <w:contextualSpacing/>
     </w:pPr>
+  </w:style>
+  <w:style w:type="character" w:customStyle="1" w:styleId="Heading1Char">
+    <w:name w:val="Heading 1 Char"/>
+    <w:basedOn w:val="DefaultParagraphFont"/>
+    <w:link w:val="Heading1"/>
+    <w:rsid w:val="0033248E"/>
+    <w:rPr>
+      <w:rFonts w:ascii="Times New Roman" w:eastAsia="SimSun" w:hAnsi="Times New Roman" w:cs="Arial"/>
+      <w:b/>
+      <w:bCs/>
+      <w:kern w:val="32"/>
+      <w:sz w:val="32"/>
+      <w:szCs w:val="32"/>
+      <w:lang w:eastAsia="zh-CN"/>
+      <w14:ligatures w14:val="none"/>
+    </w:rPr>
+  </w:style>
+  <w:style w:type="character" w:customStyle="1" w:styleId="Heading2Char">
+    <w:name w:val="Heading 2 Char"/>
+    <w:basedOn w:val="DefaultParagraphFont"/>
+    <w:link w:val="Heading2"/>
+    <w:rsid w:val="0033248E"/>
+    <w:rPr>
+      <w:rFonts w:ascii="Times New Roman" w:eastAsia="SimSun" w:hAnsi="Times New Roman" w:cs="Arial"/>
+      <w:b/>
+      <w:bCs/>
+      <w:iCs/>
+      <w:kern w:val="0"/>
+      <w:sz w:val="30"/>
+      <w:szCs w:val="28"/>
+      <w:lang w:eastAsia="zh-CN"/>
+      <w14:ligatures w14:val="none"/>
+    </w:rPr>
+  </w:style>
+  <w:style w:type="character" w:customStyle="1" w:styleId="Heading3Char">
+    <w:name w:val="Heading 3 Char"/>
+    <w:basedOn w:val="DefaultParagraphFont"/>
+    <w:link w:val="Heading3"/>
+    <w:rsid w:val="0033248E"/>
+    <w:rPr>
+      <w:rFonts w:ascii="Times New Roman" w:eastAsia="SimSun" w:hAnsi="Times New Roman" w:cs="Arial"/>
+      <w:b/>
+      <w:bCs/>
+      <w:kern w:val="0"/>
+      <w:sz w:val="28"/>
+      <w:szCs w:val="26"/>
+      <w:lang w:eastAsia="zh-CN"/>
+      <w14:ligatures w14:val="none"/>
+    </w:rPr>
+  </w:style>
+  <w:style w:type="character" w:customStyle="1" w:styleId="Heading4Char">
+    <w:name w:val="Heading 4 Char"/>
+    <w:basedOn w:val="DefaultParagraphFont"/>
+    <w:link w:val="Heading4"/>
+    <w:rsid w:val="0033248E"/>
+    <w:rPr>
+      <w:rFonts w:ascii="Times New Roman" w:eastAsia="SimSun" w:hAnsi="Times New Roman" w:cs="Times New Roman"/>
+      <w:b/>
+      <w:bCs/>
+      <w:kern w:val="0"/>
+      <w:sz w:val="26"/>
+      <w:szCs w:val="28"/>
+      <w:lang w:eastAsia="zh-CN"/>
+      <w14:ligatures w14:val="none"/>
+    </w:rPr>
+  </w:style>
+  <w:style w:type="character" w:customStyle="1" w:styleId="Heading5Char">
+    <w:name w:val="Heading 5 Char"/>
+    <w:basedOn w:val="DefaultParagraphFont"/>
+    <w:link w:val="Heading5"/>
+    <w:rsid w:val="0033248E"/>
+    <w:rPr>
+      <w:rFonts w:ascii="Times New Roman" w:eastAsia="SimSun" w:hAnsi="Times New Roman" w:cs="Times New Roman"/>
+      <w:b/>
+      <w:bCs/>
+      <w:i/>
+      <w:iCs/>
+      <w:kern w:val="0"/>
+      <w:sz w:val="26"/>
+      <w:szCs w:val="26"/>
+      <w:lang w:eastAsia="zh-CN"/>
+      <w14:ligatures w14:val="none"/>
+    </w:rPr>
+  </w:style>
+  <w:style w:type="character" w:customStyle="1" w:styleId="Heading6Char">
+    <w:name w:val="Heading 6 Char"/>
+    <w:basedOn w:val="DefaultParagraphFont"/>
+    <w:link w:val="Heading6"/>
+    <w:rsid w:val="0033248E"/>
+    <w:rPr>
+      <w:rFonts w:ascii="Times New Roman" w:eastAsia="SimSun" w:hAnsi="Times New Roman" w:cs="Times New Roman"/>
+      <w:b/>
+      <w:bCs/>
+      <w:kern w:val="0"/>
+      <w:sz w:val="26"/>
+      <w:lang w:eastAsia="zh-CN"/>
+      <w14:ligatures w14:val="none"/>
+    </w:rPr>
+  </w:style>
+  <w:style w:type="character" w:customStyle="1" w:styleId="Heading7Char">
+    <w:name w:val="Heading 7 Char"/>
+    <w:basedOn w:val="DefaultParagraphFont"/>
+    <w:link w:val="Heading7"/>
+    <w:rsid w:val="0033248E"/>
+    <w:rPr>
+      <w:rFonts w:ascii="Times New Roman" w:eastAsia="SimSun" w:hAnsi="Times New Roman" w:cs="Times New Roman"/>
+      <w:b/>
+      <w:i/>
+      <w:kern w:val="0"/>
+      <w:sz w:val="26"/>
+      <w:szCs w:val="24"/>
+      <w:lang w:eastAsia="zh-CN"/>
+      <w14:ligatures w14:val="none"/>
+    </w:rPr>
+  </w:style>
+  <w:style w:type="character" w:customStyle="1" w:styleId="Heading8Char">
+    <w:name w:val="Heading 8 Char"/>
+    <w:basedOn w:val="DefaultParagraphFont"/>
+    <w:link w:val="Heading8"/>
+    <w:rsid w:val="0033248E"/>
+    <w:rPr>
+      <w:rFonts w:ascii="Times New Roman" w:eastAsia="SimSun" w:hAnsi="Times New Roman" w:cs="Times New Roman"/>
+      <w:i/>
+      <w:iCs/>
+      <w:kern w:val="0"/>
+      <w:sz w:val="26"/>
+      <w:szCs w:val="24"/>
+      <w:lang w:eastAsia="zh-CN"/>
+      <w14:ligatures w14:val="none"/>
+    </w:rPr>
+  </w:style>
+  <w:style w:type="character" w:customStyle="1" w:styleId="Heading9Char">
+    <w:name w:val="Heading 9 Char"/>
+    <w:basedOn w:val="DefaultParagraphFont"/>
+    <w:link w:val="Heading9"/>
+    <w:rsid w:val="0033248E"/>
+    <w:rPr>
+      <w:rFonts w:ascii="Times New Roman" w:eastAsia="SimSun" w:hAnsi="Times New Roman" w:cs="Arial"/>
+      <w:kern w:val="0"/>
+      <w:lang w:eastAsia="zh-CN"/>
+      <w14:ligatures w14:val="none"/>
+    </w:rPr>
+  </w:style>
+  <w:style w:type="character" w:styleId="Hyperlink">
+    <w:name w:val="Hyperlink"/>
+    <w:basedOn w:val="DefaultParagraphFont"/>
+    <w:uiPriority w:val="99"/>
+    <w:rsid w:val="0033248E"/>
+    <w:rPr>
+      <w:color w:val="0000FF"/>
+      <w:u w:val="single"/>
+    </w:rPr>
+  </w:style>
+  <w:style w:type="paragraph" w:styleId="TOC1">
+    <w:name w:val="toc 1"/>
+    <w:basedOn w:val="Normal"/>
+    <w:next w:val="Normal"/>
+    <w:autoRedefine/>
+    <w:uiPriority w:val="39"/>
+    <w:rsid w:val="0033248E"/>
+    <w:pPr>
+      <w:spacing w:after="0" w:line="240" w:lineRule="auto"/>
+    </w:pPr>
+    <w:rPr>
+      <w:rFonts w:ascii="Times New Roman" w:eastAsia="MS Mincho" w:hAnsi="Times New Roman" w:cs="Times New Roman"/>
+      <w:kern w:val="0"/>
+      <w:sz w:val="26"/>
+      <w:szCs w:val="24"/>
+      <w:lang w:eastAsia="ja-JP"/>
+      <w14:ligatures w14:val="none"/>
+    </w:rPr>
+  </w:style>
+  <w:style w:type="paragraph" w:styleId="TOC2">
+    <w:name w:val="toc 2"/>
+    <w:basedOn w:val="Normal"/>
+    <w:next w:val="Normal"/>
+    <w:autoRedefine/>
+    <w:uiPriority w:val="39"/>
+    <w:rsid w:val="0033248E"/>
+    <w:pPr>
+      <w:spacing w:after="0" w:line="240" w:lineRule="auto"/>
+      <w:ind w:left="260"/>
+    </w:pPr>
+    <w:rPr>
+      <w:rFonts w:ascii="Times New Roman" w:eastAsia="MS Mincho" w:hAnsi="Times New Roman" w:cs="Times New Roman"/>
+      <w:kern w:val="0"/>
+      <w:sz w:val="26"/>
+      <w:szCs w:val="24"/>
+      <w:lang w:eastAsia="ja-JP"/>
+      <w14:ligatures w14:val="none"/>
+    </w:rPr>
+  </w:style>
+  <w:style w:type="paragraph" w:styleId="TOC3">
+    <w:name w:val="toc 3"/>
+    <w:basedOn w:val="Normal"/>
+    <w:next w:val="Normal"/>
+    <w:autoRedefine/>
+    <w:uiPriority w:val="39"/>
+    <w:rsid w:val="0033248E"/>
+    <w:pPr>
+      <w:spacing w:after="0" w:line="240" w:lineRule="auto"/>
+      <w:ind w:left="520"/>
+    </w:pPr>
+    <w:rPr>
+      <w:rFonts w:ascii="Times New Roman" w:eastAsia="MS Mincho" w:hAnsi="Times New Roman" w:cs="Times New Roman"/>
+      <w:kern w:val="0"/>
+      <w:sz w:val="26"/>
+      <w:szCs w:val="24"/>
+      <w:lang w:eastAsia="ja-JP"/>
+      <w14:ligatures w14:val="none"/>
+    </w:rPr>
+  </w:style>
+  <w:style w:type="paragraph" w:customStyle="1" w:styleId="StyleLinespacingMultiple13li">
+    <w:name w:val="Style Line spacing:  Multiple 1.3 li"/>
+    <w:basedOn w:val="Normal"/>
+    <w:rsid w:val="0033248E"/>
+    <w:pPr>
+      <w:spacing w:after="0" w:line="312" w:lineRule="auto"/>
+      <w:jc w:val="both"/>
+    </w:pPr>
+    <w:rPr>
+      <w:rFonts w:ascii="Times New Roman" w:eastAsia="Times New Roman" w:hAnsi="Times New Roman" w:cs="Times New Roman"/>
+      <w:kern w:val="0"/>
+      <w:sz w:val="26"/>
+      <w:szCs w:val="20"/>
+      <w:lang w:eastAsia="ja-JP"/>
+      <w14:ligatures w14:val="none"/>
+    </w:rPr>
+  </w:style>
+  <w:style w:type="character" w:customStyle="1" w:styleId="Bodytext2">
+    <w:name w:val="Body text (2)"/>
+    <w:basedOn w:val="DefaultParagraphFont"/>
+    <w:rsid w:val="0033248E"/>
+    <w:rPr>
+      <w:rFonts w:ascii="Times New Roman" w:eastAsia="Times New Roman" w:hAnsi="Times New Roman" w:cs="Times New Roman"/>
+      <w:b w:val="0"/>
+      <w:bCs w:val="0"/>
+      <w:i w:val="0"/>
+      <w:iCs w:val="0"/>
+      <w:smallCaps w:val="0"/>
+      <w:strike w:val="0"/>
+      <w:color w:val="000000"/>
+      <w:spacing w:val="0"/>
+      <w:w w:val="100"/>
+      <w:position w:val="0"/>
+      <w:sz w:val="26"/>
+      <w:szCs w:val="26"/>
+      <w:u w:val="none"/>
+      <w:lang w:val="vi-VN" w:eastAsia="vi-VN" w:bidi="vi-VN"/>
+    </w:rPr>
+  </w:style>
+  <w:style w:type="character" w:customStyle="1" w:styleId="Bodytext2Bold">
+    <w:name w:val="Body text (2) + Bold"/>
+    <w:aliases w:val="Italic"/>
+    <w:basedOn w:val="DefaultParagraphFont"/>
+    <w:rsid w:val="0033248E"/>
+    <w:rPr>
+      <w:rFonts w:ascii="Times New Roman" w:eastAsia="Times New Roman" w:hAnsi="Times New Roman" w:cs="Times New Roman"/>
+      <w:b/>
+      <w:bCs/>
+      <w:i/>
+      <w:iCs/>
+      <w:smallCaps w:val="0"/>
+      <w:strike w:val="0"/>
+      <w:color w:val="000000"/>
+      <w:spacing w:val="0"/>
+      <w:w w:val="100"/>
+      <w:position w:val="0"/>
+      <w:sz w:val="26"/>
+      <w:szCs w:val="26"/>
+      <w:u w:val="none"/>
+      <w:lang w:val="vi-VN" w:eastAsia="vi-VN" w:bidi="vi-VN"/>
+    </w:rPr>
+  </w:style>
+  <w:style w:type="paragraph" w:styleId="Caption">
+    <w:name w:val="caption"/>
+    <w:basedOn w:val="Normal"/>
+    <w:next w:val="Normal"/>
+    <w:uiPriority w:val="35"/>
+    <w:unhideWhenUsed/>
+    <w:qFormat/>
+    <w:rsid w:val="0033248E"/>
+    <w:pPr>
+      <w:spacing w:after="0" w:line="240" w:lineRule="auto"/>
+    </w:pPr>
+    <w:rPr>
+      <w:rFonts w:ascii="Times New Roman" w:eastAsia="Times New Roman" w:hAnsi="Times New Roman" w:cs="Times New Roman"/>
+      <w:b/>
+      <w:bCs/>
+      <w:kern w:val="0"/>
+      <w:sz w:val="20"/>
+      <w:szCs w:val="20"/>
+      <w14:ligatures w14:val="none"/>
+    </w:rPr>
+  </w:style>
+  <w:style w:type="character" w:customStyle="1" w:styleId="ListParagraphChar">
+    <w:name w:val="List Paragraph Char"/>
+    <w:aliases w:val="bullet Char,List Paragraph 1 Char,My checklist Char,List Paragraph level1 Char,Resume Title Char,Citation List Char,heading 4 Char,Ha Char,Heading 411 Char,List Paragraph1 Char,1. Char,Bullet Level 1 Char"/>
+    <w:link w:val="ListParagraph"/>
+    <w:rsid w:val="00684757"/>
   </w:style>
 </w:styles>
 </file>

--- a/dóc/Hướng dẫn cài đặt HTTT_KNTC.docx
+++ b/dóc/Hướng dẫn cài đặt HTTT_KNTC.docx
@@ -1350,8 +1350,6 @@
           </w:rPr>
           <w:t>1.3. Cài đặt NodeJS</w:t>
         </w:r>
-        <w:bookmarkStart w:id="6" w:name="_GoBack"/>
-        <w:bookmarkEnd w:id="6"/>
         <w:r>
           <w:rPr>
             <w:noProof/>
@@ -1884,7 +1882,7 @@
         </w:rPr>
         <w:br w:type="page"/>
       </w:r>
-      <w:bookmarkStart w:id="7" w:name="_Toc140401709"/>
+      <w:bookmarkStart w:id="6" w:name="_Toc140401709"/>
       <w:r>
         <w:rPr>
           <w:rFonts w:cs="Times New Roman"/>
@@ -1900,7 +1898,7 @@
         </w:rPr>
         <w:t>YÊU CẦU HỆ THỐNG</w:t>
       </w:r>
-      <w:bookmarkEnd w:id="7"/>
+      <w:bookmarkEnd w:id="6"/>
     </w:p>
     <w:p>
       <w:pPr>
@@ -1918,17 +1916,18 @@
           <w:rFonts w:cs="Times New Roman"/>
         </w:rPr>
       </w:pPr>
-      <w:bookmarkStart w:id="8" w:name="_Toc140401710"/>
+      <w:bookmarkStart w:id="7" w:name="_Toc140401710"/>
       <w:r>
         <w:rPr>
           <w:rFonts w:cs="Times New Roman"/>
         </w:rPr>
         <w:t>Yêu cầu phần cứng</w:t>
       </w:r>
-      <w:bookmarkEnd w:id="8"/>
-    </w:p>
-    <w:p>
-      <w:pPr>
+      <w:bookmarkEnd w:id="7"/>
+    </w:p>
+    <w:p>
+      <w:pPr>
+        <w:jc w:val="center"/>
         <w:rPr>
           <w:rFonts w:ascii="Times New Roman" w:hAnsi="Times New Roman" w:cs="Times New Roman"/>
         </w:rPr>
@@ -1939,9 +1938,9 @@
           <w:noProof/>
         </w:rPr>
         <w:drawing>
-          <wp:inline distT="0" distB="0" distL="0" distR="0" wp14:anchorId="526A6B30" wp14:editId="579EFE22">
-            <wp:extent cx="6120130" cy="2712720"/>
-            <wp:effectExtent l="0" t="0" r="0" b="0"/>
+          <wp:inline distT="0" distB="0" distL="0" distR="0" wp14:anchorId="526A6B30" wp14:editId="77F3B287">
+            <wp:extent cx="5559691" cy="2464308"/>
+            <wp:effectExtent l="0" t="0" r="3175" b="0"/>
             <wp:docPr id="2" name="Picture 2"/>
             <wp:cNvGraphicFramePr>
               <a:graphicFrameLocks xmlns:a="http://schemas.openxmlformats.org/drawingml/2006/main" noChangeAspect="1"/>
@@ -1971,7 +1970,7 @@
                   <pic:spPr bwMode="auto">
                     <a:xfrm>
                       <a:off x="0" y="0"/>
-                      <a:ext cx="6120130" cy="2712720"/>
+                      <a:ext cx="5559691" cy="2464308"/>
                     </a:xfrm>
                     <a:prstGeom prst="rect">
                       <a:avLst/>
@@ -1991,6 +1990,7 @@
     <w:p>
       <w:pPr>
         <w:pStyle w:val="Caption"/>
+        <w:spacing w:before="200" w:after="200"/>
         <w:jc w:val="center"/>
         <w:rPr>
           <w:b w:val="0"/>
@@ -2094,19 +2094,6 @@
           <w:rFonts w:ascii="Times New Roman" w:hAnsi="Times New Roman" w:cs="Times New Roman"/>
           <w:sz w:val="26"/>
           <w:szCs w:val="26"/>
-          <w:lang w:val="nl-NL"/>
-        </w:rPr>
-      </w:pPr>
-    </w:p>
-    <w:p>
-      <w:pPr>
-        <w:shd w:val="clear" w:color="auto" w:fill="FFFFFF"/>
-        <w:spacing w:line="360" w:lineRule="auto"/>
-        <w:ind w:firstLine="284"/>
-        <w:rPr>
-          <w:rFonts w:ascii="Times New Roman" w:hAnsi="Times New Roman" w:cs="Times New Roman"/>
-          <w:sz w:val="26"/>
-          <w:szCs w:val="26"/>
         </w:rPr>
       </w:pPr>
       <w:r>
@@ -2116,26 +2103,7 @@
           <w:szCs w:val="26"/>
           <w:lang w:val="nl-NL"/>
         </w:rPr>
-        <w:t>Phần mềm “</w:t>
-      </w:r>
-      <w:r>
-        <w:rPr>
-          <w:rFonts w:ascii="Times New Roman" w:hAnsi="Times New Roman" w:cs="Times New Roman"/>
-          <w:bCs/>
-          <w:sz w:val="26"/>
-          <w:szCs w:val="26"/>
-          <w:lang w:val="nl-NL"/>
-        </w:rPr>
-        <w:t>Hệ thống thông tin trực tuyến hỗ trợ công tác quản lý đơn thư khiếu nại, tố cáo trong lĩnh vực tài nguyên và môi trường tại tỉnh Thái Nguyên”</w:t>
-      </w:r>
-      <w:r>
-        <w:rPr>
-          <w:rFonts w:ascii="Times New Roman" w:hAnsi="Times New Roman" w:cs="Times New Roman"/>
-          <w:sz w:val="26"/>
-          <w:szCs w:val="26"/>
-          <w:lang w:val="nl-NL"/>
-        </w:rPr>
-        <w:t xml:space="preserve"> được cài đặt trên 02 máy chủ với mục đích như sau:</w:t>
+        <w:t>Phần mềm được cài đặt trên 02 máy chủ với mục đích như sau:</w:t>
       </w:r>
     </w:p>
     <w:p>
@@ -2193,7 +2161,25 @@
           <w:szCs w:val="26"/>
           <w:lang w:val="nl-NL"/>
         </w:rPr>
-        <w:t>01 máy chủ cài đặt đồng thời Hệ quản trị CSDL PostgreSQL (Database Server), server thông tin địa lý (GIS Server) và làm server Caching dữ liệu, giúp tăng tốc độ xử lý.</w:t>
+        <w:t>01 máy chủ cài đặt đồng thời Hệ quản trị CSDL PostgreSQL (Database Server), server thông tin địa lý (GIS Server)</w:t>
+      </w:r>
+      <w:r>
+        <w:rPr>
+          <w:rFonts w:ascii="Times New Roman" w:hAnsi="Times New Roman" w:cs="Times New Roman"/>
+          <w:sz w:val="26"/>
+          <w:szCs w:val="26"/>
+          <w:lang w:val="nl-NL"/>
+        </w:rPr>
+        <w:t>,</w:t>
+      </w:r>
+      <w:r>
+        <w:rPr>
+          <w:rFonts w:ascii="Times New Roman" w:hAnsi="Times New Roman" w:cs="Times New Roman"/>
+          <w:sz w:val="26"/>
+          <w:szCs w:val="26"/>
+          <w:lang w:val="nl-NL"/>
+        </w:rPr>
+        <w:t xml:space="preserve"> Caching dữ liệu, giúp tăng tốc độ xử lý.</w:t>
       </w:r>
     </w:p>
     <w:p>
@@ -2236,12 +2222,12 @@
       <w:tblGrid>
         <w:gridCol w:w="810"/>
         <w:gridCol w:w="2592"/>
-        <w:gridCol w:w="4118"/>
-        <w:gridCol w:w="2922"/>
+        <w:gridCol w:w="4678"/>
+        <w:gridCol w:w="2362"/>
       </w:tblGrid>
       <w:tr>
         <w:trPr>
-          <w:trHeight w:val="631"/>
+          <w:trHeight w:val="369"/>
         </w:trPr>
         <w:tc>
           <w:tcPr>
@@ -2252,7 +2238,7 @@
           </w:tcPr>
           <w:p>
             <w:pPr>
-              <w:spacing w:line="360" w:lineRule="auto"/>
+              <w:spacing w:after="0" w:line="240" w:lineRule="exact"/>
               <w:jc w:val="center"/>
               <w:rPr>
                 <w:rFonts w:ascii="Times New Roman" w:hAnsi="Times New Roman" w:cs="Times New Roman"/>
@@ -2283,7 +2269,7 @@
           </w:tcPr>
           <w:p>
             <w:pPr>
-              <w:spacing w:line="360" w:lineRule="auto"/>
+              <w:spacing w:after="0" w:line="240" w:lineRule="exact"/>
               <w:jc w:val="center"/>
               <w:rPr>
                 <w:rFonts w:ascii="Times New Roman" w:hAnsi="Times New Roman" w:cs="Times New Roman"/>
@@ -2303,27 +2289,17 @@
               </w:rPr>
               <w:t>MÁY CHỦ</w:t>
             </w:r>
-            <w:r>
-              <w:rPr>
-                <w:rFonts w:ascii="Times New Roman" w:hAnsi="Times New Roman" w:cs="Times New Roman"/>
-                <w:b/>
-                <w:bCs/>
-                <w:sz w:val="24"/>
-                <w:szCs w:val="24"/>
-              </w:rPr>
-              <w:t xml:space="preserve"> </w:t>
-            </w:r>
           </w:p>
         </w:tc>
         <w:tc>
           <w:tcPr>
-            <w:tcW w:w="4118" w:type="dxa"/>
+            <w:tcW w:w="4678" w:type="dxa"/>
             <w:shd w:val="clear" w:color="auto" w:fill="D9D9D9" w:themeFill="background1" w:themeFillShade="D9"/>
             <w:vAlign w:val="center"/>
           </w:tcPr>
           <w:p>
             <w:pPr>
-              <w:spacing w:line="360" w:lineRule="auto"/>
+              <w:spacing w:after="0" w:line="240" w:lineRule="exact"/>
               <w:jc w:val="center"/>
               <w:rPr>
                 <w:rFonts w:ascii="Times New Roman" w:hAnsi="Times New Roman" w:cs="Times New Roman"/>
@@ -2357,13 +2333,13 @@
         </w:tc>
         <w:tc>
           <w:tcPr>
-            <w:tcW w:w="2922" w:type="dxa"/>
+            <w:tcW w:w="2362" w:type="dxa"/>
             <w:shd w:val="clear" w:color="auto" w:fill="D9D9D9" w:themeFill="background1" w:themeFillShade="D9"/>
             <w:vAlign w:val="center"/>
           </w:tcPr>
           <w:p>
             <w:pPr>
-              <w:spacing w:line="360" w:lineRule="auto"/>
+              <w:spacing w:after="0" w:line="240" w:lineRule="exact"/>
               <w:jc w:val="center"/>
               <w:rPr>
                 <w:rFonts w:ascii="Times New Roman" w:hAnsi="Times New Roman" w:cs="Times New Roman"/>
@@ -2400,7 +2376,7 @@
           </w:tcPr>
           <w:p>
             <w:pPr>
-              <w:spacing w:line="360" w:lineRule="auto"/>
+              <w:spacing w:line="240" w:lineRule="exact"/>
               <w:jc w:val="center"/>
               <w:rPr>
                 <w:rFonts w:ascii="Times New Roman" w:hAnsi="Times New Roman" w:cs="Times New Roman"/>
@@ -2432,7 +2408,8 @@
           </w:tcPr>
           <w:p>
             <w:pPr>
-              <w:spacing w:line="360" w:lineRule="auto"/>
+              <w:spacing w:line="240" w:lineRule="exact"/>
+              <w:jc w:val="center"/>
               <w:rPr>
                 <w:rFonts w:ascii="Times New Roman" w:hAnsi="Times New Roman" w:cs="Times New Roman"/>
                 <w:b/>
@@ -2449,20 +2426,21 @@
                 <w:sz w:val="26"/>
                 <w:szCs w:val="26"/>
               </w:rPr>
-              <w:t xml:space="preserve">Máy chủ Web Server </w:t>
+              <w:t>Máy chủ Web Server</w:t>
             </w:r>
           </w:p>
         </w:tc>
         <w:tc>
           <w:tcPr>
-            <w:tcW w:w="4118" w:type="dxa"/>
+            <w:tcW w:w="4678" w:type="dxa"/>
             <w:shd w:val="clear" w:color="auto" w:fill="F2F2F2" w:themeFill="background1" w:themeFillShade="F2"/>
             <w:vAlign w:val="center"/>
             <w:hideMark/>
           </w:tcPr>
           <w:p>
             <w:pPr>
-              <w:spacing w:line="360" w:lineRule="auto"/>
+              <w:spacing w:line="240" w:lineRule="exact"/>
+              <w:jc w:val="center"/>
               <w:rPr>
                 <w:rFonts w:ascii="Times New Roman" w:hAnsi="Times New Roman" w:cs="Times New Roman"/>
                 <w:b/>
@@ -2471,16 +2449,6 @@
                 <w:szCs w:val="26"/>
               </w:rPr>
             </w:pPr>
-            <w:r>
-              <w:rPr>
-                <w:rFonts w:ascii="Times New Roman" w:hAnsi="Times New Roman" w:cs="Times New Roman"/>
-                <w:b/>
-                <w:bCs/>
-                <w:sz w:val="26"/>
-                <w:szCs w:val="26"/>
-              </w:rPr>
-              <w:t> </w:t>
-            </w:r>
             <w:r>
               <w:rPr>
                 <w:rFonts w:ascii="Times New Roman" w:hAnsi="Times New Roman" w:cs="Times New Roman"/>
@@ -2495,14 +2463,14 @@
         </w:tc>
         <w:tc>
           <w:tcPr>
-            <w:tcW w:w="2922" w:type="dxa"/>
+            <w:tcW w:w="2362" w:type="dxa"/>
             <w:vMerge w:val="restart"/>
             <w:shd w:val="clear" w:color="auto" w:fill="F2F2F2" w:themeFill="background1" w:themeFillShade="F2"/>
             <w:vAlign w:val="center"/>
           </w:tcPr>
           <w:p>
             <w:pPr>
-              <w:spacing w:line="360" w:lineRule="auto"/>
+              <w:spacing w:line="240" w:lineRule="exact"/>
               <w:jc w:val="center"/>
               <w:rPr>
                 <w:rFonts w:ascii="Times New Roman" w:hAnsi="Times New Roman" w:cs="Times New Roman"/>
@@ -2529,7 +2497,7 @@
           </w:tcPr>
           <w:p>
             <w:pPr>
-              <w:spacing w:line="360" w:lineRule="auto"/>
+              <w:spacing w:line="240" w:lineRule="exact"/>
               <w:jc w:val="center"/>
               <w:rPr>
                 <w:rFonts w:ascii="Times New Roman" w:hAnsi="Times New Roman" w:cs="Times New Roman"/>
@@ -2537,14 +2505,6 @@
                 <w:szCs w:val="26"/>
               </w:rPr>
             </w:pPr>
-            <w:r>
-              <w:rPr>
-                <w:rFonts w:ascii="Times New Roman" w:hAnsi="Times New Roman" w:cs="Times New Roman"/>
-                <w:sz w:val="26"/>
-                <w:szCs w:val="26"/>
-              </w:rPr>
-              <w:t> </w:t>
-            </w:r>
           </w:p>
         </w:tc>
         <w:tc>
@@ -2557,7 +2517,8 @@
           </w:tcPr>
           <w:p>
             <w:pPr>
-              <w:spacing w:line="360" w:lineRule="auto"/>
+              <w:spacing w:line="240" w:lineRule="exact"/>
+              <w:jc w:val="center"/>
               <w:rPr>
                 <w:rFonts w:ascii="Times New Roman" w:hAnsi="Times New Roman" w:cs="Times New Roman"/>
                 <w:sz w:val="26"/>
@@ -2570,20 +2531,37 @@
                 <w:sz w:val="26"/>
                 <w:szCs w:val="26"/>
               </w:rPr>
-              <w:t>Cấu hình phần cứng</w:t>
+              <w:t>C</w:t>
+            </w:r>
+            <w:r>
+              <w:rPr>
+                <w:rFonts w:ascii="Times New Roman" w:hAnsi="Times New Roman" w:cs="Times New Roman"/>
+                <w:sz w:val="26"/>
+                <w:szCs w:val="26"/>
+              </w:rPr>
+              <w:t>ấ</w:t>
+            </w:r>
+            <w:r>
+              <w:rPr>
+                <w:rFonts w:ascii="Times New Roman" w:hAnsi="Times New Roman" w:cs="Times New Roman"/>
+                <w:sz w:val="26"/>
+                <w:szCs w:val="26"/>
+              </w:rPr>
+              <w:t>u hình phần cứng</w:t>
             </w:r>
           </w:p>
         </w:tc>
         <w:tc>
           <w:tcPr>
-            <w:tcW w:w="4118" w:type="dxa"/>
+            <w:tcW w:w="4678" w:type="dxa"/>
             <w:shd w:val="clear" w:color="auto" w:fill="auto"/>
             <w:vAlign w:val="center"/>
             <w:hideMark/>
           </w:tcPr>
           <w:p>
             <w:pPr>
-              <w:spacing w:line="360" w:lineRule="auto"/>
+              <w:spacing w:line="240" w:lineRule="exact"/>
+              <w:jc w:val="center"/>
               <w:rPr>
                 <w:rFonts w:ascii="Times New Roman" w:eastAsia="MS Mincho" w:hAnsi="Times New Roman" w:cs="Times New Roman"/>
                 <w:sz w:val="26"/>
@@ -2600,17 +2578,15 @@
               </w:rPr>
               <w:t>Xeon X5650 2.67GHz/25CPU</w:t>
             </w:r>
-          </w:p>
-          <w:p>
-            <w:pPr>
-              <w:spacing w:line="360" w:lineRule="auto"/>
+            <w:r>
               <w:rPr>
                 <w:rFonts w:ascii="Times New Roman" w:eastAsia="MS Mincho" w:hAnsi="Times New Roman" w:cs="Times New Roman"/>
                 <w:sz w:val="26"/>
                 <w:szCs w:val="26"/>
                 <w:lang w:val="nl-NL" w:eastAsia="zh-CN"/>
               </w:rPr>
-            </w:pPr>
+              <w:t xml:space="preserve">, </w:t>
+            </w:r>
             <w:r>
               <w:rPr>
                 <w:rFonts w:ascii="Times New Roman" w:eastAsia="MS Mincho" w:hAnsi="Times New Roman" w:cs="Times New Roman"/>
@@ -2618,8 +2594,16 @@
                 <w:szCs w:val="26"/>
                 <w:lang w:val="nl-NL" w:eastAsia="zh-CN"/>
               </w:rPr>
-              <w:lastRenderedPageBreak/>
               <w:t>8G RAM</w:t>
+            </w:r>
+            <w:r>
+              <w:rPr>
+                <w:rFonts w:ascii="Times New Roman" w:eastAsia="MS Mincho" w:hAnsi="Times New Roman" w:cs="Times New Roman"/>
+                <w:sz w:val="26"/>
+                <w:szCs w:val="26"/>
+                <w:lang w:val="nl-NL" w:eastAsia="zh-CN"/>
+              </w:rPr>
+              <w:t xml:space="preserve">, </w:t>
             </w:r>
           </w:p>
           <w:p>
@@ -2629,9 +2613,9 @@
               <w:tabs>
                 <w:tab w:val="left" w:pos="282"/>
               </w:tabs>
-              <w:spacing w:before="120" w:after="120" w:line="360" w:lineRule="auto"/>
+              <w:spacing w:before="120" w:after="120" w:line="240" w:lineRule="exact"/>
               <w:ind w:left="41"/>
-              <w:jc w:val="both"/>
+              <w:jc w:val="center"/>
               <w:rPr>
                 <w:rFonts w:ascii="Times New Roman" w:eastAsia="MS Mincho" w:hAnsi="Times New Roman" w:cs="Times New Roman"/>
                 <w:sz w:val="26"/>
@@ -2661,12 +2645,14 @@
         </w:tc>
         <w:tc>
           <w:tcPr>
-            <w:tcW w:w="2922" w:type="dxa"/>
+            <w:tcW w:w="2362" w:type="dxa"/>
             <w:vMerge/>
+            <w:vAlign w:val="center"/>
           </w:tcPr>
           <w:p>
             <w:pPr>
-              <w:spacing w:line="360" w:lineRule="auto"/>
+              <w:spacing w:line="240" w:lineRule="exact"/>
+              <w:jc w:val="center"/>
               <w:rPr>
                 <w:rFonts w:ascii="Times New Roman" w:hAnsi="Times New Roman" w:cs="Times New Roman"/>
                 <w:sz w:val="26"/>
@@ -2690,7 +2676,7 @@
           </w:tcPr>
           <w:p>
             <w:pPr>
-              <w:spacing w:line="360" w:lineRule="auto"/>
+              <w:spacing w:line="240" w:lineRule="exact"/>
               <w:jc w:val="center"/>
               <w:rPr>
                 <w:rFonts w:ascii="Times New Roman" w:hAnsi="Times New Roman" w:cs="Times New Roman"/>
@@ -2698,15 +2684,6 @@
                 <w:szCs w:val="26"/>
               </w:rPr>
             </w:pPr>
-            <w:r>
-              <w:rPr>
-                <w:rFonts w:ascii="Times New Roman" w:hAnsi="Times New Roman" w:cs="Times New Roman"/>
-                <w:sz w:val="26"/>
-                <w:szCs w:val="26"/>
-              </w:rPr>
-              <w:lastRenderedPageBreak/>
-              <w:t> </w:t>
-            </w:r>
           </w:p>
         </w:tc>
         <w:tc>
@@ -2719,7 +2696,8 @@
           </w:tcPr>
           <w:p>
             <w:pPr>
-              <w:spacing w:line="360" w:lineRule="auto"/>
+              <w:spacing w:line="240" w:lineRule="exact"/>
+              <w:jc w:val="center"/>
               <w:rPr>
                 <w:rFonts w:ascii="Times New Roman" w:hAnsi="Times New Roman" w:cs="Times New Roman"/>
                 <w:sz w:val="26"/>
@@ -2746,14 +2724,15 @@
         </w:tc>
         <w:tc>
           <w:tcPr>
-            <w:tcW w:w="4118" w:type="dxa"/>
+            <w:tcW w:w="4678" w:type="dxa"/>
             <w:shd w:val="clear" w:color="auto" w:fill="auto"/>
             <w:vAlign w:val="center"/>
             <w:hideMark/>
           </w:tcPr>
           <w:p>
             <w:pPr>
-              <w:spacing w:line="360" w:lineRule="auto"/>
+              <w:spacing w:line="240" w:lineRule="exact"/>
+              <w:jc w:val="center"/>
               <w:rPr>
                 <w:rFonts w:ascii="Times New Roman" w:eastAsia="MS Mincho" w:hAnsi="Times New Roman" w:cs="Times New Roman"/>
                 <w:sz w:val="26"/>
@@ -2774,12 +2753,14 @@
         </w:tc>
         <w:tc>
           <w:tcPr>
-            <w:tcW w:w="2922" w:type="dxa"/>
+            <w:tcW w:w="2362" w:type="dxa"/>
             <w:vMerge/>
+            <w:vAlign w:val="center"/>
           </w:tcPr>
           <w:p>
             <w:pPr>
-              <w:spacing w:line="360" w:lineRule="auto"/>
+              <w:spacing w:line="240" w:lineRule="exact"/>
+              <w:jc w:val="center"/>
               <w:rPr>
                 <w:rFonts w:ascii="Times New Roman" w:hAnsi="Times New Roman" w:cs="Times New Roman"/>
                 <w:sz w:val="26"/>
@@ -2802,7 +2783,7 @@
           </w:tcPr>
           <w:p>
             <w:pPr>
-              <w:spacing w:line="360" w:lineRule="auto"/>
+              <w:spacing w:line="240" w:lineRule="exact"/>
               <w:jc w:val="center"/>
               <w:rPr>
                 <w:rFonts w:ascii="Times New Roman" w:hAnsi="Times New Roman" w:cs="Times New Roman"/>
@@ -2821,7 +2802,8 @@
           </w:tcPr>
           <w:p>
             <w:pPr>
-              <w:spacing w:line="360" w:lineRule="auto"/>
+              <w:spacing w:line="240" w:lineRule="exact"/>
+              <w:jc w:val="center"/>
               <w:rPr>
                 <w:rFonts w:ascii="Times New Roman" w:hAnsi="Times New Roman" w:cs="Times New Roman"/>
                 <w:sz w:val="26"/>
@@ -2834,13 +2816,13 @@
                 <w:sz w:val="26"/>
                 <w:szCs w:val="26"/>
               </w:rPr>
-              <w:t>Network</w:t>
+              <w:t>IP public</w:t>
             </w:r>
           </w:p>
         </w:tc>
         <w:tc>
           <w:tcPr>
-            <w:tcW w:w="4118" w:type="dxa"/>
+            <w:tcW w:w="4678" w:type="dxa"/>
             <w:shd w:val="clear" w:color="auto" w:fill="auto"/>
             <w:vAlign w:val="center"/>
           </w:tcPr>
@@ -2851,8 +2833,9 @@
               <w:tabs>
                 <w:tab w:val="left" w:pos="282"/>
               </w:tabs>
-              <w:spacing w:before="120" w:after="120" w:line="360" w:lineRule="auto"/>
+              <w:spacing w:before="120" w:after="120" w:line="240" w:lineRule="exact"/>
               <w:ind w:left="41"/>
+              <w:jc w:val="center"/>
               <w:rPr>
                 <w:rFonts w:ascii="Times New Roman" w:hAnsi="Times New Roman" w:cs="Times New Roman"/>
                 <w:sz w:val="26"/>
@@ -2871,12 +2854,14 @@
         </w:tc>
         <w:tc>
           <w:tcPr>
-            <w:tcW w:w="2922" w:type="dxa"/>
+            <w:tcW w:w="2362" w:type="dxa"/>
             <w:vMerge/>
+            <w:vAlign w:val="center"/>
           </w:tcPr>
           <w:p>
             <w:pPr>
-              <w:spacing w:line="360" w:lineRule="auto"/>
+              <w:spacing w:line="240" w:lineRule="exact"/>
+              <w:jc w:val="center"/>
               <w:rPr>
                 <w:rFonts w:ascii="Times New Roman" w:hAnsi="Times New Roman" w:cs="Times New Roman"/>
                 <w:sz w:val="26"/>
@@ -2888,104 +2873,7 @@
       </w:tr>
       <w:tr>
         <w:trPr>
-          <w:trHeight w:val="450"/>
-        </w:trPr>
-        <w:tc>
-          <w:tcPr>
-            <w:tcW w:w="810" w:type="dxa"/>
-            <w:shd w:val="clear" w:color="auto" w:fill="auto"/>
-            <w:noWrap/>
-            <w:vAlign w:val="center"/>
-          </w:tcPr>
-          <w:p>
-            <w:pPr>
-              <w:spacing w:line="360" w:lineRule="auto"/>
-              <w:jc w:val="center"/>
-              <w:rPr>
-                <w:rFonts w:ascii="Times New Roman" w:hAnsi="Times New Roman" w:cs="Times New Roman"/>
-                <w:sz w:val="26"/>
-                <w:szCs w:val="26"/>
-              </w:rPr>
-            </w:pPr>
-          </w:p>
-        </w:tc>
-        <w:tc>
-          <w:tcPr>
-            <w:tcW w:w="2592" w:type="dxa"/>
-            <w:shd w:val="clear" w:color="auto" w:fill="auto"/>
-            <w:noWrap/>
-            <w:vAlign w:val="center"/>
-          </w:tcPr>
-          <w:p>
-            <w:pPr>
-              <w:spacing w:line="360" w:lineRule="auto"/>
-              <w:rPr>
-                <w:rFonts w:ascii="Times New Roman" w:hAnsi="Times New Roman" w:cs="Times New Roman"/>
-                <w:sz w:val="26"/>
-                <w:szCs w:val="26"/>
-              </w:rPr>
-            </w:pPr>
-            <w:r>
-              <w:rPr>
-                <w:rFonts w:ascii="Times New Roman" w:hAnsi="Times New Roman" w:cs="Times New Roman"/>
-                <w:sz w:val="26"/>
-                <w:szCs w:val="26"/>
-              </w:rPr>
-              <w:t>IP public</w:t>
-            </w:r>
-          </w:p>
-        </w:tc>
-        <w:tc>
-          <w:tcPr>
-            <w:tcW w:w="4118" w:type="dxa"/>
-            <w:shd w:val="clear" w:color="auto" w:fill="auto"/>
-            <w:vAlign w:val="center"/>
-          </w:tcPr>
-          <w:p>
-            <w:pPr>
-              <w:pStyle w:val="ListParagraph"/>
-              <w:widowControl w:val="0"/>
-              <w:tabs>
-                <w:tab w:val="left" w:pos="282"/>
-              </w:tabs>
-              <w:spacing w:before="120" w:after="120" w:line="360" w:lineRule="auto"/>
-              <w:ind w:left="41"/>
-              <w:rPr>
-                <w:rFonts w:ascii="Times New Roman" w:hAnsi="Times New Roman" w:cs="Times New Roman"/>
-                <w:sz w:val="26"/>
-                <w:szCs w:val="26"/>
-              </w:rPr>
-            </w:pPr>
-            <w:r>
-              <w:rPr>
-                <w:rFonts w:ascii="Times New Roman" w:hAnsi="Times New Roman" w:cs="Times New Roman"/>
-                <w:sz w:val="26"/>
-                <w:szCs w:val="26"/>
-              </w:rPr>
-              <w:t>Có</w:t>
-            </w:r>
-          </w:p>
-        </w:tc>
-        <w:tc>
-          <w:tcPr>
-            <w:tcW w:w="2922" w:type="dxa"/>
-            <w:vMerge/>
-          </w:tcPr>
-          <w:p>
-            <w:pPr>
-              <w:spacing w:line="360" w:lineRule="auto"/>
-              <w:rPr>
-                <w:rFonts w:ascii="Times New Roman" w:hAnsi="Times New Roman" w:cs="Times New Roman"/>
-                <w:sz w:val="26"/>
-                <w:szCs w:val="26"/>
-              </w:rPr>
-            </w:pPr>
-          </w:p>
-        </w:tc>
-      </w:tr>
-      <w:tr>
-        <w:trPr>
-          <w:trHeight w:val="450"/>
+          <w:trHeight w:val="363"/>
         </w:trPr>
         <w:tc>
           <w:tcPr>
@@ -2997,7 +2885,7 @@
           </w:tcPr>
           <w:p>
             <w:pPr>
-              <w:spacing w:line="360" w:lineRule="auto"/>
+              <w:spacing w:after="0" w:line="240" w:lineRule="exact"/>
               <w:jc w:val="center"/>
               <w:rPr>
                 <w:rFonts w:ascii="Times New Roman" w:hAnsi="Times New Roman" w:cs="Times New Roman"/>
@@ -3029,7 +2917,8 @@
           </w:tcPr>
           <w:p>
             <w:pPr>
-              <w:spacing w:line="360" w:lineRule="auto"/>
+              <w:spacing w:after="0" w:line="240" w:lineRule="exact"/>
+              <w:jc w:val="center"/>
               <w:rPr>
                 <w:rFonts w:ascii="Times New Roman" w:hAnsi="Times New Roman" w:cs="Times New Roman"/>
                 <w:b/>
@@ -3046,20 +2935,21 @@
                 <w:sz w:val="26"/>
                 <w:szCs w:val="26"/>
               </w:rPr>
-              <w:t xml:space="preserve">Máy chủ DB/Cache </w:t>
+              <w:t>Máy chủ DB/Cache</w:t>
             </w:r>
           </w:p>
         </w:tc>
         <w:tc>
           <w:tcPr>
-            <w:tcW w:w="4118" w:type="dxa"/>
+            <w:tcW w:w="4678" w:type="dxa"/>
             <w:shd w:val="clear" w:color="auto" w:fill="F2F2F2" w:themeFill="background1" w:themeFillShade="F2"/>
             <w:vAlign w:val="center"/>
             <w:hideMark/>
           </w:tcPr>
           <w:p>
             <w:pPr>
-              <w:spacing w:line="360" w:lineRule="auto"/>
+              <w:spacing w:after="0" w:line="240" w:lineRule="exact"/>
+              <w:jc w:val="center"/>
               <w:rPr>
                 <w:rFonts w:ascii="Times New Roman" w:hAnsi="Times New Roman" w:cs="Times New Roman"/>
                 <w:b/>
@@ -3068,16 +2958,6 @@
                 <w:szCs w:val="26"/>
               </w:rPr>
             </w:pPr>
-            <w:r>
-              <w:rPr>
-                <w:rFonts w:ascii="Times New Roman" w:hAnsi="Times New Roman" w:cs="Times New Roman"/>
-                <w:b/>
-                <w:bCs/>
-                <w:sz w:val="26"/>
-                <w:szCs w:val="26"/>
-              </w:rPr>
-              <w:t> </w:t>
-            </w:r>
             <w:r>
               <w:rPr>
                 <w:rFonts w:ascii="Times New Roman" w:hAnsi="Times New Roman" w:cs="Times New Roman"/>
@@ -3092,12 +2972,13 @@
         </w:tc>
         <w:tc>
           <w:tcPr>
-            <w:tcW w:w="2922" w:type="dxa"/>
+            <w:tcW w:w="2362" w:type="dxa"/>
             <w:shd w:val="clear" w:color="auto" w:fill="F2F2F2" w:themeFill="background1" w:themeFillShade="F2"/>
+            <w:vAlign w:val="center"/>
           </w:tcPr>
           <w:p>
             <w:pPr>
-              <w:spacing w:line="360" w:lineRule="auto"/>
+              <w:spacing w:after="0" w:line="240" w:lineRule="exact"/>
               <w:jc w:val="center"/>
               <w:rPr>
                 <w:rFonts w:ascii="Times New Roman" w:hAnsi="Times New Roman" w:cs="Times New Roman"/>
@@ -3137,7 +3018,7 @@
           </w:tcPr>
           <w:p>
             <w:pPr>
-              <w:spacing w:line="360" w:lineRule="auto"/>
+              <w:spacing w:line="240" w:lineRule="exact"/>
               <w:jc w:val="center"/>
               <w:rPr>
                 <w:rFonts w:ascii="Times New Roman" w:hAnsi="Times New Roman" w:cs="Times New Roman"/>
@@ -3145,14 +3026,6 @@
                 <w:szCs w:val="24"/>
               </w:rPr>
             </w:pPr>
-            <w:r>
-              <w:rPr>
-                <w:rFonts w:ascii="Times New Roman" w:hAnsi="Times New Roman" w:cs="Times New Roman"/>
-                <w:sz w:val="24"/>
-                <w:szCs w:val="24"/>
-              </w:rPr>
-              <w:t> </w:t>
-            </w:r>
           </w:p>
         </w:tc>
         <w:tc>
@@ -3165,7 +3038,8 @@
           </w:tcPr>
           <w:p>
             <w:pPr>
-              <w:spacing w:line="360" w:lineRule="auto"/>
+              <w:spacing w:line="240" w:lineRule="exact"/>
+              <w:jc w:val="center"/>
               <w:rPr>
                 <w:rFonts w:ascii="Times New Roman" w:hAnsi="Times New Roman" w:cs="Times New Roman"/>
                 <w:sz w:val="26"/>
@@ -3184,7 +3058,7 @@
         </w:tc>
         <w:tc>
           <w:tcPr>
-            <w:tcW w:w="4118" w:type="dxa"/>
+            <w:tcW w:w="4678" w:type="dxa"/>
             <w:tcBorders>
               <w:top w:val="single" w:sz="4" w:space="0" w:color="auto"/>
               <w:left w:val="single" w:sz="4" w:space="0" w:color="auto"/>
@@ -3201,8 +3075,8 @@
               <w:tabs>
                 <w:tab w:val="left" w:pos="282"/>
               </w:tabs>
-              <w:spacing w:before="120" w:after="120" w:line="360" w:lineRule="auto"/>
-              <w:jc w:val="both"/>
+              <w:spacing w:before="120" w:after="120" w:line="240" w:lineRule="exact"/>
+              <w:jc w:val="center"/>
               <w:rPr>
                 <w:rFonts w:ascii="Times New Roman" w:eastAsia="MS Mincho" w:hAnsi="Times New Roman" w:cs="Times New Roman"/>
                 <w:sz w:val="26"/>
@@ -3217,7 +3091,25 @@
                 <w:szCs w:val="26"/>
                 <w:lang w:val="nl-NL" w:eastAsia="zh-CN"/>
               </w:rPr>
-              <w:t xml:space="preserve">Intel Xeon X5650 2.67GHz </w:t>
+              <w:t xml:space="preserve">Intel Xeon </w:t>
+            </w:r>
+            <w:r>
+              <w:rPr>
+                <w:rFonts w:ascii="Times New Roman" w:eastAsia="MS Mincho" w:hAnsi="Times New Roman" w:cs="Times New Roman"/>
+                <w:sz w:val="26"/>
+                <w:szCs w:val="26"/>
+                <w:lang w:val="nl-NL" w:eastAsia="zh-CN"/>
+              </w:rPr>
+              <w:t>E5-2630 v4 2.20GHz</w:t>
+            </w:r>
+            <w:r>
+              <w:rPr>
+                <w:rFonts w:ascii="Times New Roman" w:eastAsia="MS Mincho" w:hAnsi="Times New Roman" w:cs="Times New Roman"/>
+                <w:sz w:val="26"/>
+                <w:szCs w:val="26"/>
+                <w:lang w:val="nl-NL" w:eastAsia="zh-CN"/>
+              </w:rPr>
+              <w:t>,</w:t>
             </w:r>
           </w:p>
           <w:p>
@@ -3226,33 +3118,8 @@
               <w:tabs>
                 <w:tab w:val="left" w:pos="282"/>
               </w:tabs>
-              <w:spacing w:before="120" w:after="120" w:line="360" w:lineRule="auto"/>
-              <w:jc w:val="both"/>
-              <w:rPr>
-                <w:rFonts w:ascii="Times New Roman" w:eastAsia="MS Mincho" w:hAnsi="Times New Roman" w:cs="Times New Roman"/>
-                <w:sz w:val="26"/>
-                <w:szCs w:val="26"/>
-                <w:lang w:val="nl-NL" w:eastAsia="zh-CN"/>
-              </w:rPr>
-            </w:pPr>
-            <w:r>
-              <w:rPr>
-                <w:rFonts w:ascii="Times New Roman" w:eastAsia="MS Mincho" w:hAnsi="Times New Roman" w:cs="Times New Roman"/>
-                <w:sz w:val="26"/>
-                <w:szCs w:val="26"/>
-                <w:lang w:val="nl-NL" w:eastAsia="zh-CN"/>
-              </w:rPr>
-              <w:t>E5-2630 v4 2.20GHz</w:t>
-            </w:r>
-          </w:p>
-          <w:p>
-            <w:pPr>
-              <w:widowControl w:val="0"/>
-              <w:tabs>
-                <w:tab w:val="left" w:pos="282"/>
-              </w:tabs>
-              <w:spacing w:before="120" w:after="120" w:line="360" w:lineRule="auto"/>
-              <w:jc w:val="both"/>
+              <w:spacing w:before="120" w:after="120" w:line="240" w:lineRule="exact"/>
+              <w:jc w:val="center"/>
               <w:rPr>
                 <w:rFonts w:ascii="Times New Roman" w:eastAsia="MS Mincho" w:hAnsi="Times New Roman" w:cs="Times New Roman"/>
                 <w:lang w:val="nl-NL" w:eastAsia="zh-CN"/>
@@ -3271,11 +3138,12 @@
         </w:tc>
         <w:tc>
           <w:tcPr>
-            <w:tcW w:w="2922" w:type="dxa"/>
+            <w:tcW w:w="2362" w:type="dxa"/>
+            <w:vAlign w:val="center"/>
           </w:tcPr>
           <w:p>
             <w:pPr>
-              <w:spacing w:line="360" w:lineRule="auto"/>
+              <w:spacing w:line="240" w:lineRule="exact"/>
               <w:jc w:val="center"/>
               <w:rPr>
                 <w:rFonts w:ascii="Times New Roman" w:hAnsi="Times New Roman" w:cs="Times New Roman"/>
@@ -3288,7 +3156,7 @@
       </w:tr>
       <w:tr>
         <w:trPr>
-          <w:trHeight w:val="450"/>
+          <w:trHeight w:val="281"/>
         </w:trPr>
         <w:tc>
           <w:tcPr>
@@ -3299,7 +3167,7 @@
           </w:tcPr>
           <w:p>
             <w:pPr>
-              <w:spacing w:line="360" w:lineRule="auto"/>
+              <w:spacing w:line="240" w:lineRule="exact"/>
               <w:jc w:val="center"/>
               <w:rPr>
                 <w:rFonts w:ascii="Times New Roman" w:hAnsi="Times New Roman" w:cs="Times New Roman"/>
@@ -3318,7 +3186,8 @@
           </w:tcPr>
           <w:p>
             <w:pPr>
-              <w:spacing w:line="360" w:lineRule="auto"/>
+              <w:spacing w:line="240" w:lineRule="exact"/>
+              <w:jc w:val="center"/>
               <w:rPr>
                 <w:rFonts w:ascii="Times New Roman" w:hAnsi="Times New Roman" w:cs="Times New Roman"/>
                 <w:sz w:val="26"/>
@@ -3337,7 +3206,7 @@
         </w:tc>
         <w:tc>
           <w:tcPr>
-            <w:tcW w:w="4118" w:type="dxa"/>
+            <w:tcW w:w="4678" w:type="dxa"/>
             <w:tcBorders>
               <w:top w:val="nil"/>
               <w:left w:val="single" w:sz="4" w:space="0" w:color="auto"/>
@@ -3349,7 +3218,8 @@
           </w:tcPr>
           <w:p>
             <w:pPr>
-              <w:spacing w:line="360" w:lineRule="auto"/>
+              <w:spacing w:line="240" w:lineRule="exact"/>
+              <w:jc w:val="center"/>
               <w:rPr>
                 <w:rFonts w:ascii="Times New Roman" w:hAnsi="Times New Roman" w:cs="Times New Roman"/>
                 <w:sz w:val="26"/>
@@ -3368,11 +3238,12 @@
         </w:tc>
         <w:tc>
           <w:tcPr>
-            <w:tcW w:w="2922" w:type="dxa"/>
+            <w:tcW w:w="2362" w:type="dxa"/>
+            <w:vAlign w:val="center"/>
           </w:tcPr>
           <w:p>
             <w:pPr>
-              <w:spacing w:line="360" w:lineRule="auto"/>
+              <w:spacing w:line="240" w:lineRule="exact"/>
               <w:jc w:val="center"/>
               <w:rPr>
                 <w:rFonts w:ascii="Times New Roman" w:hAnsi="Times New Roman" w:cs="Times New Roman"/>
@@ -3384,22 +3255,6 @@
         </w:tc>
       </w:tr>
     </w:tbl>
-    <w:p>
-      <w:pPr>
-        <w:tabs>
-          <w:tab w:val="left" w:pos="851"/>
-        </w:tabs>
-        <w:spacing w:before="120" w:after="0" w:line="312" w:lineRule="auto"/>
-        <w:ind w:left="426"/>
-        <w:jc w:val="both"/>
-        <w:rPr>
-          <w:rFonts w:ascii="Times New Roman" w:hAnsi="Times New Roman" w:cs="Times New Roman"/>
-          <w:sz w:val="26"/>
-          <w:szCs w:val="26"/>
-          <w:lang w:val="nl-NL"/>
-        </w:rPr>
-      </w:pPr>
-    </w:p>
     <w:p>
       <w:pPr>
         <w:pStyle w:val="Heading2"/>
@@ -3416,14 +3271,15 @@
           <w:rFonts w:cs="Times New Roman"/>
         </w:rPr>
       </w:pPr>
-      <w:bookmarkStart w:id="9" w:name="_Toc140401711"/>
+      <w:bookmarkStart w:id="8" w:name="_Toc140401711"/>
       <w:r>
         <w:rPr>
           <w:rFonts w:cs="Times New Roman"/>
         </w:rPr>
+        <w:lastRenderedPageBreak/>
         <w:t>Yêu cầu phần mềm</w:t>
       </w:r>
-      <w:bookmarkEnd w:id="9"/>
+      <w:bookmarkEnd w:id="8"/>
     </w:p>
     <w:p>
       <w:pPr>
@@ -4060,7 +3916,6 @@
                 <w:sz w:val="26"/>
                 <w:szCs w:val="26"/>
               </w:rPr>
-              <w:lastRenderedPageBreak/>
               <w:t>GeoServer (lastest)</w:t>
             </w:r>
           </w:p>
@@ -4111,13 +3966,12 @@
           <w:rFonts w:cs="Times New Roman"/>
         </w:rPr>
       </w:pPr>
-      <w:bookmarkStart w:id="10" w:name="_Toc140401712"/>
+      <w:bookmarkStart w:id="9" w:name="_Toc140401712"/>
       <w:r>
         <w:rPr>
           <w:rFonts w:cs="Times New Roman"/>
           <w:sz w:val="36"/>
         </w:rPr>
-        <w:lastRenderedPageBreak/>
         <w:t xml:space="preserve">PHẦN II – </w:t>
       </w:r>
       <w:r>
@@ -4127,7 +3981,7 @@
         </w:rPr>
         <w:t>HƯỚNG DẪN CÀI ĐẶT</w:t>
       </w:r>
-      <w:bookmarkEnd w:id="10"/>
+      <w:bookmarkEnd w:id="9"/>
     </w:p>
     <w:p>
       <w:pPr>
@@ -4141,7 +3995,7 @@
           <w:rFonts w:cs="Times New Roman"/>
         </w:rPr>
       </w:pPr>
-      <w:bookmarkStart w:id="11" w:name="_Toc140401713"/>
+      <w:bookmarkStart w:id="10" w:name="_Toc140401713"/>
       <w:r>
         <w:rPr>
           <w:rFonts w:cs="Times New Roman"/>
@@ -4154,7 +4008,7 @@
         </w:rPr>
         <w:t>Các phần mềm hệ thống</w:t>
       </w:r>
-      <w:bookmarkEnd w:id="11"/>
+      <w:bookmarkEnd w:id="10"/>
     </w:p>
     <w:p>
       <w:pPr>
@@ -4165,7 +4019,7 @@
           <w:sz w:val="26"/>
         </w:rPr>
       </w:pPr>
-      <w:bookmarkStart w:id="12" w:name="_Toc140401714"/>
+      <w:bookmarkStart w:id="11" w:name="_Toc140401714"/>
       <w:r>
         <w:rPr>
           <w:rFonts w:cs="Times New Roman"/>
@@ -4179,52 +4033,7 @@
         </w:rPr>
         <w:t>ASP.NETCore 6</w:t>
       </w:r>
-      <w:bookmarkEnd w:id="12"/>
-    </w:p>
-    <w:p>
-      <w:pPr>
-        <w:pStyle w:val="Heading3"/>
-        <w:spacing w:after="120" w:line="360" w:lineRule="auto"/>
-      </w:pPr>
-      <w:bookmarkStart w:id="13" w:name="_Toc140401715"/>
-      <w:r>
-        <w:t>Cài đặt Angular 14</w:t>
-      </w:r>
-      <w:bookmarkEnd w:id="13"/>
-    </w:p>
-    <w:p>
-      <w:pPr>
-        <w:pStyle w:val="Heading3"/>
-        <w:spacing w:after="120" w:line="360" w:lineRule="auto"/>
-      </w:pPr>
-      <w:bookmarkStart w:id="14" w:name="_Toc140401716"/>
-      <w:r>
-        <w:t>Cài đặt NodeJS</w:t>
-      </w:r>
-      <w:bookmarkEnd w:id="14"/>
-    </w:p>
-    <w:p>
-      <w:pPr>
-        <w:pStyle w:val="Heading3"/>
-        <w:spacing w:after="120" w:line="360" w:lineRule="auto"/>
-        <w:rPr>
-          <w:rFonts w:cs="Times New Roman"/>
-        </w:rPr>
-      </w:pPr>
-      <w:bookmarkStart w:id="15" w:name="_Toc140401717"/>
-      <w:r>
-        <w:rPr>
-          <w:rFonts w:cs="Times New Roman"/>
-        </w:rPr>
-        <w:t>C</w:t>
-      </w:r>
-      <w:r>
-        <w:rPr>
-          <w:rFonts w:cs="Times New Roman"/>
-        </w:rPr>
-        <w:t>ài đặt PostgreSQL Server 15</w:t>
-      </w:r>
-      <w:bookmarkEnd w:id="15"/>
+      <w:bookmarkEnd w:id="11"/>
     </w:p>
     <w:p>
       <w:pPr>
@@ -4232,6 +4041,342 @@
         <w:numPr>
           <w:ilvl w:val="0"/>
           <w:numId w:val="2"/>
+        </w:numPr>
+        <w:rPr>
+          <w:rFonts w:ascii="Times New Roman" w:hAnsi="Times New Roman" w:cs="Times New Roman"/>
+          <w:color w:val="1F2328"/>
+        </w:rPr>
+      </w:pPr>
+      <w:r>
+        <w:rPr>
+          <w:rFonts w:ascii="Times New Roman" w:hAnsi="Times New Roman" w:cs="Times New Roman"/>
+          <w:sz w:val="24"/>
+          <w:szCs w:val="24"/>
+          <w:lang w:val="en-GB"/>
+        </w:rPr>
+        <w:t>Download</w:t>
+      </w:r>
+      <w:r>
+        <w:rPr>
+          <w:rFonts w:ascii="Times New Roman" w:hAnsi="Times New Roman" w:cs="Times New Roman"/>
+        </w:rPr>
+        <w:t xml:space="preserve"> </w:t>
+      </w:r>
+      <w:r>
+        <w:rPr>
+          <w:rFonts w:ascii="Times New Roman" w:hAnsi="Times New Roman" w:cs="Times New Roman"/>
+          <w:color w:val="1F2328"/>
+        </w:rPr>
+        <w:t>Net 6 SDK: </w:t>
+      </w:r>
+      <w:hyperlink r:id="rId6" w:history="1">
+        <w:r>
+          <w:rPr>
+            <w:rStyle w:val="Hyperlink"/>
+            <w:rFonts w:ascii="Times New Roman" w:hAnsi="Times New Roman" w:cs="Times New Roman"/>
+          </w:rPr>
+          <w:t>https://dotnet.microsoft.com/en-us/download/dotnet/6.0</w:t>
+        </w:r>
+      </w:hyperlink>
+    </w:p>
+    <w:p>
+      <w:pPr>
+        <w:pStyle w:val="ListParagraph"/>
+        <w:numPr>
+          <w:ilvl w:val="0"/>
+          <w:numId w:val="2"/>
+        </w:numPr>
+      </w:pPr>
+    </w:p>
+    <w:p>
+      <w:pPr>
+        <w:pStyle w:val="Heading3"/>
+        <w:spacing w:after="120" w:line="360" w:lineRule="auto"/>
+      </w:pPr>
+      <w:bookmarkStart w:id="12" w:name="_Toc140401716"/>
+      <w:r>
+        <w:t>Cài đặt NodeJS</w:t>
+      </w:r>
+      <w:bookmarkEnd w:id="12"/>
+    </w:p>
+    <w:p>
+      <w:pPr>
+        <w:numPr>
+          <w:ilvl w:val="0"/>
+          <w:numId w:val="18"/>
+        </w:numPr>
+        <w:shd w:val="clear" w:color="auto" w:fill="FFFFFF"/>
+        <w:spacing w:before="60" w:after="100" w:afterAutospacing="1" w:line="240" w:lineRule="auto"/>
+        <w:rPr>
+          <w:rFonts w:ascii="Segoe UI" w:hAnsi="Segoe UI" w:cs="Segoe UI"/>
+          <w:color w:val="1F2328"/>
+        </w:rPr>
+      </w:pPr>
+      <w:r>
+        <w:rPr>
+          <w:rFonts w:ascii="Segoe UI" w:hAnsi="Segoe UI" w:cs="Segoe UI"/>
+          <w:color w:val="1F2328"/>
+        </w:rPr>
+        <w:t>Node.js &lt;= 16.1: </w:t>
+      </w:r>
+      <w:hyperlink r:id="rId7" w:history="1">
+        <w:r>
+          <w:rPr>
+            <w:rStyle w:val="Hyperlink"/>
+            <w:rFonts w:ascii="Segoe UI" w:hAnsi="Segoe UI" w:cs="Segoe UI"/>
+          </w:rPr>
+          <w:t>https://nodejs.org/en/</w:t>
+        </w:r>
+      </w:hyperlink>
+    </w:p>
+    <w:p>
+      <w:pPr>
+        <w:pStyle w:val="Heading3"/>
+        <w:spacing w:after="120" w:line="360" w:lineRule="auto"/>
+      </w:pPr>
+      <w:bookmarkStart w:id="13" w:name="_Toc140401715"/>
+      <w:r>
+        <w:t>Cài đặt Angular 14</w:t>
+      </w:r>
+      <w:bookmarkEnd w:id="13"/>
+      <w:r>
+        <w:t xml:space="preserve"> và các thư viện</w:t>
+      </w:r>
+    </w:p>
+    <w:p>
+      <w:pPr>
+        <w:numPr>
+          <w:ilvl w:val="0"/>
+          <w:numId w:val="21"/>
+        </w:numPr>
+        <w:shd w:val="clear" w:color="auto" w:fill="FFFFFF"/>
+        <w:spacing w:before="60" w:after="100" w:afterAutospacing="1" w:line="240" w:lineRule="auto"/>
+        <w:rPr>
+          <w:rFonts w:ascii="Segoe UI" w:eastAsia="Times New Roman" w:hAnsi="Segoe UI" w:cs="Segoe UI"/>
+          <w:color w:val="1F2328"/>
+          <w:kern w:val="0"/>
+          <w:sz w:val="24"/>
+          <w:szCs w:val="24"/>
+          <w14:ligatures w14:val="none"/>
+        </w:rPr>
+      </w:pPr>
+      <w:r>
+        <w:rPr>
+          <w:rFonts w:ascii="Segoe UI" w:eastAsia="Times New Roman" w:hAnsi="Segoe UI" w:cs="Segoe UI"/>
+          <w:color w:val="1F2328"/>
+          <w:kern w:val="0"/>
+          <w:sz w:val="24"/>
+          <w:szCs w:val="24"/>
+          <w14:ligatures w14:val="none"/>
+        </w:rPr>
+        <w:t>Sử dụng cmd với quyền Administrator</w:t>
+      </w:r>
+    </w:p>
+    <w:p>
+      <w:pPr>
+        <w:numPr>
+          <w:ilvl w:val="0"/>
+          <w:numId w:val="21"/>
+        </w:numPr>
+        <w:shd w:val="clear" w:color="auto" w:fill="FFFFFF"/>
+        <w:spacing w:before="60" w:after="100" w:afterAutospacing="1" w:line="240" w:lineRule="auto"/>
+        <w:rPr>
+          <w:rFonts w:ascii="Segoe UI" w:eastAsia="Times New Roman" w:hAnsi="Segoe UI" w:cs="Segoe UI"/>
+          <w:color w:val="1F2328"/>
+          <w:kern w:val="0"/>
+          <w:sz w:val="24"/>
+          <w:szCs w:val="24"/>
+          <w14:ligatures w14:val="none"/>
+        </w:rPr>
+      </w:pPr>
+      <w:r>
+        <w:rPr>
+          <w:rFonts w:ascii="Segoe UI" w:eastAsia="Times New Roman" w:hAnsi="Segoe UI" w:cs="Segoe UI"/>
+          <w:color w:val="1F2328"/>
+          <w:kern w:val="0"/>
+          <w:sz w:val="24"/>
+          <w:szCs w:val="24"/>
+          <w14:ligatures w14:val="none"/>
+        </w:rPr>
+        <w:t xml:space="preserve">Cài </w:t>
+      </w:r>
+      <w:r>
+        <w:rPr>
+          <w:rFonts w:ascii="Segoe UI" w:eastAsia="Times New Roman" w:hAnsi="Segoe UI" w:cs="Segoe UI"/>
+          <w:color w:val="1F2328"/>
+          <w:kern w:val="0"/>
+          <w:sz w:val="24"/>
+          <w:szCs w:val="24"/>
+          <w14:ligatures w14:val="none"/>
+        </w:rPr>
+        <w:t>Angular/Cli 14</w:t>
+      </w:r>
+      <w:r>
+        <w:rPr>
+          <w:rFonts w:ascii="Segoe UI" w:eastAsia="Times New Roman" w:hAnsi="Segoe UI" w:cs="Segoe UI"/>
+          <w:color w:val="1F2328"/>
+          <w:kern w:val="0"/>
+          <w:sz w:val="24"/>
+          <w:szCs w:val="24"/>
+          <w14:ligatures w14:val="none"/>
+        </w:rPr>
+        <w:t xml:space="preserve"> bằng câu lệnh</w:t>
+      </w:r>
+    </w:p>
+    <w:p>
+      <w:pPr>
+        <w:pStyle w:val="ListParagraph"/>
+        <w:tabs>
+          <w:tab w:val="left" w:pos="916"/>
+          <w:tab w:val="left" w:pos="1832"/>
+          <w:tab w:val="left" w:pos="2748"/>
+          <w:tab w:val="left" w:pos="3664"/>
+          <w:tab w:val="left" w:pos="4580"/>
+          <w:tab w:val="left" w:pos="5496"/>
+          <w:tab w:val="left" w:pos="6412"/>
+          <w:tab w:val="left" w:pos="7328"/>
+          <w:tab w:val="left" w:pos="8244"/>
+          <w:tab w:val="left" w:pos="9160"/>
+          <w:tab w:val="left" w:pos="10076"/>
+          <w:tab w:val="left" w:pos="10992"/>
+          <w:tab w:val="left" w:pos="11908"/>
+          <w:tab w:val="left" w:pos="12824"/>
+          <w:tab w:val="left" w:pos="13740"/>
+          <w:tab w:val="left" w:pos="14656"/>
+        </w:tabs>
+        <w:spacing w:after="0" w:line="240" w:lineRule="auto"/>
+        <w:rPr>
+          <w:rFonts w:ascii="Consolas" w:eastAsia="Times New Roman" w:hAnsi="Consolas" w:cs="Courier New"/>
+          <w:color w:val="1F2328"/>
+          <w:kern w:val="0"/>
+          <w:sz w:val="20"/>
+          <w:szCs w:val="20"/>
+          <w:bdr w:val="none" w:sz="0" w:space="0" w:color="auto" w:frame="1"/>
+          <w14:ligatures w14:val="none"/>
+        </w:rPr>
+      </w:pPr>
+      <w:r>
+        <w:rPr>
+          <w:rFonts w:ascii="Consolas" w:eastAsia="Times New Roman" w:hAnsi="Consolas" w:cs="Courier New"/>
+          <w:color w:val="1F2328"/>
+          <w:kern w:val="0"/>
+          <w:sz w:val="20"/>
+          <w:szCs w:val="20"/>
+          <w:bdr w:val="none" w:sz="0" w:space="0" w:color="auto" w:frame="1"/>
+          <w14:ligatures w14:val="none"/>
+        </w:rPr>
+        <w:t>npm i -g @angular/cli@14</w:t>
+      </w:r>
+    </w:p>
+    <w:p>
+      <w:pPr>
+        <w:pStyle w:val="ListParagraph"/>
+        <w:tabs>
+          <w:tab w:val="left" w:pos="916"/>
+          <w:tab w:val="left" w:pos="1832"/>
+          <w:tab w:val="left" w:pos="2748"/>
+          <w:tab w:val="left" w:pos="3664"/>
+          <w:tab w:val="left" w:pos="4580"/>
+          <w:tab w:val="left" w:pos="5496"/>
+          <w:tab w:val="left" w:pos="6412"/>
+          <w:tab w:val="left" w:pos="7328"/>
+          <w:tab w:val="left" w:pos="8244"/>
+          <w:tab w:val="left" w:pos="9160"/>
+          <w:tab w:val="left" w:pos="10076"/>
+          <w:tab w:val="left" w:pos="10992"/>
+          <w:tab w:val="left" w:pos="11908"/>
+          <w:tab w:val="left" w:pos="12824"/>
+          <w:tab w:val="left" w:pos="13740"/>
+          <w:tab w:val="left" w:pos="14656"/>
+        </w:tabs>
+        <w:spacing w:after="0" w:line="240" w:lineRule="auto"/>
+        <w:rPr>
+          <w:rFonts w:ascii="Consolas" w:eastAsia="Times New Roman" w:hAnsi="Consolas" w:cs="Courier New"/>
+          <w:color w:val="1F2328"/>
+          <w:kern w:val="0"/>
+          <w:sz w:val="20"/>
+          <w:szCs w:val="20"/>
+          <w14:ligatures w14:val="none"/>
+        </w:rPr>
+      </w:pPr>
+    </w:p>
+    <w:p>
+      <w:pPr>
+        <w:shd w:val="clear" w:color="auto" w:fill="FFFFFF"/>
+        <w:spacing w:before="60" w:after="100" w:afterAutospacing="1" w:line="240" w:lineRule="auto"/>
+        <w:ind w:left="720"/>
+        <w:rPr>
+          <w:rFonts w:ascii="Segoe UI" w:eastAsia="Times New Roman" w:hAnsi="Segoe UI" w:cs="Segoe UI"/>
+          <w:color w:val="1F2328"/>
+          <w:kern w:val="0"/>
+          <w:sz w:val="24"/>
+          <w:szCs w:val="24"/>
+          <w14:ligatures w14:val="none"/>
+        </w:rPr>
+      </w:pPr>
+    </w:p>
+    <w:p>
+      <w:pPr>
+        <w:rPr>
+          <w:lang w:eastAsia="zh-CN"/>
+        </w:rPr>
+      </w:pPr>
+    </w:p>
+    <w:p>
+      <w:pPr>
+        <w:pStyle w:val="Heading3"/>
+        <w:spacing w:after="120" w:line="360" w:lineRule="auto"/>
+        <w:rPr>
+          <w:rFonts w:cs="Times New Roman"/>
+        </w:rPr>
+      </w:pPr>
+      <w:bookmarkStart w:id="14" w:name="_Toc140401717"/>
+      <w:r>
+        <w:rPr>
+          <w:rFonts w:cs="Times New Roman"/>
+        </w:rPr>
+        <w:t>C</w:t>
+      </w:r>
+      <w:r>
+        <w:rPr>
+          <w:rFonts w:cs="Times New Roman"/>
+        </w:rPr>
+        <w:t>ài đặt PostgreSQL Server 15</w:t>
+      </w:r>
+      <w:bookmarkEnd w:id="14"/>
+    </w:p>
+    <w:p>
+      <w:pPr>
+        <w:pStyle w:val="Heading4"/>
+        <w:rPr>
+          <w:b w:val="0"/>
+        </w:rPr>
+      </w:pPr>
+      <w:r>
+        <w:rPr>
+          <w:b w:val="0"/>
+        </w:rPr>
+        <w:t>C</w:t>
+      </w:r>
+      <w:r>
+        <w:rPr>
+          <w:b w:val="0"/>
+        </w:rPr>
+        <w:t>ài đặt</w:t>
+      </w:r>
+      <w:r>
+        <w:rPr>
+          <w:b w:val="0"/>
+        </w:rPr>
+        <w:t xml:space="preserve"> phần mềm</w:t>
+      </w:r>
+    </w:p>
+    <w:p>
+      <w:pPr>
+        <w:pStyle w:val="ListParagraph"/>
+        <w:numPr>
+          <w:ilvl w:val="0"/>
+          <w:numId w:val="17"/>
         </w:numPr>
         <w:rPr>
           <w:rFonts w:ascii="Times New Roman" w:hAnsi="Times New Roman" w:cs="Times New Roman"/>
@@ -4282,174 +4427,6 @@
                 <pic:pic xmlns:pic="http://schemas.openxmlformats.org/drawingml/2006/picture">
                   <pic:nvPicPr>
                     <pic:cNvPr id="1288208610" name="Picture 1" descr="A screenshot of a computer&#10;&#10;Description automatically generated"/>
-                    <pic:cNvPicPr/>
-                  </pic:nvPicPr>
-                  <pic:blipFill>
-                    <a:blip r:embed="rId6"/>
-                    <a:stretch>
-                      <a:fillRect/>
-                    </a:stretch>
-                  </pic:blipFill>
-                  <pic:spPr>
-                    <a:xfrm>
-                      <a:off x="0" y="0"/>
-                      <a:ext cx="3319272" cy="1828800"/>
-                    </a:xfrm>
-                    <a:prstGeom prst="rect">
-                      <a:avLst/>
-                    </a:prstGeom>
-                  </pic:spPr>
-                </pic:pic>
-              </a:graphicData>
-            </a:graphic>
-          </wp:inline>
-        </w:drawing>
-      </w:r>
-    </w:p>
-    <w:p>
-      <w:pPr>
-        <w:pStyle w:val="ListParagraph"/>
-        <w:numPr>
-          <w:ilvl w:val="0"/>
-          <w:numId w:val="2"/>
-        </w:numPr>
-        <w:rPr>
-          <w:rFonts w:ascii="Times New Roman" w:hAnsi="Times New Roman" w:cs="Times New Roman"/>
-          <w:sz w:val="24"/>
-          <w:szCs w:val="24"/>
-          <w:lang w:val="en-GB"/>
-        </w:rPr>
-      </w:pPr>
-      <w:r>
-        <w:rPr>
-          <w:rFonts w:ascii="Times New Roman" w:hAnsi="Times New Roman" w:cs="Times New Roman"/>
-          <w:sz w:val="24"/>
-          <w:szCs w:val="24"/>
-          <w:lang w:val="en-GB"/>
-        </w:rPr>
-        <w:t>Bấm Next</w:t>
-      </w:r>
-    </w:p>
-    <w:p>
-      <w:pPr>
-        <w:pStyle w:val="ListParagraph"/>
-        <w:jc w:val="center"/>
-        <w:rPr>
-          <w:rFonts w:ascii="Times New Roman" w:hAnsi="Times New Roman" w:cs="Times New Roman"/>
-          <w:sz w:val="24"/>
-          <w:szCs w:val="24"/>
-          <w:lang w:val="en-GB"/>
-        </w:rPr>
-      </w:pPr>
-      <w:r>
-        <w:rPr>
-          <w:rFonts w:ascii="Times New Roman" w:hAnsi="Times New Roman" w:cs="Times New Roman"/>
-          <w:noProof/>
-          <w:sz w:val="24"/>
-          <w:szCs w:val="24"/>
-        </w:rPr>
-        <w:drawing>
-          <wp:inline distT="0" distB="0" distL="0" distR="0" wp14:anchorId="4E68BDED" wp14:editId="59BDCD0B">
-            <wp:extent cx="3319272" cy="1828800"/>
-            <wp:effectExtent l="0" t="0" r="0" b="0"/>
-            <wp:docPr id="1299870880" name="Picture 1" descr="A screenshot of a computer&#10;&#10;Description automatically generated"/>
-            <wp:cNvGraphicFramePr>
-              <a:graphicFrameLocks xmlns:a="http://schemas.openxmlformats.org/drawingml/2006/main" noChangeAspect="1"/>
-            </wp:cNvGraphicFramePr>
-            <a:graphic xmlns:a="http://schemas.openxmlformats.org/drawingml/2006/main">
-              <a:graphicData uri="http://schemas.openxmlformats.org/drawingml/2006/picture">
-                <pic:pic xmlns:pic="http://schemas.openxmlformats.org/drawingml/2006/picture">
-                  <pic:nvPicPr>
-                    <pic:cNvPr id="1299870880" name="Picture 1" descr="A screenshot of a computer&#10;&#10;Description automatically generated"/>
-                    <pic:cNvPicPr/>
-                  </pic:nvPicPr>
-                  <pic:blipFill>
-                    <a:blip r:embed="rId7"/>
-                    <a:stretch>
-                      <a:fillRect/>
-                    </a:stretch>
-                  </pic:blipFill>
-                  <pic:spPr>
-                    <a:xfrm>
-                      <a:off x="0" y="0"/>
-                      <a:ext cx="3319272" cy="1828800"/>
-                    </a:xfrm>
-                    <a:prstGeom prst="rect">
-                      <a:avLst/>
-                    </a:prstGeom>
-                  </pic:spPr>
-                </pic:pic>
-              </a:graphicData>
-            </a:graphic>
-          </wp:inline>
-        </w:drawing>
-      </w:r>
-    </w:p>
-    <w:p>
-      <w:pPr>
-        <w:pStyle w:val="ListParagraph"/>
-        <w:numPr>
-          <w:ilvl w:val="0"/>
-          <w:numId w:val="2"/>
-        </w:numPr>
-        <w:rPr>
-          <w:rFonts w:ascii="Times New Roman" w:hAnsi="Times New Roman" w:cs="Times New Roman"/>
-          <w:sz w:val="24"/>
-          <w:szCs w:val="24"/>
-          <w:lang w:val="en-GB"/>
-        </w:rPr>
-      </w:pPr>
-      <w:r>
-        <w:rPr>
-          <w:rFonts w:ascii="Times New Roman" w:hAnsi="Times New Roman" w:cs="Times New Roman"/>
-          <w:sz w:val="24"/>
-          <w:szCs w:val="24"/>
-          <w:lang w:val="en-GB"/>
-        </w:rPr>
-        <w:t>Chọn thư mục chứa phần mềm</w:t>
-      </w:r>
-      <w:r>
-        <w:rPr>
-          <w:rFonts w:ascii="Times New Roman" w:hAnsi="Times New Roman" w:cs="Times New Roman"/>
-          <w:sz w:val="24"/>
-          <w:szCs w:val="24"/>
-          <w:lang w:val="en-GB"/>
-        </w:rPr>
-        <w:t>, ấn Next</w:t>
-      </w:r>
-    </w:p>
-    <w:p>
-      <w:pPr>
-        <w:ind w:left="360"/>
-        <w:jc w:val="center"/>
-        <w:rPr>
-          <w:rFonts w:ascii="Times New Roman" w:hAnsi="Times New Roman" w:cs="Times New Roman"/>
-          <w:sz w:val="24"/>
-          <w:szCs w:val="24"/>
-          <w:lang w:val="en-GB"/>
-        </w:rPr>
-      </w:pPr>
-      <w:r>
-        <w:rPr>
-          <w:rFonts w:ascii="Times New Roman" w:hAnsi="Times New Roman" w:cs="Times New Roman"/>
-          <w:noProof/>
-          <w:sz w:val="24"/>
-          <w:szCs w:val="24"/>
-        </w:rPr>
-        <w:lastRenderedPageBreak/>
-        <w:drawing>
-          <wp:inline distT="0" distB="0" distL="0" distR="0" wp14:anchorId="62765AAB" wp14:editId="61700605">
-            <wp:extent cx="3319272" cy="1828800"/>
-            <wp:effectExtent l="0" t="0" r="0" b="0"/>
-            <wp:docPr id="328403937" name="Picture 1" descr="A screenshot of a computer&#10;&#10;Description automatically generated"/>
-            <wp:cNvGraphicFramePr>
-              <a:graphicFrameLocks xmlns:a="http://schemas.openxmlformats.org/drawingml/2006/main" noChangeAspect="1"/>
-            </wp:cNvGraphicFramePr>
-            <a:graphic xmlns:a="http://schemas.openxmlformats.org/drawingml/2006/main">
-              <a:graphicData uri="http://schemas.openxmlformats.org/drawingml/2006/picture">
-                <pic:pic xmlns:pic="http://schemas.openxmlformats.org/drawingml/2006/picture">
-                  <pic:nvPicPr>
-                    <pic:cNvPr id="328403937" name="Picture 1" descr="A screenshot of a computer&#10;&#10;Description automatically generated"/>
                     <pic:cNvPicPr/>
                   </pic:nvPicPr>
                   <pic:blipFill>
@@ -4479,7 +4456,7 @@
         <w:pStyle w:val="ListParagraph"/>
         <w:numPr>
           <w:ilvl w:val="0"/>
-          <w:numId w:val="2"/>
+          <w:numId w:val="17"/>
         </w:numPr>
         <w:rPr>
           <w:rFonts w:ascii="Times New Roman" w:hAnsi="Times New Roman" w:cs="Times New Roman"/>
@@ -4495,12 +4472,12 @@
           <w:szCs w:val="24"/>
           <w:lang w:val="en-GB"/>
         </w:rPr>
-        <w:t>Tích chọn như hình, ấn next</w:t>
-      </w:r>
-    </w:p>
-    <w:p>
-      <w:pPr>
-        <w:ind w:left="360"/>
+        <w:t>Bấm Next</w:t>
+      </w:r>
+    </w:p>
+    <w:p>
+      <w:pPr>
+        <w:pStyle w:val="ListParagraph"/>
         <w:jc w:val="center"/>
         <w:rPr>
           <w:rFonts w:ascii="Times New Roman" w:hAnsi="Times New Roman" w:cs="Times New Roman"/>
@@ -4513,12 +4490,14 @@
         <w:rPr>
           <w:rFonts w:ascii="Times New Roman" w:hAnsi="Times New Roman" w:cs="Times New Roman"/>
           <w:noProof/>
+          <w:sz w:val="24"/>
+          <w:szCs w:val="24"/>
         </w:rPr>
         <w:drawing>
-          <wp:inline distT="0" distB="0" distL="0" distR="0" wp14:anchorId="5E28CCC7" wp14:editId="21A3E4A8">
+          <wp:inline distT="0" distB="0" distL="0" distR="0" wp14:anchorId="4E68BDED" wp14:editId="59BDCD0B">
             <wp:extent cx="3319272" cy="1828800"/>
             <wp:effectExtent l="0" t="0" r="0" b="0"/>
-            <wp:docPr id="1498642426" name="Picture 1" descr="A screenshot of a computer&#10;&#10;Description automatically generated"/>
+            <wp:docPr id="1299870880" name="Picture 1" descr="A screenshot of a computer&#10;&#10;Description automatically generated"/>
             <wp:cNvGraphicFramePr>
               <a:graphicFrameLocks xmlns:a="http://schemas.openxmlformats.org/drawingml/2006/main" noChangeAspect="1"/>
             </wp:cNvGraphicFramePr>
@@ -4526,7 +4505,7 @@
               <a:graphicData uri="http://schemas.openxmlformats.org/drawingml/2006/picture">
                 <pic:pic xmlns:pic="http://schemas.openxmlformats.org/drawingml/2006/picture">
                   <pic:nvPicPr>
-                    <pic:cNvPr id="1498642426" name="Picture 1" descr="A screenshot of a computer&#10;&#10;Description automatically generated"/>
+                    <pic:cNvPr id="1299870880" name="Picture 1" descr="A screenshot of a computer&#10;&#10;Description automatically generated"/>
                     <pic:cNvPicPr/>
                   </pic:nvPicPr>
                   <pic:blipFill>
@@ -4556,7 +4535,7 @@
         <w:pStyle w:val="ListParagraph"/>
         <w:numPr>
           <w:ilvl w:val="0"/>
-          <w:numId w:val="2"/>
+          <w:numId w:val="17"/>
         </w:numPr>
         <w:rPr>
           <w:rFonts w:ascii="Times New Roman" w:hAnsi="Times New Roman" w:cs="Times New Roman"/>
@@ -4572,7 +4551,16 @@
           <w:szCs w:val="24"/>
           <w:lang w:val="en-GB"/>
         </w:rPr>
-        <w:t>Chọn thư mục chứa Data, ấn Next</w:t>
+        <w:t>Chọn thư mục chứa phần mềm</w:t>
+      </w:r>
+      <w:r>
+        <w:rPr>
+          <w:rFonts w:ascii="Times New Roman" w:hAnsi="Times New Roman" w:cs="Times New Roman"/>
+          <w:sz w:val="24"/>
+          <w:szCs w:val="24"/>
+          <w:lang w:val="en-GB"/>
+        </w:rPr>
+        <w:t>, ấn Next</w:t>
       </w:r>
     </w:p>
     <w:p>
@@ -4594,10 +4582,10 @@
           <w:szCs w:val="24"/>
         </w:rPr>
         <w:drawing>
-          <wp:inline distT="0" distB="0" distL="0" distR="0" wp14:anchorId="4D6EBC78" wp14:editId="2787B7A8">
+          <wp:inline distT="0" distB="0" distL="0" distR="0" wp14:anchorId="62765AAB" wp14:editId="61700605">
             <wp:extent cx="3319272" cy="1828800"/>
             <wp:effectExtent l="0" t="0" r="0" b="0"/>
-            <wp:docPr id="68067346" name="Picture 1" descr="A screenshot of a computer&#10;&#10;Description automatically generated"/>
+            <wp:docPr id="328403937" name="Picture 1" descr="A screenshot of a computer&#10;&#10;Description automatically generated"/>
             <wp:cNvGraphicFramePr>
               <a:graphicFrameLocks xmlns:a="http://schemas.openxmlformats.org/drawingml/2006/main" noChangeAspect="1"/>
             </wp:cNvGraphicFramePr>
@@ -4605,7 +4593,7 @@
               <a:graphicData uri="http://schemas.openxmlformats.org/drawingml/2006/picture">
                 <pic:pic xmlns:pic="http://schemas.openxmlformats.org/drawingml/2006/picture">
                   <pic:nvPicPr>
-                    <pic:cNvPr id="68067346" name="Picture 1" descr="A screenshot of a computer&#10;&#10;Description automatically generated"/>
+                    <pic:cNvPr id="328403937" name="Picture 1" descr="A screenshot of a computer&#10;&#10;Description automatically generated"/>
                     <pic:cNvPicPr/>
                   </pic:nvPicPr>
                   <pic:blipFill>
@@ -4635,7 +4623,7 @@
         <w:pStyle w:val="ListParagraph"/>
         <w:numPr>
           <w:ilvl w:val="0"/>
-          <w:numId w:val="2"/>
+          <w:numId w:val="17"/>
         </w:numPr>
         <w:rPr>
           <w:rFonts w:ascii="Times New Roman" w:hAnsi="Times New Roman" w:cs="Times New Roman"/>
@@ -4651,7 +4639,7 @@
           <w:szCs w:val="24"/>
           <w:lang w:val="en-GB"/>
         </w:rPr>
-        <w:t>Đặt mật khẩu cho PostgreSql, ấn Next</w:t>
+        <w:t>Tích chọn như hình, ấn next</w:t>
       </w:r>
     </w:p>
     <w:p>
@@ -4669,15 +4657,13 @@
         <w:rPr>
           <w:rFonts w:ascii="Times New Roman" w:hAnsi="Times New Roman" w:cs="Times New Roman"/>
           <w:noProof/>
-          <w:sz w:val="24"/>
-          <w:szCs w:val="24"/>
         </w:rPr>
         <w:lastRenderedPageBreak/>
         <w:drawing>
-          <wp:inline distT="0" distB="0" distL="0" distR="0" wp14:anchorId="0F5470DA" wp14:editId="1C9D6B78">
+          <wp:inline distT="0" distB="0" distL="0" distR="0" wp14:anchorId="5E28CCC7" wp14:editId="21A3E4A8">
             <wp:extent cx="3319272" cy="1828800"/>
             <wp:effectExtent l="0" t="0" r="0" b="0"/>
-            <wp:docPr id="348164972" name="Picture 1" descr="A screenshot of a computer screen&#10;&#10;Description automatically generated"/>
+            <wp:docPr id="1498642426" name="Picture 1" descr="A screenshot of a computer&#10;&#10;Description automatically generated"/>
             <wp:cNvGraphicFramePr>
               <a:graphicFrameLocks xmlns:a="http://schemas.openxmlformats.org/drawingml/2006/main" noChangeAspect="1"/>
             </wp:cNvGraphicFramePr>
@@ -4685,7 +4671,7 @@
               <a:graphicData uri="http://schemas.openxmlformats.org/drawingml/2006/picture">
                 <pic:pic xmlns:pic="http://schemas.openxmlformats.org/drawingml/2006/picture">
                   <pic:nvPicPr>
-                    <pic:cNvPr id="348164972" name="Picture 1" descr="A screenshot of a computer screen&#10;&#10;Description automatically generated"/>
+                    <pic:cNvPr id="1498642426" name="Picture 1" descr="A screenshot of a computer&#10;&#10;Description automatically generated"/>
                     <pic:cNvPicPr/>
                   </pic:nvPicPr>
                   <pic:blipFill>
@@ -4715,7 +4701,7 @@
         <w:pStyle w:val="ListParagraph"/>
         <w:numPr>
           <w:ilvl w:val="0"/>
-          <w:numId w:val="2"/>
+          <w:numId w:val="17"/>
         </w:numPr>
         <w:rPr>
           <w:rFonts w:ascii="Times New Roman" w:hAnsi="Times New Roman" w:cs="Times New Roman"/>
@@ -4731,7 +4717,7 @@
           <w:szCs w:val="24"/>
           <w:lang w:val="en-GB"/>
         </w:rPr>
-        <w:t>Cài đật cổng chạy phần mềm, ấn Next</w:t>
+        <w:t>Chọn thư mục chứa Data, ấn Next</w:t>
       </w:r>
     </w:p>
     <w:p>
@@ -4753,10 +4739,10 @@
           <w:szCs w:val="24"/>
         </w:rPr>
         <w:drawing>
-          <wp:inline distT="0" distB="0" distL="0" distR="0" wp14:anchorId="72C9B992" wp14:editId="5E30A05A">
+          <wp:inline distT="0" distB="0" distL="0" distR="0" wp14:anchorId="4D6EBC78" wp14:editId="2787B7A8">
             <wp:extent cx="3319272" cy="1828800"/>
             <wp:effectExtent l="0" t="0" r="0" b="0"/>
-            <wp:docPr id="1072440194" name="Picture 1" descr="A screenshot of a computer&#10;&#10;Description automatically generated"/>
+            <wp:docPr id="68067346" name="Picture 1" descr="A screenshot of a computer&#10;&#10;Description automatically generated"/>
             <wp:cNvGraphicFramePr>
               <a:graphicFrameLocks xmlns:a="http://schemas.openxmlformats.org/drawingml/2006/main" noChangeAspect="1"/>
             </wp:cNvGraphicFramePr>
@@ -4764,7 +4750,7 @@
               <a:graphicData uri="http://schemas.openxmlformats.org/drawingml/2006/picture">
                 <pic:pic xmlns:pic="http://schemas.openxmlformats.org/drawingml/2006/picture">
                   <pic:nvPicPr>
-                    <pic:cNvPr id="1072440194" name="Picture 1" descr="A screenshot of a computer&#10;&#10;Description automatically generated"/>
+                    <pic:cNvPr id="68067346" name="Picture 1" descr="A screenshot of a computer&#10;&#10;Description automatically generated"/>
                     <pic:cNvPicPr/>
                   </pic:nvPicPr>
                   <pic:blipFill>
@@ -4794,7 +4780,7 @@
         <w:pStyle w:val="ListParagraph"/>
         <w:numPr>
           <w:ilvl w:val="0"/>
-          <w:numId w:val="2"/>
+          <w:numId w:val="17"/>
         </w:numPr>
         <w:rPr>
           <w:rFonts w:ascii="Times New Roman" w:hAnsi="Times New Roman" w:cs="Times New Roman"/>
@@ -4810,7 +4796,7 @@
           <w:szCs w:val="24"/>
           <w:lang w:val="en-GB"/>
         </w:rPr>
-        <w:t>Chọn ngôn ngữ, ấn Next</w:t>
+        <w:t>Đặt mật khẩu cho PostgreSql, ấn Next</w:t>
       </w:r>
     </w:p>
     <w:p>
@@ -4832,10 +4818,10 @@
           <w:szCs w:val="24"/>
         </w:rPr>
         <w:drawing>
-          <wp:inline distT="0" distB="0" distL="0" distR="0" wp14:anchorId="01683B9D" wp14:editId="0A847AA9">
+          <wp:inline distT="0" distB="0" distL="0" distR="0" wp14:anchorId="0F5470DA" wp14:editId="1C9D6B78">
             <wp:extent cx="3319272" cy="1828800"/>
             <wp:effectExtent l="0" t="0" r="0" b="0"/>
-            <wp:docPr id="1996760258" name="Picture 1" descr="A screenshot of a computer&#10;&#10;Description automatically generated"/>
+            <wp:docPr id="348164972" name="Picture 1" descr="A screenshot of a computer screen&#10;&#10;Description automatically generated"/>
             <wp:cNvGraphicFramePr>
               <a:graphicFrameLocks xmlns:a="http://schemas.openxmlformats.org/drawingml/2006/main" noChangeAspect="1"/>
             </wp:cNvGraphicFramePr>
@@ -4843,7 +4829,7 @@
               <a:graphicData uri="http://schemas.openxmlformats.org/drawingml/2006/picture">
                 <pic:pic xmlns:pic="http://schemas.openxmlformats.org/drawingml/2006/picture">
                   <pic:nvPicPr>
-                    <pic:cNvPr id="1996760258" name="Picture 1" descr="A screenshot of a computer&#10;&#10;Description automatically generated"/>
+                    <pic:cNvPr id="348164972" name="Picture 1" descr="A screenshot of a computer screen&#10;&#10;Description automatically generated"/>
                     <pic:cNvPicPr/>
                   </pic:nvPicPr>
                   <pic:blipFill>
@@ -4873,7 +4859,7 @@
         <w:pStyle w:val="ListParagraph"/>
         <w:numPr>
           <w:ilvl w:val="0"/>
-          <w:numId w:val="2"/>
+          <w:numId w:val="17"/>
         </w:numPr>
         <w:rPr>
           <w:rFonts w:ascii="Times New Roman" w:hAnsi="Times New Roman" w:cs="Times New Roman"/>
@@ -4889,7 +4875,7 @@
           <w:szCs w:val="24"/>
           <w:lang w:val="en-GB"/>
         </w:rPr>
-        <w:t>Ấn Next</w:t>
+        <w:t>Cài đật cổng chạy phần mềm, ấn Next</w:t>
       </w:r>
     </w:p>
     <w:p>
@@ -4912,10 +4898,10 @@
         </w:rPr>
         <w:lastRenderedPageBreak/>
         <w:drawing>
-          <wp:inline distT="0" distB="0" distL="0" distR="0" wp14:anchorId="131E2787" wp14:editId="17625055">
+          <wp:inline distT="0" distB="0" distL="0" distR="0" wp14:anchorId="72C9B992" wp14:editId="5E30A05A">
             <wp:extent cx="3319272" cy="1828800"/>
             <wp:effectExtent l="0" t="0" r="0" b="0"/>
-            <wp:docPr id="498501505" name="Picture 1" descr="A screenshot of a computer&#10;&#10;Description automatically generated"/>
+            <wp:docPr id="1072440194" name="Picture 1" descr="A screenshot of a computer&#10;&#10;Description automatically generated"/>
             <wp:cNvGraphicFramePr>
               <a:graphicFrameLocks xmlns:a="http://schemas.openxmlformats.org/drawingml/2006/main" noChangeAspect="1"/>
             </wp:cNvGraphicFramePr>
@@ -4923,7 +4909,7 @@
               <a:graphicData uri="http://schemas.openxmlformats.org/drawingml/2006/picture">
                 <pic:pic xmlns:pic="http://schemas.openxmlformats.org/drawingml/2006/picture">
                   <pic:nvPicPr>
-                    <pic:cNvPr id="498501505" name="Picture 1" descr="A screenshot of a computer&#10;&#10;Description automatically generated"/>
+                    <pic:cNvPr id="1072440194" name="Picture 1" descr="A screenshot of a computer&#10;&#10;Description automatically generated"/>
                     <pic:cNvPicPr/>
                   </pic:nvPicPr>
                   <pic:blipFill>
@@ -4950,21 +4936,10 @@
     </w:p>
     <w:p>
       <w:pPr>
-        <w:ind w:left="360"/>
-        <w:rPr>
-          <w:rFonts w:ascii="Times New Roman" w:hAnsi="Times New Roman" w:cs="Times New Roman"/>
-          <w:sz w:val="24"/>
-          <w:szCs w:val="24"/>
-          <w:lang w:val="en-GB"/>
-        </w:rPr>
-      </w:pPr>
-    </w:p>
-    <w:p>
-      <w:pPr>
         <w:pStyle w:val="ListParagraph"/>
         <w:numPr>
           <w:ilvl w:val="0"/>
-          <w:numId w:val="2"/>
+          <w:numId w:val="17"/>
         </w:numPr>
         <w:rPr>
           <w:rFonts w:ascii="Times New Roman" w:hAnsi="Times New Roman" w:cs="Times New Roman"/>
@@ -4980,7 +4955,7 @@
           <w:szCs w:val="24"/>
           <w:lang w:val="en-GB"/>
         </w:rPr>
-        <w:t>Ấn Next</w:t>
+        <w:t>Chọn ngôn ngữ, ấn Next</w:t>
       </w:r>
     </w:p>
     <w:p>
@@ -5002,10 +4977,10 @@
           <w:szCs w:val="24"/>
         </w:rPr>
         <w:drawing>
-          <wp:inline distT="0" distB="0" distL="0" distR="0" wp14:anchorId="25772EE7" wp14:editId="31B0836E">
+          <wp:inline distT="0" distB="0" distL="0" distR="0" wp14:anchorId="01683B9D" wp14:editId="0A847AA9">
             <wp:extent cx="3319272" cy="1828800"/>
             <wp:effectExtent l="0" t="0" r="0" b="0"/>
-            <wp:docPr id="398688158" name="Picture 1" descr="A screenshot of a computer&#10;&#10;Description automatically generated"/>
+            <wp:docPr id="1996760258" name="Picture 1" descr="A screenshot of a computer&#10;&#10;Description automatically generated"/>
             <wp:cNvGraphicFramePr>
               <a:graphicFrameLocks xmlns:a="http://schemas.openxmlformats.org/drawingml/2006/main" noChangeAspect="1"/>
             </wp:cNvGraphicFramePr>
@@ -5013,7 +4988,7 @@
               <a:graphicData uri="http://schemas.openxmlformats.org/drawingml/2006/picture">
                 <pic:pic xmlns:pic="http://schemas.openxmlformats.org/drawingml/2006/picture">
                   <pic:nvPicPr>
-                    <pic:cNvPr id="398688158" name="Picture 1" descr="A screenshot of a computer&#10;&#10;Description automatically generated"/>
+                    <pic:cNvPr id="1996760258" name="Picture 1" descr="A screenshot of a computer&#10;&#10;Description automatically generated"/>
                     <pic:cNvPicPr/>
                   </pic:nvPicPr>
                   <pic:blipFill>
@@ -5043,7 +5018,7 @@
         <w:pStyle w:val="ListParagraph"/>
         <w:numPr>
           <w:ilvl w:val="0"/>
-          <w:numId w:val="2"/>
+          <w:numId w:val="17"/>
         </w:numPr>
         <w:rPr>
           <w:rFonts w:ascii="Times New Roman" w:hAnsi="Times New Roman" w:cs="Times New Roman"/>
@@ -5059,7 +5034,7 @@
           <w:szCs w:val="24"/>
           <w:lang w:val="en-GB"/>
         </w:rPr>
-        <w:t xml:space="preserve">Chờ phần mềm chạy xong, </w:t>
+        <w:t>Ấn Next</w:t>
       </w:r>
     </w:p>
     <w:p>
@@ -5081,10 +5056,10 @@
           <w:szCs w:val="24"/>
         </w:rPr>
         <w:drawing>
-          <wp:inline distT="0" distB="0" distL="0" distR="0" wp14:anchorId="55875D26" wp14:editId="5BAECF6D">
+          <wp:inline distT="0" distB="0" distL="0" distR="0" wp14:anchorId="131E2787" wp14:editId="17625055">
             <wp:extent cx="3319272" cy="1828800"/>
             <wp:effectExtent l="0" t="0" r="0" b="0"/>
-            <wp:docPr id="413773494" name="Picture 1" descr="A screenshot of a computer&#10;&#10;Description automatically generated"/>
+            <wp:docPr id="498501505" name="Picture 1" descr="A screenshot of a computer&#10;&#10;Description automatically generated"/>
             <wp:cNvGraphicFramePr>
               <a:graphicFrameLocks xmlns:a="http://schemas.openxmlformats.org/drawingml/2006/main" noChangeAspect="1"/>
             </wp:cNvGraphicFramePr>
@@ -5092,7 +5067,7 @@
               <a:graphicData uri="http://schemas.openxmlformats.org/drawingml/2006/picture">
                 <pic:pic xmlns:pic="http://schemas.openxmlformats.org/drawingml/2006/picture">
                   <pic:nvPicPr>
-                    <pic:cNvPr id="413773494" name="Picture 1" descr="A screenshot of a computer&#10;&#10;Description automatically generated"/>
+                    <pic:cNvPr id="498501505" name="Picture 1" descr="A screenshot of a computer&#10;&#10;Description automatically generated"/>
                     <pic:cNvPicPr/>
                   </pic:nvPicPr>
                   <pic:blipFill>
@@ -5119,10 +5094,21 @@
     </w:p>
     <w:p>
       <w:pPr>
+        <w:ind w:left="360"/>
+        <w:rPr>
+          <w:rFonts w:ascii="Times New Roman" w:hAnsi="Times New Roman" w:cs="Times New Roman"/>
+          <w:sz w:val="24"/>
+          <w:szCs w:val="24"/>
+          <w:lang w:val="en-GB"/>
+        </w:rPr>
+      </w:pPr>
+    </w:p>
+    <w:p>
+      <w:pPr>
         <w:pStyle w:val="ListParagraph"/>
         <w:numPr>
           <w:ilvl w:val="0"/>
-          <w:numId w:val="2"/>
+          <w:numId w:val="17"/>
         </w:numPr>
         <w:rPr>
           <w:rFonts w:ascii="Times New Roman" w:hAnsi="Times New Roman" w:cs="Times New Roman"/>
@@ -5138,16 +5124,7 @@
           <w:szCs w:val="24"/>
           <w:lang w:val="en-GB"/>
         </w:rPr>
-        <w:t xml:space="preserve">Để cài đặt PostGIS, bạn phải tích chọn Launch StackBuilder at exit: Chọn như hình rồi </w:t>
-      </w:r>
-      <w:r>
-        <w:rPr>
-          <w:rFonts w:ascii="Times New Roman" w:hAnsi="Times New Roman" w:cs="Times New Roman"/>
-          <w:sz w:val="24"/>
-          <w:szCs w:val="24"/>
-          <w:lang w:val="en-GB"/>
-        </w:rPr>
-        <w:t>Ấn Finish</w:t>
+        <w:t>Ấn Next</w:t>
       </w:r>
     </w:p>
     <w:p>
@@ -5170,10 +5147,10 @@
         </w:rPr>
         <w:lastRenderedPageBreak/>
         <w:drawing>
-          <wp:inline distT="0" distB="0" distL="0" distR="0" wp14:anchorId="001FD826" wp14:editId="5C5878D7">
+          <wp:inline distT="0" distB="0" distL="0" distR="0" wp14:anchorId="25772EE7" wp14:editId="31B0836E">
             <wp:extent cx="3319272" cy="1828800"/>
             <wp:effectExtent l="0" t="0" r="0" b="0"/>
-            <wp:docPr id="513781504" name="Picture 1" descr="A screenshot of a computer&#10;&#10;Description automatically generated"/>
+            <wp:docPr id="398688158" name="Picture 1" descr="A screenshot of a computer&#10;&#10;Description automatically generated"/>
             <wp:cNvGraphicFramePr>
               <a:graphicFrameLocks xmlns:a="http://schemas.openxmlformats.org/drawingml/2006/main" noChangeAspect="1"/>
             </wp:cNvGraphicFramePr>
@@ -5181,7 +5158,7 @@
               <a:graphicData uri="http://schemas.openxmlformats.org/drawingml/2006/picture">
                 <pic:pic xmlns:pic="http://schemas.openxmlformats.org/drawingml/2006/picture">
                   <pic:nvPicPr>
-                    <pic:cNvPr id="513781504" name="Picture 1" descr="A screenshot of a computer&#10;&#10;Description automatically generated"/>
+                    <pic:cNvPr id="398688158" name="Picture 1" descr="A screenshot of a computer&#10;&#10;Description automatically generated"/>
                     <pic:cNvPicPr/>
                   </pic:nvPicPr>
                   <pic:blipFill>
@@ -5208,67 +5185,10 @@
     </w:p>
     <w:p>
       <w:pPr>
-        <w:pStyle w:val="Heading3"/>
-        <w:spacing w:after="120" w:line="360" w:lineRule="auto"/>
-        <w:ind w:left="360"/>
-        <w:rPr>
-          <w:rFonts w:cs="Times New Roman"/>
-          <w:sz w:val="24"/>
-          <w:szCs w:val="24"/>
-          <w:lang w:val="en-GB"/>
-        </w:rPr>
-      </w:pPr>
-      <w:bookmarkStart w:id="16" w:name="_Toc140401718"/>
-      <w:r>
-        <w:rPr>
-          <w:rFonts w:cs="Times New Roman"/>
-        </w:rPr>
-        <w:t>C</w:t>
-      </w:r>
-      <w:r>
-        <w:rPr>
-          <w:rFonts w:cs="Times New Roman"/>
-        </w:rPr>
-        <w:t xml:space="preserve">ài đặt </w:t>
-      </w:r>
-      <w:r>
-        <w:rPr>
-          <w:rFonts w:cs="Times New Roman"/>
-          <w:szCs w:val="28"/>
-        </w:rPr>
-        <w:t>Post</w:t>
-      </w:r>
-      <w:r>
-        <w:rPr>
-          <w:rFonts w:cs="Times New Roman"/>
-          <w:szCs w:val="28"/>
-        </w:rPr>
-        <w:t>GIS</w:t>
-      </w:r>
-      <w:r>
-        <w:rPr>
-          <w:rFonts w:cs="Times New Roman"/>
-          <w:szCs w:val="28"/>
-          <w:lang w:val="en-GB"/>
-        </w:rPr>
-        <w:t xml:space="preserve"> </w:t>
-      </w:r>
-      <w:r>
-        <w:rPr>
-          <w:rFonts w:cs="Times New Roman"/>
-          <w:szCs w:val="28"/>
-          <w:lang w:val="en-GB"/>
-        </w:rPr>
-        <w:t>3.3</w:t>
-      </w:r>
-      <w:bookmarkEnd w:id="16"/>
-    </w:p>
-    <w:p>
-      <w:pPr>
         <w:pStyle w:val="ListParagraph"/>
         <w:numPr>
           <w:ilvl w:val="0"/>
-          <w:numId w:val="12"/>
+          <w:numId w:val="17"/>
         </w:numPr>
         <w:rPr>
           <w:rFonts w:ascii="Times New Roman" w:hAnsi="Times New Roman" w:cs="Times New Roman"/>
@@ -5284,12 +5204,12 @@
           <w:szCs w:val="24"/>
           <w:lang w:val="en-GB"/>
         </w:rPr>
-        <w:t>Chọn Instance PostgreSQL, ấn Next</w:t>
-      </w:r>
-    </w:p>
-    <w:p>
-      <w:pPr>
-        <w:pStyle w:val="ListParagraph"/>
+        <w:t xml:space="preserve">Chờ phần mềm chạy xong, </w:t>
+      </w:r>
+    </w:p>
+    <w:p>
+      <w:pPr>
+        <w:ind w:left="360"/>
         <w:jc w:val="center"/>
         <w:rPr>
           <w:rFonts w:ascii="Times New Roman" w:hAnsi="Times New Roman" w:cs="Times New Roman"/>
@@ -5306,10 +5226,10 @@
           <w:szCs w:val="24"/>
         </w:rPr>
         <w:drawing>
-          <wp:inline distT="0" distB="0" distL="0" distR="0" wp14:anchorId="3428820D" wp14:editId="4920ADB1">
+          <wp:inline distT="0" distB="0" distL="0" distR="0" wp14:anchorId="55875D26" wp14:editId="5BAECF6D">
             <wp:extent cx="3319272" cy="1828800"/>
             <wp:effectExtent l="0" t="0" r="0" b="0"/>
-            <wp:docPr id="2024637320" name="Picture 1" descr="A screenshot of a computer program&#10;&#10;Description automatically generated"/>
+            <wp:docPr id="413773494" name="Picture 1" descr="A screenshot of a computer&#10;&#10;Description automatically generated"/>
             <wp:cNvGraphicFramePr>
               <a:graphicFrameLocks xmlns:a="http://schemas.openxmlformats.org/drawingml/2006/main" noChangeAspect="1"/>
             </wp:cNvGraphicFramePr>
@@ -5317,7 +5237,7 @@
               <a:graphicData uri="http://schemas.openxmlformats.org/drawingml/2006/picture">
                 <pic:pic xmlns:pic="http://schemas.openxmlformats.org/drawingml/2006/picture">
                   <pic:nvPicPr>
-                    <pic:cNvPr id="2024637320" name="Picture 1" descr="A screenshot of a computer program&#10;&#10;Description automatically generated"/>
+                    <pic:cNvPr id="413773494" name="Picture 1" descr="A screenshot of a computer&#10;&#10;Description automatically generated"/>
                     <pic:cNvPicPr/>
                   </pic:nvPicPr>
                   <pic:blipFill>
@@ -5347,7 +5267,7 @@
         <w:pStyle w:val="ListParagraph"/>
         <w:numPr>
           <w:ilvl w:val="0"/>
-          <w:numId w:val="12"/>
+          <w:numId w:val="17"/>
         </w:numPr>
         <w:rPr>
           <w:rFonts w:ascii="Times New Roman" w:hAnsi="Times New Roman" w:cs="Times New Roman"/>
@@ -5363,12 +5283,21 @@
           <w:szCs w:val="24"/>
           <w:lang w:val="en-GB"/>
         </w:rPr>
-        <w:t>Tích chọn PostGIS 3.3, ấn Next</w:t>
-      </w:r>
-    </w:p>
-    <w:p>
-      <w:pPr>
-        <w:pStyle w:val="ListParagraph"/>
+        <w:t xml:space="preserve">Để cài đặt PostGIS, bạn phải tích chọn Launch StackBuilder at exit: Chọn như hình rồi </w:t>
+      </w:r>
+      <w:r>
+        <w:rPr>
+          <w:rFonts w:ascii="Times New Roman" w:hAnsi="Times New Roman" w:cs="Times New Roman"/>
+          <w:sz w:val="24"/>
+          <w:szCs w:val="24"/>
+          <w:lang w:val="en-GB"/>
+        </w:rPr>
+        <w:t>Ấn Finish</w:t>
+      </w:r>
+    </w:p>
+    <w:p>
+      <w:pPr>
+        <w:ind w:left="360"/>
         <w:jc w:val="center"/>
         <w:rPr>
           <w:rFonts w:ascii="Times New Roman" w:hAnsi="Times New Roman" w:cs="Times New Roman"/>
@@ -5385,10 +5314,10 @@
           <w:szCs w:val="24"/>
         </w:rPr>
         <w:drawing>
-          <wp:inline distT="0" distB="0" distL="0" distR="0" wp14:anchorId="2CEC30AF" wp14:editId="05B43420">
+          <wp:inline distT="0" distB="0" distL="0" distR="0" wp14:anchorId="001FD826" wp14:editId="5C5878D7">
             <wp:extent cx="3319272" cy="1828800"/>
             <wp:effectExtent l="0" t="0" r="0" b="0"/>
-            <wp:docPr id="2140671733" name="Picture 1" descr="A screenshot of a computer&#10;&#10;Description automatically generated"/>
+            <wp:docPr id="513781504" name="Picture 1" descr="A screenshot of a computer&#10;&#10;Description automatically generated"/>
             <wp:cNvGraphicFramePr>
               <a:graphicFrameLocks xmlns:a="http://schemas.openxmlformats.org/drawingml/2006/main" noChangeAspect="1"/>
             </wp:cNvGraphicFramePr>
@@ -5396,7 +5325,7 @@
               <a:graphicData uri="http://schemas.openxmlformats.org/drawingml/2006/picture">
                 <pic:pic xmlns:pic="http://schemas.openxmlformats.org/drawingml/2006/picture">
                   <pic:nvPicPr>
-                    <pic:cNvPr id="2140671733" name="Picture 1" descr="A screenshot of a computer&#10;&#10;Description automatically generated"/>
+                    <pic:cNvPr id="513781504" name="Picture 1" descr="A screenshot of a computer&#10;&#10;Description automatically generated"/>
                     <pic:cNvPicPr/>
                   </pic:nvPicPr>
                   <pic:blipFill>
@@ -5423,6 +5352,171 @@
     </w:p>
     <w:p>
       <w:pPr>
+        <w:pStyle w:val="Heading4"/>
+        <w:rPr>
+          <w:b w:val="0"/>
+        </w:rPr>
+      </w:pPr>
+      <w:r>
+        <w:rPr>
+          <w:b w:val="0"/>
+        </w:rPr>
+        <w:t xml:space="preserve">Cấu hình </w:t>
+      </w:r>
+      <w:r>
+        <w:rPr>
+          <w:b w:val="0"/>
+        </w:rPr>
+        <w:t>CSDL</w:t>
+      </w:r>
+    </w:p>
+    <w:p>
+      <w:pPr>
+        <w:ind w:left="360"/>
+        <w:jc w:val="center"/>
+        <w:rPr>
+          <w:rFonts w:ascii="Times New Roman" w:hAnsi="Times New Roman" w:cs="Times New Roman"/>
+          <w:sz w:val="24"/>
+          <w:szCs w:val="24"/>
+          <w:lang w:val="en-GB"/>
+        </w:rPr>
+      </w:pPr>
+    </w:p>
+    <w:p>
+      <w:pPr>
+        <w:pStyle w:val="Heading3"/>
+        <w:spacing w:after="120" w:line="360" w:lineRule="auto"/>
+        <w:ind w:left="360"/>
+        <w:rPr>
+          <w:rFonts w:cs="Times New Roman"/>
+          <w:sz w:val="24"/>
+          <w:szCs w:val="24"/>
+          <w:lang w:val="en-GB"/>
+        </w:rPr>
+      </w:pPr>
+      <w:bookmarkStart w:id="15" w:name="_Toc140401718"/>
+      <w:r>
+        <w:rPr>
+          <w:rFonts w:cs="Times New Roman"/>
+          <w:sz w:val="24"/>
+          <w:szCs w:val="24"/>
+          <w:lang w:val="en-GB"/>
+        </w:rPr>
+        <w:lastRenderedPageBreak/>
+        <w:t>Cài đặt Redis</w:t>
+      </w:r>
+    </w:p>
+    <w:p>
+      <w:pPr>
+        <w:pStyle w:val="Heading4"/>
+        <w:rPr>
+          <w:b w:val="0"/>
+        </w:rPr>
+      </w:pPr>
+      <w:r>
+        <w:rPr>
+          <w:b w:val="0"/>
+        </w:rPr>
+        <w:t>C</w:t>
+      </w:r>
+      <w:r>
+        <w:rPr>
+          <w:b w:val="0"/>
+        </w:rPr>
+        <w:t>ài đặt</w:t>
+      </w:r>
+      <w:r>
+        <w:rPr>
+          <w:b w:val="0"/>
+        </w:rPr>
+        <w:t xml:space="preserve"> phần mềm</w:t>
+      </w:r>
+    </w:p>
+    <w:p>
+      <w:pPr>
+        <w:pStyle w:val="Heading4"/>
+        <w:rPr>
+          <w:b w:val="0"/>
+        </w:rPr>
+      </w:pPr>
+      <w:r>
+        <w:rPr>
+          <w:b w:val="0"/>
+        </w:rPr>
+        <w:t>Cấu hình hệ thố</w:t>
+      </w:r>
+      <w:r>
+        <w:rPr>
+          <w:b w:val="0"/>
+        </w:rPr>
+        <w:t>ng</w:t>
+      </w:r>
+    </w:p>
+    <w:p>
+      <w:pPr>
+        <w:rPr>
+          <w:lang w:val="en-GB" w:eastAsia="zh-CN"/>
+        </w:rPr>
+      </w:pPr>
+    </w:p>
+    <w:p>
+      <w:pPr>
+        <w:pStyle w:val="Heading3"/>
+        <w:spacing w:after="120" w:line="360" w:lineRule="auto"/>
+        <w:ind w:left="360"/>
+        <w:rPr>
+          <w:rFonts w:cs="Times New Roman"/>
+          <w:sz w:val="24"/>
+          <w:szCs w:val="24"/>
+          <w:lang w:val="en-GB"/>
+        </w:rPr>
+      </w:pPr>
+      <w:r>
+        <w:rPr>
+          <w:rFonts w:cs="Times New Roman"/>
+        </w:rPr>
+        <w:t>C</w:t>
+      </w:r>
+      <w:r>
+        <w:rPr>
+          <w:rFonts w:cs="Times New Roman"/>
+        </w:rPr>
+        <w:t xml:space="preserve">ài đặt </w:t>
+      </w:r>
+      <w:r>
+        <w:rPr>
+          <w:rFonts w:cs="Times New Roman"/>
+          <w:szCs w:val="28"/>
+        </w:rPr>
+        <w:t>Post</w:t>
+      </w:r>
+      <w:r>
+        <w:rPr>
+          <w:rFonts w:cs="Times New Roman"/>
+          <w:szCs w:val="28"/>
+        </w:rPr>
+        <w:t>GIS</w:t>
+      </w:r>
+      <w:r>
+        <w:rPr>
+          <w:rFonts w:cs="Times New Roman"/>
+          <w:szCs w:val="28"/>
+          <w:lang w:val="en-GB"/>
+        </w:rPr>
+        <w:t xml:space="preserve"> </w:t>
+      </w:r>
+      <w:r>
+        <w:rPr>
+          <w:rFonts w:cs="Times New Roman"/>
+          <w:szCs w:val="28"/>
+          <w:lang w:val="en-GB"/>
+        </w:rPr>
+        <w:t>3.3</w:t>
+      </w:r>
+      <w:bookmarkEnd w:id="15"/>
+    </w:p>
+    <w:p>
+      <w:pPr>
         <w:pStyle w:val="ListParagraph"/>
         <w:numPr>
           <w:ilvl w:val="0"/>
@@ -5442,7 +5536,7 @@
           <w:szCs w:val="24"/>
           <w:lang w:val="en-GB"/>
         </w:rPr>
-        <w:t>Ấn Next</w:t>
+        <w:t>Chọn Instance PostgreSQL, ấn Next</w:t>
       </w:r>
     </w:p>
     <w:p>
@@ -5463,12 +5557,11 @@
           <w:sz w:val="24"/>
           <w:szCs w:val="24"/>
         </w:rPr>
-        <w:lastRenderedPageBreak/>
         <w:drawing>
-          <wp:inline distT="0" distB="0" distL="0" distR="0" wp14:anchorId="1479F081" wp14:editId="6D40546A">
+          <wp:inline distT="0" distB="0" distL="0" distR="0" wp14:anchorId="3428820D" wp14:editId="4920ADB1">
             <wp:extent cx="3319272" cy="1828800"/>
             <wp:effectExtent l="0" t="0" r="0" b="0"/>
-            <wp:docPr id="1561417879" name="Picture 1" descr="A screenshot of a computer program&#10;&#10;Description automatically generated"/>
+            <wp:docPr id="2024637320" name="Picture 1" descr="A screenshot of a computer program&#10;&#10;Description automatically generated"/>
             <wp:cNvGraphicFramePr>
               <a:graphicFrameLocks xmlns:a="http://schemas.openxmlformats.org/drawingml/2006/main" noChangeAspect="1"/>
             </wp:cNvGraphicFramePr>
@@ -5476,7 +5569,7 @@
               <a:graphicData uri="http://schemas.openxmlformats.org/drawingml/2006/picture">
                 <pic:pic xmlns:pic="http://schemas.openxmlformats.org/drawingml/2006/picture">
                   <pic:nvPicPr>
-                    <pic:cNvPr id="1561417879" name="Picture 1" descr="A screenshot of a computer program&#10;&#10;Description automatically generated"/>
+                    <pic:cNvPr id="2024637320" name="Picture 1" descr="A screenshot of a computer program&#10;&#10;Description automatically generated"/>
                     <pic:cNvPicPr/>
                   </pic:nvPicPr>
                   <pic:blipFill>
@@ -5522,12 +5615,12 @@
           <w:szCs w:val="24"/>
           <w:lang w:val="en-GB"/>
         </w:rPr>
-        <w:t>Ấn Next</w:t>
-      </w:r>
-    </w:p>
-    <w:p>
-      <w:pPr>
-        <w:ind w:left="360"/>
+        <w:t>Tích chọn PostGIS 3.3, ấn Next</w:t>
+      </w:r>
+    </w:p>
+    <w:p>
+      <w:pPr>
+        <w:pStyle w:val="ListParagraph"/>
         <w:jc w:val="center"/>
         <w:rPr>
           <w:rFonts w:ascii="Times New Roman" w:hAnsi="Times New Roman" w:cs="Times New Roman"/>
@@ -5540,12 +5633,14 @@
         <w:rPr>
           <w:rFonts w:ascii="Times New Roman" w:hAnsi="Times New Roman" w:cs="Times New Roman"/>
           <w:noProof/>
+          <w:sz w:val="24"/>
+          <w:szCs w:val="24"/>
         </w:rPr>
         <w:drawing>
-          <wp:inline distT="0" distB="0" distL="0" distR="0" wp14:anchorId="04A4CAF1" wp14:editId="57F34777">
+          <wp:inline distT="0" distB="0" distL="0" distR="0" wp14:anchorId="2CEC30AF" wp14:editId="05B43420">
             <wp:extent cx="3319272" cy="1828800"/>
             <wp:effectExtent l="0" t="0" r="0" b="0"/>
-            <wp:docPr id="284849552" name="Picture 1"/>
+            <wp:docPr id="2140671733" name="Picture 1" descr="A screenshot of a computer&#10;&#10;Description automatically generated"/>
             <wp:cNvGraphicFramePr>
               <a:graphicFrameLocks xmlns:a="http://schemas.openxmlformats.org/drawingml/2006/main" noChangeAspect="1"/>
             </wp:cNvGraphicFramePr>
@@ -5553,7 +5648,7 @@
               <a:graphicData uri="http://schemas.openxmlformats.org/drawingml/2006/picture">
                 <pic:pic xmlns:pic="http://schemas.openxmlformats.org/drawingml/2006/picture">
                   <pic:nvPicPr>
-                    <pic:cNvPr id="284849552" name=""/>
+                    <pic:cNvPr id="2140671733" name="Picture 1" descr="A screenshot of a computer&#10;&#10;Description automatically generated"/>
                     <pic:cNvPicPr/>
                   </pic:nvPicPr>
                   <pic:blipFill>
@@ -5599,7 +5694,7 @@
           <w:szCs w:val="24"/>
           <w:lang w:val="en-GB"/>
         </w:rPr>
-        <w:t>I Agree</w:t>
+        <w:t>Ấn Next</w:t>
       </w:r>
     </w:p>
     <w:p>
@@ -5621,10 +5716,10 @@
           <w:szCs w:val="24"/>
         </w:rPr>
         <w:drawing>
-          <wp:inline distT="0" distB="0" distL="0" distR="0" wp14:anchorId="3DFF6CFC" wp14:editId="2B097BDF">
+          <wp:inline distT="0" distB="0" distL="0" distR="0" wp14:anchorId="1479F081" wp14:editId="6D40546A">
             <wp:extent cx="3319272" cy="1828800"/>
             <wp:effectExtent l="0" t="0" r="0" b="0"/>
-            <wp:docPr id="404411750" name="Picture 1" descr="A screenshot of a computer&#10;&#10;Description automatically generated"/>
+            <wp:docPr id="1561417879" name="Picture 1" descr="A screenshot of a computer program&#10;&#10;Description automatically generated"/>
             <wp:cNvGraphicFramePr>
               <a:graphicFrameLocks xmlns:a="http://schemas.openxmlformats.org/drawingml/2006/main" noChangeAspect="1"/>
             </wp:cNvGraphicFramePr>
@@ -5632,7 +5727,7 @@
               <a:graphicData uri="http://schemas.openxmlformats.org/drawingml/2006/picture">
                 <pic:pic xmlns:pic="http://schemas.openxmlformats.org/drawingml/2006/picture">
                   <pic:nvPicPr>
-                    <pic:cNvPr id="404411750" name="Picture 1" descr="A screenshot of a computer&#10;&#10;Description automatically generated"/>
+                    <pic:cNvPr id="1561417879" name="Picture 1" descr="A screenshot of a computer program&#10;&#10;Description automatically generated"/>
                     <pic:cNvPicPr/>
                   </pic:nvPicPr>
                   <pic:blipFill>
@@ -5683,7 +5778,7 @@
     </w:p>
     <w:p>
       <w:pPr>
-        <w:pStyle w:val="ListParagraph"/>
+        <w:ind w:left="360"/>
         <w:jc w:val="center"/>
         <w:rPr>
           <w:rFonts w:ascii="Times New Roman" w:hAnsi="Times New Roman" w:cs="Times New Roman"/>
@@ -5696,14 +5791,13 @@
         <w:rPr>
           <w:rFonts w:ascii="Times New Roman" w:hAnsi="Times New Roman" w:cs="Times New Roman"/>
           <w:noProof/>
-          <w:sz w:val="24"/>
-          <w:szCs w:val="24"/>
-        </w:rPr>
+        </w:rPr>
+        <w:lastRenderedPageBreak/>
         <w:drawing>
-          <wp:inline distT="0" distB="0" distL="0" distR="0" wp14:anchorId="696772BF" wp14:editId="25E1D31C">
+          <wp:inline distT="0" distB="0" distL="0" distR="0" wp14:anchorId="04A4CAF1" wp14:editId="57F34777">
             <wp:extent cx="3319272" cy="1828800"/>
             <wp:effectExtent l="0" t="0" r="0" b="0"/>
-            <wp:docPr id="1013793527" name="Picture 1" descr="A screenshot of a computer&#10;&#10;Description automatically generated"/>
+            <wp:docPr id="284849552" name="Picture 1"/>
             <wp:cNvGraphicFramePr>
               <a:graphicFrameLocks xmlns:a="http://schemas.openxmlformats.org/drawingml/2006/main" noChangeAspect="1"/>
             </wp:cNvGraphicFramePr>
@@ -5711,7 +5805,7 @@
               <a:graphicData uri="http://schemas.openxmlformats.org/drawingml/2006/picture">
                 <pic:pic xmlns:pic="http://schemas.openxmlformats.org/drawingml/2006/picture">
                   <pic:nvPicPr>
-                    <pic:cNvPr id="1013793527" name="Picture 1" descr="A screenshot of a computer&#10;&#10;Description automatically generated"/>
+                    <pic:cNvPr id="284849552" name=""/>
                     <pic:cNvPicPr/>
                   </pic:nvPicPr>
                   <pic:blipFill>
@@ -5757,13 +5851,12 @@
           <w:szCs w:val="24"/>
           <w:lang w:val="en-GB"/>
         </w:rPr>
-        <w:lastRenderedPageBreak/>
-        <w:t>Chọn thư mục lưu, ấn Next</w:t>
-      </w:r>
-    </w:p>
-    <w:p>
-      <w:pPr>
-        <w:ind w:left="360"/>
+        <w:t>I Agree</w:t>
+      </w:r>
+    </w:p>
+    <w:p>
+      <w:pPr>
+        <w:pStyle w:val="ListParagraph"/>
         <w:jc w:val="center"/>
         <w:rPr>
           <w:rFonts w:ascii="Times New Roman" w:hAnsi="Times New Roman" w:cs="Times New Roman"/>
@@ -5780,10 +5873,10 @@
           <w:szCs w:val="24"/>
         </w:rPr>
         <w:drawing>
-          <wp:inline distT="0" distB="0" distL="0" distR="0" wp14:anchorId="076B3F9C" wp14:editId="636C9C61">
+          <wp:inline distT="0" distB="0" distL="0" distR="0" wp14:anchorId="3DFF6CFC" wp14:editId="2B097BDF">
             <wp:extent cx="3319272" cy="1828800"/>
             <wp:effectExtent l="0" t="0" r="0" b="0"/>
-            <wp:docPr id="803859439" name="Picture 1" descr="A screenshot of a computer&#10;&#10;Description automatically generated"/>
+            <wp:docPr id="404411750" name="Picture 1" descr="A screenshot of a computer&#10;&#10;Description automatically generated"/>
             <wp:cNvGraphicFramePr>
               <a:graphicFrameLocks xmlns:a="http://schemas.openxmlformats.org/drawingml/2006/main" noChangeAspect="1"/>
             </wp:cNvGraphicFramePr>
@@ -5791,7 +5884,7 @@
               <a:graphicData uri="http://schemas.openxmlformats.org/drawingml/2006/picture">
                 <pic:pic xmlns:pic="http://schemas.openxmlformats.org/drawingml/2006/picture">
                   <pic:nvPicPr>
-                    <pic:cNvPr id="803859439" name="Picture 1" descr="A screenshot of a computer&#10;&#10;Description automatically generated"/>
+                    <pic:cNvPr id="404411750" name="Picture 1" descr="A screenshot of a computer&#10;&#10;Description automatically generated"/>
                     <pic:cNvPicPr/>
                   </pic:nvPicPr>
                   <pic:blipFill>
@@ -5837,7 +5930,7 @@
           <w:szCs w:val="24"/>
           <w:lang w:val="en-GB"/>
         </w:rPr>
-        <w:t>Finish</w:t>
+        <w:t>Ấn Next</w:t>
       </w:r>
     </w:p>
     <w:p>
@@ -5859,10 +5952,10 @@
           <w:szCs w:val="24"/>
         </w:rPr>
         <w:drawing>
-          <wp:inline distT="0" distB="0" distL="0" distR="0" wp14:anchorId="7D5098D4" wp14:editId="58B832D1">
+          <wp:inline distT="0" distB="0" distL="0" distR="0" wp14:anchorId="696772BF" wp14:editId="25E1D31C">
             <wp:extent cx="3319272" cy="1828800"/>
             <wp:effectExtent l="0" t="0" r="0" b="0"/>
-            <wp:docPr id="1746083669" name="Picture 1" descr="A screenshot of a computer&#10;&#10;Description automatically generated"/>
+            <wp:docPr id="1013793527" name="Picture 1" descr="A screenshot of a computer&#10;&#10;Description automatically generated"/>
             <wp:cNvGraphicFramePr>
               <a:graphicFrameLocks xmlns:a="http://schemas.openxmlformats.org/drawingml/2006/main" noChangeAspect="1"/>
             </wp:cNvGraphicFramePr>
@@ -5870,7 +5963,7 @@
               <a:graphicData uri="http://schemas.openxmlformats.org/drawingml/2006/picture">
                 <pic:pic xmlns:pic="http://schemas.openxmlformats.org/drawingml/2006/picture">
                   <pic:nvPicPr>
-                    <pic:cNvPr id="1746083669" name="Picture 1" descr="A screenshot of a computer&#10;&#10;Description automatically generated"/>
+                    <pic:cNvPr id="1013793527" name="Picture 1" descr="A screenshot of a computer&#10;&#10;Description automatically generated"/>
                     <pic:cNvPicPr/>
                   </pic:nvPicPr>
                   <pic:blipFill>
@@ -5897,6 +5990,165 @@
     </w:p>
     <w:p>
       <w:pPr>
+        <w:pStyle w:val="ListParagraph"/>
+        <w:numPr>
+          <w:ilvl w:val="0"/>
+          <w:numId w:val="12"/>
+        </w:numPr>
+        <w:rPr>
+          <w:rFonts w:ascii="Times New Roman" w:hAnsi="Times New Roman" w:cs="Times New Roman"/>
+          <w:sz w:val="24"/>
+          <w:szCs w:val="24"/>
+          <w:lang w:val="en-GB"/>
+        </w:rPr>
+      </w:pPr>
+      <w:r>
+        <w:rPr>
+          <w:rFonts w:ascii="Times New Roman" w:hAnsi="Times New Roman" w:cs="Times New Roman"/>
+          <w:sz w:val="24"/>
+          <w:szCs w:val="24"/>
+          <w:lang w:val="en-GB"/>
+        </w:rPr>
+        <w:t>Chọn thư mục lưu, ấn Next</w:t>
+      </w:r>
+    </w:p>
+    <w:p>
+      <w:pPr>
+        <w:ind w:left="360"/>
+        <w:jc w:val="center"/>
+        <w:rPr>
+          <w:rFonts w:ascii="Times New Roman" w:hAnsi="Times New Roman" w:cs="Times New Roman"/>
+          <w:sz w:val="24"/>
+          <w:szCs w:val="24"/>
+          <w:lang w:val="en-GB"/>
+        </w:rPr>
+      </w:pPr>
+      <w:r>
+        <w:rPr>
+          <w:rFonts w:ascii="Times New Roman" w:hAnsi="Times New Roman" w:cs="Times New Roman"/>
+          <w:noProof/>
+          <w:sz w:val="24"/>
+          <w:szCs w:val="24"/>
+        </w:rPr>
+        <w:drawing>
+          <wp:inline distT="0" distB="0" distL="0" distR="0" wp14:anchorId="076B3F9C" wp14:editId="636C9C61">
+            <wp:extent cx="3319272" cy="1828800"/>
+            <wp:effectExtent l="0" t="0" r="0" b="0"/>
+            <wp:docPr id="803859439" name="Picture 1" descr="A screenshot of a computer&#10;&#10;Description automatically generated"/>
+            <wp:cNvGraphicFramePr>
+              <a:graphicFrameLocks xmlns:a="http://schemas.openxmlformats.org/drawingml/2006/main" noChangeAspect="1"/>
+            </wp:cNvGraphicFramePr>
+            <a:graphic xmlns:a="http://schemas.openxmlformats.org/drawingml/2006/main">
+              <a:graphicData uri="http://schemas.openxmlformats.org/drawingml/2006/picture">
+                <pic:pic xmlns:pic="http://schemas.openxmlformats.org/drawingml/2006/picture">
+                  <pic:nvPicPr>
+                    <pic:cNvPr id="803859439" name="Picture 1" descr="A screenshot of a computer&#10;&#10;Description automatically generated"/>
+                    <pic:cNvPicPr/>
+                  </pic:nvPicPr>
+                  <pic:blipFill>
+                    <a:blip r:embed="rId26"/>
+                    <a:stretch>
+                      <a:fillRect/>
+                    </a:stretch>
+                  </pic:blipFill>
+                  <pic:spPr>
+                    <a:xfrm>
+                      <a:off x="0" y="0"/>
+                      <a:ext cx="3319272" cy="1828800"/>
+                    </a:xfrm>
+                    <a:prstGeom prst="rect">
+                      <a:avLst/>
+                    </a:prstGeom>
+                  </pic:spPr>
+                </pic:pic>
+              </a:graphicData>
+            </a:graphic>
+          </wp:inline>
+        </w:drawing>
+      </w:r>
+    </w:p>
+    <w:p>
+      <w:pPr>
+        <w:pStyle w:val="ListParagraph"/>
+        <w:numPr>
+          <w:ilvl w:val="0"/>
+          <w:numId w:val="12"/>
+        </w:numPr>
+        <w:rPr>
+          <w:rFonts w:ascii="Times New Roman" w:hAnsi="Times New Roman" w:cs="Times New Roman"/>
+          <w:sz w:val="24"/>
+          <w:szCs w:val="24"/>
+          <w:lang w:val="en-GB"/>
+        </w:rPr>
+      </w:pPr>
+      <w:r>
+        <w:rPr>
+          <w:rFonts w:ascii="Times New Roman" w:hAnsi="Times New Roman" w:cs="Times New Roman"/>
+          <w:sz w:val="24"/>
+          <w:szCs w:val="24"/>
+          <w:lang w:val="en-GB"/>
+        </w:rPr>
+        <w:lastRenderedPageBreak/>
+        <w:t>Finish</w:t>
+      </w:r>
+    </w:p>
+    <w:p>
+      <w:pPr>
+        <w:pStyle w:val="ListParagraph"/>
+        <w:jc w:val="center"/>
+        <w:rPr>
+          <w:rFonts w:ascii="Times New Roman" w:hAnsi="Times New Roman" w:cs="Times New Roman"/>
+          <w:sz w:val="24"/>
+          <w:szCs w:val="24"/>
+          <w:lang w:val="en-GB"/>
+        </w:rPr>
+      </w:pPr>
+      <w:r>
+        <w:rPr>
+          <w:rFonts w:ascii="Times New Roman" w:hAnsi="Times New Roman" w:cs="Times New Roman"/>
+          <w:noProof/>
+          <w:sz w:val="24"/>
+          <w:szCs w:val="24"/>
+        </w:rPr>
+        <w:drawing>
+          <wp:inline distT="0" distB="0" distL="0" distR="0" wp14:anchorId="7D5098D4" wp14:editId="58B832D1">
+            <wp:extent cx="3319272" cy="1828800"/>
+            <wp:effectExtent l="0" t="0" r="0" b="0"/>
+            <wp:docPr id="1746083669" name="Picture 1" descr="A screenshot of a computer&#10;&#10;Description automatically generated"/>
+            <wp:cNvGraphicFramePr>
+              <a:graphicFrameLocks xmlns:a="http://schemas.openxmlformats.org/drawingml/2006/main" noChangeAspect="1"/>
+            </wp:cNvGraphicFramePr>
+            <a:graphic xmlns:a="http://schemas.openxmlformats.org/drawingml/2006/main">
+              <a:graphicData uri="http://schemas.openxmlformats.org/drawingml/2006/picture">
+                <pic:pic xmlns:pic="http://schemas.openxmlformats.org/drawingml/2006/picture">
+                  <pic:nvPicPr>
+                    <pic:cNvPr id="1746083669" name="Picture 1" descr="A screenshot of a computer&#10;&#10;Description automatically generated"/>
+                    <pic:cNvPicPr/>
+                  </pic:nvPicPr>
+                  <pic:blipFill>
+                    <a:blip r:embed="rId27"/>
+                    <a:stretch>
+                      <a:fillRect/>
+                    </a:stretch>
+                  </pic:blipFill>
+                  <pic:spPr>
+                    <a:xfrm>
+                      <a:off x="0" y="0"/>
+                      <a:ext cx="3319272" cy="1828800"/>
+                    </a:xfrm>
+                    <a:prstGeom prst="rect">
+                      <a:avLst/>
+                    </a:prstGeom>
+                  </pic:spPr>
+                </pic:pic>
+              </a:graphicData>
+            </a:graphic>
+          </wp:inline>
+        </w:drawing>
+      </w:r>
+    </w:p>
+    <w:p>
+      <w:pPr>
         <w:pStyle w:val="Heading3"/>
         <w:spacing w:after="120" w:line="360" w:lineRule="auto"/>
         <w:ind w:left="360"/>
@@ -5907,7 +6159,7 @@
           <w:lang w:val="en-GB"/>
         </w:rPr>
       </w:pPr>
-      <w:bookmarkStart w:id="17" w:name="_Toc140401719"/>
+      <w:bookmarkStart w:id="16" w:name="_Toc140401719"/>
       <w:r>
         <w:rPr>
           <w:rFonts w:cs="Times New Roman"/>
@@ -5927,7 +6179,59 @@
         </w:rPr>
         <w:t>GEO Server</w:t>
       </w:r>
-      <w:bookmarkEnd w:id="17"/>
+      <w:bookmarkEnd w:id="16"/>
+    </w:p>
+    <w:p>
+      <w:pPr>
+        <w:pStyle w:val="Heading4"/>
+        <w:rPr>
+          <w:b w:val="0"/>
+        </w:rPr>
+      </w:pPr>
+      <w:r>
+        <w:rPr>
+          <w:b w:val="0"/>
+        </w:rPr>
+        <w:t>C</w:t>
+      </w:r>
+      <w:r>
+        <w:rPr>
+          <w:b w:val="0"/>
+        </w:rPr>
+        <w:t>ài đặt</w:t>
+      </w:r>
+      <w:r>
+        <w:rPr>
+          <w:b w:val="0"/>
+        </w:rPr>
+        <w:t xml:space="preserve"> phần mềm</w:t>
+      </w:r>
+    </w:p>
+    <w:p>
+      <w:pPr>
+        <w:pStyle w:val="Heading4"/>
+        <w:rPr>
+          <w:b w:val="0"/>
+        </w:rPr>
+      </w:pPr>
+      <w:r>
+        <w:rPr>
+          <w:b w:val="0"/>
+        </w:rPr>
+        <w:t>Thiết lập</w:t>
+      </w:r>
+      <w:r>
+        <w:rPr>
+          <w:b w:val="0"/>
+        </w:rPr>
+        <w:t xml:space="preserve"> </w:t>
+      </w:r>
+      <w:r>
+        <w:rPr>
+          <w:b w:val="0"/>
+        </w:rPr>
+        <w:t>bản đồ nền</w:t>
+      </w:r>
     </w:p>
     <w:p>
       <w:pPr>
@@ -5940,6 +6244,8 @@
           <w:lang w:val="en-GB"/>
         </w:rPr>
       </w:pPr>
+      <w:bookmarkStart w:id="17" w:name="_GoBack"/>
+      <w:bookmarkEnd w:id="17"/>
     </w:p>
     <w:p>
       <w:pPr>
@@ -5964,9 +6270,45 @@
         <w:rPr>
           <w:rFonts w:cs="Times New Roman"/>
         </w:rPr>
+        <w:t>Cài đặt AuthServer</w:t>
+      </w:r>
+    </w:p>
+    <w:p>
+      <w:pPr>
+        <w:pStyle w:val="Heading4"/>
+        <w:rPr>
+          <w:b w:val="0"/>
+        </w:rPr>
+      </w:pPr>
+      <w:r>
+        <w:rPr>
+          <w:b w:val="0"/>
+        </w:rPr>
         <w:t>Chuẩn bị file cài đặt</w:t>
       </w:r>
       <w:bookmarkEnd w:id="19"/>
+    </w:p>
+    <w:p>
+      <w:pPr>
+        <w:pStyle w:val="Heading4"/>
+        <w:rPr>
+          <w:b w:val="0"/>
+        </w:rPr>
+      </w:pPr>
+      <w:bookmarkStart w:id="20" w:name="_Toc140401722"/>
+      <w:r>
+        <w:rPr>
+          <w:b w:val="0"/>
+        </w:rPr>
+        <w:t>Cấu hình hệ thống trên IIS</w:t>
+      </w:r>
+      <w:bookmarkEnd w:id="20"/>
+      <w:r>
+        <w:rPr>
+          <w:b w:val="0"/>
+        </w:rPr>
+        <w:t xml:space="preserve"> 10</w:t>
+      </w:r>
     </w:p>
     <w:p>
       <w:pPr>
@@ -5976,20 +6318,121 @@
           <w:rFonts w:cs="Times New Roman"/>
         </w:rPr>
       </w:pPr>
-      <w:bookmarkStart w:id="20" w:name="_Toc140401722"/>
       <w:r>
         <w:rPr>
           <w:rFonts w:cs="Times New Roman"/>
         </w:rPr>
-        <w:t>Cấu hình</w:t>
+        <w:t xml:space="preserve">Cài đặt </w:t>
       </w:r>
       <w:r>
         <w:rPr>
           <w:rFonts w:cs="Times New Roman"/>
         </w:rPr>
-        <w:t xml:space="preserve"> hệ thống trên IIS</w:t>
-      </w:r>
-      <w:bookmarkEnd w:id="20"/>
+        <w:t>API</w:t>
+      </w:r>
+      <w:r>
+        <w:rPr>
+          <w:rFonts w:cs="Times New Roman"/>
+        </w:rPr>
+        <w:t>Server</w:t>
+      </w:r>
+    </w:p>
+    <w:p>
+      <w:pPr>
+        <w:pStyle w:val="Heading4"/>
+        <w:rPr>
+          <w:b w:val="0"/>
+        </w:rPr>
+      </w:pPr>
+      <w:r>
+        <w:rPr>
+          <w:b w:val="0"/>
+        </w:rPr>
+        <w:t>Chuẩn bị file cài đặt</w:t>
+      </w:r>
+    </w:p>
+    <w:p>
+      <w:pPr>
+        <w:pStyle w:val="Heading4"/>
+        <w:rPr>
+          <w:b w:val="0"/>
+        </w:rPr>
+      </w:pPr>
+      <w:r>
+        <w:rPr>
+          <w:b w:val="0"/>
+        </w:rPr>
+        <w:t>Cấu hình hệ thống trên IIS 10</w:t>
+      </w:r>
+    </w:p>
+    <w:p>
+      <w:pPr>
+        <w:pStyle w:val="Heading3"/>
+        <w:spacing w:after="120" w:line="360" w:lineRule="auto"/>
+        <w:rPr>
+          <w:rFonts w:cs="Times New Roman"/>
+        </w:rPr>
+      </w:pPr>
+      <w:r>
+        <w:rPr>
+          <w:rFonts w:cs="Times New Roman"/>
+        </w:rPr>
+        <w:t xml:space="preserve">Cài đặt </w:t>
+      </w:r>
+      <w:r>
+        <w:rPr>
+          <w:rFonts w:cs="Times New Roman"/>
+        </w:rPr>
+        <w:t>Web</w:t>
+      </w:r>
+      <w:r>
+        <w:rPr>
+          <w:rFonts w:cs="Times New Roman"/>
+        </w:rPr>
+        <w:t>Server</w:t>
+      </w:r>
+    </w:p>
+    <w:p>
+      <w:pPr>
+        <w:pStyle w:val="Heading4"/>
+        <w:rPr>
+          <w:b w:val="0"/>
+        </w:rPr>
+      </w:pPr>
+      <w:r>
+        <w:rPr>
+          <w:b w:val="0"/>
+        </w:rPr>
+        <w:t>Chuẩn bị file cài đặt</w:t>
+      </w:r>
+    </w:p>
+    <w:p>
+      <w:pPr>
+        <w:pStyle w:val="Heading4"/>
+        <w:rPr>
+          <w:b w:val="0"/>
+        </w:rPr>
+      </w:pPr>
+      <w:r>
+        <w:rPr>
+          <w:b w:val="0"/>
+        </w:rPr>
+        <w:t>Cấu hình hệ thống trên IIS 10</w:t>
+      </w:r>
+    </w:p>
+    <w:p>
+      <w:pPr>
+        <w:rPr>
+          <w:lang w:eastAsia="zh-CN"/>
+        </w:rPr>
+      </w:pPr>
+    </w:p>
+    <w:p>
+      <w:pPr>
+        <w:rPr>
+          <w:lang w:eastAsia="zh-CN"/>
+        </w:rPr>
+      </w:pPr>
     </w:p>
     <w:p>
       <w:pPr>
@@ -6016,6 +6459,208 @@
 <file path=word/numbering.xml><?xml version="1.0" encoding="utf-8"?>
 <w:numbering xmlns:wpc="http://schemas.microsoft.com/office/word/2010/wordprocessingCanvas" xmlns:cx="http://schemas.microsoft.com/office/drawing/2014/chartex" xmlns:mc="http://schemas.openxmlformats.org/markup-compatibility/2006" xmlns:o="urn:schemas-microsoft-com:office:office" xmlns:r="http://schemas.openxmlformats.org/officeDocument/2006/relationships" xmlns:m="http://schemas.openxmlformats.org/officeDocument/2006/math" xmlns:v="urn:schemas-microsoft-com:vml" xmlns:wp14="http://schemas.microsoft.com/office/word/2010/wordprocessingDrawing" xmlns:wp="http://schemas.openxmlformats.org/drawingml/2006/wordprocessingDrawing" xmlns:w10="urn:schemas-microsoft-com:office:word" xmlns:w="http://schemas.openxmlformats.org/wordprocessingml/2006/main" xmlns:w14="http://schemas.microsoft.com/office/word/2010/wordml" xmlns:w15="http://schemas.microsoft.com/office/word/2012/wordml" xmlns:w16se="http://schemas.microsoft.com/office/word/2015/wordml/symex" xmlns:wpg="http://schemas.microsoft.com/office/word/2010/wordprocessingGroup" xmlns:wpi="http://schemas.microsoft.com/office/word/2010/wordprocessingInk" xmlns:wne="http://schemas.microsoft.com/office/word/2006/wordml" xmlns:wps="http://schemas.microsoft.com/office/word/2010/wordprocessingShape" mc:Ignorable="w14 w15 w16se wp14">
   <w:abstractNum w:abstractNumId="0" w15:restartNumberingAfterBreak="0">
+    <w:nsid w:val="13560B63"/>
+    <w:multiLevelType w:val="hybridMultilevel"/>
+    <w:tmpl w:val="16DC3D5A"/>
+    <w:lvl w:ilvl="0" w:tplc="0409000F">
+      <w:start w:val="1"/>
+      <w:numFmt w:val="decimal"/>
+      <w:lvlText w:val="%1."/>
+      <w:lvlJc w:val="left"/>
+      <w:pPr>
+        <w:ind w:left="720" w:hanging="360"/>
+      </w:pPr>
+      <w:rPr>
+        <w:rFonts w:hint="default"/>
+      </w:rPr>
+    </w:lvl>
+    <w:lvl w:ilvl="1" w:tplc="04090019" w:tentative="1">
+      <w:start w:val="1"/>
+      <w:numFmt w:val="lowerLetter"/>
+      <w:lvlText w:val="%2."/>
+      <w:lvlJc w:val="left"/>
+      <w:pPr>
+        <w:ind w:left="1440" w:hanging="360"/>
+      </w:pPr>
+    </w:lvl>
+    <w:lvl w:ilvl="2" w:tplc="0409001B" w:tentative="1">
+      <w:start w:val="1"/>
+      <w:numFmt w:val="lowerRoman"/>
+      <w:lvlText w:val="%3."/>
+      <w:lvlJc w:val="right"/>
+      <w:pPr>
+        <w:ind w:left="2160" w:hanging="180"/>
+      </w:pPr>
+    </w:lvl>
+    <w:lvl w:ilvl="3" w:tplc="0409000F" w:tentative="1">
+      <w:start w:val="1"/>
+      <w:numFmt w:val="decimal"/>
+      <w:lvlText w:val="%4."/>
+      <w:lvlJc w:val="left"/>
+      <w:pPr>
+        <w:ind w:left="2880" w:hanging="360"/>
+      </w:pPr>
+    </w:lvl>
+    <w:lvl w:ilvl="4" w:tplc="04090019" w:tentative="1">
+      <w:start w:val="1"/>
+      <w:numFmt w:val="lowerLetter"/>
+      <w:lvlText w:val="%5."/>
+      <w:lvlJc w:val="left"/>
+      <w:pPr>
+        <w:ind w:left="3600" w:hanging="360"/>
+      </w:pPr>
+    </w:lvl>
+    <w:lvl w:ilvl="5" w:tplc="0409001B" w:tentative="1">
+      <w:start w:val="1"/>
+      <w:numFmt w:val="lowerRoman"/>
+      <w:lvlText w:val="%6."/>
+      <w:lvlJc w:val="right"/>
+      <w:pPr>
+        <w:ind w:left="4320" w:hanging="180"/>
+      </w:pPr>
+    </w:lvl>
+    <w:lvl w:ilvl="6" w:tplc="0409000F" w:tentative="1">
+      <w:start w:val="1"/>
+      <w:numFmt w:val="decimal"/>
+      <w:lvlText w:val="%7."/>
+      <w:lvlJc w:val="left"/>
+      <w:pPr>
+        <w:ind w:left="5040" w:hanging="360"/>
+      </w:pPr>
+    </w:lvl>
+    <w:lvl w:ilvl="7" w:tplc="04090019" w:tentative="1">
+      <w:start w:val="1"/>
+      <w:numFmt w:val="lowerLetter"/>
+      <w:lvlText w:val="%8."/>
+      <w:lvlJc w:val="left"/>
+      <w:pPr>
+        <w:ind w:left="5760" w:hanging="360"/>
+      </w:pPr>
+    </w:lvl>
+    <w:lvl w:ilvl="8" w:tplc="0409001B" w:tentative="1">
+      <w:start w:val="1"/>
+      <w:numFmt w:val="lowerRoman"/>
+      <w:lvlText w:val="%9."/>
+      <w:lvlJc w:val="right"/>
+      <w:pPr>
+        <w:ind w:left="6480" w:hanging="180"/>
+      </w:pPr>
+    </w:lvl>
+  </w:abstractNum>
+  <w:abstractNum w:abstractNumId="1" w15:restartNumberingAfterBreak="0">
+    <w:nsid w:val="1AB828C1"/>
+    <w:multiLevelType w:val="multilevel"/>
+    <w:tmpl w:val="74287EF6"/>
+    <w:lvl w:ilvl="0">
+      <w:start w:val="1"/>
+      <w:numFmt w:val="decimal"/>
+      <w:lvlText w:val="%1."/>
+      <w:lvlJc w:val="left"/>
+      <w:pPr>
+        <w:tabs>
+          <w:tab w:val="num" w:pos="720"/>
+        </w:tabs>
+        <w:ind w:left="720" w:hanging="360"/>
+      </w:pPr>
+    </w:lvl>
+    <w:lvl w:ilvl="1" w:tentative="1">
+      <w:start w:val="1"/>
+      <w:numFmt w:val="decimal"/>
+      <w:lvlText w:val="%2."/>
+      <w:lvlJc w:val="left"/>
+      <w:pPr>
+        <w:tabs>
+          <w:tab w:val="num" w:pos="1440"/>
+        </w:tabs>
+        <w:ind w:left="1440" w:hanging="360"/>
+      </w:pPr>
+    </w:lvl>
+    <w:lvl w:ilvl="2" w:tentative="1">
+      <w:start w:val="1"/>
+      <w:numFmt w:val="decimal"/>
+      <w:lvlText w:val="%3."/>
+      <w:lvlJc w:val="left"/>
+      <w:pPr>
+        <w:tabs>
+          <w:tab w:val="num" w:pos="2160"/>
+        </w:tabs>
+        <w:ind w:left="2160" w:hanging="360"/>
+      </w:pPr>
+    </w:lvl>
+    <w:lvl w:ilvl="3" w:tentative="1">
+      <w:start w:val="1"/>
+      <w:numFmt w:val="decimal"/>
+      <w:lvlText w:val="%4."/>
+      <w:lvlJc w:val="left"/>
+      <w:pPr>
+        <w:tabs>
+          <w:tab w:val="num" w:pos="2880"/>
+        </w:tabs>
+        <w:ind w:left="2880" w:hanging="360"/>
+      </w:pPr>
+    </w:lvl>
+    <w:lvl w:ilvl="4" w:tentative="1">
+      <w:start w:val="1"/>
+      <w:numFmt w:val="decimal"/>
+      <w:lvlText w:val="%5."/>
+      <w:lvlJc w:val="left"/>
+      <w:pPr>
+        <w:tabs>
+          <w:tab w:val="num" w:pos="3600"/>
+        </w:tabs>
+        <w:ind w:left="3600" w:hanging="360"/>
+      </w:pPr>
+    </w:lvl>
+    <w:lvl w:ilvl="5" w:tentative="1">
+      <w:start w:val="1"/>
+      <w:numFmt w:val="decimal"/>
+      <w:lvlText w:val="%6."/>
+      <w:lvlJc w:val="left"/>
+      <w:pPr>
+        <w:tabs>
+          <w:tab w:val="num" w:pos="4320"/>
+        </w:tabs>
+        <w:ind w:left="4320" w:hanging="360"/>
+      </w:pPr>
+    </w:lvl>
+    <w:lvl w:ilvl="6" w:tentative="1">
+      <w:start w:val="1"/>
+      <w:numFmt w:val="decimal"/>
+      <w:lvlText w:val="%7."/>
+      <w:lvlJc w:val="left"/>
+      <w:pPr>
+        <w:tabs>
+          <w:tab w:val="num" w:pos="5040"/>
+        </w:tabs>
+        <w:ind w:left="5040" w:hanging="360"/>
+      </w:pPr>
+    </w:lvl>
+    <w:lvl w:ilvl="7" w:tentative="1">
+      <w:start w:val="1"/>
+      <w:numFmt w:val="decimal"/>
+      <w:lvlText w:val="%8."/>
+      <w:lvlJc w:val="left"/>
+      <w:pPr>
+        <w:tabs>
+          <w:tab w:val="num" w:pos="5760"/>
+        </w:tabs>
+        <w:ind w:left="5760" w:hanging="360"/>
+      </w:pPr>
+    </w:lvl>
+    <w:lvl w:ilvl="8" w:tentative="1">
+      <w:start w:val="1"/>
+      <w:numFmt w:val="decimal"/>
+      <w:lvlText w:val="%9."/>
+      <w:lvlJc w:val="left"/>
+      <w:pPr>
+        <w:tabs>
+          <w:tab w:val="num" w:pos="6480"/>
+        </w:tabs>
+        <w:ind w:left="6480" w:hanging="360"/>
+      </w:pPr>
+    </w:lvl>
+  </w:abstractNum>
+  <w:abstractNum w:abstractNumId="2" w15:restartNumberingAfterBreak="0">
     <w:nsid w:val="2DEC731A"/>
     <w:multiLevelType w:val="hybridMultilevel"/>
     <w:tmpl w:val="16DC3D5A"/>
@@ -6104,7 +6749,233 @@
       </w:pPr>
     </w:lvl>
   </w:abstractNum>
-  <w:abstractNum w:abstractNumId="1" w15:restartNumberingAfterBreak="0">
+  <w:abstractNum w:abstractNumId="3" w15:restartNumberingAfterBreak="0">
+    <w:nsid w:val="31FB2EAE"/>
+    <w:multiLevelType w:val="multilevel"/>
+    <w:tmpl w:val="A6B0447A"/>
+    <w:lvl w:ilvl="0">
+      <w:start w:val="1"/>
+      <w:numFmt w:val="decimal"/>
+      <w:lvlText w:val="%1."/>
+      <w:lvlJc w:val="left"/>
+      <w:pPr>
+        <w:tabs>
+          <w:tab w:val="num" w:pos="720"/>
+        </w:tabs>
+        <w:ind w:left="720" w:hanging="360"/>
+      </w:pPr>
+    </w:lvl>
+    <w:lvl w:ilvl="1" w:tentative="1">
+      <w:start w:val="1"/>
+      <w:numFmt w:val="decimal"/>
+      <w:lvlText w:val="%2."/>
+      <w:lvlJc w:val="left"/>
+      <w:pPr>
+        <w:tabs>
+          <w:tab w:val="num" w:pos="1440"/>
+        </w:tabs>
+        <w:ind w:left="1440" w:hanging="360"/>
+      </w:pPr>
+    </w:lvl>
+    <w:lvl w:ilvl="2" w:tentative="1">
+      <w:start w:val="1"/>
+      <w:numFmt w:val="decimal"/>
+      <w:lvlText w:val="%3."/>
+      <w:lvlJc w:val="left"/>
+      <w:pPr>
+        <w:tabs>
+          <w:tab w:val="num" w:pos="2160"/>
+        </w:tabs>
+        <w:ind w:left="2160" w:hanging="360"/>
+      </w:pPr>
+    </w:lvl>
+    <w:lvl w:ilvl="3" w:tentative="1">
+      <w:start w:val="1"/>
+      <w:numFmt w:val="decimal"/>
+      <w:lvlText w:val="%4."/>
+      <w:lvlJc w:val="left"/>
+      <w:pPr>
+        <w:tabs>
+          <w:tab w:val="num" w:pos="2880"/>
+        </w:tabs>
+        <w:ind w:left="2880" w:hanging="360"/>
+      </w:pPr>
+    </w:lvl>
+    <w:lvl w:ilvl="4" w:tentative="1">
+      <w:start w:val="1"/>
+      <w:numFmt w:val="decimal"/>
+      <w:lvlText w:val="%5."/>
+      <w:lvlJc w:val="left"/>
+      <w:pPr>
+        <w:tabs>
+          <w:tab w:val="num" w:pos="3600"/>
+        </w:tabs>
+        <w:ind w:left="3600" w:hanging="360"/>
+      </w:pPr>
+    </w:lvl>
+    <w:lvl w:ilvl="5" w:tentative="1">
+      <w:start w:val="1"/>
+      <w:numFmt w:val="decimal"/>
+      <w:lvlText w:val="%6."/>
+      <w:lvlJc w:val="left"/>
+      <w:pPr>
+        <w:tabs>
+          <w:tab w:val="num" w:pos="4320"/>
+        </w:tabs>
+        <w:ind w:left="4320" w:hanging="360"/>
+      </w:pPr>
+    </w:lvl>
+    <w:lvl w:ilvl="6" w:tentative="1">
+      <w:start w:val="1"/>
+      <w:numFmt w:val="decimal"/>
+      <w:lvlText w:val="%7."/>
+      <w:lvlJc w:val="left"/>
+      <w:pPr>
+        <w:tabs>
+          <w:tab w:val="num" w:pos="5040"/>
+        </w:tabs>
+        <w:ind w:left="5040" w:hanging="360"/>
+      </w:pPr>
+    </w:lvl>
+    <w:lvl w:ilvl="7" w:tentative="1">
+      <w:start w:val="1"/>
+      <w:numFmt w:val="decimal"/>
+      <w:lvlText w:val="%8."/>
+      <w:lvlJc w:val="left"/>
+      <w:pPr>
+        <w:tabs>
+          <w:tab w:val="num" w:pos="5760"/>
+        </w:tabs>
+        <w:ind w:left="5760" w:hanging="360"/>
+      </w:pPr>
+    </w:lvl>
+    <w:lvl w:ilvl="8" w:tentative="1">
+      <w:start w:val="1"/>
+      <w:numFmt w:val="decimal"/>
+      <w:lvlText w:val="%9."/>
+      <w:lvlJc w:val="left"/>
+      <w:pPr>
+        <w:tabs>
+          <w:tab w:val="num" w:pos="6480"/>
+        </w:tabs>
+        <w:ind w:left="6480" w:hanging="360"/>
+      </w:pPr>
+    </w:lvl>
+  </w:abstractNum>
+  <w:abstractNum w:abstractNumId="4" w15:restartNumberingAfterBreak="0">
+    <w:nsid w:val="3546775F"/>
+    <w:multiLevelType w:val="multilevel"/>
+    <w:tmpl w:val="A6B0447A"/>
+    <w:lvl w:ilvl="0">
+      <w:start w:val="1"/>
+      <w:numFmt w:val="decimal"/>
+      <w:lvlText w:val="%1."/>
+      <w:lvlJc w:val="left"/>
+      <w:pPr>
+        <w:tabs>
+          <w:tab w:val="num" w:pos="720"/>
+        </w:tabs>
+        <w:ind w:left="720" w:hanging="360"/>
+      </w:pPr>
+    </w:lvl>
+    <w:lvl w:ilvl="1" w:tentative="1">
+      <w:start w:val="1"/>
+      <w:numFmt w:val="decimal"/>
+      <w:lvlText w:val="%2."/>
+      <w:lvlJc w:val="left"/>
+      <w:pPr>
+        <w:tabs>
+          <w:tab w:val="num" w:pos="1440"/>
+        </w:tabs>
+        <w:ind w:left="1440" w:hanging="360"/>
+      </w:pPr>
+    </w:lvl>
+    <w:lvl w:ilvl="2" w:tentative="1">
+      <w:start w:val="1"/>
+      <w:numFmt w:val="decimal"/>
+      <w:lvlText w:val="%3."/>
+      <w:lvlJc w:val="left"/>
+      <w:pPr>
+        <w:tabs>
+          <w:tab w:val="num" w:pos="2160"/>
+        </w:tabs>
+        <w:ind w:left="2160" w:hanging="360"/>
+      </w:pPr>
+    </w:lvl>
+    <w:lvl w:ilvl="3" w:tentative="1">
+      <w:start w:val="1"/>
+      <w:numFmt w:val="decimal"/>
+      <w:lvlText w:val="%4."/>
+      <w:lvlJc w:val="left"/>
+      <w:pPr>
+        <w:tabs>
+          <w:tab w:val="num" w:pos="2880"/>
+        </w:tabs>
+        <w:ind w:left="2880" w:hanging="360"/>
+      </w:pPr>
+    </w:lvl>
+    <w:lvl w:ilvl="4" w:tentative="1">
+      <w:start w:val="1"/>
+      <w:numFmt w:val="decimal"/>
+      <w:lvlText w:val="%5."/>
+      <w:lvlJc w:val="left"/>
+      <w:pPr>
+        <w:tabs>
+          <w:tab w:val="num" w:pos="3600"/>
+        </w:tabs>
+        <w:ind w:left="3600" w:hanging="360"/>
+      </w:pPr>
+    </w:lvl>
+    <w:lvl w:ilvl="5" w:tentative="1">
+      <w:start w:val="1"/>
+      <w:numFmt w:val="decimal"/>
+      <w:lvlText w:val="%6."/>
+      <w:lvlJc w:val="left"/>
+      <w:pPr>
+        <w:tabs>
+          <w:tab w:val="num" w:pos="4320"/>
+        </w:tabs>
+        <w:ind w:left="4320" w:hanging="360"/>
+      </w:pPr>
+    </w:lvl>
+    <w:lvl w:ilvl="6" w:tentative="1">
+      <w:start w:val="1"/>
+      <w:numFmt w:val="decimal"/>
+      <w:lvlText w:val="%7."/>
+      <w:lvlJc w:val="left"/>
+      <w:pPr>
+        <w:tabs>
+          <w:tab w:val="num" w:pos="5040"/>
+        </w:tabs>
+        <w:ind w:left="5040" w:hanging="360"/>
+      </w:pPr>
+    </w:lvl>
+    <w:lvl w:ilvl="7" w:tentative="1">
+      <w:start w:val="1"/>
+      <w:numFmt w:val="decimal"/>
+      <w:lvlText w:val="%8."/>
+      <w:lvlJc w:val="left"/>
+      <w:pPr>
+        <w:tabs>
+          <w:tab w:val="num" w:pos="5760"/>
+        </w:tabs>
+        <w:ind w:left="5760" w:hanging="360"/>
+      </w:pPr>
+    </w:lvl>
+    <w:lvl w:ilvl="8" w:tentative="1">
+      <w:start w:val="1"/>
+      <w:numFmt w:val="decimal"/>
+      <w:lvlText w:val="%9."/>
+      <w:lvlJc w:val="left"/>
+      <w:pPr>
+        <w:tabs>
+          <w:tab w:val="num" w:pos="6480"/>
+        </w:tabs>
+        <w:ind w:left="6480" w:hanging="360"/>
+      </w:pPr>
+    </w:lvl>
+  </w:abstractNum>
+  <w:abstractNum w:abstractNumId="5" w15:restartNumberingAfterBreak="0">
     <w:nsid w:val="39EF3F88"/>
     <w:multiLevelType w:val="multilevel"/>
     <w:tmpl w:val="5D12F268"/>
@@ -6225,7 +7096,120 @@
       </w:rPr>
     </w:lvl>
   </w:abstractNum>
-  <w:abstractNum w:abstractNumId="2" w15:restartNumberingAfterBreak="0">
+  <w:abstractNum w:abstractNumId="6" w15:restartNumberingAfterBreak="0">
+    <w:nsid w:val="3E310F30"/>
+    <w:multiLevelType w:val="multilevel"/>
+    <w:tmpl w:val="9F9EFDBE"/>
+    <w:lvl w:ilvl="0">
+      <w:start w:val="1"/>
+      <w:numFmt w:val="decimal"/>
+      <w:lvlText w:val="%1."/>
+      <w:lvlJc w:val="left"/>
+      <w:pPr>
+        <w:tabs>
+          <w:tab w:val="num" w:pos="720"/>
+        </w:tabs>
+        <w:ind w:left="720" w:hanging="360"/>
+      </w:pPr>
+    </w:lvl>
+    <w:lvl w:ilvl="1" w:tentative="1">
+      <w:start w:val="1"/>
+      <w:numFmt w:val="decimal"/>
+      <w:lvlText w:val="%2."/>
+      <w:lvlJc w:val="left"/>
+      <w:pPr>
+        <w:tabs>
+          <w:tab w:val="num" w:pos="1440"/>
+        </w:tabs>
+        <w:ind w:left="1440" w:hanging="360"/>
+      </w:pPr>
+    </w:lvl>
+    <w:lvl w:ilvl="2" w:tentative="1">
+      <w:start w:val="1"/>
+      <w:numFmt w:val="decimal"/>
+      <w:lvlText w:val="%3."/>
+      <w:lvlJc w:val="left"/>
+      <w:pPr>
+        <w:tabs>
+          <w:tab w:val="num" w:pos="2160"/>
+        </w:tabs>
+        <w:ind w:left="2160" w:hanging="360"/>
+      </w:pPr>
+    </w:lvl>
+    <w:lvl w:ilvl="3" w:tentative="1">
+      <w:start w:val="1"/>
+      <w:numFmt w:val="decimal"/>
+      <w:lvlText w:val="%4."/>
+      <w:lvlJc w:val="left"/>
+      <w:pPr>
+        <w:tabs>
+          <w:tab w:val="num" w:pos="2880"/>
+        </w:tabs>
+        <w:ind w:left="2880" w:hanging="360"/>
+      </w:pPr>
+    </w:lvl>
+    <w:lvl w:ilvl="4" w:tentative="1">
+      <w:start w:val="1"/>
+      <w:numFmt w:val="decimal"/>
+      <w:lvlText w:val="%5."/>
+      <w:lvlJc w:val="left"/>
+      <w:pPr>
+        <w:tabs>
+          <w:tab w:val="num" w:pos="3600"/>
+        </w:tabs>
+        <w:ind w:left="3600" w:hanging="360"/>
+      </w:pPr>
+    </w:lvl>
+    <w:lvl w:ilvl="5" w:tentative="1">
+      <w:start w:val="1"/>
+      <w:numFmt w:val="decimal"/>
+      <w:lvlText w:val="%6."/>
+      <w:lvlJc w:val="left"/>
+      <w:pPr>
+        <w:tabs>
+          <w:tab w:val="num" w:pos="4320"/>
+        </w:tabs>
+        <w:ind w:left="4320" w:hanging="360"/>
+      </w:pPr>
+    </w:lvl>
+    <w:lvl w:ilvl="6" w:tentative="1">
+      <w:start w:val="1"/>
+      <w:numFmt w:val="decimal"/>
+      <w:lvlText w:val="%7."/>
+      <w:lvlJc w:val="left"/>
+      <w:pPr>
+        <w:tabs>
+          <w:tab w:val="num" w:pos="5040"/>
+        </w:tabs>
+        <w:ind w:left="5040" w:hanging="360"/>
+      </w:pPr>
+    </w:lvl>
+    <w:lvl w:ilvl="7" w:tentative="1">
+      <w:start w:val="1"/>
+      <w:numFmt w:val="decimal"/>
+      <w:lvlText w:val="%8."/>
+      <w:lvlJc w:val="left"/>
+      <w:pPr>
+        <w:tabs>
+          <w:tab w:val="num" w:pos="5760"/>
+        </w:tabs>
+        <w:ind w:left="5760" w:hanging="360"/>
+      </w:pPr>
+    </w:lvl>
+    <w:lvl w:ilvl="8" w:tentative="1">
+      <w:start w:val="1"/>
+      <w:numFmt w:val="decimal"/>
+      <w:lvlText w:val="%9."/>
+      <w:lvlJc w:val="left"/>
+      <w:pPr>
+        <w:tabs>
+          <w:tab w:val="num" w:pos="6480"/>
+        </w:tabs>
+        <w:ind w:left="6480" w:hanging="360"/>
+      </w:pPr>
+    </w:lvl>
+  </w:abstractNum>
+  <w:abstractNum w:abstractNumId="7" w15:restartNumberingAfterBreak="0">
     <w:nsid w:val="414B148A"/>
     <w:multiLevelType w:val="hybridMultilevel"/>
     <w:tmpl w:val="16DC3D5A"/>
@@ -6314,7 +7298,7 @@
       </w:pPr>
     </w:lvl>
   </w:abstractNum>
-  <w:abstractNum w:abstractNumId="3" w15:restartNumberingAfterBreak="0">
+  <w:abstractNum w:abstractNumId="8" w15:restartNumberingAfterBreak="0">
     <w:nsid w:val="510743F6"/>
     <w:multiLevelType w:val="hybridMultilevel"/>
     <w:tmpl w:val="C9789566"/>
@@ -6427,7 +7411,7 @@
       </w:rPr>
     </w:lvl>
   </w:abstractNum>
-  <w:abstractNum w:abstractNumId="4" w15:restartNumberingAfterBreak="0">
+  <w:abstractNum w:abstractNumId="9" w15:restartNumberingAfterBreak="0">
     <w:nsid w:val="52195C6A"/>
     <w:multiLevelType w:val="hybridMultilevel"/>
     <w:tmpl w:val="A85AFFF6"/>
@@ -6517,7 +7501,7 @@
       </w:pPr>
     </w:lvl>
   </w:abstractNum>
-  <w:abstractNum w:abstractNumId="5" w15:restartNumberingAfterBreak="0">
+  <w:abstractNum w:abstractNumId="10" w15:restartNumberingAfterBreak="0">
     <w:nsid w:val="57873067"/>
     <w:multiLevelType w:val="hybridMultilevel"/>
     <w:tmpl w:val="4B127B92"/>
@@ -6630,7 +7614,7 @@
       </w:rPr>
     </w:lvl>
   </w:abstractNum>
-  <w:abstractNum w:abstractNumId="6" w15:restartNumberingAfterBreak="0">
+  <w:abstractNum w:abstractNumId="11" w15:restartNumberingAfterBreak="0">
     <w:nsid w:val="76E32ADC"/>
     <w:multiLevelType w:val="hybridMultilevel"/>
     <w:tmpl w:val="05562052"/>
@@ -6770,7 +7754,7 @@
       </w:rPr>
     </w:lvl>
   </w:abstractNum>
-  <w:abstractNum w:abstractNumId="7" w15:restartNumberingAfterBreak="0">
+  <w:abstractNum w:abstractNumId="12" w15:restartNumberingAfterBreak="0">
     <w:nsid w:val="7A833C2A"/>
     <w:multiLevelType w:val="multilevel"/>
     <w:tmpl w:val="B3569DA4"/>
@@ -6904,49 +7888,67 @@
     </w:lvl>
   </w:abstractNum>
   <w:num w:numId="1">
+    <w:abstractNumId w:val="9"/>
+  </w:num>
+  <w:num w:numId="2">
+    <w:abstractNumId w:val="2"/>
+  </w:num>
+  <w:num w:numId="3">
+    <w:abstractNumId w:val="12"/>
+  </w:num>
+  <w:num w:numId="4">
+    <w:abstractNumId w:val="11"/>
+  </w:num>
+  <w:num w:numId="5">
+    <w:abstractNumId w:val="5"/>
+  </w:num>
+  <w:num w:numId="6">
+    <w:abstractNumId w:val="12"/>
+  </w:num>
+  <w:num w:numId="7">
+    <w:abstractNumId w:val="10"/>
+  </w:num>
+  <w:num w:numId="8">
+    <w:abstractNumId w:val="8"/>
+  </w:num>
+  <w:num w:numId="9">
+    <w:abstractNumId w:val="12"/>
+  </w:num>
+  <w:num w:numId="10">
+    <w:abstractNumId w:val="12"/>
+  </w:num>
+  <w:num w:numId="11">
+    <w:abstractNumId w:val="12"/>
+  </w:num>
+  <w:num w:numId="12">
+    <w:abstractNumId w:val="7"/>
+  </w:num>
+  <w:num w:numId="13">
+    <w:abstractNumId w:val="12"/>
+  </w:num>
+  <w:num w:numId="14">
+    <w:abstractNumId w:val="12"/>
+  </w:num>
+  <w:num w:numId="15">
+    <w:abstractNumId w:val="12"/>
+  </w:num>
+  <w:num w:numId="16">
+    <w:abstractNumId w:val="1"/>
+  </w:num>
+  <w:num w:numId="17">
+    <w:abstractNumId w:val="0"/>
+  </w:num>
+  <w:num w:numId="18">
     <w:abstractNumId w:val="4"/>
   </w:num>
-  <w:num w:numId="2">
-    <w:abstractNumId w:val="0"/>
-  </w:num>
-  <w:num w:numId="3">
-    <w:abstractNumId w:val="7"/>
-  </w:num>
-  <w:num w:numId="4">
+  <w:num w:numId="19">
     <w:abstractNumId w:val="6"/>
   </w:num>
-  <w:num w:numId="5">
-    <w:abstractNumId w:val="1"/>
+  <w:num w:numId="20">
+    <w:abstractNumId w:val="12"/>
   </w:num>
-  <w:num w:numId="6">
-    <w:abstractNumId w:val="7"/>
-  </w:num>
-  <w:num w:numId="7">
-    <w:abstractNumId w:val="5"/>
-  </w:num>
-  <w:num w:numId="8">
+  <w:num w:numId="21">
     <w:abstractNumId w:val="3"/>
-  </w:num>
-  <w:num w:numId="9">
-    <w:abstractNumId w:val="7"/>
-  </w:num>
-  <w:num w:numId="10">
-    <w:abstractNumId w:val="7"/>
-  </w:num>
-  <w:num w:numId="11">
-    <w:abstractNumId w:val="7"/>
-  </w:num>
-  <w:num w:numId="12">
-    <w:abstractNumId w:val="2"/>
-  </w:num>
-  <w:num w:numId="13">
-    <w:abstractNumId w:val="7"/>
-  </w:num>
-  <w:num w:numId="14">
-    <w:abstractNumId w:val="7"/>
-  </w:num>
-  <w:num w:numId="15">
-    <w:abstractNumId w:val="7"/>
   </w:num>
 </w:numbering>
 </file>
@@ -7921,6 +8923,89 @@
     <w:link w:val="ListParagraph"/>
     <w:rsid w:val="00684757"/>
   </w:style>
+  <w:style w:type="paragraph" w:styleId="NormalWeb">
+    <w:name w:val="Normal (Web)"/>
+    <w:basedOn w:val="Normal"/>
+    <w:uiPriority w:val="99"/>
+    <w:semiHidden/>
+    <w:unhideWhenUsed/>
+    <w:rsid w:val="009405A6"/>
+    <w:pPr>
+      <w:spacing w:before="100" w:beforeAutospacing="1" w:after="100" w:afterAutospacing="1" w:line="240" w:lineRule="auto"/>
+    </w:pPr>
+    <w:rPr>
+      <w:rFonts w:ascii="Times New Roman" w:eastAsia="Times New Roman" w:hAnsi="Times New Roman" w:cs="Times New Roman"/>
+      <w:kern w:val="0"/>
+      <w:sz w:val="24"/>
+      <w:szCs w:val="24"/>
+      <w14:ligatures w14:val="none"/>
+    </w:rPr>
+  </w:style>
+  <w:style w:type="paragraph" w:styleId="HTMLPreformatted">
+    <w:name w:val="HTML Preformatted"/>
+    <w:basedOn w:val="Normal"/>
+    <w:link w:val="HTMLPreformattedChar"/>
+    <w:uiPriority w:val="99"/>
+    <w:semiHidden/>
+    <w:unhideWhenUsed/>
+    <w:rsid w:val="009405A6"/>
+    <w:pPr>
+      <w:tabs>
+        <w:tab w:val="left" w:pos="916"/>
+        <w:tab w:val="left" w:pos="1832"/>
+        <w:tab w:val="left" w:pos="2748"/>
+        <w:tab w:val="left" w:pos="3664"/>
+        <w:tab w:val="left" w:pos="4580"/>
+        <w:tab w:val="left" w:pos="5496"/>
+        <w:tab w:val="left" w:pos="6412"/>
+        <w:tab w:val="left" w:pos="7328"/>
+        <w:tab w:val="left" w:pos="8244"/>
+        <w:tab w:val="left" w:pos="9160"/>
+        <w:tab w:val="left" w:pos="10076"/>
+        <w:tab w:val="left" w:pos="10992"/>
+        <w:tab w:val="left" w:pos="11908"/>
+        <w:tab w:val="left" w:pos="12824"/>
+        <w:tab w:val="left" w:pos="13740"/>
+        <w:tab w:val="left" w:pos="14656"/>
+      </w:tabs>
+      <w:spacing w:after="0" w:line="240" w:lineRule="auto"/>
+    </w:pPr>
+    <w:rPr>
+      <w:rFonts w:ascii="Courier New" w:eastAsia="Times New Roman" w:hAnsi="Courier New" w:cs="Courier New"/>
+      <w:kern w:val="0"/>
+      <w:sz w:val="20"/>
+      <w:szCs w:val="20"/>
+      <w14:ligatures w14:val="none"/>
+    </w:rPr>
+  </w:style>
+  <w:style w:type="character" w:customStyle="1" w:styleId="HTMLPreformattedChar">
+    <w:name w:val="HTML Preformatted Char"/>
+    <w:basedOn w:val="DefaultParagraphFont"/>
+    <w:link w:val="HTMLPreformatted"/>
+    <w:uiPriority w:val="99"/>
+    <w:semiHidden/>
+    <w:rsid w:val="009405A6"/>
+    <w:rPr>
+      <w:rFonts w:ascii="Courier New" w:eastAsia="Times New Roman" w:hAnsi="Courier New" w:cs="Courier New"/>
+      <w:kern w:val="0"/>
+      <w:sz w:val="20"/>
+      <w:szCs w:val="20"/>
+      <w14:ligatures w14:val="none"/>
+    </w:rPr>
+  </w:style>
+  <w:style w:type="character" w:styleId="HTMLCode">
+    <w:name w:val="HTML Code"/>
+    <w:basedOn w:val="DefaultParagraphFont"/>
+    <w:uiPriority w:val="99"/>
+    <w:semiHidden/>
+    <w:unhideWhenUsed/>
+    <w:rsid w:val="009405A6"/>
+    <w:rPr>
+      <w:rFonts w:ascii="Courier New" w:eastAsia="Times New Roman" w:hAnsi="Courier New" w:cs="Courier New"/>
+      <w:sz w:val="20"/>
+      <w:szCs w:val="20"/>
+    </w:rPr>
+  </w:style>
 </w:styles>
 </file>
 
